--- a/diploma_ТЭО.docx
+++ b/diploma_ТЭО.docx
@@ -211,7 +211,37 @@
           <w:sz w:val="28"/>
           <w:szCs w:val="28"/>
         </w:rPr>
-        <w:t>. Разрабатываемый продукт относится к первой категории.</w:t>
+        <w:t>. Разрабатываемый проду</w:t>
+      </w:r>
+      <w:r>
+        <w:rPr>
+          <w:rFonts w:ascii="Times New Roman" w:hAnsi="Times New Roman"/>
+          <w:color w:val="auto"/>
+          <w:spacing w:val="0"/>
+          <w:sz w:val="28"/>
+          <w:szCs w:val="28"/>
+        </w:rPr>
+        <w:t>кт относится к первой категории</w:t>
+      </w:r>
+      <w:r>
+        <w:rPr>
+          <w:rFonts w:ascii="Times New Roman" w:hAnsi="Times New Roman"/>
+          <w:color w:val="auto"/>
+          <w:spacing w:val="0"/>
+          <w:sz w:val="28"/>
+          <w:szCs w:val="28"/>
+        </w:rPr>
+        <w:t xml:space="preserve"> </w:t>
+      </w:r>
+      <w:r>
+        <w:rPr>
+          <w:rFonts w:ascii="Times New Roman" w:hAnsi="Times New Roman"/>
+          <w:color w:val="auto"/>
+          <w:spacing w:val="0"/>
+          <w:sz w:val="28"/>
+          <w:szCs w:val="28"/>
+        </w:rPr>
+        <w:t>и нацелен в первую очередь на лингвистов и историков.</w:t>
       </w:r>
     </w:p>
     <w:p>
@@ -534,18 +564,6 @@
     </w:p>
     <w:p>
       <w:pPr>
-        <w:spacing w:after="0"/>
-        <w:rPr>
-          <w:rFonts w:ascii="Times New Roman" w:hAnsi="Times New Roman"/>
-          <w:b/>
-          <w:sz w:val="28"/>
-          <w:szCs w:val="28"/>
-          <w:lang w:val="ru-RU"/>
-        </w:rPr>
-      </w:pPr>
-    </w:p>
-    <w:p>
-      <w:pPr>
         <w:numPr>
           <w:ilvl w:val="1"/>
           <w:numId w:val="1"/>
@@ -612,6 +630,41 @@
           <w:spacing w:val="-1"/>
         </w:rPr>
       </w:pPr>
+      <w:r>
+        <w:rPr>
+          <w:color w:val="000000"/>
+          <w:spacing w:val="1"/>
+        </w:rPr>
+        <w:t>Основной статьей расходов на разработку программного продукта является заработная плата разра</w:t>
+      </w:r>
+      <w:r>
+        <w:rPr>
+          <w:color w:val="000000"/>
+          <w:spacing w:val="1"/>
+        </w:rPr>
+        <w:t>ботчиков (исполнителей) проекта</w:t>
+      </w:r>
+      <w:r>
+        <w:rPr>
+          <w:color w:val="000000"/>
+          <w:spacing w:val="1"/>
+        </w:rPr>
+        <w:t>. Оплата труда осуществляется на основе Единой тарифной сетки</w:t>
+      </w:r>
+      <w:r>
+        <w:rPr>
+          <w:color w:val="000000"/>
+          <w:spacing w:val="1"/>
+        </w:rPr>
+        <w:t xml:space="preserve"> </w:t>
+      </w:r>
+      <w:r>
+        <w:rPr>
+          <w:color w:val="000000"/>
+          <w:spacing w:val="1"/>
+        </w:rPr>
+        <w:t xml:space="preserve">Республики Беларусь (ЕТС), в которой даны тарифные разряды и тарифные коэффициенты. Для расчета заработной платы правительственными органами устанавливается тарифная ставка 1-го разряда.  </w:t>
+      </w:r>
       <w:r>
         <w:rPr>
           <w:color w:val="000000"/>
@@ -709,7 +762,7 @@
                 <v:shape id="_x0000_i1025" type="#_x0000_t75" style="width:166.45pt;height:48.6pt" o:ole="">
                   <v:imagedata r:id="rId5" o:title=""/>
                 </v:shape>
-                <o:OLEObject Type="Embed" ProgID="Equation.3" ShapeID="_x0000_i1025" DrawAspect="Content" ObjectID="_1431252333" r:id="rId6"/>
+                <o:OLEObject Type="Embed" ProgID="Equation.3" ShapeID="_x0000_i1025" DrawAspect="Content" ObjectID="_1431263011" r:id="rId6"/>
               </w:object>
             </w:r>
           </w:p>
@@ -1130,7 +1183,13 @@
         <w:pStyle w:val="SimpleTextStyle"/>
       </w:pPr>
       <w:r>
-        <w:t>Коэффициент премирования 1,5.</w:t>
+        <w:t xml:space="preserve">Коэффициент премирования </w:t>
+      </w:r>
+      <w:r>
+        <w:t xml:space="preserve">равен </w:t>
+      </w:r>
+      <w:r>
+        <w:t>1,5.</w:t>
       </w:r>
       <w:r>
         <w:t xml:space="preserve"> </w:t>
@@ -1155,6 +1214,27 @@
       </w:r>
       <w:r>
         <w:t xml:space="preserve"> тысяч белорусских рублей.</w:t>
+      </w:r>
+      <w:r>
+        <w:t xml:space="preserve"> В разработке рассматриваемого программного обеспечения принимал участие один разработчик. </w:t>
+      </w:r>
+      <w:r>
+        <w:t>Все р</w:t>
+      </w:r>
+      <w:r>
+        <w:t>асчет</w:t>
+      </w:r>
+      <w:r>
+        <w:t>ы</w:t>
+      </w:r>
+      <w:r>
+        <w:t xml:space="preserve"> основной заработной платы приведен</w:t>
+      </w:r>
+      <w:r>
+        <w:t>ы</w:t>
+      </w:r>
+      <w:r>
+        <w:t xml:space="preserve"> ниже в таблице 4.1:</w:t>
       </w:r>
     </w:p>
     <w:p>
@@ -1168,6 +1248,30 @@
         <w:pStyle w:val="SimpleTextStyle"/>
         <w:ind w:firstLine="0"/>
       </w:pPr>
+    </w:p>
+    <w:p>
+      <w:pPr>
+        <w:pStyle w:val="SimpleTextStyle"/>
+        <w:ind w:firstLine="0"/>
+      </w:pPr>
+    </w:p>
+    <w:p>
+      <w:pPr>
+        <w:pStyle w:val="SimpleTextStyle"/>
+        <w:ind w:firstLine="0"/>
+      </w:pPr>
+    </w:p>
+    <w:p>
+      <w:pPr>
+        <w:pStyle w:val="SimpleTextStyle"/>
+        <w:ind w:firstLine="0"/>
+      </w:pPr>
+    </w:p>
+    <w:p>
+      <w:pPr>
+        <w:pStyle w:val="SimpleTextStyle"/>
+        <w:ind w:firstLine="0"/>
+      </w:pPr>
       <w:r>
         <w:t xml:space="preserve">Таблица </w:t>
       </w:r>
@@ -1189,7 +1293,7 @@
     </w:p>
     <w:tbl>
       <w:tblPr>
-        <w:tblW w:w="9622" w:type="dxa"/>
+        <w:tblW w:w="9633" w:type="dxa"/>
         <w:tblBorders>
           <w:top w:val="single" w:sz="4" w:space="0" w:color="auto"/>
           <w:left w:val="single" w:sz="4" w:space="0" w:color="auto"/>
@@ -1203,14 +1307,21 @@
       </w:tblPr>
       <w:tblGrid>
         <w:gridCol w:w="2264"/>
-        <w:gridCol w:w="1235"/>
+        <w:gridCol w:w="1246"/>
+        <w:gridCol w:w="1761"/>
         <w:gridCol w:w="11"/>
-        <w:gridCol w:w="1761"/>
-        <w:gridCol w:w="1717"/>
-        <w:gridCol w:w="1040"/>
-        <w:gridCol w:w="1594"/>
+        <w:gridCol w:w="1706"/>
+        <w:gridCol w:w="11"/>
+        <w:gridCol w:w="1029"/>
+        <w:gridCol w:w="11"/>
+        <w:gridCol w:w="1583"/>
+        <w:gridCol w:w="11"/>
       </w:tblGrid>
       <w:tr>
+        <w:trPr>
+          <w:gridAfter w:val="1"/>
+          <w:wAfter w:w="11" w:type="dxa"/>
+        </w:trPr>
         <w:tc>
           <w:tcPr>
             <w:tcW w:w="2264" w:type="dxa"/>
@@ -1236,7 +1347,6 @@
         <w:tc>
           <w:tcPr>
             <w:tcW w:w="1246" w:type="dxa"/>
-            <w:gridSpan w:val="2"/>
           </w:tcPr>
           <w:p>
             <w:pPr>
@@ -1281,6 +1391,7 @@
         <w:tc>
           <w:tcPr>
             <w:tcW w:w="1717" w:type="dxa"/>
+            <w:gridSpan w:val="2"/>
           </w:tcPr>
           <w:p>
             <w:pPr>
@@ -1303,6 +1414,7 @@
         <w:tc>
           <w:tcPr>
             <w:tcW w:w="1040" w:type="dxa"/>
+            <w:gridSpan w:val="2"/>
           </w:tcPr>
           <w:p>
             <w:pPr>
@@ -1341,6 +1453,7 @@
         <w:tc>
           <w:tcPr>
             <w:tcW w:w="1594" w:type="dxa"/>
+            <w:gridSpan w:val="2"/>
           </w:tcPr>
           <w:p>
             <w:pPr>
@@ -1388,7 +1501,7 @@
         </w:tc>
         <w:tc>
           <w:tcPr>
-            <w:tcW w:w="1235" w:type="dxa"/>
+            <w:tcW w:w="1246" w:type="dxa"/>
             <w:vAlign w:val="center"/>
           </w:tcPr>
           <w:p>
@@ -1452,6 +1565,7 @@
         <w:tc>
           <w:tcPr>
             <w:tcW w:w="1717" w:type="dxa"/>
+            <w:gridSpan w:val="2"/>
             <w:vAlign w:val="center"/>
           </w:tcPr>
           <w:p>
@@ -1476,6 +1590,7 @@
         <w:tc>
           <w:tcPr>
             <w:tcW w:w="1040" w:type="dxa"/>
+            <w:gridSpan w:val="2"/>
             <w:vAlign w:val="center"/>
           </w:tcPr>
           <w:p>
@@ -1502,6 +1617,7 @@
         <w:tc>
           <w:tcPr>
             <w:tcW w:w="1594" w:type="dxa"/>
+            <w:gridSpan w:val="2"/>
             <w:vAlign w:val="center"/>
           </w:tcPr>
           <w:p>
@@ -1578,7 +1694,7 @@
         </w:tc>
         <w:tc>
           <w:tcPr>
-            <w:tcW w:w="1235" w:type="dxa"/>
+            <w:tcW w:w="1246" w:type="dxa"/>
             <w:vAlign w:val="center"/>
           </w:tcPr>
           <w:p>
@@ -1632,6 +1748,7 @@
         <w:tc>
           <w:tcPr>
             <w:tcW w:w="1717" w:type="dxa"/>
+            <w:gridSpan w:val="2"/>
             <w:vAlign w:val="center"/>
           </w:tcPr>
           <w:p>
@@ -1658,6 +1775,7 @@
         <w:tc>
           <w:tcPr>
             <w:tcW w:w="1040" w:type="dxa"/>
+            <w:gridSpan w:val="2"/>
             <w:vAlign w:val="center"/>
           </w:tcPr>
           <w:p>
@@ -1684,6 +1802,7 @@
         <w:tc>
           <w:tcPr>
             <w:tcW w:w="1594" w:type="dxa"/>
+            <w:gridSpan w:val="2"/>
             <w:vAlign w:val="center"/>
           </w:tcPr>
           <w:p>
@@ -1711,14 +1830,6 @@
     <w:p>
       <w:pPr>
         <w:pStyle w:val="SimpleTextStyle"/>
-        <w:rPr>
-          <w:rStyle w:val="SimpleTextStyleChar"/>
-        </w:rPr>
-      </w:pPr>
-    </w:p>
-    <w:p>
-      <w:pPr>
-        <w:pStyle w:val="SimpleTextStyle"/>
       </w:pPr>
       <w:r>
         <w:rPr>
@@ -1754,11 +1865,7 @@
       </w:r>
       <w:proofErr w:type="spellEnd"/>
       <w:r>
-        <w:t xml:space="preserve">) </w:t>
-      </w:r>
-      <w:r>
-        <w:lastRenderedPageBreak/>
-        <w:t>включает выплаты, предусмотренные законодательством о труде (оплата отпусков,</w:t>
+        <w:t>) включает выплаты, предусмотренные законодательством о труде (оплата отпусков,</w:t>
       </w:r>
       <w:r>
         <w:t xml:space="preserve"> </w:t>
@@ -1809,7 +1916,7 @@
                 <v:shape id="_x0000_i1026" type="#_x0000_t75" style="width:93.5pt;height:43.95pt" o:ole="">
                   <v:imagedata r:id="rId7" o:title=""/>
                 </v:shape>
-                <o:OLEObject Type="Embed" ProgID="Equation.3" ShapeID="_x0000_i1026" DrawAspect="Content" ObjectID="_1431252334" r:id="rId8"/>
+                <o:OLEObject Type="Embed" ProgID="Equation.3" ShapeID="_x0000_i1026" DrawAspect="Content" ObjectID="_1431263012" r:id="rId8"/>
               </w:object>
             </w:r>
             <w:r>
@@ -1964,7 +2071,7 @@
           <v:shape id="_x0000_i1027" type="#_x0000_t75" style="width:289.85pt;height:43.95pt" o:ole="">
             <v:imagedata r:id="rId9" o:title=""/>
           </v:shape>
-          <o:OLEObject Type="Embed" ProgID="Equation.3" ShapeID="_x0000_i1027" DrawAspect="Content" ObjectID="_1431252335" r:id="rId10"/>
+          <o:OLEObject Type="Embed" ProgID="Equation.3" ShapeID="_x0000_i1027" DrawAspect="Content" ObjectID="_1431263013" r:id="rId10"/>
         </w:object>
       </w:r>
     </w:p>
@@ -2012,7 +2119,11 @@
       </w:r>
       <w:proofErr w:type="spellEnd"/>
       <w:r>
-        <w:t>) определяются в соответствии с действующими законодательными актами по нормативу в процентном отношении к фонду основной и дополнительной зарплаты исполнителей, определенной по нормативу, установленному в целом по организации:</w:t>
+        <w:t xml:space="preserve">) определяются в соответствии с действующими законодательными актами по нормативу в процентном отношении к фонду основной и дополнительной зарплаты исполнителей, определенной по </w:t>
+      </w:r>
+      <w:r>
+        <w:lastRenderedPageBreak/>
+        <w:t>нормативу, установленному в целом по организации:</w:t>
       </w:r>
     </w:p>
     <w:p>
@@ -2050,7 +2161,7 @@
                 <v:shape id="_x0000_i1028" type="#_x0000_t75" style="width:2in;height:43.95pt" o:ole="">
                   <v:imagedata r:id="rId11" o:title=""/>
                 </v:shape>
-                <o:OLEObject Type="Embed" ProgID="Equation.3" ShapeID="_x0000_i1028" DrawAspect="Content" ObjectID="_1431252336" r:id="rId12"/>
+                <o:OLEObject Type="Embed" ProgID="Equation.3" ShapeID="_x0000_i1028" DrawAspect="Content" ObjectID="_1431263014" r:id="rId12"/>
               </w:object>
             </w:r>
             <w:r>
@@ -2189,7 +2300,7 @@
           <v:shape id="_x0000_i1029" type="#_x0000_t75" style="width:399.25pt;height:43.95pt" o:ole="">
             <v:imagedata r:id="rId13" o:title=""/>
           </v:shape>
-          <o:OLEObject Type="Embed" ProgID="Equation.3" ShapeID="_x0000_i1029" DrawAspect="Content" ObjectID="_1431252337" r:id="rId14"/>
+          <o:OLEObject Type="Embed" ProgID="Equation.3" ShapeID="_x0000_i1029" DrawAspect="Content" ObjectID="_1431263015" r:id="rId14"/>
         </w:object>
       </w:r>
     </w:p>
@@ -2293,7 +2404,7 @@
                 <v:shape id="_x0000_i1030" type="#_x0000_t75" style="width:88.85pt;height:24.3pt" o:ole="" fillcolor="window">
                   <v:imagedata r:id="rId15" o:title=""/>
                 </v:shape>
-                <o:OLEObject Type="Embed" ProgID="Equation.3" ShapeID="_x0000_i1030" DrawAspect="Content" ObjectID="_1431252338" r:id="rId16"/>
+                <o:OLEObject Type="Embed" ProgID="Equation.3" ShapeID="_x0000_i1030" DrawAspect="Content" ObjectID="_1431263016" r:id="rId16"/>
               </w:object>
             </w:r>
           </w:p>
@@ -2517,7 +2628,7 @@
           <v:shape id="_x0000_i1031" type="#_x0000_t75" style="width:181.4pt;height:24.3pt" o:ole="" fillcolor="window">
             <v:imagedata r:id="rId17" o:title=""/>
           </v:shape>
-          <o:OLEObject Type="Embed" ProgID="Equation.3" ShapeID="_x0000_i1031" DrawAspect="Content" ObjectID="_1431252339" r:id="rId18"/>
+          <o:OLEObject Type="Embed" ProgID="Equation.3" ShapeID="_x0000_i1031" DrawAspect="Content" ObjectID="_1431263017" r:id="rId18"/>
         </w:object>
       </w:r>
     </w:p>
@@ -2602,7 +2713,7 @@
                 <v:shape id="_x0000_i1032" type="#_x0000_t75" style="width:113.15pt;height:47.7pt" o:ole="">
                   <v:imagedata r:id="rId19" o:title=""/>
                 </v:shape>
-                <o:OLEObject Type="Embed" ProgID="Equation.3" ShapeID="_x0000_i1032" DrawAspect="Content" ObjectID="_1431252340" r:id="rId20"/>
+                <o:OLEObject Type="Embed" ProgID="Equation.3" ShapeID="_x0000_i1032" DrawAspect="Content" ObjectID="_1431263018" r:id="rId20"/>
               </w:object>
             </w:r>
             <w:r>
@@ -2728,7 +2839,7 @@
           <v:shape id="_x0000_i1033" type="#_x0000_t75" style="width:297.35pt;height:43.95pt" o:ole="">
             <v:imagedata r:id="rId21" o:title=""/>
           </v:shape>
-          <o:OLEObject Type="Embed" ProgID="Equation.3" ShapeID="_x0000_i1033" DrawAspect="Content" ObjectID="_1431252341" r:id="rId22"/>
+          <o:OLEObject Type="Embed" ProgID="Equation.3" ShapeID="_x0000_i1033" DrawAspect="Content" ObjectID="_1431263019" r:id="rId22"/>
         </w:object>
       </w:r>
       <w:r>
@@ -2777,7 +2888,6 @@
         <w:t xml:space="preserve">пределяются по </w:t>
       </w:r>
       <w:r>
-        <w:lastRenderedPageBreak/>
         <w:t>формуле</w:t>
       </w:r>
       <w:r>
@@ -2828,7 +2938,7 @@
                 <v:shape id="_x0000_i1034" type="#_x0000_t75" style="width:102.85pt;height:43.95pt" o:ole="">
                   <v:imagedata r:id="rId23" o:title=""/>
                 </v:shape>
-                <o:OLEObject Type="Embed" ProgID="Equation.3" ShapeID="_x0000_i1034" DrawAspect="Content" ObjectID="_1431252342" r:id="rId24"/>
+                <o:OLEObject Type="Embed" ProgID="Equation.3" ShapeID="_x0000_i1034" DrawAspect="Content" ObjectID="_1431263020" r:id="rId24"/>
               </w:object>
             </w:r>
             <w:r>
@@ -2950,7 +3060,7 @@
           <v:shape id="_x0000_i1035" type="#_x0000_t75" style="width:302.05pt;height:43.95pt" o:ole="">
             <v:imagedata r:id="rId25" o:title=""/>
           </v:shape>
-          <o:OLEObject Type="Embed" ProgID="Equation.3" ShapeID="_x0000_i1035" DrawAspect="Content" ObjectID="_1431252343" r:id="rId26"/>
+          <o:OLEObject Type="Embed" ProgID="Equation.3" ShapeID="_x0000_i1035" DrawAspect="Content" ObjectID="_1431263021" r:id="rId26"/>
         </w:object>
       </w:r>
     </w:p>
@@ -3056,7 +3166,7 @@
                 <v:shape id="_x0000_i1036" type="#_x0000_t75" style="width:101.9pt;height:47.7pt" o:ole="">
                   <v:imagedata r:id="rId27" o:title=""/>
                 </v:shape>
-                <o:OLEObject Type="Embed" ProgID="Equation.3" ShapeID="_x0000_i1036" DrawAspect="Content" ObjectID="_1431252344" r:id="rId28"/>
+                <o:OLEObject Type="Embed" ProgID="Equation.3" ShapeID="_x0000_i1036" DrawAspect="Content" ObjectID="_1431263022" r:id="rId28"/>
               </w:object>
             </w:r>
             <w:r>
@@ -3155,6 +3265,7 @@
         <w:pStyle w:val="SimpleTextStyle"/>
       </w:pPr>
       <w:r>
+        <w:lastRenderedPageBreak/>
         <w:t xml:space="preserve">      </w:t>
       </w:r>
       <w:r>
@@ -3212,7 +3323,7 @@
           <v:shape id="_x0000_i1037" type="#_x0000_t75" style="width:311.4pt;height:43.95pt" o:ole="">
             <v:imagedata r:id="rId29" o:title=""/>
           </v:shape>
-          <o:OLEObject Type="Embed" ProgID="Equation.3" ShapeID="_x0000_i1037" DrawAspect="Content" ObjectID="_1431252345" r:id="rId30"/>
+          <o:OLEObject Type="Embed" ProgID="Equation.3" ShapeID="_x0000_i1037" DrawAspect="Content" ObjectID="_1431263023" r:id="rId30"/>
         </w:object>
       </w:r>
     </w:p>
@@ -3300,7 +3411,7 @@
                 <v:shape id="_x0000_i1038" type="#_x0000_t75" style="width:280.5pt;height:27.1pt" o:ole="">
                   <v:imagedata r:id="rId31" o:title=""/>
                 </v:shape>
-                <o:OLEObject Type="Embed" ProgID="Equation.3" ShapeID="_x0000_i1038" DrawAspect="Content" ObjectID="_1431252346" r:id="rId32"/>
+                <o:OLEObject Type="Embed" ProgID="Equation.3" ShapeID="_x0000_i1038" DrawAspect="Content" ObjectID="_1431263024" r:id="rId32"/>
               </w:object>
             </w:r>
             <w:r>
@@ -3375,7 +3486,7 @@
           <v:shape id="_x0000_i1039" type="#_x0000_t75" style="width:402.1pt;height:51.45pt" o:ole="">
             <v:imagedata r:id="rId33" o:title=""/>
           </v:shape>
-          <o:OLEObject Type="Embed" ProgID="Equation.3" ShapeID="_x0000_i1039" DrawAspect="Content" ObjectID="_1431252347" r:id="rId34"/>
+          <o:OLEObject Type="Embed" ProgID="Equation.3" ShapeID="_x0000_i1039" DrawAspect="Content" ObjectID="_1431263025" r:id="rId34"/>
         </w:object>
       </w:r>
     </w:p>
@@ -3477,7 +3588,7 @@
                 <v:shape id="_x0000_i1040" type="#_x0000_t75" style="width:113.15pt;height:47.7pt" o:ole="">
                   <v:imagedata r:id="rId35" o:title=""/>
                 </v:shape>
-                <o:OLEObject Type="Embed" ProgID="Equation.3" ShapeID="_x0000_i1040" DrawAspect="Content" ObjectID="_1431252348" r:id="rId36"/>
+                <o:OLEObject Type="Embed" ProgID="Equation.3" ShapeID="_x0000_i1040" DrawAspect="Content" ObjectID="_1431263026" r:id="rId36"/>
               </w:object>
             </w:r>
             <w:r>
@@ -3624,7 +3735,7 @@
           <v:shape id="_x0000_i1041" type="#_x0000_t75" style="width:312.3pt;height:43.95pt" o:ole="">
             <v:imagedata r:id="rId37" o:title=""/>
           </v:shape>
-          <o:OLEObject Type="Embed" ProgID="Equation.3" ShapeID="_x0000_i1041" DrawAspect="Content" ObjectID="_1431252349" r:id="rId38"/>
+          <o:OLEObject Type="Embed" ProgID="Equation.3" ShapeID="_x0000_i1041" DrawAspect="Content" ObjectID="_1431263027" r:id="rId38"/>
         </w:object>
       </w:r>
     </w:p>
@@ -3734,7 +3845,7 @@
                 <v:shape id="_x0000_i1042" type="#_x0000_t75" style="width:101pt;height:27.1pt" o:ole="">
                   <v:imagedata r:id="rId39" o:title=""/>
                 </v:shape>
-                <o:OLEObject Type="Embed" ProgID="Equation.3" ShapeID="_x0000_i1042" DrawAspect="Content" ObjectID="_1431252350" r:id="rId40"/>
+                <o:OLEObject Type="Embed" ProgID="Equation.3" ShapeID="_x0000_i1042" DrawAspect="Content" ObjectID="_1431263028" r:id="rId40"/>
               </w:object>
             </w:r>
             <w:r>
@@ -3816,7 +3927,7 @@
           <v:shape id="_x0000_i1043" type="#_x0000_t75" style="width:354.4pt;height:24.3pt" o:ole="">
             <v:imagedata r:id="rId41" o:title=""/>
           </v:shape>
-          <o:OLEObject Type="Embed" ProgID="Equation.3" ShapeID="_x0000_i1043" DrawAspect="Content" ObjectID="_1431252351" r:id="rId42"/>
+          <o:OLEObject Type="Embed" ProgID="Equation.3" ShapeID="_x0000_i1043" DrawAspect="Content" ObjectID="_1431263029" r:id="rId42"/>
         </w:object>
       </w:r>
     </w:p>
@@ -3890,7 +4001,52 @@
           <w:szCs w:val="24"/>
           <w:lang w:val="ru-RU" w:eastAsia="ru-RU"/>
         </w:rPr>
-        <w:t xml:space="preserve">Рассматриваемое программное обеспечение имеет лишь целевых заказчиков. Так же, как говорилось ранее, на текущий момент на рынке существует достаточное количество подобных систем, преимущественно иностранных аналогов. </w:t>
+        <w:t xml:space="preserve">Рассматриваемое </w:t>
+      </w:r>
+      <w:r>
+        <w:rPr>
+          <w:rFonts w:ascii="Times New Roman" w:hAnsi="Times New Roman"/>
+          <w:sz w:val="28"/>
+          <w:szCs w:val="24"/>
+          <w:lang w:val="ru-RU" w:eastAsia="ru-RU"/>
+        </w:rPr>
+        <w:t xml:space="preserve">нами </w:t>
+      </w:r>
+      <w:r>
+        <w:rPr>
+          <w:rFonts w:ascii="Times New Roman" w:hAnsi="Times New Roman"/>
+          <w:sz w:val="28"/>
+          <w:szCs w:val="24"/>
+          <w:lang w:val="ru-RU" w:eastAsia="ru-RU"/>
+        </w:rPr>
+        <w:t xml:space="preserve">программное обеспечение имеет лишь целевых заказчиков. </w:t>
+      </w:r>
+      <w:r>
+        <w:rPr>
+          <w:rFonts w:ascii="Times New Roman" w:hAnsi="Times New Roman"/>
+          <w:sz w:val="28"/>
+          <w:szCs w:val="24"/>
+          <w:lang w:val="ru-RU" w:eastAsia="ru-RU"/>
+        </w:rPr>
+        <w:t>Однако</w:t>
+      </w:r>
+      <w:r>
+        <w:rPr>
+          <w:rFonts w:ascii="Times New Roman" w:hAnsi="Times New Roman"/>
+          <w:sz w:val="28"/>
+          <w:szCs w:val="24"/>
+          <w:lang w:val="ru-RU" w:eastAsia="ru-RU"/>
+        </w:rPr>
+        <w:t>, как говорилось ранее, на текущий момент на рынке существует достаточное количество подобных систем, преиму</w:t>
+      </w:r>
+      <w:r>
+        <w:rPr>
+          <w:rFonts w:ascii="Times New Roman" w:hAnsi="Times New Roman"/>
+          <w:sz w:val="28"/>
+          <w:szCs w:val="24"/>
+          <w:lang w:val="ru-RU" w:eastAsia="ru-RU"/>
+        </w:rPr>
+        <w:t>щественно иностранных аналогов.</w:t>
       </w:r>
     </w:p>
     <w:p>
@@ -3912,219 +4068,106 @@
           <w:szCs w:val="24"/>
           <w:lang w:val="ru-RU" w:eastAsia="ru-RU"/>
         </w:rPr>
-        <w:lastRenderedPageBreak/>
-        <w:t>По этим причинам, будем применять следующий подход: определим</w:t>
-      </w:r>
-      <w:r>
-        <w:rPr>
-          <w:rFonts w:ascii="Times New Roman" w:hAnsi="Times New Roman"/>
-          <w:sz w:val="28"/>
-          <w:szCs w:val="24"/>
-          <w:lang w:val="ru-RU" w:eastAsia="ru-RU"/>
-        </w:rPr>
-        <w:t xml:space="preserve"> необходимый для себя уровень прибыльности (рентабельности) </w:t>
-      </w:r>
-      <w:proofErr w:type="gramStart"/>
-      <w:r>
-        <w:rPr>
-          <w:rFonts w:ascii="Times New Roman" w:hAnsi="Times New Roman"/>
-          <w:sz w:val="28"/>
-          <w:szCs w:val="24"/>
-          <w:lang w:val="ru-RU" w:eastAsia="ru-RU"/>
-        </w:rPr>
-        <w:t>ПО</w:t>
-      </w:r>
-      <w:proofErr w:type="gramEnd"/>
-      <w:r>
-        <w:rPr>
-          <w:rFonts w:ascii="Times New Roman" w:hAnsi="Times New Roman"/>
-          <w:sz w:val="28"/>
-          <w:szCs w:val="24"/>
-          <w:lang w:val="ru-RU" w:eastAsia="ru-RU"/>
-        </w:rPr>
-        <w:t>, а затем</w:t>
-      </w:r>
-      <w:r>
-        <w:rPr>
-          <w:rFonts w:ascii="Times New Roman" w:hAnsi="Times New Roman"/>
-          <w:sz w:val="28"/>
-          <w:szCs w:val="24"/>
-          <w:lang w:val="ru-RU" w:eastAsia="ru-RU"/>
-        </w:rPr>
-        <w:t>,</w:t>
-      </w:r>
-      <w:r>
-        <w:rPr>
-          <w:rFonts w:ascii="Times New Roman" w:hAnsi="Times New Roman"/>
-          <w:sz w:val="28"/>
-          <w:szCs w:val="24"/>
-          <w:lang w:val="ru-RU" w:eastAsia="ru-RU"/>
-        </w:rPr>
-        <w:t xml:space="preserve"> исходя </w:t>
-      </w:r>
-      <w:proofErr w:type="gramStart"/>
-      <w:r>
-        <w:rPr>
-          <w:rFonts w:ascii="Times New Roman" w:hAnsi="Times New Roman"/>
-          <w:sz w:val="28"/>
-          <w:szCs w:val="24"/>
-          <w:lang w:val="ru-RU" w:eastAsia="ru-RU"/>
-        </w:rPr>
-        <w:t>из</w:t>
-      </w:r>
-      <w:proofErr w:type="gramEnd"/>
-      <w:r>
-        <w:rPr>
-          <w:rFonts w:ascii="Times New Roman" w:hAnsi="Times New Roman"/>
-          <w:sz w:val="28"/>
-          <w:szCs w:val="24"/>
-          <w:lang w:val="ru-RU" w:eastAsia="ru-RU"/>
-        </w:rPr>
-        <w:t xml:space="preserve"> него и на основании суммы затрат на разработку</w:t>
-      </w:r>
-      <w:r>
-        <w:rPr>
-          <w:rFonts w:ascii="Times New Roman" w:hAnsi="Times New Roman"/>
-          <w:sz w:val="28"/>
-          <w:szCs w:val="24"/>
-          <w:lang w:val="ru-RU" w:eastAsia="ru-RU"/>
-        </w:rPr>
-        <w:t>,</w:t>
-      </w:r>
-      <w:r>
-        <w:rPr>
-          <w:rFonts w:ascii="Times New Roman" w:hAnsi="Times New Roman"/>
-          <w:sz w:val="28"/>
-          <w:szCs w:val="24"/>
-          <w:lang w:val="ru-RU" w:eastAsia="ru-RU"/>
-        </w:rPr>
-        <w:t xml:space="preserve"> самостоятельно определи</w:t>
-      </w:r>
-      <w:r>
-        <w:rPr>
-          <w:rFonts w:ascii="Times New Roman" w:hAnsi="Times New Roman"/>
-          <w:sz w:val="28"/>
-          <w:szCs w:val="24"/>
-          <w:lang w:val="ru-RU" w:eastAsia="ru-RU"/>
-        </w:rPr>
-        <w:t>м</w:t>
-      </w:r>
-      <w:r>
-        <w:rPr>
-          <w:rFonts w:ascii="Times New Roman" w:hAnsi="Times New Roman"/>
-          <w:sz w:val="28"/>
-          <w:szCs w:val="24"/>
-          <w:lang w:val="ru-RU" w:eastAsia="ru-RU"/>
-        </w:rPr>
-        <w:t xml:space="preserve"> цену реализации ПО и предложи</w:t>
-      </w:r>
-      <w:r>
-        <w:rPr>
-          <w:rFonts w:ascii="Times New Roman" w:hAnsi="Times New Roman"/>
-          <w:sz w:val="28"/>
-          <w:szCs w:val="24"/>
-          <w:lang w:val="ru-RU" w:eastAsia="ru-RU"/>
-        </w:rPr>
-        <w:t>м</w:t>
-      </w:r>
-      <w:r>
-        <w:rPr>
-          <w:rFonts w:ascii="Times New Roman" w:hAnsi="Times New Roman"/>
-          <w:sz w:val="28"/>
-          <w:szCs w:val="24"/>
-          <w:lang w:val="ru-RU" w:eastAsia="ru-RU"/>
-        </w:rPr>
-        <w:t xml:space="preserve"> ее заказчику (либо использ</w:t>
-      </w:r>
-      <w:r>
-        <w:rPr>
-          <w:rFonts w:ascii="Times New Roman" w:hAnsi="Times New Roman"/>
-          <w:sz w:val="28"/>
-          <w:szCs w:val="24"/>
-          <w:lang w:val="ru-RU" w:eastAsia="ru-RU"/>
-        </w:rPr>
-        <w:t>уем</w:t>
-      </w:r>
-      <w:r>
-        <w:rPr>
-          <w:rFonts w:ascii="Times New Roman" w:hAnsi="Times New Roman"/>
-          <w:sz w:val="28"/>
-          <w:szCs w:val="24"/>
-          <w:lang w:val="ru-RU" w:eastAsia="ru-RU"/>
-        </w:rPr>
-        <w:t xml:space="preserve"> ее как «отправную точку» в переговорах с заказчиком). </w:t>
-      </w:r>
-      <w:r>
-        <w:rPr>
-          <w:rFonts w:ascii="Times New Roman" w:hAnsi="Times New Roman"/>
-          <w:sz w:val="28"/>
-          <w:szCs w:val="24"/>
-          <w:lang w:val="ru-RU" w:eastAsia="ru-RU"/>
-        </w:rPr>
-        <w:t>Очевидно, что е</w:t>
-      </w:r>
-      <w:r>
-        <w:rPr>
-          <w:rFonts w:ascii="Times New Roman" w:hAnsi="Times New Roman"/>
-          <w:sz w:val="28"/>
-          <w:szCs w:val="24"/>
-          <w:lang w:val="ru-RU" w:eastAsia="ru-RU"/>
-        </w:rPr>
-        <w:t>сли предложенная цена окажется ниже средней цены на схожие программы, то</w:t>
-      </w:r>
-      <w:r>
-        <w:rPr>
-          <w:rFonts w:ascii="Times New Roman" w:hAnsi="Times New Roman"/>
-          <w:sz w:val="28"/>
-          <w:szCs w:val="24"/>
-          <w:lang w:val="ru-RU" w:eastAsia="ru-RU"/>
-        </w:rPr>
-        <w:t>,</w:t>
-      </w:r>
-      <w:r>
-        <w:rPr>
-          <w:rFonts w:ascii="Times New Roman" w:hAnsi="Times New Roman"/>
-          <w:sz w:val="28"/>
-          <w:szCs w:val="24"/>
-          <w:lang w:val="ru-RU" w:eastAsia="ru-RU"/>
-        </w:rPr>
-        <w:t xml:space="preserve"> при прочих равных условиях</w:t>
-      </w:r>
-      <w:r>
-        <w:rPr>
-          <w:rFonts w:ascii="Times New Roman" w:hAnsi="Times New Roman"/>
-          <w:sz w:val="28"/>
-          <w:szCs w:val="24"/>
-          <w:lang w:val="ru-RU" w:eastAsia="ru-RU"/>
-        </w:rPr>
-        <w:t>,</w:t>
-      </w:r>
-      <w:r>
-        <w:rPr>
-          <w:rFonts w:ascii="Times New Roman" w:hAnsi="Times New Roman"/>
-          <w:sz w:val="28"/>
-          <w:szCs w:val="24"/>
-          <w:lang w:val="ru-RU" w:eastAsia="ru-RU"/>
-        </w:rPr>
-        <w:t xml:space="preserve"> заказчик предпочтет приобрести</w:t>
-      </w:r>
-      <w:r>
-        <w:rPr>
-          <w:rFonts w:ascii="Times New Roman" w:hAnsi="Times New Roman"/>
-          <w:sz w:val="28"/>
-          <w:szCs w:val="24"/>
-          <w:lang w:val="ru-RU" w:eastAsia="ru-RU"/>
-        </w:rPr>
-        <w:t xml:space="preserve"> разрабатываемую нами систему</w:t>
-      </w:r>
-      <w:r>
-        <w:rPr>
-          <w:rFonts w:ascii="Times New Roman" w:hAnsi="Times New Roman"/>
-          <w:sz w:val="28"/>
-          <w:szCs w:val="24"/>
-          <w:lang w:val="ru-RU" w:eastAsia="ru-RU"/>
-        </w:rPr>
-        <w:t xml:space="preserve">. </w:t>
+        <w:t>По этим причинам, будет логично</w:t>
+      </w:r>
+      <w:r>
+        <w:rPr>
+          <w:rFonts w:ascii="Times New Roman" w:hAnsi="Times New Roman"/>
+          <w:sz w:val="28"/>
+          <w:szCs w:val="24"/>
+          <w:lang w:val="ru-RU" w:eastAsia="ru-RU"/>
+        </w:rPr>
+        <w:t xml:space="preserve"> применять следующий подход</w:t>
+      </w:r>
+      <w:r>
+        <w:rPr>
+          <w:rFonts w:ascii="Times New Roman" w:hAnsi="Times New Roman"/>
+          <w:sz w:val="28"/>
+          <w:szCs w:val="24"/>
+          <w:lang w:val="ru-RU" w:eastAsia="ru-RU"/>
+        </w:rPr>
+        <w:t xml:space="preserve"> для оценки экономического эффекта</w:t>
+      </w:r>
+      <w:r>
+        <w:rPr>
+          <w:rFonts w:ascii="Times New Roman" w:hAnsi="Times New Roman"/>
+          <w:sz w:val="28"/>
+          <w:szCs w:val="24"/>
+          <w:lang w:val="ru-RU" w:eastAsia="ru-RU"/>
+        </w:rPr>
+        <w:t xml:space="preserve">: </w:t>
+      </w:r>
+    </w:p>
+    <w:p>
+      <w:pPr>
+        <w:pStyle w:val="ListParagraph"/>
+        <w:numPr>
+          <w:ilvl w:val="0"/>
+          <w:numId w:val="4"/>
+        </w:numPr>
+        <w:tabs>
+          <w:tab w:val="left" w:pos="993"/>
+        </w:tabs>
+        <w:spacing w:after="0" w:line="240" w:lineRule="auto"/>
+        <w:ind w:left="0" w:firstLine="709"/>
+        <w:jc w:val="both"/>
+        <w:rPr>
+          <w:rFonts w:ascii="Times New Roman" w:hAnsi="Times New Roman"/>
+          <w:sz w:val="28"/>
+          <w:szCs w:val="24"/>
+        </w:rPr>
+      </w:pPr>
+      <w:r>
+        <w:rPr>
+          <w:rFonts w:ascii="Times New Roman" w:hAnsi="Times New Roman"/>
+          <w:sz w:val="28"/>
+          <w:szCs w:val="24"/>
+        </w:rPr>
+        <w:t>Определим необходимый уровень рентабельности;</w:t>
+      </w:r>
+    </w:p>
+    <w:p>
+      <w:pPr>
+        <w:pStyle w:val="ListParagraph"/>
+        <w:numPr>
+          <w:ilvl w:val="0"/>
+          <w:numId w:val="4"/>
+        </w:numPr>
+        <w:tabs>
+          <w:tab w:val="left" w:pos="993"/>
+        </w:tabs>
+        <w:spacing w:after="0" w:line="240" w:lineRule="auto"/>
+        <w:ind w:left="0" w:firstLine="709"/>
+        <w:jc w:val="both"/>
+        <w:rPr>
+          <w:rFonts w:ascii="Times New Roman" w:hAnsi="Times New Roman"/>
+          <w:sz w:val="28"/>
+          <w:szCs w:val="24"/>
+        </w:rPr>
+      </w:pPr>
+      <w:r>
+        <w:rPr>
+          <w:rFonts w:ascii="Times New Roman" w:hAnsi="Times New Roman"/>
+          <w:sz w:val="28"/>
+          <w:szCs w:val="24"/>
+        </w:rPr>
+        <w:t xml:space="preserve">На основании уровня рентабельности и суммы затрат на разработку </w:t>
+      </w:r>
+      <w:r>
+        <w:rPr>
+          <w:rFonts w:ascii="Times New Roman" w:hAnsi="Times New Roman"/>
+          <w:sz w:val="28"/>
+          <w:szCs w:val="24"/>
+        </w:rPr>
+        <w:t>самостоятельно определим цену реализации ПО и предложим ее заказчику (либо используем ее как «отправную точку» в переговорах с заказчиком).</w:t>
+      </w:r>
+      <w:r>
+        <w:rPr>
+          <w:rFonts w:ascii="Times New Roman" w:hAnsi="Times New Roman"/>
+          <w:sz w:val="28"/>
+          <w:szCs w:val="24"/>
+        </w:rPr>
+        <w:t xml:space="preserve"> </w:t>
       </w:r>
     </w:p>
     <w:p>
@@ -4136,17 +4179,51 @@
           <w:rFonts w:ascii="Times New Roman" w:hAnsi="Times New Roman"/>
           <w:sz w:val="28"/>
           <w:szCs w:val="24"/>
-          <w:lang w:val="ru-RU" w:eastAsia="ru-RU"/>
-        </w:rPr>
-      </w:pPr>
-      <w:r>
-        <w:rPr>
-          <w:rFonts w:ascii="Times New Roman" w:hAnsi="Times New Roman"/>
-          <w:sz w:val="28"/>
-          <w:szCs w:val="24"/>
-          <w:lang w:val="ru-RU" w:eastAsia="ru-RU"/>
-        </w:rPr>
-        <w:t>Такой подход целесообразно применять, если на рынке существует множество специализированных организаций, способных предложить заказчику схожее программное обеспечение, или организация-разработчик только выходит на данный рынок и заинтересована в привлечении клиентов. В этом случае прибыль рассчитывается по формуле:</w:t>
+        </w:rPr>
+      </w:pPr>
+      <w:r>
+        <w:rPr>
+          <w:rFonts w:ascii="Times New Roman" w:hAnsi="Times New Roman"/>
+          <w:sz w:val="28"/>
+          <w:szCs w:val="24"/>
+        </w:rPr>
+        <w:t xml:space="preserve">Очевидно, что если предложенная цена окажется ниже средней цены на схожие программы, то, при прочих равных условиях, заказчик предпочтет приобрести разрабатываемую нами систему. </w:t>
+      </w:r>
+      <w:r>
+        <w:rPr>
+          <w:rFonts w:ascii="Times New Roman" w:hAnsi="Times New Roman"/>
+          <w:sz w:val="28"/>
+          <w:szCs w:val="24"/>
+          <w:lang w:val="ru-RU"/>
+        </w:rPr>
+        <w:t>Целесообразность этого подхода заключается в том, что</w:t>
+      </w:r>
+      <w:r>
+        <w:rPr>
+          <w:rFonts w:ascii="Times New Roman" w:hAnsi="Times New Roman"/>
+          <w:sz w:val="28"/>
+          <w:szCs w:val="24"/>
+          <w:lang w:val="ru-RU" w:eastAsia="ru-RU"/>
+        </w:rPr>
+        <w:t xml:space="preserve"> на рынке существует множество специализированных организаций, способных предложить заказчику сх</w:t>
+      </w:r>
+      <w:r>
+        <w:rPr>
+          <w:rFonts w:ascii="Times New Roman" w:hAnsi="Times New Roman"/>
+          <w:sz w:val="28"/>
+          <w:szCs w:val="24"/>
+          <w:lang w:val="ru-RU" w:eastAsia="ru-RU"/>
+        </w:rPr>
+        <w:t>ожее программное обеспечение</w:t>
+      </w:r>
+      <w:r>
+        <w:rPr>
+          <w:rFonts w:ascii="Times New Roman" w:hAnsi="Times New Roman"/>
+          <w:sz w:val="28"/>
+          <w:szCs w:val="24"/>
+          <w:lang w:val="ru-RU" w:eastAsia="ru-RU"/>
+        </w:rPr>
+        <w:t>. В этом случае прибыль рассчитывается по формуле:</w:t>
       </w:r>
     </w:p>
     <w:p>
@@ -4205,11 +4282,11 @@
               <w:rPr>
                 <w:position w:val="-24"/>
               </w:rPr>
-              <w:object w:dxaOrig="1480" w:dyaOrig="660">
-                <v:shape id="_x0000_i1044" type="#_x0000_t75" style="width:110.35pt;height:47.7pt" o:ole="">
+              <w:object w:dxaOrig="1300" w:dyaOrig="660">
+                <v:shape id="_x0000_i1044" type="#_x0000_t75" style="width:97.25pt;height:47.7pt" o:ole="">
                   <v:imagedata r:id="rId43" o:title=""/>
                 </v:shape>
-                <o:OLEObject Type="Embed" ProgID="Equation.3" ShapeID="_x0000_i1044" DrawAspect="Content" ObjectID="_1431252352" r:id="rId44"/>
+                <o:OLEObject Type="Embed" ProgID="Equation.3" ShapeID="_x0000_i1044" DrawAspect="Content" ObjectID="_1431263030" r:id="rId44"/>
               </w:object>
             </w:r>
             <w:r>
@@ -4356,36 +4433,7 @@
         <w:t>полная себестоимость программно продукта</w:t>
       </w:r>
       <w:r>
-        <w:t>;</w:t>
-      </w:r>
-    </w:p>
-    <w:p>
-      <w:pPr>
-        <w:pStyle w:val="SimpleTextStyle"/>
-      </w:pPr>
-      <w:r>
-        <w:t xml:space="preserve">      </w:t>
-      </w:r>
-      <w:r>
-        <w:t xml:space="preserve"> </w:t>
-      </w:r>
-      <w:r>
-        <w:rPr>
-          <w:i/>
-          <w:lang w:val="en-US"/>
-        </w:rPr>
-        <w:t>N</w:t>
-      </w:r>
-      <w:r>
-        <w:t xml:space="preserve"> – </w:t>
-      </w:r>
-      <w:proofErr w:type="gramStart"/>
-      <w:r>
-        <w:t>количество</w:t>
-      </w:r>
-      <w:proofErr w:type="gramEnd"/>
-      <w:r>
-        <w:t xml:space="preserve"> копий, которое планируется продать за год (5 ед.).       </w:t>
+        <w:t>.</w:t>
       </w:r>
     </w:p>
     <w:p>
@@ -4411,11 +4459,11 @@
         <w:rPr>
           <w:position w:val="-24"/>
         </w:rPr>
-        <w:object w:dxaOrig="4099" w:dyaOrig="620">
-          <v:shape id="_x0000_i1045" type="#_x0000_t75" style="width:304.85pt;height:43pt" o:ole="">
+        <w:object w:dxaOrig="4200" w:dyaOrig="620">
+          <v:shape id="_x0000_i1045" type="#_x0000_t75" style="width:312.3pt;height:43pt" o:ole="">
             <v:imagedata r:id="rId45" o:title=""/>
           </v:shape>
-          <o:OLEObject Type="Embed" ProgID="Equation.3" ShapeID="_x0000_i1045" DrawAspect="Content" ObjectID="_1431252353" r:id="rId46"/>
+          <o:OLEObject Type="Embed" ProgID="Equation.3" ShapeID="_x0000_i1045" DrawAspect="Content" ObjectID="_1431263031" r:id="rId46"/>
         </w:object>
       </w:r>
     </w:p>
@@ -4437,57 +4485,111 @@
         <w:jc w:val="both"/>
         <w:rPr>
           <w:rFonts w:ascii="Times New Roman" w:hAnsi="Times New Roman"/>
-          <w:position w:val="-24"/>
-          <w:sz w:val="28"/>
-          <w:szCs w:val="24"/>
-          <w:lang w:val="ru-RU" w:eastAsia="ru-RU"/>
-        </w:rPr>
-      </w:pPr>
-      <w:r>
-        <w:rPr>
-          <w:rFonts w:ascii="Times New Roman" w:hAnsi="Times New Roman"/>
-          <w:sz w:val="28"/>
-          <w:szCs w:val="24"/>
-          <w:lang w:val="ru-RU" w:eastAsia="ru-RU"/>
-        </w:rPr>
-        <w:t>Так как компания-разработчик (Иностранное Частное Предприятие «САМСОЛЮШНС») является резидентом Парка высоких технологий, то она освобождена от уплаты НДС, налога на прибыль. Цена в этом случае будет рассчитываться по формуле:</w:t>
-      </w:r>
-    </w:p>
-    <w:p>
-      <w:pPr>
-        <w:spacing w:after="0" w:line="240" w:lineRule="auto"/>
-        <w:ind w:firstLine="709"/>
-        <w:rPr>
-          <w:rFonts w:ascii="Times New Roman" w:hAnsi="Times New Roman"/>
-          <w:sz w:val="28"/>
-          <w:szCs w:val="24"/>
-          <w:lang w:val="ru-RU" w:eastAsia="ru-RU"/>
-        </w:rPr>
-      </w:pPr>
-    </w:p>
-    <w:p>
-      <w:pPr>
-        <w:spacing w:after="0" w:line="240" w:lineRule="auto"/>
-        <w:ind w:firstLine="709"/>
-        <w:rPr>
-          <w:rFonts w:ascii="Times New Roman" w:hAnsi="Times New Roman"/>
-          <w:sz w:val="28"/>
-          <w:szCs w:val="24"/>
-          <w:lang w:val="ru-RU" w:eastAsia="ru-RU"/>
-        </w:rPr>
-      </w:pPr>
-    </w:p>
-    <w:p>
-      <w:pPr>
-        <w:spacing w:after="0" w:line="240" w:lineRule="auto"/>
-        <w:ind w:firstLine="709"/>
-        <w:rPr>
-          <w:rFonts w:ascii="Times New Roman" w:hAnsi="Times New Roman"/>
-          <w:sz w:val="28"/>
-          <w:szCs w:val="24"/>
-          <w:lang w:val="ru-RU" w:eastAsia="ru-RU"/>
-        </w:rPr>
-      </w:pPr>
+          <w:sz w:val="28"/>
+          <w:szCs w:val="24"/>
+          <w:lang w:val="ru-RU" w:eastAsia="ru-RU"/>
+        </w:rPr>
+      </w:pPr>
+      <w:r>
+        <w:rPr>
+          <w:rFonts w:ascii="Times New Roman" w:hAnsi="Times New Roman"/>
+          <w:sz w:val="28"/>
+          <w:szCs w:val="24"/>
+          <w:lang w:val="ru-RU" w:eastAsia="ru-RU"/>
+        </w:rPr>
+        <w:t xml:space="preserve">Обычно, при расчете цены учитывается налог на добавленную стоимость. Однако, </w:t>
+      </w:r>
+      <w:r>
+        <w:rPr>
+          <w:rFonts w:ascii="Times New Roman" w:hAnsi="Times New Roman"/>
+          <w:sz w:val="28"/>
+          <w:szCs w:val="24"/>
+          <w:lang w:val="ru-RU" w:eastAsia="ru-RU"/>
+        </w:rPr>
+        <w:t xml:space="preserve">компания-разработчик (Иностранное Частное </w:t>
+      </w:r>
+      <w:r>
+        <w:rPr>
+          <w:rFonts w:ascii="Times New Roman" w:hAnsi="Times New Roman"/>
+          <w:sz w:val="28"/>
+          <w:szCs w:val="24"/>
+          <w:lang w:val="ru-RU" w:eastAsia="ru-RU"/>
+        </w:rPr>
+        <w:lastRenderedPageBreak/>
+        <w:t>Предприятие «САМСОЛЮШНС») является резиден</w:t>
+      </w:r>
+      <w:r>
+        <w:rPr>
+          <w:rFonts w:ascii="Times New Roman" w:hAnsi="Times New Roman"/>
+          <w:sz w:val="28"/>
+          <w:szCs w:val="24"/>
+          <w:lang w:val="ru-RU" w:eastAsia="ru-RU"/>
+        </w:rPr>
+        <w:t>том Парка высоких технологий, и</w:t>
+      </w:r>
+      <w:r>
+        <w:rPr>
+          <w:rFonts w:ascii="Times New Roman" w:hAnsi="Times New Roman"/>
+          <w:sz w:val="28"/>
+          <w:szCs w:val="24"/>
+          <w:lang w:val="ru-RU" w:eastAsia="ru-RU"/>
+        </w:rPr>
+        <w:t xml:space="preserve"> согласно п.22 Положения о Парке высоких технологий, утвержденным Декретом Президента РБ от 22.09</w:t>
+      </w:r>
+      <w:r>
+        <w:rPr>
+          <w:rFonts w:ascii="Times New Roman" w:hAnsi="Times New Roman"/>
+          <w:sz w:val="28"/>
+          <w:szCs w:val="24"/>
+          <w:lang w:val="ru-RU" w:eastAsia="ru-RU"/>
+        </w:rPr>
+        <w:t xml:space="preserve">.2005 № 12 </w:t>
+      </w:r>
+      <w:r>
+        <w:rPr>
+          <w:rFonts w:ascii="Times New Roman" w:hAnsi="Times New Roman"/>
+          <w:sz w:val="28"/>
+          <w:szCs w:val="24"/>
+          <w:lang w:val="ru-RU" w:eastAsia="ru-RU"/>
+        </w:rPr>
+        <w:t xml:space="preserve">налог на добавленную стоимость </w:t>
+      </w:r>
+      <w:r>
+        <w:rPr>
+          <w:rFonts w:ascii="Times New Roman" w:hAnsi="Times New Roman"/>
+          <w:sz w:val="28"/>
+          <w:szCs w:val="24"/>
+          <w:lang w:val="ru-RU" w:eastAsia="ru-RU"/>
+        </w:rPr>
+        <w:t>не взимается</w:t>
+      </w:r>
+      <w:r>
+        <w:rPr>
+          <w:rFonts w:ascii="Times New Roman" w:hAnsi="Times New Roman"/>
+          <w:sz w:val="28"/>
+          <w:szCs w:val="24"/>
+          <w:lang w:val="ru-RU" w:eastAsia="ru-RU"/>
+        </w:rPr>
+        <w:t xml:space="preserve"> </w:t>
+      </w:r>
+      <w:r>
+        <w:rPr>
+          <w:rFonts w:ascii="Times New Roman" w:hAnsi="Times New Roman"/>
+          <w:sz w:val="28"/>
+          <w:szCs w:val="24"/>
+          <w:lang w:val="ru-RU" w:eastAsia="ru-RU"/>
+        </w:rPr>
+        <w:t>[8]</w:t>
+      </w:r>
+      <w:r>
+        <w:rPr>
+          <w:rFonts w:ascii="Times New Roman" w:hAnsi="Times New Roman"/>
+          <w:sz w:val="28"/>
+          <w:szCs w:val="24"/>
+          <w:lang w:val="ru-RU" w:eastAsia="ru-RU"/>
+        </w:rPr>
+        <w:t>:</w:t>
+      </w:r>
     </w:p>
     <w:tbl>
       <w:tblPr>
@@ -4530,13 +4632,13 @@
             </w:pPr>
             <w:r>
               <w:rPr>
-                <w:position w:val="-24"/>
-              </w:rPr>
-              <w:object w:dxaOrig="1240" w:dyaOrig="639">
-                <v:shape id="_x0000_i1046" type="#_x0000_t75" style="width:92.55pt;height:45.8pt" o:ole="">
+                <w:position w:val="-14"/>
+              </w:rPr>
+              <w:object w:dxaOrig="1219" w:dyaOrig="380">
+                <v:shape id="_x0000_i1046" type="#_x0000_t75" style="width:90.7pt;height:27.1pt" o:ole="">
                   <v:imagedata r:id="rId47" o:title=""/>
                 </v:shape>
-                <o:OLEObject Type="Embed" ProgID="Equation.3" ShapeID="_x0000_i1046" DrawAspect="Content" ObjectID="_1431252354" r:id="rId48"/>
+                <o:OLEObject Type="Embed" ProgID="Equation.3" ShapeID="_x0000_i1046" DrawAspect="Content" ObjectID="_1431263032" r:id="rId48"/>
               </w:object>
             </w:r>
             <w:r>
@@ -4617,13 +4719,13 @@
       </w:pPr>
       <w:r>
         <w:rPr>
-          <w:position w:val="-24"/>
-        </w:rPr>
-        <w:object w:dxaOrig="4560" w:dyaOrig="620">
-          <v:shape id="_x0000_i1047" type="#_x0000_t75" style="width:338.5pt;height:43pt" o:ole="">
+          <w:position w:val="-10"/>
+        </w:rPr>
+        <w:object w:dxaOrig="4680" w:dyaOrig="320">
+          <v:shape id="_x0000_i1047" type="#_x0000_t75" style="width:347.85pt;height:22.45pt" o:ole="">
             <v:imagedata r:id="rId49" o:title=""/>
           </v:shape>
-          <o:OLEObject Type="Embed" ProgID="Equation.3" ShapeID="_x0000_i1047" DrawAspect="Content" ObjectID="_1431252355" r:id="rId50"/>
+          <o:OLEObject Type="Embed" ProgID="Equation.3" ShapeID="_x0000_i1047" DrawAspect="Content" ObjectID="_1431263033" r:id="rId50"/>
         </w:object>
       </w:r>
     </w:p>
@@ -4641,21 +4743,40 @@
       <w:pPr>
         <w:spacing w:after="0" w:line="240" w:lineRule="auto"/>
         <w:ind w:firstLine="709"/>
-        <w:rPr>
-          <w:rFonts w:ascii="Times New Roman" w:hAnsi="Times New Roman"/>
-          <w:sz w:val="28"/>
-          <w:szCs w:val="24"/>
-          <w:lang w:val="ru-RU" w:eastAsia="ru-RU"/>
-        </w:rPr>
-      </w:pPr>
-      <w:r>
-        <w:rPr>
-          <w:rFonts w:ascii="Times New Roman" w:hAnsi="Times New Roman"/>
-          <w:sz w:val="28"/>
-          <w:szCs w:val="24"/>
-          <w:lang w:val="ru-RU" w:eastAsia="ru-RU"/>
-        </w:rPr>
-        <w:t>Теперь сравним стоимость со схожими программными разработками. Разрабатываемых продукт идет первым в списке и назван, как «</w:t>
+        <w:jc w:val="both"/>
+        <w:rPr>
+          <w:rFonts w:ascii="Times New Roman" w:hAnsi="Times New Roman"/>
+          <w:sz w:val="28"/>
+          <w:szCs w:val="24"/>
+          <w:lang w:val="ru-RU" w:eastAsia="ru-RU"/>
+        </w:rPr>
+      </w:pPr>
+      <w:r>
+        <w:rPr>
+          <w:rFonts w:ascii="Times New Roman" w:hAnsi="Times New Roman"/>
+          <w:sz w:val="28"/>
+          <w:szCs w:val="24"/>
+          <w:lang w:val="ru-RU" w:eastAsia="ru-RU"/>
+        </w:rPr>
+        <w:t>Теперь сравним стоимость со схожими программным</w:t>
+      </w:r>
+      <w:r>
+        <w:rPr>
+          <w:rFonts w:ascii="Times New Roman" w:hAnsi="Times New Roman"/>
+          <w:sz w:val="28"/>
+          <w:szCs w:val="24"/>
+          <w:lang w:val="ru-RU" w:eastAsia="ru-RU"/>
+        </w:rPr>
+        <w:t xml:space="preserve">и разработками. Разрабатываемый нами </w:t>
+      </w:r>
+      <w:r>
+        <w:rPr>
+          <w:rFonts w:ascii="Times New Roman" w:hAnsi="Times New Roman"/>
+          <w:sz w:val="28"/>
+          <w:szCs w:val="24"/>
+          <w:lang w:val="ru-RU" w:eastAsia="ru-RU"/>
+        </w:rPr>
+        <w:t>продукт идет первым в списке и назван, как «</w:t>
       </w:r>
       <w:proofErr w:type="spellStart"/>
       <w:r>
@@ -4832,7 +4953,6 @@
           </w:tcPr>
           <w:p>
             <w:pPr>
-              <w:jc w:val="center"/>
               <w:rPr>
                 <w:rFonts w:ascii="Times New Roman" w:hAnsi="Times New Roman"/>
                 <w:sz w:val="24"/>
@@ -4845,9 +4965,9 @@
                 <w:rFonts w:ascii="Times New Roman" w:hAnsi="Times New Roman"/>
                 <w:sz w:val="24"/>
                 <w:szCs w:val="24"/>
-                <w:lang w:val="en-US" w:eastAsia="ru-RU"/>
-              </w:rPr>
-              <w:t>2871,164</w:t>
+                <w:lang w:val="ru-RU" w:eastAsia="ru-RU"/>
+              </w:rPr>
+              <w:t>14355,821</w:t>
             </w:r>
           </w:p>
         </w:tc>
@@ -4889,7 +5009,6 @@
           </w:tcPr>
           <w:p>
             <w:pPr>
-              <w:jc w:val="center"/>
               <w:rPr>
                 <w:rFonts w:ascii="Times New Roman" w:hAnsi="Times New Roman"/>
                 <w:sz w:val="24"/>
@@ -4897,6 +5016,15 @@
                 <w:lang w:val="en-US" w:eastAsia="ru-RU"/>
               </w:rPr>
             </w:pPr>
+            <w:r>
+              <w:rPr>
+                <w:rFonts w:ascii="Times New Roman" w:hAnsi="Times New Roman"/>
+                <w:sz w:val="24"/>
+                <w:szCs w:val="24"/>
+                <w:lang w:val="ru-RU" w:eastAsia="ru-RU"/>
+              </w:rPr>
+              <w:t>1</w:t>
+            </w:r>
             <w:r>
               <w:rPr>
                 <w:rFonts w:ascii="Times New Roman" w:hAnsi="Times New Roman"/>
@@ -4946,7 +5074,6 @@
           </w:tcPr>
           <w:p>
             <w:pPr>
-              <w:jc w:val="center"/>
               <w:rPr>
                 <w:rFonts w:ascii="Times New Roman" w:hAnsi="Times New Roman"/>
                 <w:sz w:val="24"/>
@@ -5005,7 +5132,6 @@
           </w:tcPr>
           <w:p>
             <w:pPr>
-              <w:jc w:val="center"/>
               <w:rPr>
                 <w:rFonts w:ascii="Times New Roman" w:hAnsi="Times New Roman"/>
                 <w:sz w:val="24"/>
@@ -5022,6 +5148,15 @@
               </w:rPr>
               <w:t>25906,75</w:t>
             </w:r>
+            <w:r>
+              <w:rPr>
+                <w:rFonts w:ascii="Times New Roman" w:hAnsi="Times New Roman"/>
+                <w:sz w:val="24"/>
+                <w:szCs w:val="24"/>
+                <w:lang w:val="en-US" w:eastAsia="ru-RU"/>
+              </w:rPr>
+              <w:t>0</w:t>
+            </w:r>
           </w:p>
         </w:tc>
       </w:tr>
@@ -5187,7 +5322,43 @@
           <w:szCs w:val="24"/>
           <w:lang w:val="ru-RU" w:eastAsia="ru-RU"/>
         </w:rPr>
-        <w:t>однако, ее стоимость превышает разработанный в рамках данного проекта аналог почти в 9 раз.</w:t>
+        <w:t xml:space="preserve">однако, ее стоимость превышает разработанный в рамках данного проекта аналог почти в </w:t>
+      </w:r>
+      <w:r>
+        <w:rPr>
+          <w:rFonts w:ascii="Times New Roman" w:hAnsi="Times New Roman"/>
+          <w:sz w:val="28"/>
+          <w:szCs w:val="24"/>
+          <w:lang w:val="ru-RU" w:eastAsia="ru-RU"/>
+        </w:rPr>
+        <w:t>2</w:t>
+      </w:r>
+      <w:r>
+        <w:rPr>
+          <w:rFonts w:ascii="Times New Roman" w:hAnsi="Times New Roman"/>
+          <w:sz w:val="28"/>
+          <w:szCs w:val="24"/>
+          <w:lang w:val="ru-RU" w:eastAsia="ru-RU"/>
+        </w:rPr>
+        <w:t xml:space="preserve"> раз</w:t>
+      </w:r>
+      <w:r>
+        <w:rPr>
+          <w:rFonts w:ascii="Times New Roman" w:hAnsi="Times New Roman"/>
+          <w:sz w:val="28"/>
+          <w:szCs w:val="24"/>
+          <w:lang w:val="ru-RU" w:eastAsia="ru-RU"/>
+        </w:rPr>
+        <w:t>а</w:t>
+      </w:r>
+      <w:r>
+        <w:rPr>
+          <w:rFonts w:ascii="Times New Roman" w:hAnsi="Times New Roman"/>
+          <w:sz w:val="28"/>
+          <w:szCs w:val="24"/>
+          <w:lang w:val="ru-RU" w:eastAsia="ru-RU"/>
+        </w:rPr>
+        <w:t>.</w:t>
       </w:r>
     </w:p>
     <w:p>
@@ -5209,7 +5380,47 @@
           <w:szCs w:val="24"/>
           <w:lang w:val="ru-RU" w:eastAsia="ru-RU"/>
         </w:rPr>
-        <w:t xml:space="preserve">Исходя из всего вышеперечисленного, можно сделать вывод, что заявленная цена не только ниже средней по рынку, но и является самой низкой. Это, несомненно, дает значительное конкурентное преимущество продукту, а </w:t>
+        <w:t>Исходя из всего вышеперечисленного, можно сделать вывод, что заявленная цена не только ниже средней по рынку, но и является самой низкой. Это, несомненно, дает значительное конкурентное преимущество продукту, а значит</w:t>
+      </w:r>
+      <w:r>
+        <w:rPr>
+          <w:rFonts w:ascii="Times New Roman" w:hAnsi="Times New Roman"/>
+          <w:sz w:val="28"/>
+          <w:szCs w:val="24"/>
+          <w:lang w:val="ru-RU" w:eastAsia="ru-RU"/>
+        </w:rPr>
+        <w:t>,</w:t>
+      </w:r>
+      <w:r>
+        <w:rPr>
+          <w:rFonts w:ascii="Times New Roman" w:hAnsi="Times New Roman"/>
+          <w:sz w:val="28"/>
+          <w:szCs w:val="24"/>
+          <w:lang w:val="ru-RU" w:eastAsia="ru-RU"/>
+        </w:rPr>
+        <w:t xml:space="preserve"> реализация данного проекта имеет экономическую целесообразность.</w:t>
+      </w:r>
+    </w:p>
+    <w:p>
+      <w:pPr>
+        <w:spacing w:after="0" w:line="240" w:lineRule="auto"/>
+        <w:ind w:firstLine="709"/>
+        <w:jc w:val="both"/>
+        <w:rPr>
+          <w:rFonts w:ascii="Times New Roman" w:hAnsi="Times New Roman"/>
+          <w:sz w:val="28"/>
+          <w:szCs w:val="24"/>
+          <w:lang w:val="ru-RU" w:eastAsia="ru-RU"/>
+        </w:rPr>
+      </w:pPr>
+      <w:r>
+        <w:rPr>
+          <w:rFonts w:ascii="Times New Roman" w:hAnsi="Times New Roman"/>
+          <w:sz w:val="28"/>
+          <w:szCs w:val="24"/>
+          <w:lang w:val="ru-RU" w:eastAsia="ru-RU"/>
+        </w:rPr>
+        <w:t>Организация-заказчик, или пользователь, в свою очередь получает программный продукт, которой имеет не только более низкую цену, но и специализированный под конкретные задачи анализа текстов, в отличи</w:t>
       </w:r>
       <w:proofErr w:type="gramStart"/>
       <w:r>
@@ -5219,7 +5430,7 @@
           <w:szCs w:val="24"/>
           <w:lang w:val="ru-RU" w:eastAsia="ru-RU"/>
         </w:rPr>
-        <w:t>значит</w:t>
+        <w:t>и</w:t>
       </w:r>
       <w:proofErr w:type="gramEnd"/>
       <w:r>
@@ -5229,7 +5440,239 @@
           <w:szCs w:val="24"/>
           <w:lang w:val="ru-RU" w:eastAsia="ru-RU"/>
         </w:rPr>
-        <w:t xml:space="preserve"> реализация данного проекта имеет экономическую целесообразность.</w:t>
+        <w:t xml:space="preserve"> от большинства прочих аналогов, что позволяет </w:t>
+      </w:r>
+      <w:r>
+        <w:rPr>
+          <w:rFonts w:ascii="Times New Roman" w:hAnsi="Times New Roman"/>
+          <w:sz w:val="28"/>
+          <w:szCs w:val="24"/>
+          <w:lang w:val="ru-RU" w:eastAsia="ru-RU"/>
+        </w:rPr>
+        <w:t>повысить качество выполняемой работы, а так же полученных данных.</w:t>
+      </w:r>
+    </w:p>
+    <w:p>
+      <w:pPr>
+        <w:rPr>
+          <w:lang w:val="ru-RU"/>
+        </w:rPr>
+      </w:pPr>
+    </w:p>
+    <w:p>
+      <w:pPr>
+        <w:rPr>
+          <w:lang w:val="ru-RU"/>
+        </w:rPr>
+      </w:pPr>
+    </w:p>
+    <w:p>
+      <w:pPr>
+        <w:pStyle w:val="BodyTextIndent2"/>
+        <w:spacing w:line="276" w:lineRule="auto"/>
+        <w:ind w:firstLine="0"/>
+        <w:jc w:val="center"/>
+        <w:rPr>
+          <w:rFonts w:ascii="Times New Roman" w:hAnsi="Times New Roman"/>
+          <w:b/>
+          <w:caps/>
+          <w:szCs w:val="32"/>
+          <w:lang w:val="en-US"/>
+        </w:rPr>
+      </w:pPr>
+      <w:r>
+        <w:rPr>
+          <w:rFonts w:ascii="Times New Roman" w:hAnsi="Times New Roman"/>
+          <w:b/>
+          <w:caps/>
+          <w:szCs w:val="32"/>
+          <w:lang w:val="be-BY"/>
+        </w:rPr>
+        <w:lastRenderedPageBreak/>
+        <w:t>Список использованных источников</w:t>
+      </w:r>
+    </w:p>
+    <w:p>
+      <w:pPr>
+        <w:pStyle w:val="BodyTextIndent2"/>
+        <w:spacing w:line="276" w:lineRule="auto"/>
+        <w:ind w:firstLine="0"/>
+        <w:jc w:val="center"/>
+        <w:rPr>
+          <w:rFonts w:ascii="Times New Roman" w:hAnsi="Times New Roman"/>
+          <w:b/>
+          <w:caps/>
+          <w:szCs w:val="32"/>
+          <w:lang w:val="en-US"/>
+        </w:rPr>
+      </w:pPr>
+    </w:p>
+    <w:p>
+      <w:pPr>
+        <w:pStyle w:val="ListParagraph"/>
+        <w:numPr>
+          <w:ilvl w:val="0"/>
+          <w:numId w:val="6"/>
+        </w:numPr>
+        <w:tabs>
+          <w:tab w:val="left" w:pos="1276"/>
+        </w:tabs>
+        <w:spacing w:after="0"/>
+        <w:ind w:left="0" w:firstLine="709"/>
+        <w:jc w:val="both"/>
+        <w:rPr>
+          <w:rFonts w:ascii="Times New Roman" w:hAnsi="Times New Roman"/>
+          <w:sz w:val="28"/>
+          <w:szCs w:val="28"/>
+        </w:rPr>
+      </w:pPr>
+      <w:r>
+        <w:rPr>
+          <w:rFonts w:ascii="Times New Roman" w:hAnsi="Times New Roman"/>
+          <w:sz w:val="28"/>
+          <w:szCs w:val="28"/>
+        </w:rPr>
+        <w:t>Положения о Парке высоких технологий, утвержденным Декретом Президента РБ от 22.09.2005 № 12</w:t>
+      </w:r>
+    </w:p>
+    <w:p>
+      <w:pPr>
+        <w:pStyle w:val="ListParagraph"/>
+        <w:numPr>
+          <w:ilvl w:val="0"/>
+          <w:numId w:val="6"/>
+        </w:numPr>
+        <w:tabs>
+          <w:tab w:val="left" w:pos="1276"/>
+        </w:tabs>
+        <w:spacing w:after="0"/>
+        <w:ind w:left="0" w:firstLine="709"/>
+        <w:jc w:val="both"/>
+        <w:rPr>
+          <w:rFonts w:ascii="Times New Roman" w:hAnsi="Times New Roman"/>
+          <w:sz w:val="28"/>
+          <w:szCs w:val="28"/>
+        </w:rPr>
+      </w:pPr>
+      <w:r>
+        <w:rPr>
+          <w:rFonts w:ascii="Times New Roman" w:hAnsi="Times New Roman"/>
+          <w:sz w:val="28"/>
+          <w:szCs w:val="28"/>
+        </w:rPr>
+        <w:t xml:space="preserve">Палицын В.А. Технико-экономическое обоснование дипломных проектов: </w:t>
+      </w:r>
+      <w:proofErr w:type="spellStart"/>
+      <w:r>
+        <w:rPr>
+          <w:rFonts w:ascii="Times New Roman" w:hAnsi="Times New Roman"/>
+          <w:sz w:val="28"/>
+          <w:szCs w:val="28"/>
+        </w:rPr>
+        <w:t>Метод</w:t>
+      </w:r>
+      <w:proofErr w:type="gramStart"/>
+      <w:r>
+        <w:rPr>
+          <w:rFonts w:ascii="Times New Roman" w:hAnsi="Times New Roman"/>
+          <w:sz w:val="28"/>
+          <w:szCs w:val="28"/>
+        </w:rPr>
+        <w:t>.п</w:t>
+      </w:r>
+      <w:proofErr w:type="gramEnd"/>
+      <w:r>
+        <w:rPr>
+          <w:rFonts w:ascii="Times New Roman" w:hAnsi="Times New Roman"/>
+          <w:sz w:val="28"/>
+          <w:szCs w:val="28"/>
+        </w:rPr>
+        <w:t>особие</w:t>
+      </w:r>
+      <w:proofErr w:type="spellEnd"/>
+      <w:r>
+        <w:rPr>
+          <w:rFonts w:ascii="Times New Roman" w:hAnsi="Times New Roman"/>
+          <w:sz w:val="28"/>
+          <w:szCs w:val="28"/>
+        </w:rPr>
+        <w:t xml:space="preserve"> для студ. всех спец. БГУИР. В 4-х ч. Ч. 4: Проекты программного обеспечения / В.А. Палицын. – Мн.: БГУИР, 2006. – 76 с.</w:t>
+      </w:r>
+    </w:p>
+    <w:p>
+      <w:pPr>
+        <w:pStyle w:val="ListParagraph"/>
+        <w:numPr>
+          <w:ilvl w:val="0"/>
+          <w:numId w:val="6"/>
+        </w:numPr>
+        <w:tabs>
+          <w:tab w:val="left" w:pos="1276"/>
+        </w:tabs>
+        <w:spacing w:after="0"/>
+        <w:ind w:left="0" w:firstLine="709"/>
+        <w:jc w:val="both"/>
+        <w:rPr>
+          <w:rFonts w:ascii="Times New Roman" w:hAnsi="Times New Roman"/>
+          <w:sz w:val="28"/>
+          <w:szCs w:val="28"/>
+        </w:rPr>
+      </w:pPr>
+      <w:r>
+        <w:rPr>
+          <w:rFonts w:ascii="Times New Roman" w:hAnsi="Times New Roman"/>
+          <w:sz w:val="28"/>
+          <w:szCs w:val="28"/>
+        </w:rPr>
+        <w:t>Постановление Минтруда и соц</w:t>
+      </w:r>
+      <w:r>
+        <w:rPr>
+          <w:rFonts w:ascii="Times New Roman" w:hAnsi="Times New Roman"/>
+          <w:sz w:val="28"/>
+          <w:szCs w:val="28"/>
+        </w:rPr>
+        <w:t xml:space="preserve">защиты РБ от 22.12.2006 № 162 </w:t>
+      </w:r>
+      <w:r>
+        <w:rPr>
+          <w:rFonts w:ascii="Times New Roman" w:hAnsi="Times New Roman"/>
+          <w:sz w:val="28"/>
+          <w:szCs w:val="28"/>
+        </w:rPr>
+        <w:t xml:space="preserve"> </w:t>
+      </w:r>
+      <w:r>
+        <w:rPr>
+          <w:rFonts w:ascii="Times New Roman" w:hAnsi="Times New Roman"/>
+          <w:sz w:val="28"/>
+          <w:szCs w:val="28"/>
+        </w:rPr>
+        <w:t>«</w:t>
+      </w:r>
+      <w:r>
+        <w:rPr>
+          <w:rFonts w:ascii="Times New Roman" w:hAnsi="Times New Roman"/>
+          <w:sz w:val="28"/>
+          <w:szCs w:val="28"/>
+        </w:rPr>
+        <w:t>О внесении изменений и дополнений в некоторые постановления Министерства труда и социальной защиты РБ</w:t>
+      </w:r>
+      <w:r>
+        <w:rPr>
+          <w:rFonts w:ascii="Times New Roman" w:hAnsi="Times New Roman"/>
+          <w:sz w:val="28"/>
+          <w:szCs w:val="28"/>
+        </w:rPr>
+        <w:t>»</w:t>
+      </w:r>
+      <w:r>
+        <w:rPr>
+          <w:rFonts w:ascii="Times New Roman" w:hAnsi="Times New Roman"/>
+          <w:sz w:val="28"/>
+          <w:szCs w:val="28"/>
+        </w:rPr>
+        <w:t xml:space="preserve"> – 22.01.2007 – № 8/15743.</w:t>
       </w:r>
     </w:p>
     <w:p>
@@ -5568,6 +6011,273 @@
       </w:pPr>
     </w:lvl>
   </w:abstractNum>
+  <w:abstractNum w:abstractNumId="3">
+    <w:nsid w:val="5CB71831"/>
+    <w:multiLevelType w:val="hybridMultilevel"/>
+    <w:tmpl w:val="D9705CB8"/>
+    <w:lvl w:ilvl="0" w:tplc="231A1D00">
+      <w:start w:val="1"/>
+      <w:numFmt w:val="decimal"/>
+      <w:lvlText w:val="%1."/>
+      <w:lvlJc w:val="left"/>
+      <w:pPr>
+        <w:ind w:left="1069" w:hanging="360"/>
+      </w:pPr>
+      <w:rPr>
+        <w:rFonts w:hint="default"/>
+      </w:rPr>
+    </w:lvl>
+    <w:lvl w:ilvl="1" w:tplc="04190019" w:tentative="1">
+      <w:start w:val="1"/>
+      <w:numFmt w:val="lowerLetter"/>
+      <w:lvlText w:val="%2."/>
+      <w:lvlJc w:val="left"/>
+      <w:pPr>
+        <w:ind w:left="1789" w:hanging="360"/>
+      </w:pPr>
+    </w:lvl>
+    <w:lvl w:ilvl="2" w:tplc="0419001B" w:tentative="1">
+      <w:start w:val="1"/>
+      <w:numFmt w:val="lowerRoman"/>
+      <w:lvlText w:val="%3."/>
+      <w:lvlJc w:val="right"/>
+      <w:pPr>
+        <w:ind w:left="2509" w:hanging="180"/>
+      </w:pPr>
+    </w:lvl>
+    <w:lvl w:ilvl="3" w:tplc="0419000F" w:tentative="1">
+      <w:start w:val="1"/>
+      <w:numFmt w:val="decimal"/>
+      <w:lvlText w:val="%4."/>
+      <w:lvlJc w:val="left"/>
+      <w:pPr>
+        <w:ind w:left="3229" w:hanging="360"/>
+      </w:pPr>
+    </w:lvl>
+    <w:lvl w:ilvl="4" w:tplc="04190019" w:tentative="1">
+      <w:start w:val="1"/>
+      <w:numFmt w:val="lowerLetter"/>
+      <w:lvlText w:val="%5."/>
+      <w:lvlJc w:val="left"/>
+      <w:pPr>
+        <w:ind w:left="3949" w:hanging="360"/>
+      </w:pPr>
+    </w:lvl>
+    <w:lvl w:ilvl="5" w:tplc="0419001B" w:tentative="1">
+      <w:start w:val="1"/>
+      <w:numFmt w:val="lowerRoman"/>
+      <w:lvlText w:val="%6."/>
+      <w:lvlJc w:val="right"/>
+      <w:pPr>
+        <w:ind w:left="4669" w:hanging="180"/>
+      </w:pPr>
+    </w:lvl>
+    <w:lvl w:ilvl="6" w:tplc="0419000F" w:tentative="1">
+      <w:start w:val="1"/>
+      <w:numFmt w:val="decimal"/>
+      <w:lvlText w:val="%7."/>
+      <w:lvlJc w:val="left"/>
+      <w:pPr>
+        <w:ind w:left="5389" w:hanging="360"/>
+      </w:pPr>
+    </w:lvl>
+    <w:lvl w:ilvl="7" w:tplc="04190019" w:tentative="1">
+      <w:start w:val="1"/>
+      <w:numFmt w:val="lowerLetter"/>
+      <w:lvlText w:val="%8."/>
+      <w:lvlJc w:val="left"/>
+      <w:pPr>
+        <w:ind w:left="6109" w:hanging="360"/>
+      </w:pPr>
+    </w:lvl>
+    <w:lvl w:ilvl="8" w:tplc="0419001B" w:tentative="1">
+      <w:start w:val="1"/>
+      <w:numFmt w:val="lowerRoman"/>
+      <w:lvlText w:val="%9."/>
+      <w:lvlJc w:val="right"/>
+      <w:pPr>
+        <w:ind w:left="6829" w:hanging="180"/>
+      </w:pPr>
+    </w:lvl>
+  </w:abstractNum>
+  <w:abstractNum w:abstractNumId="4">
+    <w:nsid w:val="5FCE23B1"/>
+    <w:multiLevelType w:val="hybridMultilevel"/>
+    <w:tmpl w:val="F02C7C7A"/>
+    <w:lvl w:ilvl="0" w:tplc="B106B20A">
+      <w:start w:val="8"/>
+      <w:numFmt w:val="decimal"/>
+      <w:lvlText w:val="[%1]"/>
+      <w:lvlJc w:val="left"/>
+      <w:pPr>
+        <w:ind w:left="1069" w:hanging="360"/>
+      </w:pPr>
+      <w:rPr>
+        <w:rFonts w:hint="default"/>
+      </w:rPr>
+    </w:lvl>
+    <w:lvl w:ilvl="1" w:tplc="04190019" w:tentative="1">
+      <w:start w:val="1"/>
+      <w:numFmt w:val="lowerLetter"/>
+      <w:lvlText w:val="%2."/>
+      <w:lvlJc w:val="left"/>
+      <w:pPr>
+        <w:ind w:left="1440" w:hanging="360"/>
+      </w:pPr>
+    </w:lvl>
+    <w:lvl w:ilvl="2" w:tplc="0419001B" w:tentative="1">
+      <w:start w:val="1"/>
+      <w:numFmt w:val="lowerRoman"/>
+      <w:lvlText w:val="%3."/>
+      <w:lvlJc w:val="right"/>
+      <w:pPr>
+        <w:ind w:left="2160" w:hanging="180"/>
+      </w:pPr>
+    </w:lvl>
+    <w:lvl w:ilvl="3" w:tplc="0419000F" w:tentative="1">
+      <w:start w:val="1"/>
+      <w:numFmt w:val="decimal"/>
+      <w:lvlText w:val="%4."/>
+      <w:lvlJc w:val="left"/>
+      <w:pPr>
+        <w:ind w:left="2880" w:hanging="360"/>
+      </w:pPr>
+    </w:lvl>
+    <w:lvl w:ilvl="4" w:tplc="04190019" w:tentative="1">
+      <w:start w:val="1"/>
+      <w:numFmt w:val="lowerLetter"/>
+      <w:lvlText w:val="%5."/>
+      <w:lvlJc w:val="left"/>
+      <w:pPr>
+        <w:ind w:left="3600" w:hanging="360"/>
+      </w:pPr>
+    </w:lvl>
+    <w:lvl w:ilvl="5" w:tplc="0419001B" w:tentative="1">
+      <w:start w:val="1"/>
+      <w:numFmt w:val="lowerRoman"/>
+      <w:lvlText w:val="%6."/>
+      <w:lvlJc w:val="right"/>
+      <w:pPr>
+        <w:ind w:left="4320" w:hanging="180"/>
+      </w:pPr>
+    </w:lvl>
+    <w:lvl w:ilvl="6" w:tplc="0419000F" w:tentative="1">
+      <w:start w:val="1"/>
+      <w:numFmt w:val="decimal"/>
+      <w:lvlText w:val="%7."/>
+      <w:lvlJc w:val="left"/>
+      <w:pPr>
+        <w:ind w:left="5040" w:hanging="360"/>
+      </w:pPr>
+    </w:lvl>
+    <w:lvl w:ilvl="7" w:tplc="04190019" w:tentative="1">
+      <w:start w:val="1"/>
+      <w:numFmt w:val="lowerLetter"/>
+      <w:lvlText w:val="%8."/>
+      <w:lvlJc w:val="left"/>
+      <w:pPr>
+        <w:ind w:left="5760" w:hanging="360"/>
+      </w:pPr>
+    </w:lvl>
+    <w:lvl w:ilvl="8" w:tplc="0419001B" w:tentative="1">
+      <w:start w:val="1"/>
+      <w:numFmt w:val="lowerRoman"/>
+      <w:lvlText w:val="%9."/>
+      <w:lvlJc w:val="right"/>
+      <w:pPr>
+        <w:ind w:left="6480" w:hanging="180"/>
+      </w:pPr>
+    </w:lvl>
+  </w:abstractNum>
+  <w:abstractNum w:abstractNumId="5">
+    <w:nsid w:val="7B1765D2"/>
+    <w:multiLevelType w:val="hybridMultilevel"/>
+    <w:tmpl w:val="F566FFE2"/>
+    <w:lvl w:ilvl="0" w:tplc="07EA1CB6">
+      <w:start w:val="1"/>
+      <w:numFmt w:val="decimal"/>
+      <w:lvlText w:val="[%1]"/>
+      <w:lvlJc w:val="left"/>
+      <w:pPr>
+        <w:ind w:left="1429" w:hanging="360"/>
+      </w:pPr>
+      <w:rPr>
+        <w:rFonts w:hint="default"/>
+      </w:rPr>
+    </w:lvl>
+    <w:lvl w:ilvl="1" w:tplc="04190019" w:tentative="1">
+      <w:start w:val="1"/>
+      <w:numFmt w:val="lowerLetter"/>
+      <w:lvlText w:val="%2."/>
+      <w:lvlJc w:val="left"/>
+      <w:pPr>
+        <w:ind w:left="1440" w:hanging="360"/>
+      </w:pPr>
+    </w:lvl>
+    <w:lvl w:ilvl="2" w:tplc="0419001B" w:tentative="1">
+      <w:start w:val="1"/>
+      <w:numFmt w:val="lowerRoman"/>
+      <w:lvlText w:val="%3."/>
+      <w:lvlJc w:val="right"/>
+      <w:pPr>
+        <w:ind w:left="2160" w:hanging="180"/>
+      </w:pPr>
+    </w:lvl>
+    <w:lvl w:ilvl="3" w:tplc="0419000F" w:tentative="1">
+      <w:start w:val="1"/>
+      <w:numFmt w:val="decimal"/>
+      <w:lvlText w:val="%4."/>
+      <w:lvlJc w:val="left"/>
+      <w:pPr>
+        <w:ind w:left="2880" w:hanging="360"/>
+      </w:pPr>
+    </w:lvl>
+    <w:lvl w:ilvl="4" w:tplc="04190019" w:tentative="1">
+      <w:start w:val="1"/>
+      <w:numFmt w:val="lowerLetter"/>
+      <w:lvlText w:val="%5."/>
+      <w:lvlJc w:val="left"/>
+      <w:pPr>
+        <w:ind w:left="3600" w:hanging="360"/>
+      </w:pPr>
+    </w:lvl>
+    <w:lvl w:ilvl="5" w:tplc="0419001B" w:tentative="1">
+      <w:start w:val="1"/>
+      <w:numFmt w:val="lowerRoman"/>
+      <w:lvlText w:val="%6."/>
+      <w:lvlJc w:val="right"/>
+      <w:pPr>
+        <w:ind w:left="4320" w:hanging="180"/>
+      </w:pPr>
+    </w:lvl>
+    <w:lvl w:ilvl="6" w:tplc="0419000F" w:tentative="1">
+      <w:start w:val="1"/>
+      <w:numFmt w:val="decimal"/>
+      <w:lvlText w:val="%7."/>
+      <w:lvlJc w:val="left"/>
+      <w:pPr>
+        <w:ind w:left="5040" w:hanging="360"/>
+      </w:pPr>
+    </w:lvl>
+    <w:lvl w:ilvl="7" w:tplc="04190019" w:tentative="1">
+      <w:start w:val="1"/>
+      <w:numFmt w:val="lowerLetter"/>
+      <w:lvlText w:val="%8."/>
+      <w:lvlJc w:val="left"/>
+      <w:pPr>
+        <w:ind w:left="5760" w:hanging="360"/>
+      </w:pPr>
+    </w:lvl>
+    <w:lvl w:ilvl="8" w:tplc="0419001B" w:tentative="1">
+      <w:start w:val="1"/>
+      <w:numFmt w:val="lowerRoman"/>
+      <w:lvlText w:val="%9."/>
+      <w:lvlJc w:val="right"/>
+      <w:pPr>
+        <w:ind w:left="6480" w:hanging="180"/>
+      </w:pPr>
+    </w:lvl>
+  </w:abstractNum>
   <w:num w:numId="1">
     <w:abstractNumId w:val="0"/>
   </w:num>
@@ -5576,6 +6286,15 @@
   </w:num>
   <w:num w:numId="3">
     <w:abstractNumId w:val="1"/>
+  </w:num>
+  <w:num w:numId="4">
+    <w:abstractNumId w:val="3"/>
+  </w:num>
+  <w:num w:numId="5">
+    <w:abstractNumId w:val="5"/>
+  </w:num>
+  <w:num w:numId="6">
+    <w:abstractNumId w:val="4"/>
   </w:num>
 </w:numbering>
 </file>
@@ -5621,6 +6340,7 @@
     <w:lsdException w:name="Title" w:semiHidden="0" w:uiPriority="10" w:unhideWhenUsed="0" w:qFormat="1"/>
     <w:lsdException w:name="Default Paragraph Font" w:uiPriority="1"/>
     <w:lsdException w:name="Subtitle" w:semiHidden="0" w:uiPriority="11" w:unhideWhenUsed="0" w:qFormat="1"/>
+    <w:lsdException w:name="Body Text Indent 2" w:uiPriority="0"/>
     <w:lsdException w:name="Strong" w:semiHidden="0" w:uiPriority="22" w:unhideWhenUsed="0" w:qFormat="1"/>
     <w:lsdException w:name="Emphasis" w:semiHidden="0" w:uiPriority="20" w:unhideWhenUsed="0" w:qFormat="1"/>
     <w:lsdException w:name="Table Grid" w:semiHidden="0" w:uiPriority="59" w:unhideWhenUsed="0"/>
@@ -5903,6 +6623,46 @@
         <w:right w:w="108" w:type="dxa"/>
       </w:tblCellMar>
     </w:tblPr>
+  </w:style>
+  <w:style w:type="character" w:customStyle="1" w:styleId="BodyTextIndent2Char">
+    <w:name w:val="Body Text Indent 2 Char"/>
+    <w:basedOn w:val="DefaultParagraphFont"/>
+    <w:link w:val="BodyTextIndent2"/>
+    <w:locked/>
+    <w:rsid w:val="00456BEC"/>
+    <w:rPr>
+      <w:sz w:val="28"/>
+      <w:szCs w:val="24"/>
+    </w:rPr>
+  </w:style>
+  <w:style w:type="paragraph" w:styleId="BodyTextIndent2">
+    <w:name w:val="Body Text Indent 2"/>
+    <w:basedOn w:val="Normal"/>
+    <w:link w:val="BodyTextIndent2Char"/>
+    <w:rsid w:val="00456BEC"/>
+    <w:pPr>
+      <w:spacing w:after="0" w:line="240" w:lineRule="auto"/>
+      <w:ind w:firstLine="1260"/>
+      <w:jc w:val="both"/>
+    </w:pPr>
+    <w:rPr>
+      <w:rFonts w:asciiTheme="minorHAnsi" w:eastAsiaTheme="minorHAnsi" w:hAnsiTheme="minorHAnsi" w:cstheme="minorBidi"/>
+      <w:sz w:val="28"/>
+      <w:szCs w:val="24"/>
+      <w:lang w:val="ru-RU" w:eastAsia="en-US"/>
+    </w:rPr>
+  </w:style>
+  <w:style w:type="character" w:customStyle="1" w:styleId="BodyTextIndent2Char1">
+    <w:name w:val="Body Text Indent 2 Char1"/>
+    <w:basedOn w:val="DefaultParagraphFont"/>
+    <w:link w:val="BodyTextIndent2"/>
+    <w:uiPriority w:val="99"/>
+    <w:semiHidden/>
+    <w:rsid w:val="00456BEC"/>
+    <w:rPr>
+      <w:rFonts w:ascii="Calibri" w:eastAsia="Times New Roman" w:hAnsi="Calibri" w:cs="Times New Roman"/>
+      <w:lang w:val="be-BY" w:eastAsia="be-BY"/>
+    </w:rPr>
   </w:style>
 </w:styles>
 </file>

--- a/diploma_ТЭО.docx
+++ b/diploma_ТЭО.docx
@@ -4,7 +4,7 @@
   <w:body>
     <w:p>
       <w:pPr>
-        <w:pStyle w:val="ListParagraph"/>
+        <w:pStyle w:val="a3"/>
         <w:numPr>
           <w:ilvl w:val="0"/>
           <w:numId w:val="2"/>
@@ -54,7 +54,7 @@
     </w:p>
     <w:p>
       <w:pPr>
-        <w:pStyle w:val="ListParagraph"/>
+        <w:pStyle w:val="a3"/>
         <w:numPr>
           <w:ilvl w:val="0"/>
           <w:numId w:val="1"/>
@@ -73,7 +73,7 @@
     </w:p>
     <w:p>
       <w:pPr>
-        <w:pStyle w:val="ListParagraph"/>
+        <w:pStyle w:val="a3"/>
         <w:numPr>
           <w:ilvl w:val="0"/>
           <w:numId w:val="1"/>
@@ -92,7 +92,7 @@
     </w:p>
     <w:p>
       <w:pPr>
-        <w:pStyle w:val="ListParagraph"/>
+        <w:pStyle w:val="a3"/>
         <w:numPr>
           <w:ilvl w:val="0"/>
           <w:numId w:val="1"/>
@@ -111,7 +111,7 @@
     </w:p>
     <w:p>
       <w:pPr>
-        <w:pStyle w:val="ListParagraph"/>
+        <w:pStyle w:val="a3"/>
         <w:numPr>
           <w:ilvl w:val="0"/>
           <w:numId w:val="1"/>
@@ -170,7 +170,8 @@
     <w:p>
       <w:pPr>
         <w:pStyle w:val="0"/>
-        <w:spacing w:line="360" w:lineRule="auto"/>
+        <w:spacing w:line="276" w:lineRule="auto"/>
+        <w:ind w:firstLine="709"/>
         <w:rPr>
           <w:rFonts w:ascii="Times New Roman" w:hAnsi="Times New Roman"/>
           <w:color w:val="auto"/>
@@ -187,7 +188,27 @@
           <w:sz w:val="28"/>
           <w:szCs w:val="28"/>
         </w:rPr>
-        <w:t xml:space="preserve">Программы компьютерного анализа в современном мире пользуются заслуженно большой популярностью, как среди частных лиц, например исследователей, лингвистов, так и среди компаний. Значимым является тот факт, что идеи таких программ были высказаны еще в середине прошлого века, что было обусловлено необходимостью в них. В настоящее время широкое распространение получили программы анализа текстовой информации и средства </w:t>
+        <w:t xml:space="preserve">Программы компьютерного анализа в современном мире пользуются заслуженно большой популярностью, как среди частных лиц, например исследователей, лингвистов, так и среди </w:t>
+      </w:r>
+      <w:r>
+        <w:rPr>
+          <w:rFonts w:ascii="Times New Roman" w:hAnsi="Times New Roman"/>
+          <w:color w:val="auto"/>
+          <w:spacing w:val="0"/>
+          <w:sz w:val="28"/>
+          <w:szCs w:val="28"/>
+        </w:rPr>
+        <w:t xml:space="preserve">обычных </w:t>
+      </w:r>
+      <w:r>
+        <w:rPr>
+          <w:rFonts w:ascii="Times New Roman" w:hAnsi="Times New Roman"/>
+          <w:color w:val="auto"/>
+          <w:spacing w:val="0"/>
+          <w:sz w:val="28"/>
+          <w:szCs w:val="28"/>
+        </w:rPr>
+        <w:t xml:space="preserve">компаний. Значимым является тот факт, что идеи таких программ были высказаны еще в середине прошлого века, что было обусловлено необходимостью в них. В настоящее время широкое распространение получили программы анализа текстовой информации и средства </w:t>
       </w:r>
       <w:proofErr w:type="spellStart"/>
       <w:proofErr w:type="gramStart"/>
@@ -211,7 +232,7 @@
           <w:sz w:val="28"/>
           <w:szCs w:val="28"/>
         </w:rPr>
-        <w:t>. Разрабатываемый проду</w:t>
+        <w:t>, позволяющие получать высококачественную, неочевидную, ранее неизвестные данные.</w:t>
       </w:r>
       <w:r>
         <w:rPr>
@@ -221,7 +242,7 @@
           <w:sz w:val="28"/>
           <w:szCs w:val="28"/>
         </w:rPr>
-        <w:t>кт относится к первой категории</w:t>
+        <w:t xml:space="preserve"> Разрабатываемый проду</w:t>
       </w:r>
       <w:r>
         <w:rPr>
@@ -231,7 +252,7 @@
           <w:sz w:val="28"/>
           <w:szCs w:val="28"/>
         </w:rPr>
-        <w:t xml:space="preserve"> </w:t>
+        <w:t>кт относится к первой категории</w:t>
       </w:r>
       <w:r>
         <w:rPr>
@@ -241,13 +262,86 @@
           <w:sz w:val="28"/>
           <w:szCs w:val="28"/>
         </w:rPr>
-        <w:t>и нацелен в первую очередь на лингвистов и историков.</w:t>
+        <w:t xml:space="preserve"> </w:t>
+      </w:r>
+      <w:r>
+        <w:rPr>
+          <w:rFonts w:ascii="Times New Roman" w:hAnsi="Times New Roman"/>
+          <w:color w:val="auto"/>
+          <w:spacing w:val="0"/>
+          <w:sz w:val="28"/>
+          <w:szCs w:val="28"/>
+        </w:rPr>
+        <w:t>и нацелен в первую оче</w:t>
+      </w:r>
+      <w:r>
+        <w:rPr>
+          <w:rFonts w:ascii="Times New Roman" w:hAnsi="Times New Roman"/>
+          <w:color w:val="auto"/>
+          <w:spacing w:val="0"/>
+          <w:sz w:val="28"/>
+          <w:szCs w:val="28"/>
+        </w:rPr>
+        <w:t>редь на лингвистов,</w:t>
+      </w:r>
+      <w:r>
+        <w:rPr>
+          <w:rFonts w:ascii="Times New Roman" w:hAnsi="Times New Roman"/>
+          <w:color w:val="auto"/>
+          <w:spacing w:val="0"/>
+          <w:sz w:val="28"/>
+          <w:szCs w:val="28"/>
+        </w:rPr>
+        <w:t xml:space="preserve"> историков и пользов</w:t>
+      </w:r>
+      <w:r>
+        <w:rPr>
+          <w:rFonts w:ascii="Times New Roman" w:hAnsi="Times New Roman"/>
+          <w:color w:val="auto"/>
+          <w:spacing w:val="0"/>
+          <w:sz w:val="28"/>
+          <w:szCs w:val="28"/>
+        </w:rPr>
+        <w:t xml:space="preserve">ателей, работающих с </w:t>
+      </w:r>
+      <w:proofErr w:type="spellStart"/>
+      <w:r>
+        <w:rPr>
+          <w:rFonts w:ascii="Times New Roman" w:hAnsi="Times New Roman"/>
+          <w:color w:val="auto"/>
+          <w:spacing w:val="0"/>
+          <w:sz w:val="28"/>
+          <w:szCs w:val="28"/>
+        </w:rPr>
+        <w:t>нарративом</w:t>
+      </w:r>
+      <w:proofErr w:type="spellEnd"/>
+      <w:r>
+        <w:rPr>
+          <w:rFonts w:ascii="Times New Roman" w:hAnsi="Times New Roman"/>
+          <w:color w:val="auto"/>
+          <w:spacing w:val="0"/>
+          <w:sz w:val="28"/>
+          <w:szCs w:val="28"/>
+        </w:rPr>
+        <w:t>, и использующих полученные дан</w:t>
+      </w:r>
+      <w:r>
+        <w:rPr>
+          <w:rFonts w:ascii="Times New Roman" w:hAnsi="Times New Roman"/>
+          <w:color w:val="auto"/>
+          <w:spacing w:val="0"/>
+          <w:sz w:val="28"/>
+          <w:szCs w:val="28"/>
+        </w:rPr>
+        <w:t>ные для дальнейших исследований в научных или прикладных целях.</w:t>
       </w:r>
     </w:p>
     <w:p>
       <w:pPr>
         <w:pStyle w:val="0"/>
-        <w:spacing w:line="360" w:lineRule="auto"/>
+        <w:spacing w:line="276" w:lineRule="auto"/>
+        <w:ind w:firstLine="709"/>
         <w:rPr>
           <w:rFonts w:ascii="Times New Roman" w:hAnsi="Times New Roman"/>
           <w:color w:val="auto"/>
@@ -315,9 +409,9 @@
           <w:numId w:val="3"/>
         </w:numPr>
         <w:tabs>
-          <w:tab w:val="left" w:pos="993"/>
+          <w:tab w:val="left" w:pos="851"/>
         </w:tabs>
-        <w:spacing w:line="360" w:lineRule="auto"/>
+        <w:spacing w:line="276" w:lineRule="auto"/>
         <w:ind w:left="0" w:firstLine="567"/>
         <w:rPr>
           <w:rFonts w:ascii="Times New Roman" w:hAnsi="Times New Roman"/>
@@ -346,9 +440,9 @@
           <w:numId w:val="3"/>
         </w:numPr>
         <w:tabs>
-          <w:tab w:val="left" w:pos="993"/>
+          <w:tab w:val="left" w:pos="851"/>
         </w:tabs>
-        <w:spacing w:line="360" w:lineRule="auto"/>
+        <w:spacing w:line="276" w:lineRule="auto"/>
         <w:ind w:left="0" w:firstLine="567"/>
         <w:rPr>
           <w:rFonts w:ascii="Times New Roman" w:hAnsi="Times New Roman"/>
@@ -387,9 +481,9 @@
           <w:numId w:val="3"/>
         </w:numPr>
         <w:tabs>
-          <w:tab w:val="left" w:pos="993"/>
+          <w:tab w:val="left" w:pos="851"/>
         </w:tabs>
-        <w:spacing w:line="360" w:lineRule="auto"/>
+        <w:spacing w:line="276" w:lineRule="auto"/>
         <w:ind w:left="0" w:firstLine="567"/>
         <w:rPr>
           <w:rFonts w:ascii="Times New Roman" w:hAnsi="Times New Roman"/>
@@ -418,9 +512,9 @@
           <w:numId w:val="3"/>
         </w:numPr>
         <w:tabs>
-          <w:tab w:val="left" w:pos="993"/>
+          <w:tab w:val="left" w:pos="851"/>
         </w:tabs>
-        <w:spacing w:line="360" w:lineRule="auto"/>
+        <w:spacing w:line="276" w:lineRule="auto"/>
         <w:ind w:left="0" w:firstLine="567"/>
         <w:rPr>
           <w:rFonts w:ascii="Times New Roman" w:hAnsi="Times New Roman"/>
@@ -438,7 +532,58 @@
           <w:sz w:val="28"/>
           <w:szCs w:val="28"/>
         </w:rPr>
-        <w:t>осуществлять визуализацию и форматирование конечных данных.</w:t>
+        <w:t>осуществлять визуализацию и форматирование конечных данных</w:t>
+      </w:r>
+      <w:r>
+        <w:rPr>
+          <w:rFonts w:ascii="Times New Roman" w:hAnsi="Times New Roman"/>
+          <w:color w:val="auto"/>
+          <w:spacing w:val="0"/>
+          <w:sz w:val="28"/>
+          <w:szCs w:val="28"/>
+        </w:rPr>
+        <w:t xml:space="preserve"> и результатов анализа</w:t>
+      </w:r>
+      <w:r>
+        <w:rPr>
+          <w:rFonts w:ascii="Times New Roman" w:hAnsi="Times New Roman"/>
+          <w:color w:val="auto"/>
+          <w:spacing w:val="0"/>
+          <w:sz w:val="28"/>
+          <w:szCs w:val="28"/>
+        </w:rPr>
+        <w:t>;</w:t>
+      </w:r>
+    </w:p>
+    <w:p>
+      <w:pPr>
+        <w:pStyle w:val="0"/>
+        <w:numPr>
+          <w:ilvl w:val="0"/>
+          <w:numId w:val="3"/>
+        </w:numPr>
+        <w:tabs>
+          <w:tab w:val="left" w:pos="851"/>
+        </w:tabs>
+        <w:spacing w:line="276" w:lineRule="auto"/>
+        <w:ind w:left="0" w:firstLine="567"/>
+        <w:rPr>
+          <w:rFonts w:ascii="Times New Roman" w:hAnsi="Times New Roman"/>
+          <w:color w:val="auto"/>
+          <w:spacing w:val="0"/>
+          <w:sz w:val="28"/>
+          <w:szCs w:val="28"/>
+        </w:rPr>
+      </w:pPr>
+      <w:r>
+        <w:rPr>
+          <w:rFonts w:ascii="Times New Roman" w:hAnsi="Times New Roman"/>
+          <w:color w:val="auto"/>
+          <w:spacing w:val="0"/>
+          <w:sz w:val="28"/>
+          <w:szCs w:val="28"/>
+        </w:rPr>
+        <w:t>получение большого спектра конечных данных без необходимости проведения дополнительных исследований.</w:t>
       </w:r>
     </w:p>
     <w:p>
@@ -448,7 +593,7 @@
           <w:tab w:val="clear" w:pos="709"/>
           <w:tab w:val="left" w:pos="0"/>
         </w:tabs>
-        <w:spacing w:line="360" w:lineRule="auto"/>
+        <w:spacing w:line="276" w:lineRule="auto"/>
         <w:rPr>
           <w:rFonts w:eastAsia="Calibri"/>
           <w:szCs w:val="28"/>
@@ -537,18 +682,32 @@
         </w:rPr>
         <w:t xml:space="preserve"> Это позволит рационализировать разработку, снизить затраты и максимизировать прибыль.</w:t>
       </w:r>
-    </w:p>
-    <w:p>
-      <w:pPr>
-        <w:spacing w:after="0"/>
-        <w:rPr>
-          <w:rFonts w:ascii="Times New Roman" w:hAnsi="Times New Roman"/>
-          <w:b/>
-          <w:sz w:val="28"/>
-          <w:szCs w:val="28"/>
-          <w:lang w:val="ru-RU"/>
-        </w:rPr>
-      </w:pPr>
+      <w:r>
+        <w:rPr>
+          <w:rFonts w:eastAsia="Calibri"/>
+          <w:szCs w:val="28"/>
+          <w:lang w:eastAsia="en-US"/>
+        </w:rPr>
+        <w:t xml:space="preserve"> По этой причине рассчитаем в начале затраты на разработку системы анализа </w:t>
+      </w:r>
+      <w:proofErr w:type="spellStart"/>
+      <w:r>
+        <w:rPr>
+          <w:rFonts w:eastAsia="Calibri"/>
+          <w:szCs w:val="28"/>
+          <w:lang w:eastAsia="en-US"/>
+        </w:rPr>
+        <w:t>нарративных</w:t>
+      </w:r>
+      <w:proofErr w:type="spellEnd"/>
+      <w:r>
+        <w:rPr>
+          <w:rFonts w:eastAsia="Calibri"/>
+          <w:szCs w:val="28"/>
+          <w:lang w:eastAsia="en-US"/>
+        </w:rPr>
+        <w:t xml:space="preserve"> источников.</w:t>
+      </w:r>
     </w:p>
     <w:p>
       <w:pPr>
@@ -625,6 +784,7 @@
     <w:p>
       <w:pPr>
         <w:pStyle w:val="SimpleTextStyle"/>
+        <w:spacing w:line="276" w:lineRule="auto"/>
         <w:rPr>
           <w:color w:val="000000"/>
           <w:spacing w:val="-1"/>
@@ -704,6 +864,7 @@
     <w:p>
       <w:pPr>
         <w:pStyle w:val="SimpleTextStyle"/>
+        <w:spacing w:line="276" w:lineRule="auto"/>
         <w:rPr>
           <w:color w:val="000000"/>
           <w:spacing w:val="-1"/>
@@ -727,6 +888,7 @@
           <w:p>
             <w:pPr>
               <w:pStyle w:val="SimpleTextStyle"/>
+              <w:spacing w:line="276" w:lineRule="auto"/>
               <w:ind w:firstLine="0"/>
               <w:jc w:val="center"/>
               <w:rPr>
@@ -759,10 +921,10 @@
                   <v:path o:extrusionok="f" gradientshapeok="t" o:connecttype="rect"/>
                   <o:lock v:ext="edit" aspectratio="t"/>
                 </v:shapetype>
-                <v:shape id="_x0000_i1025" type="#_x0000_t75" style="width:166.45pt;height:48.6pt" o:ole="">
+                <v:shape id="_x0000_i1025" type="#_x0000_t75" style="width:166.5pt;height:48.75pt" o:ole="">
                   <v:imagedata r:id="rId5" o:title=""/>
                 </v:shape>
-                <o:OLEObject Type="Embed" ProgID="Equation.3" ShapeID="_x0000_i1025" DrawAspect="Content" ObjectID="_1431263011" r:id="rId6"/>
+                <o:OLEObject Type="Embed" ProgID="Equation.3" ShapeID="_x0000_i1025" DrawAspect="Content" ObjectID="_1431286275" r:id="rId6"/>
               </w:object>
             </w:r>
           </w:p>
@@ -775,6 +937,7 @@
           <w:p>
             <w:pPr>
               <w:pStyle w:val="SimpleTextStyle"/>
+              <w:spacing w:line="276" w:lineRule="auto"/>
               <w:ind w:firstLine="0"/>
               <w:jc w:val="center"/>
               <w:rPr>
@@ -820,6 +983,7 @@
     <w:p>
       <w:pPr>
         <w:pStyle w:val="SimpleTextStyle"/>
+        <w:spacing w:line="276" w:lineRule="auto"/>
         <w:rPr>
           <w:color w:val="000000"/>
           <w:spacing w:val="-1"/>
@@ -829,6 +993,7 @@
     <w:p>
       <w:pPr>
         <w:pStyle w:val="SimpleTextStyle"/>
+        <w:spacing w:line="276" w:lineRule="auto"/>
         <w:rPr>
           <w:color w:val="000000"/>
         </w:rPr>
@@ -888,6 +1053,8 @@
     <w:p>
       <w:pPr>
         <w:pStyle w:val="SimpleTextStyle"/>
+        <w:spacing w:line="276" w:lineRule="auto"/>
+        <w:ind w:firstLine="1276"/>
         <w:rPr>
           <w:color w:val="000000"/>
         </w:rPr>
@@ -991,6 +1158,8 @@
     <w:p>
       <w:pPr>
         <w:pStyle w:val="SimpleTextStyle"/>
+        <w:spacing w:line="276" w:lineRule="auto"/>
+        <w:ind w:firstLine="1276"/>
         <w:rPr>
           <w:color w:val="000000"/>
         </w:rPr>
@@ -1068,6 +1237,8 @@
     <w:p>
       <w:pPr>
         <w:pStyle w:val="SimpleTextStyle"/>
+        <w:spacing w:line="276" w:lineRule="auto"/>
+        <w:ind w:firstLine="1276"/>
         <w:rPr>
           <w:color w:val="000000"/>
           <w:spacing w:val="1"/>
@@ -1134,6 +1305,8 @@
     <w:p>
       <w:pPr>
         <w:pStyle w:val="SimpleTextStyle"/>
+        <w:spacing w:line="276" w:lineRule="auto"/>
+        <w:ind w:firstLine="1276"/>
         <w:rPr>
           <w:color w:val="000000"/>
           <w:spacing w:val="2"/>
@@ -1181,6 +1354,7 @@
     <w:p>
       <w:pPr>
         <w:pStyle w:val="SimpleTextStyle"/>
+        <w:spacing w:line="276" w:lineRule="auto"/>
       </w:pPr>
       <w:r>
         <w:t xml:space="preserve">Коэффициент премирования </w:t>
@@ -1234,42 +1408,23 @@
         <w:t>ы</w:t>
       </w:r>
       <w:r>
-        <w:t xml:space="preserve"> ниже в таблице 4.1:</w:t>
+        <w:t xml:space="preserve"> ниже в таблице</w:t>
+      </w:r>
+      <w:r>
+        <w:t>:</w:t>
       </w:r>
     </w:p>
     <w:p>
       <w:pPr>
         <w:pStyle w:val="SimpleTextStyle"/>
+        <w:spacing w:line="276" w:lineRule="auto"/>
         <w:ind w:firstLine="0"/>
       </w:pPr>
     </w:p>
     <w:p>
       <w:pPr>
         <w:pStyle w:val="SimpleTextStyle"/>
-        <w:ind w:firstLine="0"/>
-      </w:pPr>
-    </w:p>
-    <w:p>
-      <w:pPr>
-        <w:pStyle w:val="SimpleTextStyle"/>
-        <w:ind w:firstLine="0"/>
-      </w:pPr>
-    </w:p>
-    <w:p>
-      <w:pPr>
-        <w:pStyle w:val="SimpleTextStyle"/>
-        <w:ind w:firstLine="0"/>
-      </w:pPr>
-    </w:p>
-    <w:p>
-      <w:pPr>
-        <w:pStyle w:val="SimpleTextStyle"/>
-        <w:ind w:firstLine="0"/>
-      </w:pPr>
-    </w:p>
-    <w:p>
-      <w:pPr>
-        <w:pStyle w:val="SimpleTextStyle"/>
+        <w:spacing w:line="276" w:lineRule="auto"/>
         <w:ind w:firstLine="0"/>
       </w:pPr>
       <w:r>
@@ -1329,17 +1484,10 @@
           <w:p>
             <w:pPr>
               <w:pStyle w:val="SimpleTextStyle"/>
+              <w:spacing w:line="276" w:lineRule="auto"/>
               <w:ind w:firstLine="0"/>
-              <w:rPr>
-                <w:sz w:val="24"/>
-                <w:szCs w:val="24"/>
-              </w:rPr>
             </w:pPr>
             <w:r>
-              <w:rPr>
-                <w:sz w:val="24"/>
-                <w:szCs w:val="24"/>
-              </w:rPr>
               <w:t>Категория исполнителя</w:t>
             </w:r>
           </w:p>
@@ -1351,17 +1499,10 @@
           <w:p>
             <w:pPr>
               <w:pStyle w:val="SimpleTextStyle"/>
+              <w:spacing w:line="276" w:lineRule="auto"/>
               <w:ind w:firstLine="0"/>
-              <w:rPr>
-                <w:sz w:val="24"/>
-                <w:szCs w:val="24"/>
-              </w:rPr>
             </w:pPr>
             <w:r>
-              <w:rPr>
-                <w:sz w:val="24"/>
-                <w:szCs w:val="24"/>
-              </w:rPr>
               <w:t>Разряд</w:t>
             </w:r>
           </w:p>
@@ -1373,17 +1514,10 @@
           <w:p>
             <w:pPr>
               <w:pStyle w:val="SimpleTextStyle"/>
+              <w:spacing w:line="276" w:lineRule="auto"/>
               <w:ind w:firstLine="0"/>
-              <w:rPr>
-                <w:sz w:val="24"/>
-                <w:szCs w:val="24"/>
-              </w:rPr>
             </w:pPr>
             <w:r>
-              <w:rPr>
-                <w:sz w:val="24"/>
-                <w:szCs w:val="24"/>
-              </w:rPr>
               <w:t>Тарифный коэффициент</w:t>
             </w:r>
           </w:p>
@@ -1396,17 +1530,10 @@
           <w:p>
             <w:pPr>
               <w:pStyle w:val="SimpleTextStyle"/>
+              <w:spacing w:line="276" w:lineRule="auto"/>
               <w:ind w:firstLine="0"/>
-              <w:rPr>
-                <w:sz w:val="24"/>
-                <w:szCs w:val="24"/>
-              </w:rPr>
             </w:pPr>
             <w:r>
-              <w:rPr>
-                <w:sz w:val="24"/>
-                <w:szCs w:val="24"/>
-              </w:rPr>
               <w:t>Часовая тарифная ставка, тыс. руб.</w:t>
             </w:r>
           </w:p>
@@ -1419,33 +1546,18 @@
           <w:p>
             <w:pPr>
               <w:pStyle w:val="SimpleTextStyle"/>
+              <w:spacing w:line="276" w:lineRule="auto"/>
               <w:ind w:firstLine="0"/>
-              <w:rPr>
-                <w:sz w:val="24"/>
-                <w:szCs w:val="24"/>
-              </w:rPr>
             </w:pPr>
             <w:r>
-              <w:rPr>
-                <w:sz w:val="24"/>
-                <w:szCs w:val="24"/>
-              </w:rPr>
               <w:t xml:space="preserve">Трудоемкость, </w:t>
             </w:r>
             <w:proofErr w:type="spellStart"/>
             <w:r>
-              <w:rPr>
-                <w:sz w:val="24"/>
-                <w:szCs w:val="24"/>
-              </w:rPr>
               <w:t>дн</w:t>
             </w:r>
             <w:proofErr w:type="spellEnd"/>
             <w:r>
-              <w:rPr>
-                <w:sz w:val="24"/>
-                <w:szCs w:val="24"/>
-              </w:rPr>
               <w:t>.</w:t>
             </w:r>
           </w:p>
@@ -1458,17 +1570,10 @@
           <w:p>
             <w:pPr>
               <w:pStyle w:val="SimpleTextStyle"/>
+              <w:spacing w:line="276" w:lineRule="auto"/>
               <w:ind w:firstLine="0"/>
-              <w:rPr>
-                <w:sz w:val="24"/>
-                <w:szCs w:val="24"/>
-              </w:rPr>
             </w:pPr>
             <w:r>
-              <w:rPr>
-                <w:sz w:val="24"/>
-                <w:szCs w:val="24"/>
-              </w:rPr>
               <w:t xml:space="preserve">Основная заработная плата, тыс. руб. </w:t>
             </w:r>
           </w:p>
@@ -1483,17 +1588,12 @@
           <w:p>
             <w:pPr>
               <w:pStyle w:val="SimpleTextStyle"/>
+              <w:spacing w:line="276" w:lineRule="auto"/>
               <w:ind w:firstLine="0"/>
-              <w:rPr>
-                <w:sz w:val="24"/>
-                <w:szCs w:val="24"/>
-              </w:rPr>
             </w:pPr>
             <w:r>
               <w:rPr>
                 <w:rFonts w:eastAsia="SimSun"/>
-                <w:sz w:val="24"/>
-                <w:szCs w:val="24"/>
               </w:rPr>
               <w:t>Техник-программист</w:t>
             </w:r>
@@ -1507,26 +1607,12 @@
           <w:p>
             <w:pPr>
               <w:pStyle w:val="SimpleTextStyle"/>
+              <w:spacing w:line="276" w:lineRule="auto"/>
               <w:ind w:firstLine="0"/>
               <w:jc w:val="center"/>
-              <w:rPr>
-                <w:sz w:val="24"/>
-                <w:szCs w:val="24"/>
-              </w:rPr>
             </w:pPr>
             <w:r>
-              <w:rPr>
-                <w:sz w:val="24"/>
-                <w:szCs w:val="24"/>
-              </w:rPr>
-              <w:t>1</w:t>
-            </w:r>
-            <w:r>
-              <w:rPr>
-                <w:sz w:val="24"/>
-                <w:szCs w:val="24"/>
-              </w:rPr>
-              <w:t>0</w:t>
+              <w:t>10</w:t>
             </w:r>
           </w:p>
         </w:tc>
@@ -1539,26 +1625,12 @@
           <w:p>
             <w:pPr>
               <w:pStyle w:val="SimpleTextStyle"/>
+              <w:spacing w:line="276" w:lineRule="auto"/>
               <w:ind w:firstLine="0"/>
               <w:jc w:val="center"/>
-              <w:rPr>
-                <w:sz w:val="24"/>
-                <w:szCs w:val="24"/>
-              </w:rPr>
             </w:pPr>
             <w:r>
-              <w:rPr>
-                <w:sz w:val="24"/>
-                <w:szCs w:val="24"/>
-              </w:rPr>
-              <w:t>2.</w:t>
-            </w:r>
-            <w:r>
-              <w:rPr>
-                <w:sz w:val="24"/>
-                <w:szCs w:val="24"/>
-              </w:rPr>
-              <w:t>48</w:t>
+              <w:t>2.48</w:t>
             </w:r>
           </w:p>
         </w:tc>
@@ -1571,18 +1643,11 @@
           <w:p>
             <w:pPr>
               <w:pStyle w:val="SimpleTextStyle"/>
+              <w:spacing w:line="276" w:lineRule="auto"/>
               <w:ind w:firstLine="0"/>
               <w:jc w:val="center"/>
-              <w:rPr>
-                <w:sz w:val="24"/>
-                <w:szCs w:val="24"/>
-              </w:rPr>
             </w:pPr>
             <w:r>
-              <w:rPr>
-                <w:sz w:val="24"/>
-                <w:szCs w:val="24"/>
-              </w:rPr>
               <w:t>8,91</w:t>
             </w:r>
           </w:p>
@@ -1596,18 +1661,15 @@
           <w:p>
             <w:pPr>
               <w:pStyle w:val="SimpleTextStyle"/>
+              <w:spacing w:line="276" w:lineRule="auto"/>
               <w:ind w:firstLine="0"/>
               <w:jc w:val="center"/>
               <w:rPr>
-                <w:sz w:val="24"/>
-                <w:szCs w:val="24"/>
                 <w:lang w:val="en-US"/>
               </w:rPr>
             </w:pPr>
             <w:r>
               <w:rPr>
-                <w:sz w:val="24"/>
-                <w:szCs w:val="24"/>
                 <w:lang w:val="en-US"/>
               </w:rPr>
               <w:t>32</w:t>
@@ -1623,27 +1685,20 @@
           <w:p>
             <w:pPr>
               <w:pStyle w:val="SimpleTextStyle"/>
+              <w:spacing w:line="276" w:lineRule="auto"/>
               <w:ind w:firstLine="0"/>
               <w:jc w:val="center"/>
               <w:rPr>
-                <w:sz w:val="24"/>
-                <w:szCs w:val="24"/>
                 <w:lang w:val="en-US"/>
               </w:rPr>
             </w:pPr>
             <w:r>
               <w:rPr>
-                <w:sz w:val="24"/>
-                <w:szCs w:val="24"/>
                 <w:lang w:val="en-US"/>
               </w:rPr>
               <w:t>2</w:t>
             </w:r>
             <w:r>
-              <w:rPr>
-                <w:sz w:val="24"/>
-                <w:szCs w:val="24"/>
-              </w:rPr>
               <w:t>281,006</w:t>
             </w:r>
           </w:p>
@@ -1661,33 +1716,18 @@
           <w:p>
             <w:pPr>
               <w:pStyle w:val="SimpleTextStyle"/>
+              <w:spacing w:line="276" w:lineRule="auto"/>
               <w:ind w:firstLine="0"/>
-              <w:rPr>
-                <w:sz w:val="24"/>
-                <w:szCs w:val="24"/>
-              </w:rPr>
             </w:pPr>
             <w:r>
-              <w:rPr>
-                <w:sz w:val="24"/>
-                <w:szCs w:val="24"/>
-              </w:rPr>
               <w:t xml:space="preserve">Итого с премией (50%), </w:t>
             </w:r>
             <w:proofErr w:type="spellStart"/>
             <w:r>
-              <w:rPr>
-                <w:sz w:val="24"/>
-                <w:szCs w:val="24"/>
-              </w:rPr>
               <w:t>Зо</w:t>
             </w:r>
             <w:proofErr w:type="spellEnd"/>
             <w:r>
-              <w:rPr>
-                <w:sz w:val="24"/>
-                <w:szCs w:val="24"/>
-              </w:rPr>
               <w:t xml:space="preserve"> </w:t>
             </w:r>
           </w:p>
@@ -1700,18 +1740,15 @@
           <w:p>
             <w:pPr>
               <w:pStyle w:val="SimpleTextStyle"/>
+              <w:spacing w:line="276" w:lineRule="auto"/>
               <w:ind w:firstLine="0"/>
               <w:jc w:val="center"/>
               <w:rPr>
-                <w:sz w:val="24"/>
-                <w:szCs w:val="24"/>
                 <w:lang w:val="en-US"/>
               </w:rPr>
             </w:pPr>
             <w:r>
               <w:rPr>
-                <w:sz w:val="24"/>
-                <w:szCs w:val="24"/>
                 <w:lang w:val="en-US"/>
               </w:rPr>
               <w:t>-</w:t>
@@ -1727,18 +1764,15 @@
           <w:p>
             <w:pPr>
               <w:pStyle w:val="SimpleTextStyle"/>
+              <w:spacing w:line="276" w:lineRule="auto"/>
               <w:ind w:firstLine="0"/>
               <w:jc w:val="center"/>
               <w:rPr>
-                <w:sz w:val="24"/>
-                <w:szCs w:val="24"/>
                 <w:lang w:val="en-US"/>
               </w:rPr>
             </w:pPr>
             <w:r>
               <w:rPr>
-                <w:sz w:val="24"/>
-                <w:szCs w:val="24"/>
                 <w:lang w:val="en-US"/>
               </w:rPr>
               <w:t>-</w:t>
@@ -1754,18 +1788,15 @@
           <w:p>
             <w:pPr>
               <w:pStyle w:val="SimpleTextStyle"/>
+              <w:spacing w:line="276" w:lineRule="auto"/>
               <w:ind w:firstLine="0"/>
               <w:jc w:val="center"/>
               <w:rPr>
-                <w:sz w:val="24"/>
-                <w:szCs w:val="24"/>
                 <w:lang w:val="en-US"/>
               </w:rPr>
             </w:pPr>
             <w:r>
               <w:rPr>
-                <w:sz w:val="24"/>
-                <w:szCs w:val="24"/>
                 <w:lang w:val="en-US"/>
               </w:rPr>
               <w:t>-</w:t>
@@ -1781,18 +1812,15 @@
           <w:p>
             <w:pPr>
               <w:pStyle w:val="SimpleTextStyle"/>
+              <w:spacing w:line="276" w:lineRule="auto"/>
               <w:ind w:firstLine="0"/>
               <w:jc w:val="center"/>
               <w:rPr>
-                <w:sz w:val="24"/>
-                <w:szCs w:val="24"/>
                 <w:lang w:val="en-US"/>
               </w:rPr>
             </w:pPr>
             <w:r>
               <w:rPr>
-                <w:sz w:val="24"/>
-                <w:szCs w:val="24"/>
                 <w:lang w:val="en-US"/>
               </w:rPr>
               <w:t>-</w:t>
@@ -1808,19 +1836,14 @@
           <w:p>
             <w:pPr>
               <w:pStyle w:val="SimpleTextStyle"/>
+              <w:spacing w:line="276" w:lineRule="auto"/>
               <w:ind w:firstLine="0"/>
               <w:jc w:val="center"/>
               <w:rPr>
-                <w:sz w:val="24"/>
-                <w:szCs w:val="24"/>
                 <w:lang w:val="en-US"/>
               </w:rPr>
             </w:pPr>
             <w:r>
-              <w:rPr>
-                <w:sz w:val="24"/>
-                <w:szCs w:val="24"/>
-              </w:rPr>
               <w:t>3421,509</w:t>
             </w:r>
           </w:p>
@@ -1830,6 +1853,7 @@
     <w:p>
       <w:pPr>
         <w:pStyle w:val="SimpleTextStyle"/>
+        <w:spacing w:line="276" w:lineRule="auto"/>
       </w:pPr>
       <w:r>
         <w:rPr>
@@ -1865,7 +1889,11 @@
       </w:r>
       <w:proofErr w:type="spellEnd"/>
       <w:r>
-        <w:t>) включает выплаты, предусмотренные законодательством о труде (оплата отпусков,</w:t>
+        <w:t xml:space="preserve">) </w:t>
+      </w:r>
+      <w:r>
+        <w:lastRenderedPageBreak/>
+        <w:t>включает выплаты, предусмотренные законодательством о труде (оплата отпусков,</w:t>
       </w:r>
       <w:r>
         <w:t xml:space="preserve"> </w:t>
@@ -1877,12 +1905,16 @@
         <w:t xml:space="preserve"> </w:t>
       </w:r>
       <w:r>
-        <w:t>выплат, не связанных с основной деятельностью исполнителей), и определяется по нормативу в процентах к основной заработной плате:</w:t>
+        <w:t>выплат, не связанных с основной деятельностью исполнителей), и определяется по нормативу в процен</w:t>
+      </w:r>
+      <w:r>
+        <w:t>тах к основной заработной плате</w:t>
       </w:r>
     </w:p>
     <w:p>
       <w:pPr>
         <w:pStyle w:val="SimpleTextStyle"/>
+        <w:spacing w:line="276" w:lineRule="auto"/>
       </w:pPr>
     </w:p>
     <w:tbl>
@@ -1897,11 +1929,12 @@
       <w:tr>
         <w:tc>
           <w:tcPr>
-            <w:tcW w:w="8613" w:type="dxa"/>
+            <w:tcW w:w="8094" w:type="dxa"/>
           </w:tcPr>
           <w:p>
             <w:pPr>
               <w:pStyle w:val="SimpleTextStyle"/>
+              <w:spacing w:line="276" w:lineRule="auto"/>
               <w:jc w:val="center"/>
               <w:rPr>
                 <w:rFonts w:eastAsia="SimSun"/>
@@ -1913,10 +1946,10 @@
                 <w:position w:val="-24"/>
               </w:rPr>
               <w:object w:dxaOrig="1260" w:dyaOrig="620">
-                <v:shape id="_x0000_i1026" type="#_x0000_t75" style="width:93.5pt;height:43.95pt" o:ole="">
+                <v:shape id="_x0000_i1032" type="#_x0000_t75" style="width:95.25pt;height:45pt" o:ole="">
                   <v:imagedata r:id="rId7" o:title=""/>
                 </v:shape>
-                <o:OLEObject Type="Embed" ProgID="Equation.3" ShapeID="_x0000_i1026" DrawAspect="Content" ObjectID="_1431263012" r:id="rId8"/>
+                <o:OLEObject Type="Embed" ProgID="Equation.3" ShapeID="_x0000_i1032" DrawAspect="Content" ObjectID="_1431286276" r:id="rId8"/>
               </w:object>
             </w:r>
             <w:r>
@@ -1929,12 +1962,13 @@
         </w:tc>
         <w:tc>
           <w:tcPr>
-            <w:tcW w:w="1539" w:type="dxa"/>
+            <w:tcW w:w="1477" w:type="dxa"/>
             <w:vAlign w:val="center"/>
           </w:tcPr>
           <w:p>
             <w:pPr>
               <w:pStyle w:val="SimpleTextStyle"/>
+              <w:spacing w:line="276" w:lineRule="auto"/>
               <w:ind w:firstLine="0"/>
               <w:jc w:val="center"/>
               <w:rPr>
@@ -1960,6 +1994,7 @@
     <w:p>
       <w:pPr>
         <w:pStyle w:val="SimpleTextStyle"/>
+        <w:spacing w:line="276" w:lineRule="auto"/>
         <w:jc w:val="left"/>
         <w:rPr>
           <w:lang w:val="en-US"/>
@@ -1969,6 +2004,7 @@
     <w:p>
       <w:pPr>
         <w:pStyle w:val="SimpleTextStyle"/>
+        <w:spacing w:line="276" w:lineRule="auto"/>
         <w:jc w:val="left"/>
       </w:pPr>
       <w:r>
@@ -2009,6 +2045,7 @@
     <w:p>
       <w:pPr>
         <w:pStyle w:val="SimpleTextStyle"/>
+        <w:spacing w:line="276" w:lineRule="auto"/>
         <w:ind w:firstLine="1134"/>
         <w:jc w:val="left"/>
       </w:pPr>
@@ -2047,6 +2084,7 @@
     <w:p>
       <w:pPr>
         <w:pStyle w:val="SimpleTextStyle"/>
+        <w:spacing w:line="276" w:lineRule="auto"/>
         <w:ind w:firstLine="1134"/>
         <w:jc w:val="center"/>
         <w:rPr>
@@ -2058,6 +2096,7 @@
     <w:p>
       <w:pPr>
         <w:pStyle w:val="SimpleTextStyle"/>
+        <w:spacing w:line="276" w:lineRule="auto"/>
         <w:ind w:firstLine="1134"/>
         <w:jc w:val="center"/>
       </w:pPr>
@@ -2068,22 +2107,24 @@
           <w:szCs w:val="24"/>
         </w:rPr>
         <w:object w:dxaOrig="3920" w:dyaOrig="620">
-          <v:shape id="_x0000_i1027" type="#_x0000_t75" style="width:289.85pt;height:43.95pt" o:ole="">
+          <v:shape id="_x0000_i1031" type="#_x0000_t75" style="width:294pt;height:45pt" o:ole="">
             <v:imagedata r:id="rId9" o:title=""/>
           </v:shape>
-          <o:OLEObject Type="Embed" ProgID="Equation.3" ShapeID="_x0000_i1027" DrawAspect="Content" ObjectID="_1431263013" r:id="rId10"/>
+          <o:OLEObject Type="Embed" ProgID="Equation.3" ShapeID="_x0000_i1031" DrawAspect="Content" ObjectID="_1431286277" r:id="rId10"/>
         </w:object>
       </w:r>
     </w:p>
     <w:p>
       <w:pPr>
         <w:pStyle w:val="SimpleTextStyle"/>
+        <w:spacing w:line="276" w:lineRule="auto"/>
         <w:jc w:val="left"/>
       </w:pPr>
     </w:p>
     <w:p>
       <w:pPr>
         <w:pStyle w:val="SimpleTextStyle"/>
+        <w:spacing w:line="276" w:lineRule="auto"/>
       </w:pPr>
       <w:r>
         <w:t>Отчисления в фонд социальной защиты населения</w:t>
@@ -2091,11 +2132,9 @@
       <w:r>
         <w:t xml:space="preserve"> и </w:t>
       </w:r>
-      <w:proofErr w:type="spellStart"/>
-      <w:r>
-        <w:t>обязтельное</w:t>
-      </w:r>
-      <w:proofErr w:type="spellEnd"/>
+      <w:r>
+        <w:t>обязательное</w:t>
+      </w:r>
       <w:r>
         <w:t xml:space="preserve"> страхование</w:t>
       </w:r>
@@ -2119,16 +2158,16 @@
       </w:r>
       <w:proofErr w:type="spellEnd"/>
       <w:r>
-        <w:t xml:space="preserve">) определяются в соответствии с действующими законодательными актами по нормативу в процентном отношении к фонду основной и дополнительной зарплаты исполнителей, определенной по </w:t>
-      </w:r>
-      <w:r>
-        <w:lastRenderedPageBreak/>
-        <w:t>нормативу, установленному в целом по организации:</w:t>
+        <w:t>) определяются в соответствии с действующими законодательными актами по нормативу в процентном отношении к фонду основной и дополнительной зарплаты исполнителей, определенной по нормативу, устано</w:t>
+      </w:r>
+      <w:r>
+        <w:t>вленному в целом по организации</w:t>
       </w:r>
     </w:p>
     <w:p>
       <w:pPr>
         <w:pStyle w:val="SimpleTextStyle"/>
+        <w:spacing w:line="276" w:lineRule="auto"/>
       </w:pPr>
     </w:p>
     <w:tbl>
@@ -2143,32 +2182,279 @@
       <w:tr>
         <w:tc>
           <w:tcPr>
+            <w:tcW w:w="8104" w:type="dxa"/>
+          </w:tcPr>
+          <w:p>
+            <w:pPr>
+              <w:pStyle w:val="SimpleTextStyle"/>
+              <w:spacing w:line="276" w:lineRule="auto"/>
+              <w:jc w:val="center"/>
+              <w:rPr>
+                <w:rFonts w:eastAsia="Times New Roman"/>
+              </w:rPr>
+            </w:pPr>
+            <w:r>
+              <w:rPr>
+                <w:position w:val="-24"/>
+              </w:rPr>
+              <w:object w:dxaOrig="1939" w:dyaOrig="620">
+                <v:shape id="_x0000_i1047" type="#_x0000_t75" style="width:136.5pt;height:42pt" o:ole="">
+                  <v:imagedata r:id="rId11" o:title=""/>
+                </v:shape>
+                <o:OLEObject Type="Embed" ProgID="Equation.3" ShapeID="_x0000_i1047" DrawAspect="Content" ObjectID="_1431286278" r:id="rId12"/>
+              </w:object>
+            </w:r>
+            <w:r>
+              <w:rPr>
+                <w:rFonts w:eastAsia="SimSun"/>
+              </w:rPr>
+              <w:t>,</w:t>
+            </w:r>
+          </w:p>
+        </w:tc>
+        <w:tc>
+          <w:tcPr>
+            <w:tcW w:w="1467" w:type="dxa"/>
+            <w:vAlign w:val="center"/>
+          </w:tcPr>
+          <w:p>
+            <w:pPr>
+              <w:pStyle w:val="SimpleTextStyle"/>
+              <w:spacing w:line="276" w:lineRule="auto"/>
+              <w:ind w:firstLine="0"/>
+              <w:jc w:val="center"/>
+              <w:rPr>
+                <w:rFonts w:eastAsia="SimSun"/>
+              </w:rPr>
+            </w:pPr>
+            <w:r>
+              <w:rPr>
+                <w:rFonts w:eastAsia="SimSun"/>
+              </w:rPr>
+              <w:t>(</w:t>
+            </w:r>
+            <w:r>
+              <w:rPr>
+                <w:rFonts w:eastAsia="SimSun"/>
+              </w:rPr>
+              <w:t>4</w:t>
+            </w:r>
+            <w:r>
+              <w:rPr>
+                <w:rFonts w:eastAsia="SimSun"/>
+                <w:lang w:val="en-US"/>
+              </w:rPr>
+              <w:t>.3</w:t>
+            </w:r>
+            <w:r>
+              <w:rPr>
+                <w:rFonts w:eastAsia="SimSun"/>
+              </w:rPr>
+              <w:t>)</w:t>
+            </w:r>
+          </w:p>
+        </w:tc>
+      </w:tr>
+    </w:tbl>
+    <w:p>
+      <w:pPr>
+        <w:pStyle w:val="SimpleTextStyle"/>
+        <w:spacing w:line="276" w:lineRule="auto"/>
+      </w:pPr>
+    </w:p>
+    <w:p>
+      <w:pPr>
+        <w:pStyle w:val="SimpleTextStyle"/>
+        <w:spacing w:line="276" w:lineRule="auto"/>
+      </w:pPr>
+      <w:r>
+        <w:t xml:space="preserve">где </w:t>
+      </w:r>
+      <w:proofErr w:type="spellStart"/>
+      <w:r>
+        <w:rPr>
+          <w:i/>
+        </w:rPr>
+        <w:t>Н</w:t>
+      </w:r>
+      <w:r>
+        <w:rPr>
+          <w:i/>
+          <w:szCs w:val="36"/>
+          <w:vertAlign w:val="subscript"/>
+        </w:rPr>
+        <w:t>сз</w:t>
+      </w:r>
+      <w:proofErr w:type="spellEnd"/>
+      <w:r>
+        <w:rPr>
+          <w:szCs w:val="36"/>
+        </w:rPr>
+        <w:t xml:space="preserve"> </w:t>
+      </w:r>
+      <w:r>
+        <w:sym w:font="Symbol" w:char="F02D"/>
+      </w:r>
+      <w:r>
+        <w:t xml:space="preserve"> норматив отчислений в фонд социальной защиты населения </w:t>
+      </w:r>
+      <w:r>
+        <w:t xml:space="preserve"> </w:t>
+      </w:r>
+      <w:r>
+        <w:rPr>
+          <w:rFonts w:eastAsia="Times New Roman"/>
+          <w:lang w:eastAsia="ru-RU"/>
+        </w:rPr>
+        <w:t>и на обязательное страхование (34 +</w:t>
+      </w:r>
+      <w:r>
+        <w:rPr>
+          <w:rFonts w:eastAsia="Times New Roman"/>
+          <w:lang w:eastAsia="ru-RU"/>
+        </w:rPr>
+        <w:t xml:space="preserve"> 0,6</w:t>
+      </w:r>
+      <w:r>
+        <w:rPr>
+          <w:rFonts w:eastAsia="Times New Roman"/>
+          <w:lang w:eastAsia="ru-RU"/>
+        </w:rPr>
+        <w:t>%)</w:t>
+      </w:r>
+      <w:r>
+        <w:t>.</w:t>
+      </w:r>
+    </w:p>
+    <w:p>
+      <w:pPr>
+        <w:pStyle w:val="SimpleTextStyle"/>
+        <w:spacing w:line="276" w:lineRule="auto"/>
+      </w:pPr>
+    </w:p>
+    <w:p>
+      <w:pPr>
+        <w:pStyle w:val="SimpleTextStyle"/>
+        <w:spacing w:line="276" w:lineRule="auto"/>
+      </w:pPr>
+      <w:r>
+        <w:rPr>
+          <w:position w:val="-24"/>
+        </w:rPr>
+        <w:object w:dxaOrig="5380" w:dyaOrig="620">
+          <v:shape id="_x0000_i1046" type="#_x0000_t75" style="width:378pt;height:42pt" o:ole="">
+            <v:imagedata r:id="rId13" o:title=""/>
+          </v:shape>
+          <o:OLEObject Type="Embed" ProgID="Equation.3" ShapeID="_x0000_i1046" DrawAspect="Content" ObjectID="_1431286279" r:id="rId14"/>
+        </w:object>
+      </w:r>
+    </w:p>
+    <w:p>
+      <w:pPr>
+        <w:pStyle w:val="SimpleTextStyle"/>
+        <w:spacing w:line="276" w:lineRule="auto"/>
+        <w:rPr>
+          <w:b/>
+        </w:rPr>
+      </w:pPr>
+    </w:p>
+    <w:p>
+      <w:pPr>
+        <w:pStyle w:val="SimpleTextStyle"/>
+        <w:spacing w:line="276" w:lineRule="auto"/>
+      </w:pPr>
+      <w:r>
+        <w:t>Расходы по статье «Машинное время» (</w:t>
+      </w:r>
+      <w:proofErr w:type="spellStart"/>
+      <w:r>
+        <w:rPr>
+          <w:i/>
+        </w:rPr>
+        <w:t>Р</w:t>
+      </w:r>
+      <w:r>
+        <w:rPr>
+          <w:i/>
+          <w:szCs w:val="36"/>
+          <w:vertAlign w:val="subscript"/>
+        </w:rPr>
+        <w:t>м</w:t>
+      </w:r>
+      <w:proofErr w:type="spellEnd"/>
+      <w:r>
+        <w:t xml:space="preserve">) включают оплату машинного времени, необходимого для разработки и отладки </w:t>
+      </w:r>
+      <w:r>
+        <w:t>программного продукта</w:t>
+      </w:r>
+      <w:r>
+        <w:t>, которое определяется по нормативам (в машино-часах) на 100 строк исходного кода (</w:t>
+      </w:r>
+      <w:proofErr w:type="spellStart"/>
+      <w:proofErr w:type="gramStart"/>
+      <w:r>
+        <w:rPr>
+          <w:i/>
+        </w:rPr>
+        <w:t>H</w:t>
+      </w:r>
+      <w:proofErr w:type="gramEnd"/>
+      <w:r>
+        <w:rPr>
+          <w:i/>
+          <w:szCs w:val="36"/>
+          <w:vertAlign w:val="subscript"/>
+        </w:rPr>
+        <w:t>мв</w:t>
+      </w:r>
+      <w:proofErr w:type="spellEnd"/>
+      <w:r>
+        <w:t>) машинного времени, и определяются по формуле:</w:t>
+      </w:r>
+    </w:p>
+    <w:p>
+      <w:pPr>
+        <w:pStyle w:val="SimpleTextStyle"/>
+        <w:spacing w:line="276" w:lineRule="auto"/>
+      </w:pPr>
+    </w:p>
+    <w:tbl>
+      <w:tblPr>
+        <w:tblW w:w="0" w:type="auto"/>
+        <w:tblLook w:val="04A0"/>
+      </w:tblPr>
+      <w:tblGrid>
+        <w:gridCol w:w="8092"/>
+        <w:gridCol w:w="1479"/>
+      </w:tblGrid>
+      <w:tr>
+        <w:tc>
+          <w:tcPr>
             <w:tcW w:w="8613" w:type="dxa"/>
           </w:tcPr>
           <w:p>
             <w:pPr>
               <w:pStyle w:val="SimpleTextStyle"/>
+              <w:spacing w:line="276" w:lineRule="auto"/>
+              <w:ind w:firstLine="0"/>
               <w:jc w:val="center"/>
               <w:rPr>
-                <w:rFonts w:eastAsia="Times New Roman"/>
+                <w:rFonts w:eastAsia="SimSun"/>
+                <w:i/>
+                <w:lang w:val="en-US"/>
               </w:rPr>
             </w:pPr>
             <w:r>
               <w:rPr>
-                <w:position w:val="-24"/>
-              </w:rPr>
-              <w:object w:dxaOrig="1939" w:dyaOrig="620">
-                <v:shape id="_x0000_i1028" type="#_x0000_t75" style="width:2in;height:43.95pt" o:ole="">
-                  <v:imagedata r:id="rId11" o:title=""/>
+                <w:position w:val="-14"/>
+              </w:rPr>
+              <w:object w:dxaOrig="1380" w:dyaOrig="380">
+                <v:shape id="_x0000_i1033" type="#_x0000_t75" style="width:76.5pt;height:21pt" o:ole="" fillcolor="window">
+                  <v:imagedata r:id="rId15" o:title=""/>
                 </v:shape>
-                <o:OLEObject Type="Embed" ProgID="Equation.3" ShapeID="_x0000_i1028" DrawAspect="Content" ObjectID="_1431263014" r:id="rId12"/>
+                <o:OLEObject Type="Embed" ProgID="Equation.3" ShapeID="_x0000_i1033" DrawAspect="Content" ObjectID="_1431286280" r:id="rId16"/>
               </w:object>
-            </w:r>
-            <w:r>
-              <w:rPr>
-                <w:rFonts w:eastAsia="SimSun"/>
-              </w:rPr>
-              <w:t>,</w:t>
             </w:r>
           </w:p>
         </w:tc>
@@ -2180,6 +2466,7 @@
           <w:p>
             <w:pPr>
               <w:pStyle w:val="SimpleTextStyle"/>
+              <w:spacing w:line="276" w:lineRule="auto"/>
               <w:ind w:firstLine="0"/>
               <w:jc w:val="center"/>
               <w:rPr>
@@ -2195,15 +2482,9 @@
             <w:r>
               <w:rPr>
                 <w:rFonts w:eastAsia="SimSun"/>
-              </w:rPr>
-              <w:t>4</w:t>
-            </w:r>
-            <w:r>
-              <w:rPr>
-                <w:rFonts w:eastAsia="SimSun"/>
                 <w:lang w:val="en-US"/>
               </w:rPr>
-              <w:t>.3</w:t>
+              <w:t>4.4</w:t>
             </w:r>
             <w:r>
               <w:rPr>
@@ -2218,13 +2499,16 @@
     <w:p>
       <w:pPr>
         <w:pStyle w:val="SimpleTextStyle"/>
+        <w:spacing w:line="276" w:lineRule="auto"/>
       </w:pPr>
     </w:p>
     <w:p>
       <w:pPr>
         <w:pStyle w:val="SimpleTextStyle"/>
-      </w:pPr>
-      <w:r>
+        <w:spacing w:line="276" w:lineRule="auto"/>
+      </w:pPr>
+      <w:r>
+        <w:lastRenderedPageBreak/>
         <w:t xml:space="preserve">где </w:t>
       </w:r>
       <w:proofErr w:type="spellStart"/>
@@ -2232,7 +2516,7 @@
         <w:rPr>
           <w:i/>
         </w:rPr>
-        <w:t>Н</w:t>
+        <w:t>Ц</w:t>
       </w:r>
       <w:r>
         <w:rPr>
@@ -2240,7 +2524,7 @@
           <w:szCs w:val="36"/>
           <w:vertAlign w:val="subscript"/>
         </w:rPr>
-        <w:t>сз</w:t>
+        <w:t>м</w:t>
       </w:r>
       <w:proofErr w:type="spellEnd"/>
       <w:r>
@@ -2253,71 +2537,168 @@
         <w:sym w:font="Symbol" w:char="F02D"/>
       </w:r>
       <w:r>
-        <w:t xml:space="preserve"> норматив отчислений в фонд социальной защиты населения </w:t>
-      </w:r>
-      <w:r>
+        <w:t xml:space="preserve"> цена одного машино-часа</w:t>
+      </w:r>
+      <w:r>
+        <w:t>.</w:t>
+      </w:r>
+      <w:r>
+        <w:t xml:space="preserve"> Рыночная стоимость машино-часа компьютера со всеми необходимым оборудованием</w:t>
+      </w:r>
+      <w:r>
+        <w:t xml:space="preserve"> (</w:t>
+      </w:r>
+      <w:r>
+        <w:t xml:space="preserve">5 </w:t>
+      </w:r>
+      <w:r>
+        <w:t>тыс</w:t>
+      </w:r>
+      <w:r>
+        <w:t>.</w:t>
+      </w:r>
+      <w:r>
+        <w:t xml:space="preserve"> руб. </w:t>
+      </w:r>
+      <w:r>
+        <w:t>/</w:t>
+      </w:r>
+      <w:r>
+        <w:t xml:space="preserve"> ч)</w:t>
+      </w:r>
+      <w:r>
+        <w:t>;</w:t>
+      </w:r>
+    </w:p>
+    <w:p>
+      <w:pPr>
+        <w:spacing w:after="0"/>
+        <w:ind w:firstLine="1134"/>
+        <w:jc w:val="both"/>
+        <w:rPr>
+          <w:rFonts w:ascii="Times New Roman" w:hAnsi="Times New Roman"/>
+          <w:sz w:val="28"/>
+          <w:szCs w:val="28"/>
+          <w:lang w:val="ru-RU" w:eastAsia="ru-RU"/>
+        </w:rPr>
+      </w:pPr>
+      <w:proofErr w:type="spellStart"/>
+      <w:r>
+        <w:rPr>
+          <w:rFonts w:ascii="Times New Roman" w:hAnsi="Times New Roman"/>
+          <w:sz w:val="28"/>
+          <w:szCs w:val="28"/>
+          <w:lang w:val="ru-RU" w:eastAsia="ru-RU"/>
+        </w:rPr>
+        <w:t>Т</w:t>
+      </w:r>
+      <w:r>
+        <w:rPr>
+          <w:rFonts w:ascii="Times New Roman" w:hAnsi="Times New Roman"/>
+          <w:sz w:val="28"/>
+          <w:szCs w:val="28"/>
+          <w:vertAlign w:val="subscript"/>
+          <w:lang w:val="ru-RU" w:eastAsia="ru-RU"/>
+        </w:rPr>
+        <w:t>пр</w:t>
+      </w:r>
+      <w:proofErr w:type="spellEnd"/>
+      <w:r>
+        <w:rPr>
+          <w:rFonts w:ascii="Times New Roman" w:hAnsi="Times New Roman"/>
+          <w:sz w:val="28"/>
+          <w:szCs w:val="28"/>
+          <w:lang w:val="ru-RU" w:eastAsia="ru-RU"/>
+        </w:rPr>
+        <w:t xml:space="preserve"> – время работы над программным продуктом (</w:t>
+      </w:r>
+      <w:r>
+        <w:rPr>
+          <w:rFonts w:ascii="Times New Roman" w:hAnsi="Times New Roman"/>
+          <w:sz w:val="28"/>
+          <w:szCs w:val="28"/>
+          <w:lang w:val="ru-RU" w:eastAsia="ru-RU"/>
+        </w:rPr>
+        <w:t>256</w:t>
+      </w:r>
+      <w:r>
+        <w:rPr>
+          <w:rFonts w:ascii="Times New Roman" w:hAnsi="Times New Roman"/>
+          <w:sz w:val="28"/>
+          <w:szCs w:val="28"/>
+          <w:lang w:val="ru-RU" w:eastAsia="ru-RU"/>
+        </w:rPr>
         <w:t xml:space="preserve"> </w:t>
       </w:r>
       <w:r>
         <w:rPr>
-          <w:rFonts w:eastAsia="Times New Roman"/>
-          <w:lang w:eastAsia="ru-RU"/>
-        </w:rPr>
-        <w:t>и на обязательное страхование (34 +</w:t>
-      </w:r>
-      <w:r>
-        <w:rPr>
-          <w:rFonts w:eastAsia="Times New Roman"/>
-          <w:lang w:eastAsia="ru-RU"/>
-        </w:rPr>
-        <w:t xml:space="preserve"> 0,6</w:t>
-      </w:r>
-      <w:r>
-        <w:rPr>
-          <w:rFonts w:eastAsia="Times New Roman"/>
-          <w:lang w:eastAsia="ru-RU"/>
-        </w:rPr>
-        <w:t>%)</w:t>
-      </w:r>
-      <w:r>
+          <w:rFonts w:ascii="Times New Roman" w:hAnsi="Times New Roman"/>
+          <w:sz w:val="28"/>
+          <w:szCs w:val="28"/>
+          <w:lang w:val="ru-RU" w:eastAsia="ru-RU"/>
+        </w:rPr>
+        <w:t>ч)</w:t>
+      </w:r>
+      <w:r>
+        <w:rPr>
+          <w:rFonts w:ascii="Times New Roman" w:hAnsi="Times New Roman"/>
+          <w:sz w:val="28"/>
+          <w:szCs w:val="28"/>
+          <w:lang w:val="ru-RU" w:eastAsia="ru-RU"/>
+        </w:rPr>
         <w:t>.</w:t>
       </w:r>
     </w:p>
     <w:p>
       <w:pPr>
+        <w:spacing w:after="0"/>
+        <w:ind w:firstLine="1134"/>
+        <w:jc w:val="both"/>
+        <w:rPr>
+          <w:rFonts w:ascii="Times New Roman" w:hAnsi="Times New Roman"/>
+          <w:sz w:val="28"/>
+          <w:szCs w:val="28"/>
+          <w:lang w:val="ru-RU" w:eastAsia="ru-RU"/>
+        </w:rPr>
+      </w:pPr>
+    </w:p>
+    <w:p>
+      <w:pPr>
+        <w:spacing w:after="0"/>
+        <w:jc w:val="center"/>
+        <w:rPr>
+          <w:rFonts w:ascii="Times New Roman" w:hAnsi="Times New Roman"/>
+          <w:sz w:val="28"/>
+          <w:szCs w:val="28"/>
+          <w:lang w:val="ru-RU" w:eastAsia="ru-RU"/>
+        </w:rPr>
+      </w:pPr>
+      <w:r>
+        <w:rPr>
+          <w:position w:val="-12"/>
+        </w:rPr>
+        <w:object w:dxaOrig="2820" w:dyaOrig="360">
+          <v:shape id="_x0000_i1026" type="#_x0000_t75" style="width:181.5pt;height:24pt" o:ole="" fillcolor="window">
+            <v:imagedata r:id="rId17" o:title=""/>
+          </v:shape>
+          <o:OLEObject Type="Embed" ProgID="Equation.3" ShapeID="_x0000_i1026" DrawAspect="Content" ObjectID="_1431286281" r:id="rId18"/>
+        </w:object>
+      </w:r>
+    </w:p>
+    <w:p>
+      <w:pPr>
         <w:pStyle w:val="SimpleTextStyle"/>
+        <w:spacing w:line="276" w:lineRule="auto"/>
+        <w:jc w:val="center"/>
       </w:pPr>
     </w:p>
     <w:p>
       <w:pPr>
         <w:pStyle w:val="SimpleTextStyle"/>
-      </w:pPr>
-      <w:r>
-        <w:rPr>
-          <w:position w:val="-24"/>
-        </w:rPr>
-        <w:object w:dxaOrig="5380" w:dyaOrig="620">
-          <v:shape id="_x0000_i1029" type="#_x0000_t75" style="width:399.25pt;height:43.95pt" o:ole="">
-            <v:imagedata r:id="rId13" o:title=""/>
-          </v:shape>
-          <o:OLEObject Type="Embed" ProgID="Equation.3" ShapeID="_x0000_i1029" DrawAspect="Content" ObjectID="_1431263015" r:id="rId14"/>
-        </w:object>
-      </w:r>
-    </w:p>
-    <w:p>
-      <w:pPr>
-        <w:pStyle w:val="SimpleTextStyle"/>
-        <w:rPr>
-          <w:b/>
-        </w:rPr>
-      </w:pPr>
-    </w:p>
-    <w:p>
-      <w:pPr>
-        <w:pStyle w:val="SimpleTextStyle"/>
-      </w:pPr>
-      <w:r>
-        <w:t>Расходы по статье «Машинное время» (</w:t>
+        <w:spacing w:line="276" w:lineRule="auto"/>
+      </w:pPr>
+      <w:r>
+        <w:t>Расходы по статье «Научные командировки» (</w:t>
       </w:r>
       <w:proofErr w:type="spellStart"/>
       <w:r>
@@ -2332,354 +2713,29 @@
           <w:szCs w:val="36"/>
           <w:vertAlign w:val="subscript"/>
         </w:rPr>
-        <w:t>м</w:t>
+        <w:t>нк</w:t>
       </w:r>
       <w:proofErr w:type="spellEnd"/>
       <w:r>
-        <w:t xml:space="preserve">) включают оплату машинного времени, необходимого для разработки и отладки </w:t>
-      </w:r>
-      <w:r>
-        <w:t>программного продукта</w:t>
-      </w:r>
-      <w:r>
-        <w:t>, которое определяется по нормативам (в машино-часах) на 100 строк исходного кода (</w:t>
-      </w:r>
-      <w:proofErr w:type="spellStart"/>
-      <w:proofErr w:type="gramStart"/>
-      <w:r>
-        <w:rPr>
-          <w:i/>
-        </w:rPr>
-        <w:t>H</w:t>
-      </w:r>
-      <w:proofErr w:type="gramEnd"/>
-      <w:r>
-        <w:rPr>
-          <w:i/>
-          <w:szCs w:val="36"/>
-          <w:vertAlign w:val="subscript"/>
-        </w:rPr>
-        <w:t>мв</w:t>
-      </w:r>
-      <w:proofErr w:type="spellEnd"/>
-      <w:r>
-        <w:t>) машинного времени, и определяются по формуле:</w:t>
+        <w:t xml:space="preserve">) на </w:t>
+      </w:r>
+      <w:r>
+        <w:t>программное средство</w:t>
+      </w:r>
+      <w:r>
+        <w:t xml:space="preserve"> определяются</w:t>
+      </w:r>
+      <w:r>
+        <w:t xml:space="preserve"> по формуле</w:t>
+      </w:r>
+      <w:r>
+        <w:t>:</w:t>
       </w:r>
     </w:p>
     <w:p>
       <w:pPr>
         <w:pStyle w:val="SimpleTextStyle"/>
-      </w:pPr>
-    </w:p>
-    <w:tbl>
-      <w:tblPr>
-        <w:tblW w:w="0" w:type="auto"/>
-        <w:tblLook w:val="04A0"/>
-      </w:tblPr>
-      <w:tblGrid>
-        <w:gridCol w:w="8094"/>
-        <w:gridCol w:w="1477"/>
-      </w:tblGrid>
-      <w:tr>
-        <w:tc>
-          <w:tcPr>
-            <w:tcW w:w="8613" w:type="dxa"/>
-          </w:tcPr>
-          <w:p>
-            <w:pPr>
-              <w:pStyle w:val="SimpleTextStyle"/>
-              <w:ind w:firstLine="0"/>
-              <w:jc w:val="center"/>
-              <w:rPr>
-                <w:rFonts w:eastAsia="SimSun"/>
-                <w:i/>
-                <w:lang w:val="en-US"/>
-              </w:rPr>
-            </w:pPr>
-            <w:r>
-              <w:rPr>
-                <w:position w:val="-14"/>
-              </w:rPr>
-              <w:object w:dxaOrig="1380" w:dyaOrig="380">
-                <v:shape id="_x0000_i1030" type="#_x0000_t75" style="width:88.85pt;height:24.3pt" o:ole="" fillcolor="window">
-                  <v:imagedata r:id="rId15" o:title=""/>
-                </v:shape>
-                <o:OLEObject Type="Embed" ProgID="Equation.3" ShapeID="_x0000_i1030" DrawAspect="Content" ObjectID="_1431263016" r:id="rId16"/>
-              </w:object>
-            </w:r>
-          </w:p>
-        </w:tc>
-        <w:tc>
-          <w:tcPr>
-            <w:tcW w:w="1539" w:type="dxa"/>
-            <w:vAlign w:val="center"/>
-          </w:tcPr>
-          <w:p>
-            <w:pPr>
-              <w:pStyle w:val="SimpleTextStyle"/>
-              <w:ind w:firstLine="0"/>
-              <w:jc w:val="center"/>
-              <w:rPr>
-                <w:rFonts w:eastAsia="SimSun"/>
-              </w:rPr>
-            </w:pPr>
-            <w:r>
-              <w:rPr>
-                <w:rFonts w:eastAsia="SimSun"/>
-              </w:rPr>
-              <w:t>(</w:t>
-            </w:r>
-            <w:r>
-              <w:rPr>
-                <w:rFonts w:eastAsia="SimSun"/>
-                <w:lang w:val="en-US"/>
-              </w:rPr>
-              <w:t>4.4</w:t>
-            </w:r>
-            <w:r>
-              <w:rPr>
-                <w:rFonts w:eastAsia="SimSun"/>
-              </w:rPr>
-              <w:t>)</w:t>
-            </w:r>
-          </w:p>
-        </w:tc>
-      </w:tr>
-    </w:tbl>
-    <w:p>
-      <w:pPr>
-        <w:pStyle w:val="SimpleTextStyle"/>
-      </w:pPr>
-    </w:p>
-    <w:p>
-      <w:pPr>
-        <w:pStyle w:val="SimpleTextStyle"/>
-      </w:pPr>
-      <w:r>
-        <w:t xml:space="preserve">где </w:t>
-      </w:r>
-      <w:proofErr w:type="spellStart"/>
-      <w:r>
-        <w:rPr>
-          <w:i/>
-        </w:rPr>
-        <w:t>Ц</w:t>
-      </w:r>
-      <w:r>
-        <w:rPr>
-          <w:i/>
-          <w:szCs w:val="36"/>
-          <w:vertAlign w:val="subscript"/>
-        </w:rPr>
-        <w:t>м</w:t>
-      </w:r>
-      <w:proofErr w:type="spellEnd"/>
-      <w:r>
-        <w:rPr>
-          <w:szCs w:val="36"/>
-        </w:rPr>
-        <w:t xml:space="preserve"> </w:t>
-      </w:r>
-      <w:r>
-        <w:sym w:font="Symbol" w:char="F02D"/>
-      </w:r>
-      <w:r>
-        <w:t xml:space="preserve"> цена одного машино-часа</w:t>
-      </w:r>
-      <w:r>
-        <w:t>.</w:t>
-      </w:r>
-      <w:r>
-        <w:t xml:space="preserve"> Рыночная стоимость машино-часа компьютера со всеми необходимым оборудованием</w:t>
-      </w:r>
-      <w:r>
-        <w:t xml:space="preserve"> (</w:t>
-      </w:r>
-      <w:r>
-        <w:t xml:space="preserve">5 </w:t>
-      </w:r>
-      <w:r>
-        <w:t>тыс</w:t>
-      </w:r>
-      <w:r>
-        <w:t>.</w:t>
-      </w:r>
-      <w:r>
-        <w:t xml:space="preserve"> руб. </w:t>
-      </w:r>
-      <w:r>
-        <w:t>/</w:t>
-      </w:r>
-      <w:r>
-        <w:t xml:space="preserve"> ч)</w:t>
-      </w:r>
-      <w:r>
-        <w:t>;</w:t>
-      </w:r>
-    </w:p>
-    <w:p>
-      <w:pPr>
-        <w:spacing w:after="0"/>
-        <w:ind w:firstLine="1134"/>
-        <w:jc w:val="both"/>
-        <w:rPr>
-          <w:rFonts w:ascii="Times New Roman" w:hAnsi="Times New Roman"/>
-          <w:sz w:val="28"/>
-          <w:szCs w:val="28"/>
-          <w:lang w:val="ru-RU" w:eastAsia="ru-RU"/>
-        </w:rPr>
-      </w:pPr>
-      <w:proofErr w:type="spellStart"/>
-      <w:r>
-        <w:rPr>
-          <w:rFonts w:ascii="Times New Roman" w:hAnsi="Times New Roman"/>
-          <w:sz w:val="28"/>
-          <w:szCs w:val="28"/>
-          <w:lang w:val="ru-RU" w:eastAsia="ru-RU"/>
-        </w:rPr>
-        <w:t>Т</w:t>
-      </w:r>
-      <w:r>
-        <w:rPr>
-          <w:rFonts w:ascii="Times New Roman" w:hAnsi="Times New Roman"/>
-          <w:sz w:val="28"/>
-          <w:szCs w:val="28"/>
-          <w:vertAlign w:val="subscript"/>
-          <w:lang w:val="ru-RU" w:eastAsia="ru-RU"/>
-        </w:rPr>
-        <w:t>пр</w:t>
-      </w:r>
-      <w:proofErr w:type="spellEnd"/>
-      <w:r>
-        <w:rPr>
-          <w:rFonts w:ascii="Times New Roman" w:hAnsi="Times New Roman"/>
-          <w:sz w:val="28"/>
-          <w:szCs w:val="28"/>
-          <w:lang w:val="ru-RU" w:eastAsia="ru-RU"/>
-        </w:rPr>
-        <w:t xml:space="preserve"> – время работы над программным продуктом (</w:t>
-      </w:r>
-      <w:r>
-        <w:rPr>
-          <w:rFonts w:ascii="Times New Roman" w:hAnsi="Times New Roman"/>
-          <w:sz w:val="28"/>
-          <w:szCs w:val="28"/>
-          <w:lang w:val="ru-RU" w:eastAsia="ru-RU"/>
-        </w:rPr>
-        <w:t>256</w:t>
-      </w:r>
-      <w:r>
-        <w:rPr>
-          <w:rFonts w:ascii="Times New Roman" w:hAnsi="Times New Roman"/>
-          <w:sz w:val="28"/>
-          <w:szCs w:val="28"/>
-          <w:lang w:val="ru-RU" w:eastAsia="ru-RU"/>
-        </w:rPr>
-        <w:t xml:space="preserve"> </w:t>
-      </w:r>
-      <w:r>
-        <w:rPr>
-          <w:rFonts w:ascii="Times New Roman" w:hAnsi="Times New Roman"/>
-          <w:sz w:val="28"/>
-          <w:szCs w:val="28"/>
-          <w:lang w:val="ru-RU" w:eastAsia="ru-RU"/>
-        </w:rPr>
-        <w:t>ч)</w:t>
-      </w:r>
-      <w:r>
-        <w:rPr>
-          <w:rFonts w:ascii="Times New Roman" w:hAnsi="Times New Roman"/>
-          <w:sz w:val="28"/>
-          <w:szCs w:val="28"/>
-          <w:lang w:val="ru-RU" w:eastAsia="ru-RU"/>
-        </w:rPr>
-        <w:t>.</w:t>
-      </w:r>
-    </w:p>
-    <w:p>
-      <w:pPr>
-        <w:spacing w:after="0"/>
-        <w:ind w:firstLine="1134"/>
-        <w:jc w:val="both"/>
-        <w:rPr>
-          <w:rFonts w:ascii="Times New Roman" w:hAnsi="Times New Roman"/>
-          <w:sz w:val="28"/>
-          <w:szCs w:val="28"/>
-          <w:lang w:val="ru-RU" w:eastAsia="ru-RU"/>
-        </w:rPr>
-      </w:pPr>
-    </w:p>
-    <w:p>
-      <w:pPr>
-        <w:spacing w:after="0"/>
-        <w:jc w:val="center"/>
-        <w:rPr>
-          <w:rFonts w:ascii="Times New Roman" w:hAnsi="Times New Roman"/>
-          <w:sz w:val="28"/>
-          <w:szCs w:val="28"/>
-          <w:lang w:val="ru-RU" w:eastAsia="ru-RU"/>
-        </w:rPr>
-      </w:pPr>
-      <w:r>
-        <w:rPr>
-          <w:position w:val="-12"/>
-        </w:rPr>
-        <w:object w:dxaOrig="2820" w:dyaOrig="360">
-          <v:shape id="_x0000_i1031" type="#_x0000_t75" style="width:181.4pt;height:24.3pt" o:ole="" fillcolor="window">
-            <v:imagedata r:id="rId17" o:title=""/>
-          </v:shape>
-          <o:OLEObject Type="Embed" ProgID="Equation.3" ShapeID="_x0000_i1031" DrawAspect="Content" ObjectID="_1431263017" r:id="rId18"/>
-        </w:object>
-      </w:r>
-    </w:p>
-    <w:p>
-      <w:pPr>
-        <w:pStyle w:val="SimpleTextStyle"/>
-        <w:jc w:val="center"/>
-      </w:pPr>
-    </w:p>
-    <w:p>
-      <w:pPr>
-        <w:pStyle w:val="SimpleTextStyle"/>
-      </w:pPr>
-      <w:r>
-        <w:t>Расходы по статье «Научные командировки» (</w:t>
-      </w:r>
-      <w:proofErr w:type="spellStart"/>
-      <w:r>
-        <w:rPr>
-          <w:i/>
-        </w:rPr>
-        <w:t>Р</w:t>
-      </w:r>
-      <w:r>
-        <w:rPr>
-          <w:i/>
-          <w:szCs w:val="36"/>
-          <w:vertAlign w:val="subscript"/>
-        </w:rPr>
-        <w:t>нк</w:t>
-      </w:r>
-      <w:proofErr w:type="spellEnd"/>
-      <w:r>
-        <w:t xml:space="preserve">) на </w:t>
-      </w:r>
-      <w:r>
-        <w:t>программное средство</w:t>
-      </w:r>
-      <w:r>
-        <w:t xml:space="preserve"> определяются</w:t>
-      </w:r>
-      <w:r>
-        <w:t xml:space="preserve"> по формуле</w:t>
-      </w:r>
-      <w:r>
-        <w:t>:</w:t>
-      </w:r>
-    </w:p>
-    <w:p>
-      <w:pPr>
-        <w:pStyle w:val="SimpleTextStyle"/>
+        <w:spacing w:line="276" w:lineRule="auto"/>
       </w:pPr>
     </w:p>
     <w:tbl>
@@ -2694,11 +2750,12 @@
       <w:tr>
         <w:tc>
           <w:tcPr>
-            <w:tcW w:w="8613" w:type="dxa"/>
+            <w:tcW w:w="8098" w:type="dxa"/>
           </w:tcPr>
           <w:p>
             <w:pPr>
               <w:pStyle w:val="SimpleTextStyle"/>
+              <w:spacing w:line="276" w:lineRule="auto"/>
               <w:ind w:firstLine="0"/>
               <w:jc w:val="center"/>
               <w:rPr>
@@ -2710,10 +2767,10 @@
                 <w:position w:val="-24"/>
               </w:rPr>
               <w:object w:dxaOrig="1520" w:dyaOrig="660">
-                <v:shape id="_x0000_i1032" type="#_x0000_t75" style="width:113.15pt;height:47.7pt" o:ole="">
+                <v:shape id="_x0000_i1034" type="#_x0000_t75" style="width:106.5pt;height:45pt" o:ole="">
                   <v:imagedata r:id="rId19" o:title=""/>
                 </v:shape>
-                <o:OLEObject Type="Embed" ProgID="Equation.3" ShapeID="_x0000_i1032" DrawAspect="Content" ObjectID="_1431263018" r:id="rId20"/>
+                <o:OLEObject Type="Embed" ProgID="Equation.3" ShapeID="_x0000_i1034" DrawAspect="Content" ObjectID="_1431286282" r:id="rId20"/>
               </w:object>
             </w:r>
             <w:r>
@@ -2726,12 +2783,13 @@
         </w:tc>
         <w:tc>
           <w:tcPr>
-            <w:tcW w:w="1539" w:type="dxa"/>
+            <w:tcW w:w="1473" w:type="dxa"/>
             <w:vAlign w:val="center"/>
           </w:tcPr>
           <w:p>
             <w:pPr>
               <w:pStyle w:val="SimpleTextStyle"/>
+              <w:spacing w:line="276" w:lineRule="auto"/>
               <w:ind w:firstLine="0"/>
               <w:jc w:val="center"/>
               <w:rPr>
@@ -2764,11 +2822,13 @@
     <w:p>
       <w:pPr>
         <w:pStyle w:val="SimpleTextStyle"/>
+        <w:spacing w:line="276" w:lineRule="auto"/>
       </w:pPr>
     </w:p>
     <w:p>
       <w:pPr>
         <w:pStyle w:val="SimpleTextStyle"/>
+        <w:spacing w:line="276" w:lineRule="auto"/>
       </w:pPr>
       <w:r>
         <w:t xml:space="preserve">где </w:t>
@@ -2824,11 +2884,13 @@
     <w:p>
       <w:pPr>
         <w:pStyle w:val="SimpleTextStyle"/>
+        <w:spacing w:line="276" w:lineRule="auto"/>
       </w:pPr>
     </w:p>
     <w:p>
       <w:pPr>
         <w:pStyle w:val="SimpleTextStyle"/>
+        <w:spacing w:line="276" w:lineRule="auto"/>
         <w:jc w:val="center"/>
       </w:pPr>
       <w:r>
@@ -2836,10 +2898,10 @@
           <w:position w:val="-24"/>
         </w:rPr>
         <w:object w:dxaOrig="4020" w:dyaOrig="620">
-          <v:shape id="_x0000_i1033" type="#_x0000_t75" style="width:297.35pt;height:43.95pt" o:ole="">
+          <v:shape id="_x0000_i1035" type="#_x0000_t75" style="width:302.25pt;height:45pt" o:ole="">
             <v:imagedata r:id="rId21" o:title=""/>
           </v:shape>
-          <o:OLEObject Type="Embed" ProgID="Equation.3" ShapeID="_x0000_i1033" DrawAspect="Content" ObjectID="_1431263019" r:id="rId22"/>
+          <o:OLEObject Type="Embed" ProgID="Equation.3" ShapeID="_x0000_i1035" DrawAspect="Content" ObjectID="_1431286283" r:id="rId22"/>
         </w:object>
       </w:r>
       <w:r>
@@ -2849,11 +2911,13 @@
     <w:p>
       <w:pPr>
         <w:pStyle w:val="SimpleTextStyle"/>
+        <w:spacing w:line="276" w:lineRule="auto"/>
       </w:pPr>
     </w:p>
     <w:p>
       <w:pPr>
         <w:pStyle w:val="SimpleTextStyle"/>
+        <w:spacing w:line="276" w:lineRule="auto"/>
       </w:pPr>
       <w:r>
         <w:t>Расходы по статье «Прочие затраты» (</w:t>
@@ -2897,6 +2961,7 @@
     <w:p>
       <w:pPr>
         <w:pStyle w:val="SimpleTextStyle"/>
+        <w:spacing w:line="276" w:lineRule="auto"/>
       </w:pPr>
     </w:p>
     <w:tbl>
@@ -2911,12 +2976,13 @@
       <w:tr>
         <w:tc>
           <w:tcPr>
-            <w:tcW w:w="8613" w:type="dxa"/>
+            <w:tcW w:w="8096" w:type="dxa"/>
             <w:vAlign w:val="center"/>
           </w:tcPr>
           <w:p>
             <w:pPr>
               <w:pStyle w:val="SimpleTextStyle"/>
+              <w:spacing w:line="276" w:lineRule="auto"/>
               <w:ind w:firstLine="0"/>
               <w:jc w:val="center"/>
               <w:rPr>
@@ -2935,10 +3001,10 @@
                 <w:position w:val="-24"/>
               </w:rPr>
               <w:object w:dxaOrig="1380" w:dyaOrig="620">
-                <v:shape id="_x0000_i1034" type="#_x0000_t75" style="width:102.85pt;height:43.95pt" o:ole="">
+                <v:shape id="_x0000_i1040" type="#_x0000_t75" style="width:97.5pt;height:42pt" o:ole="">
                   <v:imagedata r:id="rId23" o:title=""/>
                 </v:shape>
-                <o:OLEObject Type="Embed" ProgID="Equation.3" ShapeID="_x0000_i1034" DrawAspect="Content" ObjectID="_1431263020" r:id="rId24"/>
+                <o:OLEObject Type="Embed" ProgID="Equation.3" ShapeID="_x0000_i1040" DrawAspect="Content" ObjectID="_1431286284" r:id="rId24"/>
               </w:object>
             </w:r>
             <w:r>
@@ -2951,12 +3017,13 @@
         </w:tc>
         <w:tc>
           <w:tcPr>
-            <w:tcW w:w="1539" w:type="dxa"/>
+            <w:tcW w:w="1475" w:type="dxa"/>
             <w:vAlign w:val="center"/>
           </w:tcPr>
           <w:p>
             <w:pPr>
               <w:pStyle w:val="SimpleTextStyle"/>
+              <w:spacing w:line="276" w:lineRule="auto"/>
               <w:ind w:firstLine="0"/>
               <w:jc w:val="center"/>
               <w:rPr>
@@ -2989,12 +3056,14 @@
     <w:p>
       <w:pPr>
         <w:pStyle w:val="SimpleTextStyle"/>
+        <w:spacing w:line="276" w:lineRule="auto"/>
         <w:ind w:firstLine="720"/>
       </w:pPr>
     </w:p>
     <w:p>
       <w:pPr>
         <w:pStyle w:val="SimpleTextStyle"/>
+        <w:spacing w:line="276" w:lineRule="auto"/>
         <w:ind w:firstLine="720"/>
       </w:pPr>
       <w:r>
@@ -3039,16 +3108,21 @@
       <w:r>
         <w:t>х затрат в целом по организации равен 20%</w:t>
       </w:r>
+      <w:r>
+        <w:t>.</w:t>
+      </w:r>
     </w:p>
     <w:p>
       <w:pPr>
         <w:pStyle w:val="SimpleTextStyle"/>
+        <w:spacing w:line="276" w:lineRule="auto"/>
         <w:ind w:firstLine="720"/>
       </w:pPr>
     </w:p>
     <w:p>
       <w:pPr>
         <w:pStyle w:val="SimpleTextStyle"/>
+        <w:spacing w:line="276" w:lineRule="auto"/>
         <w:ind w:firstLine="0"/>
         <w:jc w:val="center"/>
       </w:pPr>
@@ -3057,16 +3131,17 @@
           <w:position w:val="-24"/>
         </w:rPr>
         <w:object w:dxaOrig="4080" w:dyaOrig="620">
-          <v:shape id="_x0000_i1035" type="#_x0000_t75" style="width:302.05pt;height:43.95pt" o:ole="">
+          <v:shape id="_x0000_i1039" type="#_x0000_t75" style="width:285pt;height:42pt" o:ole="">
             <v:imagedata r:id="rId25" o:title=""/>
           </v:shape>
-          <o:OLEObject Type="Embed" ProgID="Equation.3" ShapeID="_x0000_i1035" DrawAspect="Content" ObjectID="_1431263021" r:id="rId26"/>
+          <o:OLEObject Type="Embed" ProgID="Equation.3" ShapeID="_x0000_i1039" DrawAspect="Content" ObjectID="_1431286285" r:id="rId26"/>
         </w:object>
       </w:r>
     </w:p>
     <w:p>
       <w:pPr>
         <w:pStyle w:val="SimpleTextStyle"/>
+        <w:spacing w:line="276" w:lineRule="auto"/>
         <w:ind w:left="709"/>
         <w:rPr>
           <w:i/>
@@ -3076,6 +3151,7 @@
     <w:p>
       <w:pPr>
         <w:pStyle w:val="SimpleTextStyle"/>
+        <w:spacing w:line="276" w:lineRule="auto"/>
       </w:pPr>
       <w:r>
         <w:t>Затраты по статье «Накладные расходы» (</w:t>
@@ -3118,13 +3194,11 @@
       <w:r>
         <w:t>), и определяют по формуле</w:t>
       </w:r>
-      <w:r>
-        <w:t>:</w:t>
-      </w:r>
     </w:p>
     <w:p>
       <w:pPr>
         <w:pStyle w:val="SimpleTextStyle"/>
+        <w:spacing w:line="276" w:lineRule="auto"/>
       </w:pPr>
     </w:p>
     <w:tbl>
@@ -3139,12 +3213,13 @@
       <w:tr>
         <w:tc>
           <w:tcPr>
-            <w:tcW w:w="8613" w:type="dxa"/>
+            <w:tcW w:w="8096" w:type="dxa"/>
             <w:vAlign w:val="center"/>
           </w:tcPr>
           <w:p>
             <w:pPr>
               <w:pStyle w:val="SimpleTextStyle"/>
+              <w:spacing w:line="276" w:lineRule="auto"/>
               <w:ind w:firstLine="0"/>
               <w:jc w:val="center"/>
               <w:rPr>
@@ -3156,6 +3231,7 @@
                 <w:rFonts w:eastAsia="SimSun"/>
                 <w:position w:val="-28"/>
               </w:rPr>
+              <w:lastRenderedPageBreak/>
               <w:t xml:space="preserve"> </w:t>
             </w:r>
             <w:r>
@@ -3163,10 +3239,10 @@
                 <w:position w:val="-24"/>
               </w:rPr>
               <w:object w:dxaOrig="1380" w:dyaOrig="660">
-                <v:shape id="_x0000_i1036" type="#_x0000_t75" style="width:101.9pt;height:47.7pt" o:ole="">
+                <v:shape id="_x0000_i1038" type="#_x0000_t75" style="width:89.25pt;height:42pt" o:ole="">
                   <v:imagedata r:id="rId27" o:title=""/>
                 </v:shape>
-                <o:OLEObject Type="Embed" ProgID="Equation.3" ShapeID="_x0000_i1036" DrawAspect="Content" ObjectID="_1431263022" r:id="rId28"/>
+                <o:OLEObject Type="Embed" ProgID="Equation.3" ShapeID="_x0000_i1038" DrawAspect="Content" ObjectID="_1431286286" r:id="rId28"/>
               </w:object>
             </w:r>
             <w:r>
@@ -3179,12 +3255,13 @@
         </w:tc>
         <w:tc>
           <w:tcPr>
-            <w:tcW w:w="1539" w:type="dxa"/>
+            <w:tcW w:w="1475" w:type="dxa"/>
             <w:vAlign w:val="center"/>
           </w:tcPr>
           <w:p>
             <w:pPr>
               <w:pStyle w:val="SimpleTextStyle"/>
+              <w:spacing w:line="276" w:lineRule="auto"/>
               <w:ind w:firstLine="0"/>
               <w:jc w:val="center"/>
               <w:rPr>
@@ -3217,11 +3294,13 @@
     <w:p>
       <w:pPr>
         <w:pStyle w:val="SimpleTextStyle"/>
+        <w:spacing w:line="276" w:lineRule="auto"/>
       </w:pPr>
     </w:p>
     <w:p>
       <w:pPr>
         <w:pStyle w:val="SimpleTextStyle"/>
+        <w:spacing w:line="276" w:lineRule="auto"/>
       </w:pPr>
       <w:r>
         <w:t xml:space="preserve">где </w:t>
@@ -3263,9 +3342,9 @@
     <w:p>
       <w:pPr>
         <w:pStyle w:val="SimpleTextStyle"/>
-      </w:pPr>
-      <w:r>
-        <w:lastRenderedPageBreak/>
+        <w:spacing w:line="276" w:lineRule="auto"/>
+      </w:pPr>
+      <w:r>
         <w:t xml:space="preserve">      </w:t>
       </w:r>
       <w:r>
@@ -3303,11 +3382,13 @@
     <w:p>
       <w:pPr>
         <w:pStyle w:val="SimpleTextStyle"/>
+        <w:spacing w:line="276" w:lineRule="auto"/>
       </w:pPr>
     </w:p>
     <w:p>
       <w:pPr>
         <w:pStyle w:val="SimpleTextStyle"/>
+        <w:spacing w:line="276" w:lineRule="auto"/>
         <w:ind w:firstLine="0"/>
         <w:jc w:val="center"/>
         <w:rPr>
@@ -3320,16 +3401,17 @@
           <w:position w:val="-24"/>
         </w:rPr>
         <w:object w:dxaOrig="4200" w:dyaOrig="620">
-          <v:shape id="_x0000_i1037" type="#_x0000_t75" style="width:311.4pt;height:43.95pt" o:ole="">
+          <v:shape id="_x0000_i1036" type="#_x0000_t75" style="width:293.25pt;height:42pt" o:ole="">
             <v:imagedata r:id="rId29" o:title=""/>
           </v:shape>
-          <o:OLEObject Type="Embed" ProgID="Equation.3" ShapeID="_x0000_i1037" DrawAspect="Content" ObjectID="_1431263023" r:id="rId30"/>
+          <o:OLEObject Type="Embed" ProgID="Equation.3" ShapeID="_x0000_i1036" DrawAspect="Content" ObjectID="_1431286287" r:id="rId30"/>
         </w:object>
       </w:r>
     </w:p>
     <w:p>
       <w:pPr>
         <w:pStyle w:val="SimpleTextStyle"/>
+        <w:spacing w:line="276" w:lineRule="auto"/>
         <w:ind w:left="709" w:firstLine="0"/>
         <w:rPr>
           <w:b/>
@@ -3339,6 +3421,7 @@
     <w:p>
       <w:pPr>
         <w:pStyle w:val="SimpleTextStyle"/>
+        <w:spacing w:line="276" w:lineRule="auto"/>
         <w:ind w:firstLine="720"/>
       </w:pPr>
       <w:r>
@@ -3369,13 +3452,11 @@
       <w:r>
         <w:t xml:space="preserve"> рассчитывается по формуле</w:t>
       </w:r>
-      <w:r>
-        <w:t>:</w:t>
-      </w:r>
     </w:p>
     <w:p>
       <w:pPr>
         <w:pStyle w:val="SimpleTextStyle"/>
+        <w:spacing w:line="276" w:lineRule="auto"/>
         <w:ind w:firstLine="720"/>
       </w:pPr>
     </w:p>
@@ -3385,8 +3466,8 @@
         <w:tblLook w:val="04A0"/>
       </w:tblPr>
       <w:tblGrid>
-        <w:gridCol w:w="8091"/>
-        <w:gridCol w:w="1480"/>
+        <w:gridCol w:w="8088"/>
+        <w:gridCol w:w="1483"/>
       </w:tblGrid>
       <w:tr>
         <w:tc>
@@ -3397,6 +3478,7 @@
           <w:p>
             <w:pPr>
               <w:pStyle w:val="SimpleTextStyle"/>
+              <w:spacing w:line="276" w:lineRule="auto"/>
               <w:ind w:firstLine="0"/>
               <w:jc w:val="center"/>
               <w:rPr>
@@ -3408,10 +3490,10 @@
                 <w:position w:val="-14"/>
               </w:rPr>
               <w:object w:dxaOrig="3780" w:dyaOrig="380">
-                <v:shape id="_x0000_i1038" type="#_x0000_t75" style="width:280.5pt;height:27.1pt" o:ole="">
+                <v:shape id="_x0000_i1037" type="#_x0000_t75" style="width:219.75pt;height:21pt" o:ole="">
                   <v:imagedata r:id="rId31" o:title=""/>
                 </v:shape>
-                <o:OLEObject Type="Embed" ProgID="Equation.3" ShapeID="_x0000_i1038" DrawAspect="Content" ObjectID="_1431263024" r:id="rId32"/>
+                <o:OLEObject Type="Embed" ProgID="Equation.3" ShapeID="_x0000_i1037" DrawAspect="Content" ObjectID="_1431286288" r:id="rId32"/>
               </w:object>
             </w:r>
             <w:r>
@@ -3433,6 +3515,7 @@
           <w:p>
             <w:pPr>
               <w:pStyle w:val="SimpleTextStyle"/>
+              <w:spacing w:line="276" w:lineRule="auto"/>
               <w:ind w:firstLine="0"/>
               <w:jc w:val="center"/>
               <w:rPr>
@@ -3465,6 +3548,7 @@
     <w:p>
       <w:pPr>
         <w:pStyle w:val="SimpleTextStyle"/>
+        <w:spacing w:line="276" w:lineRule="auto"/>
         <w:ind w:firstLine="720"/>
         <w:jc w:val="center"/>
         <w:rPr>
@@ -3475,6 +3559,7 @@
     <w:p>
       <w:pPr>
         <w:pStyle w:val="SimpleTextStyle"/>
+        <w:spacing w:line="276" w:lineRule="auto"/>
         <w:ind w:firstLine="0"/>
         <w:jc w:val="center"/>
       </w:pPr>
@@ -3483,16 +3568,15 @@
           <w:position w:val="-30"/>
         </w:rPr>
         <w:object w:dxaOrig="5420" w:dyaOrig="720">
-          <v:shape id="_x0000_i1039" type="#_x0000_t75" style="width:402.1pt;height:51.45pt" o:ole="">
+          <v:shape id="_x0000_i1027" type="#_x0000_t75" style="width:329.25pt;height:42pt;mso-position-vertical:absolute" o:ole="">
             <v:imagedata r:id="rId33" o:title=""/>
           </v:shape>
-          <o:OLEObject Type="Embed" ProgID="Equation.3" ShapeID="_x0000_i1039" DrawAspect="Content" ObjectID="_1431263025" r:id="rId34"/>
+          <o:OLEObject Type="Embed" ProgID="Equation.3" ShapeID="_x0000_i1027" DrawAspect="Content" ObjectID="_1431286289" r:id="rId34"/>
         </w:object>
       </w:r>
     </w:p>
     <w:p>
       <w:pPr>
-        <w:spacing w:line="360" w:lineRule="auto"/>
         <w:ind w:firstLine="708"/>
         <w:jc w:val="both"/>
         <w:rPr>
@@ -3505,7 +3589,7 @@
     </w:p>
     <w:p>
       <w:pPr>
-        <w:spacing w:line="360" w:lineRule="auto"/>
+        <w:spacing w:after="0"/>
         <w:ind w:firstLine="708"/>
         <w:jc w:val="both"/>
         <w:rPr>
@@ -3554,6 +3638,19 @@
         </w:rPr>
         <w:t>), которые определяются по формуле:</w:t>
       </w:r>
+    </w:p>
+    <w:p>
+      <w:pPr>
+        <w:spacing w:after="0"/>
+        <w:ind w:firstLine="708"/>
+        <w:jc w:val="both"/>
+        <w:rPr>
+          <w:rFonts w:ascii="Times New Roman" w:hAnsi="Times New Roman"/>
+          <w:sz w:val="28"/>
+          <w:szCs w:val="28"/>
+          <w:lang w:val="ru-RU"/>
+        </w:rPr>
+      </w:pPr>
     </w:p>
     <w:tbl>
       <w:tblPr>
@@ -3567,12 +3664,13 @@
       <w:tr>
         <w:tc>
           <w:tcPr>
-            <w:tcW w:w="8613" w:type="dxa"/>
+            <w:tcW w:w="8098" w:type="dxa"/>
             <w:vAlign w:val="center"/>
           </w:tcPr>
           <w:p>
             <w:pPr>
               <w:pStyle w:val="SimpleTextStyle"/>
+              <w:spacing w:line="276" w:lineRule="auto"/>
               <w:ind w:firstLine="0"/>
               <w:jc w:val="center"/>
               <w:rPr>
@@ -3585,10 +3683,10 @@
                 <w:position w:val="-24"/>
               </w:rPr>
               <w:object w:dxaOrig="1520" w:dyaOrig="660">
-                <v:shape id="_x0000_i1040" type="#_x0000_t75" style="width:113.15pt;height:47.7pt" o:ole="">
+                <v:shape id="_x0000_i1041" type="#_x0000_t75" style="width:99.75pt;height:42pt" o:ole="">
                   <v:imagedata r:id="rId35" o:title=""/>
                 </v:shape>
-                <o:OLEObject Type="Embed" ProgID="Equation.3" ShapeID="_x0000_i1040" DrawAspect="Content" ObjectID="_1431263026" r:id="rId36"/>
+                <o:OLEObject Type="Embed" ProgID="Equation.3" ShapeID="_x0000_i1041" DrawAspect="Content" ObjectID="_1431286290" r:id="rId36"/>
               </w:object>
             </w:r>
             <w:r>
@@ -3601,12 +3699,13 @@
         </w:tc>
         <w:tc>
           <w:tcPr>
-            <w:tcW w:w="1539" w:type="dxa"/>
+            <w:tcW w:w="1473" w:type="dxa"/>
             <w:vAlign w:val="center"/>
           </w:tcPr>
           <w:p>
             <w:pPr>
               <w:pStyle w:val="SimpleTextStyle"/>
+              <w:spacing w:line="276" w:lineRule="auto"/>
               <w:ind w:firstLine="0"/>
               <w:jc w:val="center"/>
               <w:rPr>
@@ -3645,6 +3744,7 @@
     </w:tbl>
     <w:p>
       <w:pPr>
+        <w:spacing w:after="0"/>
         <w:ind w:firstLine="708"/>
         <w:jc w:val="center"/>
         <w:rPr>
@@ -3655,6 +3755,7 @@
     </w:p>
     <w:p>
       <w:pPr>
+        <w:spacing w:after="0"/>
         <w:ind w:firstLine="708"/>
         <w:jc w:val="both"/>
         <w:rPr>
@@ -3719,6 +3820,7 @@
     </w:p>
     <w:p>
       <w:pPr>
+        <w:spacing w:after="0"/>
         <w:ind w:firstLine="708"/>
         <w:jc w:val="center"/>
         <w:rPr>
@@ -3732,16 +3834,17 @@
           <w:position w:val="-24"/>
         </w:rPr>
         <w:object w:dxaOrig="4220" w:dyaOrig="620">
-          <v:shape id="_x0000_i1041" type="#_x0000_t75" style="width:312.3pt;height:43.95pt" o:ole="">
+          <v:shape id="_x0000_i1028" type="#_x0000_t75" style="width:295.5pt;height:42pt" o:ole="">
             <v:imagedata r:id="rId37" o:title=""/>
           </v:shape>
-          <o:OLEObject Type="Embed" ProgID="Equation.3" ShapeID="_x0000_i1041" DrawAspect="Content" ObjectID="_1431263027" r:id="rId38"/>
+          <o:OLEObject Type="Embed" ProgID="Equation.3" ShapeID="_x0000_i1028" DrawAspect="Content" ObjectID="_1431286291" r:id="rId38"/>
         </w:object>
       </w:r>
     </w:p>
     <w:p>
       <w:pPr>
         <w:pStyle w:val="SimpleTextStyle"/>
+        <w:spacing w:line="276" w:lineRule="auto"/>
         <w:rPr>
           <w:b/>
         </w:rPr>
@@ -3749,6 +3852,7 @@
     </w:p>
     <w:p>
       <w:pPr>
+        <w:spacing w:after="0"/>
         <w:ind w:firstLine="708"/>
         <w:jc w:val="both"/>
         <w:rPr>
@@ -3796,6 +3900,833 @@
           <w:lang w:val="ru-RU"/>
         </w:rPr>
         <w:t>) определяется по формуле:</w:t>
+      </w:r>
+    </w:p>
+    <w:tbl>
+      <w:tblPr>
+        <w:tblW w:w="0" w:type="auto"/>
+        <w:tblLook w:val="04A0"/>
+      </w:tblPr>
+      <w:tblGrid>
+        <w:gridCol w:w="8085"/>
+        <w:gridCol w:w="1486"/>
+      </w:tblGrid>
+      <w:tr>
+        <w:tc>
+          <w:tcPr>
+            <w:tcW w:w="8132" w:type="dxa"/>
+            <w:vAlign w:val="center"/>
+          </w:tcPr>
+          <w:p>
+            <w:pPr>
+              <w:spacing w:after="0"/>
+              <w:ind w:firstLine="708"/>
+              <w:jc w:val="both"/>
+              <w:rPr>
+                <w:rFonts w:ascii="Times New Roman" w:eastAsia="SimSun" w:hAnsi="Times New Roman"/>
+                <w:sz w:val="28"/>
+                <w:szCs w:val="28"/>
+                <w:lang w:val="ru-RU"/>
+              </w:rPr>
+            </w:pPr>
+          </w:p>
+          <w:p>
+            <w:pPr>
+              <w:spacing w:after="0"/>
+              <w:ind w:firstLine="708"/>
+              <w:jc w:val="center"/>
+              <w:rPr>
+                <w:rFonts w:ascii="Times New Roman" w:eastAsia="SimSun" w:hAnsi="Times New Roman"/>
+                <w:sz w:val="20"/>
+                <w:szCs w:val="20"/>
+              </w:rPr>
+            </w:pPr>
+            <w:r>
+              <w:rPr>
+                <w:position w:val="-14"/>
+              </w:rPr>
+              <w:object w:dxaOrig="1359" w:dyaOrig="380">
+                <v:shape id="_x0000_i1042" type="#_x0000_t75" style="width:79.5pt;height:21pt" o:ole="">
+                  <v:imagedata r:id="rId39" o:title=""/>
+                </v:shape>
+                <o:OLEObject Type="Embed" ProgID="Equation.3" ShapeID="_x0000_i1042" DrawAspect="Content" ObjectID="_1431286292" r:id="rId40"/>
+              </w:object>
+            </w:r>
+            <w:r>
+              <w:rPr>
+                <w:rFonts w:ascii="Times New Roman" w:eastAsia="SimSun" w:hAnsi="Times New Roman"/>
+                <w:sz w:val="28"/>
+                <w:szCs w:val="28"/>
+                <w:lang w:val="ru-RU"/>
+              </w:rPr>
+              <w:t>,</w:t>
+            </w:r>
+          </w:p>
+        </w:tc>
+        <w:tc>
+          <w:tcPr>
+            <w:tcW w:w="1490" w:type="dxa"/>
+            <w:vAlign w:val="center"/>
+          </w:tcPr>
+          <w:p>
+            <w:pPr>
+              <w:pStyle w:val="SimpleTextStyle"/>
+              <w:spacing w:line="276" w:lineRule="auto"/>
+              <w:ind w:firstLine="0"/>
+              <w:jc w:val="center"/>
+              <w:rPr>
+                <w:rFonts w:eastAsia="SimSun"/>
+              </w:rPr>
+            </w:pPr>
+            <w:r>
+              <w:rPr>
+                <w:rFonts w:eastAsia="SimSun"/>
+              </w:rPr>
+              <w:t>(</w:t>
+            </w:r>
+            <w:r>
+              <w:rPr>
+                <w:rFonts w:eastAsia="SimSun"/>
+                <w:lang w:val="en-US"/>
+              </w:rPr>
+              <w:t>4.10</w:t>
+            </w:r>
+            <w:r>
+              <w:rPr>
+                <w:rFonts w:eastAsia="SimSun"/>
+              </w:rPr>
+              <w:t>)</w:t>
+            </w:r>
+          </w:p>
+        </w:tc>
+      </w:tr>
+    </w:tbl>
+    <w:p>
+      <w:pPr>
+        <w:pStyle w:val="SimpleTextStyle"/>
+        <w:spacing w:line="276" w:lineRule="auto"/>
+        <w:ind w:firstLine="720"/>
+        <w:jc w:val="center"/>
+        <w:rPr>
+          <w:i/>
+          <w:szCs w:val="32"/>
+        </w:rPr>
+      </w:pPr>
+    </w:p>
+    <w:p>
+      <w:pPr>
+        <w:spacing w:after="0"/>
+        <w:ind w:firstLine="709"/>
+        <w:rPr>
+          <w:rFonts w:ascii="Times New Roman" w:hAnsi="Times New Roman"/>
+          <w:b/>
+          <w:sz w:val="28"/>
+          <w:szCs w:val="28"/>
+          <w:lang w:val="ru-RU"/>
+        </w:rPr>
+      </w:pPr>
+      <w:r>
+        <w:rPr>
+          <w:position w:val="-12"/>
+        </w:rPr>
+        <w:object w:dxaOrig="4780" w:dyaOrig="360">
+          <v:shape id="_x0000_i1029" type="#_x0000_t75" style="width:305.25pt;height:21pt" o:ole="">
+            <v:imagedata r:id="rId41" o:title=""/>
+          </v:shape>
+          <o:OLEObject Type="Embed" ProgID="Equation.3" ShapeID="_x0000_i1029" DrawAspect="Content" ObjectID="_1431286293" r:id="rId42"/>
+        </w:object>
+      </w:r>
+    </w:p>
+    <w:p>
+      <w:pPr>
+        <w:spacing w:after="0"/>
+        <w:rPr>
+          <w:rFonts w:ascii="Times New Roman" w:hAnsi="Times New Roman"/>
+          <w:b/>
+          <w:sz w:val="28"/>
+          <w:szCs w:val="28"/>
+          <w:lang w:val="ru-RU"/>
+        </w:rPr>
+      </w:pPr>
+    </w:p>
+    <w:p>
+      <w:pPr>
+        <w:spacing w:after="0"/>
+        <w:ind w:firstLine="709"/>
+        <w:jc w:val="both"/>
+        <w:rPr>
+          <w:rFonts w:ascii="Times New Roman" w:hAnsi="Times New Roman"/>
+          <w:sz w:val="28"/>
+          <w:szCs w:val="28"/>
+          <w:lang w:val="ru-RU"/>
+        </w:rPr>
+      </w:pPr>
+      <w:r>
+        <w:rPr>
+          <w:rFonts w:ascii="Times New Roman" w:hAnsi="Times New Roman"/>
+          <w:sz w:val="28"/>
+          <w:szCs w:val="28"/>
+          <w:lang w:val="ru-RU"/>
+        </w:rPr>
+        <w:t>Вычислив общую сумму расходов, перейдем к расчету экономического эффекта от разработки и реализации программного продукта для организации-разработчика, а так же рассмотрим, какой эффект получит организация-заказчик, то есть пользователь.</w:t>
+      </w:r>
+    </w:p>
+    <w:p>
+      <w:pPr>
+        <w:spacing w:after="0"/>
+        <w:ind w:firstLine="709"/>
+        <w:rPr>
+          <w:rFonts w:ascii="Times New Roman" w:hAnsi="Times New Roman"/>
+          <w:sz w:val="28"/>
+          <w:szCs w:val="28"/>
+          <w:lang w:val="ru-RU"/>
+        </w:rPr>
+      </w:pPr>
+    </w:p>
+    <w:p>
+      <w:pPr>
+        <w:numPr>
+          <w:ilvl w:val="1"/>
+          <w:numId w:val="1"/>
+        </w:numPr>
+        <w:spacing w:after="0"/>
+        <w:ind w:left="1129"/>
+        <w:rPr>
+          <w:rFonts w:ascii="Times New Roman" w:hAnsi="Times New Roman"/>
+          <w:b/>
+          <w:sz w:val="28"/>
+          <w:szCs w:val="28"/>
+          <w:lang w:val="ru-RU"/>
+        </w:rPr>
+      </w:pPr>
+      <w:r>
+        <w:rPr>
+          <w:rFonts w:ascii="Times New Roman" w:hAnsi="Times New Roman"/>
+          <w:b/>
+          <w:sz w:val="28"/>
+          <w:szCs w:val="28"/>
+          <w:lang w:val="ru-RU"/>
+        </w:rPr>
+        <w:t>Расчет экономического эффекта от разработки и реализации программного продукта</w:t>
+      </w:r>
+    </w:p>
+    <w:p>
+      <w:pPr>
+        <w:spacing w:after="0"/>
+        <w:rPr>
+          <w:rFonts w:ascii="Times New Roman" w:hAnsi="Times New Roman"/>
+          <w:b/>
+          <w:sz w:val="28"/>
+          <w:szCs w:val="28"/>
+          <w:lang w:val="ru-RU"/>
+        </w:rPr>
+      </w:pPr>
+    </w:p>
+    <w:p>
+      <w:pPr>
+        <w:spacing w:after="0"/>
+        <w:ind w:firstLine="709"/>
+        <w:jc w:val="both"/>
+        <w:rPr>
+          <w:rFonts w:ascii="Times New Roman" w:hAnsi="Times New Roman"/>
+          <w:sz w:val="28"/>
+          <w:szCs w:val="24"/>
+          <w:lang w:val="ru-RU" w:eastAsia="ru-RU"/>
+        </w:rPr>
+      </w:pPr>
+      <w:r>
+        <w:rPr>
+          <w:rFonts w:ascii="Times New Roman" w:hAnsi="Times New Roman"/>
+          <w:sz w:val="28"/>
+          <w:szCs w:val="24"/>
+          <w:lang w:val="ru-RU" w:eastAsia="ru-RU"/>
+        </w:rPr>
+        <w:t xml:space="preserve">Рассматриваемое </w:t>
+      </w:r>
+      <w:r>
+        <w:rPr>
+          <w:rFonts w:ascii="Times New Roman" w:hAnsi="Times New Roman"/>
+          <w:sz w:val="28"/>
+          <w:szCs w:val="24"/>
+          <w:lang w:val="ru-RU" w:eastAsia="ru-RU"/>
+        </w:rPr>
+        <w:t xml:space="preserve">нами </w:t>
+      </w:r>
+      <w:r>
+        <w:rPr>
+          <w:rFonts w:ascii="Times New Roman" w:hAnsi="Times New Roman"/>
+          <w:sz w:val="28"/>
+          <w:szCs w:val="24"/>
+          <w:lang w:val="ru-RU" w:eastAsia="ru-RU"/>
+        </w:rPr>
+        <w:t xml:space="preserve">программное обеспечение имеет лишь целевых заказчиков. </w:t>
+      </w:r>
+      <w:r>
+        <w:rPr>
+          <w:rFonts w:ascii="Times New Roman" w:hAnsi="Times New Roman"/>
+          <w:sz w:val="28"/>
+          <w:szCs w:val="24"/>
+          <w:lang w:val="ru-RU" w:eastAsia="ru-RU"/>
+        </w:rPr>
+        <w:t>Однако</w:t>
+      </w:r>
+      <w:r>
+        <w:rPr>
+          <w:rFonts w:ascii="Times New Roman" w:hAnsi="Times New Roman"/>
+          <w:sz w:val="28"/>
+          <w:szCs w:val="24"/>
+          <w:lang w:val="ru-RU" w:eastAsia="ru-RU"/>
+        </w:rPr>
+        <w:t>, как говорилось ранее, на текущий момент на рынке существует достаточное количество подобных систем, преиму</w:t>
+      </w:r>
+      <w:r>
+        <w:rPr>
+          <w:rFonts w:ascii="Times New Roman" w:hAnsi="Times New Roman"/>
+          <w:sz w:val="28"/>
+          <w:szCs w:val="24"/>
+          <w:lang w:val="ru-RU" w:eastAsia="ru-RU"/>
+        </w:rPr>
+        <w:t>щественно иностранных аналогов.</w:t>
+      </w:r>
+    </w:p>
+    <w:p>
+      <w:pPr>
+        <w:spacing w:after="0"/>
+        <w:ind w:firstLine="709"/>
+        <w:jc w:val="both"/>
+        <w:rPr>
+          <w:rFonts w:ascii="Times New Roman" w:hAnsi="Times New Roman"/>
+          <w:sz w:val="28"/>
+          <w:szCs w:val="24"/>
+          <w:lang w:val="ru-RU" w:eastAsia="ru-RU"/>
+        </w:rPr>
+      </w:pPr>
+      <w:r>
+        <w:rPr>
+          <w:rFonts w:ascii="Times New Roman" w:hAnsi="Times New Roman"/>
+          <w:sz w:val="28"/>
+          <w:szCs w:val="24"/>
+          <w:lang w:val="ru-RU" w:eastAsia="ru-RU"/>
+        </w:rPr>
+        <w:t>По этим причинам, будет логично</w:t>
+      </w:r>
+      <w:r>
+        <w:rPr>
+          <w:rFonts w:ascii="Times New Roman" w:hAnsi="Times New Roman"/>
+          <w:sz w:val="28"/>
+          <w:szCs w:val="24"/>
+          <w:lang w:val="ru-RU" w:eastAsia="ru-RU"/>
+        </w:rPr>
+        <w:t xml:space="preserve"> применять следующий подход</w:t>
+      </w:r>
+      <w:r>
+        <w:rPr>
+          <w:rFonts w:ascii="Times New Roman" w:hAnsi="Times New Roman"/>
+          <w:sz w:val="28"/>
+          <w:szCs w:val="24"/>
+          <w:lang w:val="ru-RU" w:eastAsia="ru-RU"/>
+        </w:rPr>
+        <w:t xml:space="preserve"> для оценки экономического эффекта</w:t>
+      </w:r>
+      <w:r>
+        <w:rPr>
+          <w:rFonts w:ascii="Times New Roman" w:hAnsi="Times New Roman"/>
+          <w:sz w:val="28"/>
+          <w:szCs w:val="24"/>
+          <w:lang w:val="ru-RU" w:eastAsia="ru-RU"/>
+        </w:rPr>
+        <w:t xml:space="preserve">: </w:t>
+      </w:r>
+    </w:p>
+    <w:p>
+      <w:pPr>
+        <w:pStyle w:val="a3"/>
+        <w:numPr>
+          <w:ilvl w:val="0"/>
+          <w:numId w:val="7"/>
+        </w:numPr>
+        <w:tabs>
+          <w:tab w:val="left" w:pos="993"/>
+        </w:tabs>
+        <w:spacing w:after="0"/>
+        <w:ind w:left="0" w:firstLine="709"/>
+        <w:jc w:val="both"/>
+        <w:rPr>
+          <w:rFonts w:ascii="Times New Roman" w:hAnsi="Times New Roman"/>
+          <w:sz w:val="28"/>
+          <w:szCs w:val="24"/>
+        </w:rPr>
+      </w:pPr>
+      <w:r>
+        <w:rPr>
+          <w:rFonts w:ascii="Times New Roman" w:hAnsi="Times New Roman"/>
+          <w:sz w:val="28"/>
+          <w:szCs w:val="24"/>
+        </w:rPr>
+        <w:t>о</w:t>
+      </w:r>
+      <w:r>
+        <w:rPr>
+          <w:rFonts w:ascii="Times New Roman" w:hAnsi="Times New Roman"/>
+          <w:sz w:val="28"/>
+          <w:szCs w:val="24"/>
+        </w:rPr>
+        <w:t>пределим необходимый уровень рентабельности;</w:t>
+      </w:r>
+    </w:p>
+    <w:p>
+      <w:pPr>
+        <w:pStyle w:val="a3"/>
+        <w:numPr>
+          <w:ilvl w:val="0"/>
+          <w:numId w:val="7"/>
+        </w:numPr>
+        <w:tabs>
+          <w:tab w:val="left" w:pos="993"/>
+        </w:tabs>
+        <w:spacing w:after="0"/>
+        <w:ind w:left="0" w:firstLine="709"/>
+        <w:jc w:val="both"/>
+        <w:rPr>
+          <w:rFonts w:ascii="Times New Roman" w:hAnsi="Times New Roman"/>
+          <w:sz w:val="28"/>
+          <w:szCs w:val="24"/>
+        </w:rPr>
+      </w:pPr>
+      <w:r>
+        <w:rPr>
+          <w:rFonts w:ascii="Times New Roman" w:hAnsi="Times New Roman"/>
+          <w:sz w:val="28"/>
+          <w:szCs w:val="24"/>
+        </w:rPr>
+        <w:t>н</w:t>
+      </w:r>
+      <w:r>
+        <w:rPr>
+          <w:rFonts w:ascii="Times New Roman" w:hAnsi="Times New Roman"/>
+          <w:sz w:val="28"/>
+          <w:szCs w:val="24"/>
+        </w:rPr>
+        <w:t xml:space="preserve">а основании уровня рентабельности и суммы затрат на разработку </w:t>
+      </w:r>
+      <w:r>
+        <w:rPr>
+          <w:rFonts w:ascii="Times New Roman" w:hAnsi="Times New Roman"/>
+          <w:sz w:val="28"/>
+          <w:szCs w:val="24"/>
+        </w:rPr>
+        <w:t>самостоятельно определим цену реализации ПО и предложим ее заказчику (либо используем ее как «отправную точку» в переговорах с заказчиком).</w:t>
+      </w:r>
+      <w:r>
+        <w:rPr>
+          <w:rFonts w:ascii="Times New Roman" w:hAnsi="Times New Roman"/>
+          <w:sz w:val="28"/>
+          <w:szCs w:val="24"/>
+        </w:rPr>
+        <w:t xml:space="preserve"> </w:t>
+      </w:r>
+    </w:p>
+    <w:p>
+      <w:pPr>
+        <w:spacing w:after="0"/>
+        <w:ind w:firstLine="709"/>
+        <w:jc w:val="both"/>
+        <w:rPr>
+          <w:rFonts w:ascii="Times New Roman" w:hAnsi="Times New Roman"/>
+          <w:sz w:val="28"/>
+          <w:szCs w:val="24"/>
+          <w:lang w:val="ru-RU"/>
+        </w:rPr>
+      </w:pPr>
+      <w:r>
+        <w:rPr>
+          <w:rFonts w:ascii="Times New Roman" w:hAnsi="Times New Roman"/>
+          <w:sz w:val="28"/>
+          <w:szCs w:val="24"/>
+        </w:rPr>
+        <w:t xml:space="preserve">Очевидно, что если предложенная цена окажется ниже средней цены на схожие программы, то, при прочих равных условиях, заказчик предпочтет приобрести разрабатываемую нами систему. </w:t>
+      </w:r>
+      <w:r>
+        <w:rPr>
+          <w:rFonts w:ascii="Times New Roman" w:hAnsi="Times New Roman"/>
+          <w:sz w:val="28"/>
+          <w:szCs w:val="24"/>
+          <w:lang w:val="ru-RU"/>
+        </w:rPr>
+        <w:t>Целесообразность этого подхода заключается в том, что</w:t>
+      </w:r>
+      <w:r>
+        <w:rPr>
+          <w:rFonts w:ascii="Times New Roman" w:hAnsi="Times New Roman"/>
+          <w:sz w:val="28"/>
+          <w:szCs w:val="24"/>
+          <w:lang w:val="ru-RU" w:eastAsia="ru-RU"/>
+        </w:rPr>
+        <w:t xml:space="preserve"> на рынке существует множество специализированных организаций, способных предложить заказчику сх</w:t>
+      </w:r>
+      <w:r>
+        <w:rPr>
+          <w:rFonts w:ascii="Times New Roman" w:hAnsi="Times New Roman"/>
+          <w:sz w:val="28"/>
+          <w:szCs w:val="24"/>
+          <w:lang w:val="ru-RU" w:eastAsia="ru-RU"/>
+        </w:rPr>
+        <w:t>ожее программное обеспечение</w:t>
+      </w:r>
+      <w:r>
+        <w:rPr>
+          <w:rFonts w:ascii="Times New Roman" w:hAnsi="Times New Roman"/>
+          <w:sz w:val="28"/>
+          <w:szCs w:val="24"/>
+          <w:lang w:val="ru-RU" w:eastAsia="ru-RU"/>
+        </w:rPr>
+        <w:t>. В этом случае прибыль рассчитывается по формуле:</w:t>
+      </w:r>
+    </w:p>
+    <w:tbl>
+      <w:tblPr>
+        <w:tblW w:w="0" w:type="auto"/>
+        <w:tblLook w:val="04A0"/>
+      </w:tblPr>
+      <w:tblGrid>
+        <w:gridCol w:w="8085"/>
+        <w:gridCol w:w="1486"/>
+      </w:tblGrid>
+      <w:tr>
+        <w:tc>
+          <w:tcPr>
+            <w:tcW w:w="8132" w:type="dxa"/>
+            <w:vAlign w:val="center"/>
+          </w:tcPr>
+          <w:p>
+            <w:pPr>
+              <w:spacing w:after="0"/>
+              <w:ind w:firstLine="708"/>
+              <w:jc w:val="both"/>
+              <w:rPr>
+                <w:rFonts w:ascii="Times New Roman" w:eastAsia="SimSun" w:hAnsi="Times New Roman"/>
+                <w:sz w:val="28"/>
+                <w:szCs w:val="28"/>
+                <w:lang w:val="ru-RU"/>
+              </w:rPr>
+            </w:pPr>
+          </w:p>
+          <w:p>
+            <w:pPr>
+              <w:spacing w:after="0"/>
+              <w:ind w:firstLine="708"/>
+              <w:jc w:val="center"/>
+              <w:rPr>
+                <w:rFonts w:ascii="Times New Roman" w:eastAsia="SimSun" w:hAnsi="Times New Roman"/>
+                <w:sz w:val="20"/>
+                <w:szCs w:val="20"/>
+              </w:rPr>
+            </w:pPr>
+            <w:r>
+              <w:rPr>
+                <w:position w:val="-24"/>
+              </w:rPr>
+              <w:object w:dxaOrig="1300" w:dyaOrig="660">
+                <v:shape id="_x0000_i1043" type="#_x0000_t75" style="width:85.5pt;height:42pt" o:ole="">
+                  <v:imagedata r:id="rId43" o:title=""/>
+                </v:shape>
+                <o:OLEObject Type="Embed" ProgID="Equation.3" ShapeID="_x0000_i1043" DrawAspect="Content" ObjectID="_1431286294" r:id="rId44"/>
+              </w:object>
+            </w:r>
+            <w:r>
+              <w:rPr>
+                <w:rFonts w:ascii="Times New Roman" w:eastAsia="SimSun" w:hAnsi="Times New Roman"/>
+                <w:sz w:val="28"/>
+                <w:szCs w:val="28"/>
+                <w:lang w:val="ru-RU"/>
+              </w:rPr>
+              <w:t>,</w:t>
+            </w:r>
+          </w:p>
+        </w:tc>
+        <w:tc>
+          <w:tcPr>
+            <w:tcW w:w="1490" w:type="dxa"/>
+            <w:vAlign w:val="center"/>
+          </w:tcPr>
+          <w:p>
+            <w:pPr>
+              <w:pStyle w:val="SimpleTextStyle"/>
+              <w:spacing w:line="276" w:lineRule="auto"/>
+              <w:ind w:firstLine="0"/>
+              <w:jc w:val="center"/>
+              <w:rPr>
+                <w:rFonts w:eastAsia="SimSun"/>
+              </w:rPr>
+            </w:pPr>
+            <w:r>
+              <w:rPr>
+                <w:rFonts w:eastAsia="SimSun"/>
+              </w:rPr>
+              <w:t>(</w:t>
+            </w:r>
+            <w:r>
+              <w:rPr>
+                <w:rFonts w:eastAsia="SimSun"/>
+                <w:lang w:val="en-US"/>
+              </w:rPr>
+              <w:t>4.</w:t>
+            </w:r>
+            <w:r>
+              <w:rPr>
+                <w:rFonts w:eastAsia="SimSun"/>
+              </w:rPr>
+              <w:t>11</w:t>
+            </w:r>
+            <w:r>
+              <w:rPr>
+                <w:rFonts w:eastAsia="SimSun"/>
+              </w:rPr>
+              <w:t>)</w:t>
+            </w:r>
+          </w:p>
+        </w:tc>
+      </w:tr>
+    </w:tbl>
+    <w:p>
+      <w:pPr>
+        <w:pStyle w:val="SimpleTextStyle"/>
+        <w:spacing w:line="276" w:lineRule="auto"/>
+      </w:pPr>
+    </w:p>
+    <w:p>
+      <w:pPr>
+        <w:pStyle w:val="SimpleTextStyle"/>
+        <w:spacing w:line="276" w:lineRule="auto"/>
+        <w:rPr>
+          <w:rFonts w:eastAsia="Times New Roman"/>
+          <w:szCs w:val="24"/>
+          <w:lang w:eastAsia="ru-RU"/>
+        </w:rPr>
+      </w:pPr>
+      <w:r>
+        <w:t xml:space="preserve">где </w:t>
+      </w:r>
+      <w:r>
+        <w:rPr>
+          <w:i/>
+        </w:rPr>
+        <w:t>У</w:t>
+      </w:r>
+      <w:r>
+        <w:rPr>
+          <w:i/>
+          <w:szCs w:val="36"/>
+          <w:vertAlign w:val="subscript"/>
+        </w:rPr>
+        <w:t>р</w:t>
+      </w:r>
+      <w:r>
+        <w:rPr>
+          <w:szCs w:val="36"/>
+        </w:rPr>
+        <w:t xml:space="preserve"> </w:t>
+      </w:r>
+      <w:r>
+        <w:t xml:space="preserve">– </w:t>
+      </w:r>
+      <w:r>
+        <w:rPr>
+          <w:rFonts w:eastAsia="Times New Roman"/>
+          <w:szCs w:val="24"/>
+          <w:lang w:eastAsia="ru-RU"/>
+        </w:rPr>
+        <w:t>запланированный норматив рентабельности, % (</w:t>
+      </w:r>
+      <w:r>
+        <w:rPr>
+          <w:rFonts w:eastAsia="Times New Roman"/>
+          <w:szCs w:val="24"/>
+          <w:lang w:eastAsia="ru-RU"/>
+        </w:rPr>
+        <w:t>30%);</w:t>
+      </w:r>
+    </w:p>
+    <w:p>
+      <w:pPr>
+        <w:pStyle w:val="SimpleTextStyle"/>
+        <w:spacing w:line="276" w:lineRule="auto"/>
+      </w:pPr>
+      <w:r>
+        <w:t xml:space="preserve">      </w:t>
+      </w:r>
+      <w:r>
+        <w:t xml:space="preserve"> </w:t>
+      </w:r>
+      <w:proofErr w:type="spellStart"/>
+      <w:r>
+        <w:rPr>
+          <w:i/>
+        </w:rPr>
+        <w:t>С</w:t>
+      </w:r>
+      <w:r>
+        <w:rPr>
+          <w:i/>
+          <w:szCs w:val="36"/>
+          <w:vertAlign w:val="subscript"/>
+        </w:rPr>
+        <w:t>п</w:t>
+      </w:r>
+      <w:proofErr w:type="spellEnd"/>
+      <w:r>
+        <w:t xml:space="preserve"> – </w:t>
+      </w:r>
+      <w:r>
+        <w:t>полная себестоимость программно продукта</w:t>
+      </w:r>
+      <w:r>
+        <w:t>.</w:t>
+      </w:r>
+    </w:p>
+    <w:p>
+      <w:pPr>
+        <w:pStyle w:val="SimpleTextStyle"/>
+        <w:spacing w:line="276" w:lineRule="auto"/>
+        <w:ind w:firstLine="720"/>
+        <w:jc w:val="center"/>
+        <w:rPr>
+          <w:szCs w:val="32"/>
+        </w:rPr>
+      </w:pPr>
+    </w:p>
+    <w:p>
+      <w:pPr>
+        <w:spacing w:after="0"/>
+        <w:jc w:val="center"/>
+        <w:rPr>
+          <w:lang w:val="ru-RU"/>
+        </w:rPr>
+      </w:pPr>
+      <w:r>
+        <w:rPr>
+          <w:position w:val="-24"/>
+        </w:rPr>
+        <w:object w:dxaOrig="4200" w:dyaOrig="620">
+          <v:shape id="_x0000_i1030" type="#_x0000_t75" style="width:306.75pt;height:42pt" o:ole="">
+            <v:imagedata r:id="rId45" o:title=""/>
+          </v:shape>
+          <o:OLEObject Type="Embed" ProgID="Equation.3" ShapeID="_x0000_i1030" DrawAspect="Content" ObjectID="_1431286295" r:id="rId46"/>
+        </w:object>
+      </w:r>
+    </w:p>
+    <w:p>
+      <w:pPr>
+        <w:rPr>
+          <w:rFonts w:ascii="Times New Roman" w:hAnsi="Times New Roman"/>
+          <w:sz w:val="28"/>
+          <w:szCs w:val="28"/>
+          <w:lang w:val="ru-RU" w:eastAsia="ru-RU"/>
+        </w:rPr>
+      </w:pPr>
+    </w:p>
+    <w:p>
+      <w:pPr>
+        <w:spacing w:after="0"/>
+        <w:ind w:firstLine="709"/>
+        <w:jc w:val="both"/>
+        <w:rPr>
+          <w:rFonts w:ascii="Times New Roman" w:hAnsi="Times New Roman"/>
+          <w:sz w:val="28"/>
+          <w:szCs w:val="24"/>
+          <w:lang w:val="ru-RU" w:eastAsia="ru-RU"/>
+        </w:rPr>
+      </w:pPr>
+      <w:r>
+        <w:rPr>
+          <w:rFonts w:ascii="Times New Roman" w:hAnsi="Times New Roman"/>
+          <w:sz w:val="28"/>
+          <w:szCs w:val="24"/>
+          <w:lang w:val="ru-RU" w:eastAsia="ru-RU"/>
+        </w:rPr>
+        <w:lastRenderedPageBreak/>
+        <w:t xml:space="preserve">Обычно, при расчете цены учитывается налог на добавленную стоимость. Однако, </w:t>
+      </w:r>
+      <w:r>
+        <w:rPr>
+          <w:rFonts w:ascii="Times New Roman" w:hAnsi="Times New Roman"/>
+          <w:sz w:val="28"/>
+          <w:szCs w:val="24"/>
+          <w:lang w:val="ru-RU" w:eastAsia="ru-RU"/>
+        </w:rPr>
+        <w:t>компания-разработчик (Иностранное Частное Предприятие «САМСОЛЮШНС») является резиден</w:t>
+      </w:r>
+      <w:r>
+        <w:rPr>
+          <w:rFonts w:ascii="Times New Roman" w:hAnsi="Times New Roman"/>
+          <w:sz w:val="28"/>
+          <w:szCs w:val="24"/>
+          <w:lang w:val="ru-RU" w:eastAsia="ru-RU"/>
+        </w:rPr>
+        <w:t>том Парка высоких технологий, и</w:t>
+      </w:r>
+      <w:r>
+        <w:rPr>
+          <w:rFonts w:ascii="Times New Roman" w:hAnsi="Times New Roman"/>
+          <w:sz w:val="28"/>
+          <w:szCs w:val="24"/>
+          <w:lang w:val="ru-RU" w:eastAsia="ru-RU"/>
+        </w:rPr>
+        <w:t xml:space="preserve"> согласно п.22 Положения о Парке высоких технологий, утвержденным Декретом Президента РБ от 22.09</w:t>
+      </w:r>
+      <w:r>
+        <w:rPr>
+          <w:rFonts w:ascii="Times New Roman" w:hAnsi="Times New Roman"/>
+          <w:sz w:val="28"/>
+          <w:szCs w:val="24"/>
+          <w:lang w:val="ru-RU" w:eastAsia="ru-RU"/>
+        </w:rPr>
+        <w:t xml:space="preserve">.2005 № 12 </w:t>
+      </w:r>
+      <w:r>
+        <w:rPr>
+          <w:rFonts w:ascii="Times New Roman" w:hAnsi="Times New Roman"/>
+          <w:sz w:val="28"/>
+          <w:szCs w:val="24"/>
+          <w:lang w:val="ru-RU" w:eastAsia="ru-RU"/>
+        </w:rPr>
+        <w:t xml:space="preserve">налог на добавленную стоимость </w:t>
+      </w:r>
+      <w:r>
+        <w:rPr>
+          <w:rFonts w:ascii="Times New Roman" w:hAnsi="Times New Roman"/>
+          <w:sz w:val="28"/>
+          <w:szCs w:val="24"/>
+          <w:lang w:val="ru-RU" w:eastAsia="ru-RU"/>
+        </w:rPr>
+        <w:t>не взимается</w:t>
+      </w:r>
+      <w:r>
+        <w:rPr>
+          <w:rFonts w:ascii="Times New Roman" w:hAnsi="Times New Roman"/>
+          <w:sz w:val="28"/>
+          <w:szCs w:val="24"/>
+          <w:lang w:val="ru-RU" w:eastAsia="ru-RU"/>
+        </w:rPr>
+        <w:t xml:space="preserve"> </w:t>
+      </w:r>
+      <w:r>
+        <w:rPr>
+          <w:rFonts w:ascii="Times New Roman" w:hAnsi="Times New Roman"/>
+          <w:sz w:val="28"/>
+          <w:szCs w:val="24"/>
+          <w:lang w:val="ru-RU" w:eastAsia="ru-RU"/>
+        </w:rPr>
+        <w:t>[8]</w:t>
+      </w:r>
+      <w:r>
+        <w:rPr>
+          <w:rFonts w:ascii="Times New Roman" w:hAnsi="Times New Roman"/>
+          <w:sz w:val="28"/>
+          <w:szCs w:val="24"/>
+          <w:lang w:val="ru-RU" w:eastAsia="ru-RU"/>
+        </w:rPr>
+        <w:t>:</w:t>
       </w:r>
     </w:p>
     <w:tbl>
@@ -3810,7 +4741,7 @@
       <w:tr>
         <w:tc>
           <w:tcPr>
-            <w:tcW w:w="8132" w:type="dxa"/>
+            <w:tcW w:w="8086" w:type="dxa"/>
             <w:vAlign w:val="center"/>
           </w:tcPr>
           <w:p>
@@ -3841,11 +4772,11 @@
               <w:rPr>
                 <w:position w:val="-14"/>
               </w:rPr>
-              <w:object w:dxaOrig="1359" w:dyaOrig="380">
-                <v:shape id="_x0000_i1042" type="#_x0000_t75" style="width:101pt;height:27.1pt" o:ole="">
-                  <v:imagedata r:id="rId39" o:title=""/>
+              <w:object w:dxaOrig="1219" w:dyaOrig="380">
+                <v:shape id="_x0000_i1045" type="#_x0000_t75" style="width:70.5pt;height:21pt" o:ole="">
+                  <v:imagedata r:id="rId47" o:title=""/>
                 </v:shape>
-                <o:OLEObject Type="Embed" ProgID="Equation.3" ShapeID="_x0000_i1042" DrawAspect="Content" ObjectID="_1431263028" r:id="rId40"/>
+                <o:OLEObject Type="Embed" ProgID="Equation.3" ShapeID="_x0000_i1045" DrawAspect="Content" ObjectID="_1431286296" r:id="rId48"/>
               </w:object>
             </w:r>
             <w:r>
@@ -3861,12 +4792,13 @@
         </w:tc>
         <w:tc>
           <w:tcPr>
-            <w:tcW w:w="1490" w:type="dxa"/>
+            <w:tcW w:w="1485" w:type="dxa"/>
             <w:vAlign w:val="center"/>
           </w:tcPr>
           <w:p>
             <w:pPr>
               <w:pStyle w:val="SimpleTextStyle"/>
+              <w:spacing w:line="276" w:lineRule="auto"/>
               <w:ind w:firstLine="0"/>
               <w:jc w:val="center"/>
               <w:rPr>
@@ -3884,7 +4816,13 @@
                 <w:rFonts w:eastAsia="SimSun"/>
                 <w:lang w:val="en-US"/>
               </w:rPr>
-              <w:t>4.10</w:t>
+              <w:t>4.</w:t>
+            </w:r>
+            <w:r>
+              <w:rPr>
+                <w:rFonts w:eastAsia="SimSun"/>
+              </w:rPr>
+              <w:t>12</w:t>
             </w:r>
             <w:r>
               <w:rPr>
@@ -3898,93 +4836,51 @@
     </w:tbl>
     <w:p>
       <w:pPr>
-        <w:pStyle w:val="SimpleTextStyle"/>
-        <w:ind w:firstLine="720"/>
-        <w:jc w:val="center"/>
-        <w:rPr>
-          <w:i/>
-          <w:szCs w:val="32"/>
-        </w:rPr>
-      </w:pPr>
-    </w:p>
-    <w:p>
-      <w:pPr>
         <w:spacing w:after="0"/>
         <w:ind w:firstLine="709"/>
-        <w:rPr>
-          <w:rFonts w:ascii="Times New Roman" w:hAnsi="Times New Roman"/>
-          <w:b/>
-          <w:sz w:val="28"/>
-          <w:szCs w:val="28"/>
+        <w:jc w:val="center"/>
+        <w:rPr>
+          <w:rFonts w:ascii="Times New Roman" w:hAnsi="Times New Roman"/>
+          <w:sz w:val="28"/>
+          <w:szCs w:val="28"/>
+          <w:lang w:val="ru-RU" w:eastAsia="ru-RU"/>
+        </w:rPr>
+      </w:pPr>
+    </w:p>
+    <w:p>
+      <w:pPr>
+        <w:spacing w:after="0"/>
+        <w:ind w:firstLine="709"/>
+        <w:jc w:val="center"/>
+        <w:rPr>
           <w:lang w:val="ru-RU"/>
         </w:rPr>
       </w:pPr>
       <w:r>
         <w:rPr>
-          <w:position w:val="-12"/>
-        </w:rPr>
-        <w:object w:dxaOrig="4780" w:dyaOrig="360">
-          <v:shape id="_x0000_i1043" type="#_x0000_t75" style="width:354.4pt;height:24.3pt" o:ole="">
-            <v:imagedata r:id="rId41" o:title=""/>
+          <w:position w:val="-10"/>
+        </w:rPr>
+        <w:object w:dxaOrig="4680" w:dyaOrig="320">
+          <v:shape id="_x0000_i1044" type="#_x0000_t75" style="width:323.25pt;height:21pt" o:ole="">
+            <v:imagedata r:id="rId49" o:title=""/>
           </v:shape>
-          <o:OLEObject Type="Embed" ProgID="Equation.3" ShapeID="_x0000_i1043" DrawAspect="Content" ObjectID="_1431263029" r:id="rId42"/>
+          <o:OLEObject Type="Embed" ProgID="Equation.3" ShapeID="_x0000_i1044" DrawAspect="Content" ObjectID="_1431286297" r:id="rId50"/>
         </w:object>
       </w:r>
     </w:p>
     <w:p>
       <w:pPr>
         <w:spacing w:after="0"/>
-        <w:rPr>
-          <w:rFonts w:ascii="Times New Roman" w:hAnsi="Times New Roman"/>
-          <w:b/>
-          <w:sz w:val="28"/>
-          <w:szCs w:val="28"/>
+        <w:ind w:firstLine="709"/>
+        <w:jc w:val="center"/>
+        <w:rPr>
           <w:lang w:val="ru-RU"/>
         </w:rPr>
       </w:pPr>
     </w:p>
     <w:p>
       <w:pPr>
-        <w:numPr>
-          <w:ilvl w:val="1"/>
-          <w:numId w:val="1"/>
-        </w:numPr>
         <w:spacing w:after="0"/>
-        <w:ind w:left="1129"/>
-        <w:rPr>
-          <w:rFonts w:ascii="Times New Roman" w:hAnsi="Times New Roman"/>
-          <w:b/>
-          <w:sz w:val="28"/>
-          <w:szCs w:val="28"/>
-          <w:lang w:val="ru-RU"/>
-        </w:rPr>
-      </w:pPr>
-      <w:r>
-        <w:rPr>
-          <w:rFonts w:ascii="Times New Roman" w:hAnsi="Times New Roman"/>
-          <w:b/>
-          <w:sz w:val="28"/>
-          <w:szCs w:val="28"/>
-          <w:lang w:val="ru-RU"/>
-        </w:rPr>
-        <w:t>Расчет экономического эффекта от разработки и реализации программного продукта</w:t>
-      </w:r>
-    </w:p>
-    <w:p>
-      <w:pPr>
-        <w:spacing w:after="0"/>
-        <w:rPr>
-          <w:rFonts w:ascii="Times New Roman" w:hAnsi="Times New Roman"/>
-          <w:b/>
-          <w:sz w:val="28"/>
-          <w:szCs w:val="28"/>
-          <w:lang w:val="ru-RU"/>
-        </w:rPr>
-      </w:pPr>
-    </w:p>
-    <w:p>
-      <w:pPr>
-        <w:spacing w:after="0" w:line="240" w:lineRule="auto"/>
         <w:ind w:firstLine="709"/>
         <w:jc w:val="both"/>
         <w:rPr>
@@ -4001,846 +4897,109 @@
           <w:szCs w:val="24"/>
           <w:lang w:val="ru-RU" w:eastAsia="ru-RU"/>
         </w:rPr>
-        <w:t xml:space="preserve">Рассматриваемое </w:t>
-      </w:r>
-      <w:r>
-        <w:rPr>
-          <w:rFonts w:ascii="Times New Roman" w:hAnsi="Times New Roman"/>
-          <w:sz w:val="28"/>
-          <w:szCs w:val="24"/>
-          <w:lang w:val="ru-RU" w:eastAsia="ru-RU"/>
-        </w:rPr>
-        <w:t xml:space="preserve">нами </w:t>
-      </w:r>
-      <w:r>
-        <w:rPr>
-          <w:rFonts w:ascii="Times New Roman" w:hAnsi="Times New Roman"/>
-          <w:sz w:val="28"/>
-          <w:szCs w:val="24"/>
-          <w:lang w:val="ru-RU" w:eastAsia="ru-RU"/>
-        </w:rPr>
-        <w:t xml:space="preserve">программное обеспечение имеет лишь целевых заказчиков. </w:t>
-      </w:r>
-      <w:r>
-        <w:rPr>
-          <w:rFonts w:ascii="Times New Roman" w:hAnsi="Times New Roman"/>
-          <w:sz w:val="28"/>
-          <w:szCs w:val="24"/>
-          <w:lang w:val="ru-RU" w:eastAsia="ru-RU"/>
-        </w:rPr>
-        <w:t>Однако</w:t>
-      </w:r>
-      <w:r>
-        <w:rPr>
-          <w:rFonts w:ascii="Times New Roman" w:hAnsi="Times New Roman"/>
-          <w:sz w:val="28"/>
-          <w:szCs w:val="24"/>
-          <w:lang w:val="ru-RU" w:eastAsia="ru-RU"/>
-        </w:rPr>
-        <w:t>, как говорилось ранее, на текущий момент на рынке существует достаточное количество подобных систем, преиму</w:t>
-      </w:r>
-      <w:r>
-        <w:rPr>
-          <w:rFonts w:ascii="Times New Roman" w:hAnsi="Times New Roman"/>
-          <w:sz w:val="28"/>
-          <w:szCs w:val="24"/>
-          <w:lang w:val="ru-RU" w:eastAsia="ru-RU"/>
-        </w:rPr>
-        <w:t>щественно иностранных аналогов.</w:t>
-      </w:r>
-    </w:p>
-    <w:p>
-      <w:pPr>
-        <w:spacing w:after="0" w:line="240" w:lineRule="auto"/>
-        <w:ind w:firstLine="709"/>
-        <w:jc w:val="both"/>
-        <w:rPr>
-          <w:rFonts w:ascii="Times New Roman" w:hAnsi="Times New Roman"/>
-          <w:sz w:val="28"/>
-          <w:szCs w:val="24"/>
-          <w:lang w:val="ru-RU" w:eastAsia="ru-RU"/>
-        </w:rPr>
-      </w:pPr>
-      <w:r>
-        <w:rPr>
-          <w:rFonts w:ascii="Times New Roman" w:hAnsi="Times New Roman"/>
-          <w:sz w:val="28"/>
-          <w:szCs w:val="24"/>
-          <w:lang w:val="ru-RU" w:eastAsia="ru-RU"/>
-        </w:rPr>
-        <w:t>По этим причинам, будет логично</w:t>
-      </w:r>
-      <w:r>
-        <w:rPr>
-          <w:rFonts w:ascii="Times New Roman" w:hAnsi="Times New Roman"/>
-          <w:sz w:val="28"/>
-          <w:szCs w:val="24"/>
-          <w:lang w:val="ru-RU" w:eastAsia="ru-RU"/>
-        </w:rPr>
-        <w:t xml:space="preserve"> применять следующий подход</w:t>
-      </w:r>
-      <w:r>
-        <w:rPr>
-          <w:rFonts w:ascii="Times New Roman" w:hAnsi="Times New Roman"/>
-          <w:sz w:val="28"/>
-          <w:szCs w:val="24"/>
-          <w:lang w:val="ru-RU" w:eastAsia="ru-RU"/>
-        </w:rPr>
-        <w:t xml:space="preserve"> для оценки экономического эффекта</w:t>
-      </w:r>
-      <w:r>
-        <w:rPr>
-          <w:rFonts w:ascii="Times New Roman" w:hAnsi="Times New Roman"/>
-          <w:sz w:val="28"/>
-          <w:szCs w:val="24"/>
-          <w:lang w:val="ru-RU" w:eastAsia="ru-RU"/>
-        </w:rPr>
-        <w:t xml:space="preserve">: </w:t>
-      </w:r>
-    </w:p>
-    <w:p>
-      <w:pPr>
-        <w:pStyle w:val="ListParagraph"/>
-        <w:numPr>
-          <w:ilvl w:val="0"/>
-          <w:numId w:val="4"/>
-        </w:numPr>
-        <w:tabs>
-          <w:tab w:val="left" w:pos="993"/>
-        </w:tabs>
-        <w:spacing w:after="0" w:line="240" w:lineRule="auto"/>
-        <w:ind w:left="0" w:firstLine="709"/>
-        <w:jc w:val="both"/>
-        <w:rPr>
-          <w:rFonts w:ascii="Times New Roman" w:hAnsi="Times New Roman"/>
-          <w:sz w:val="28"/>
-          <w:szCs w:val="24"/>
-        </w:rPr>
-      </w:pPr>
-      <w:r>
-        <w:rPr>
-          <w:rFonts w:ascii="Times New Roman" w:hAnsi="Times New Roman"/>
-          <w:sz w:val="28"/>
-          <w:szCs w:val="24"/>
-        </w:rPr>
-        <w:t>Определим необходимый уровень рентабельности;</w:t>
-      </w:r>
-    </w:p>
-    <w:p>
-      <w:pPr>
-        <w:pStyle w:val="ListParagraph"/>
-        <w:numPr>
-          <w:ilvl w:val="0"/>
-          <w:numId w:val="4"/>
-        </w:numPr>
-        <w:tabs>
-          <w:tab w:val="left" w:pos="993"/>
-        </w:tabs>
-        <w:spacing w:after="0" w:line="240" w:lineRule="auto"/>
-        <w:ind w:left="0" w:firstLine="709"/>
-        <w:jc w:val="both"/>
-        <w:rPr>
-          <w:rFonts w:ascii="Times New Roman" w:hAnsi="Times New Roman"/>
-          <w:sz w:val="28"/>
-          <w:szCs w:val="24"/>
-        </w:rPr>
-      </w:pPr>
-      <w:r>
-        <w:rPr>
-          <w:rFonts w:ascii="Times New Roman" w:hAnsi="Times New Roman"/>
-          <w:sz w:val="28"/>
-          <w:szCs w:val="24"/>
-        </w:rPr>
-        <w:t xml:space="preserve">На основании уровня рентабельности и суммы затрат на разработку </w:t>
-      </w:r>
-      <w:r>
-        <w:rPr>
-          <w:rFonts w:ascii="Times New Roman" w:hAnsi="Times New Roman"/>
-          <w:sz w:val="28"/>
-          <w:szCs w:val="24"/>
-        </w:rPr>
-        <w:t>самостоятельно определим цену реализации ПО и предложим ее заказчику (либо используем ее как «отправную точку» в переговорах с заказчиком).</w:t>
-      </w:r>
-      <w:r>
-        <w:rPr>
-          <w:rFonts w:ascii="Times New Roman" w:hAnsi="Times New Roman"/>
-          <w:sz w:val="28"/>
-          <w:szCs w:val="24"/>
-        </w:rPr>
+        <w:t>Теперь сравним стоимость со схожими программным</w:t>
+      </w:r>
+      <w:r>
+        <w:rPr>
+          <w:rFonts w:ascii="Times New Roman" w:hAnsi="Times New Roman"/>
+          <w:sz w:val="28"/>
+          <w:szCs w:val="24"/>
+          <w:lang w:val="ru-RU" w:eastAsia="ru-RU"/>
+        </w:rPr>
+        <w:t xml:space="preserve">и разработками. Разрабатываемый нами </w:t>
+      </w:r>
+      <w:r>
+        <w:rPr>
+          <w:rFonts w:ascii="Times New Roman" w:hAnsi="Times New Roman"/>
+          <w:sz w:val="28"/>
+          <w:szCs w:val="24"/>
+          <w:lang w:val="ru-RU" w:eastAsia="ru-RU"/>
+        </w:rPr>
+        <w:t>продукт идет первым в списке и назван, как «</w:t>
+      </w:r>
+      <w:proofErr w:type="spellStart"/>
+      <w:r>
+        <w:rPr>
+          <w:rFonts w:ascii="Times New Roman" w:hAnsi="Times New Roman"/>
+          <w:sz w:val="28"/>
+          <w:szCs w:val="24"/>
+          <w:lang w:val="en-US" w:eastAsia="ru-RU"/>
+        </w:rPr>
+        <w:t>Texthistory</w:t>
+      </w:r>
+      <w:proofErr w:type="spellEnd"/>
+      <w:r>
+        <w:rPr>
+          <w:rFonts w:ascii="Times New Roman" w:hAnsi="Times New Roman"/>
+          <w:sz w:val="28"/>
+          <w:szCs w:val="24"/>
+          <w:lang w:val="ru-RU" w:eastAsia="ru-RU"/>
+        </w:rPr>
+        <w:t>»</w:t>
+      </w:r>
+      <w:r>
+        <w:rPr>
+          <w:rFonts w:ascii="Times New Roman" w:hAnsi="Times New Roman"/>
+          <w:sz w:val="28"/>
+          <w:szCs w:val="24"/>
+          <w:lang w:val="ru-RU" w:eastAsia="ru-RU"/>
+        </w:rPr>
+        <w:t>.</w:t>
+      </w:r>
+      <w:r>
+        <w:rPr>
+          <w:rFonts w:ascii="Times New Roman" w:hAnsi="Times New Roman"/>
+          <w:sz w:val="28"/>
+          <w:szCs w:val="24"/>
+          <w:lang w:val="ru-RU" w:eastAsia="ru-RU"/>
+        </w:rPr>
+        <w:t xml:space="preserve"> Всего было отобрано три наиболее популярных продукта</w:t>
+      </w:r>
+      <w:r>
+        <w:rPr>
+          <w:rFonts w:ascii="Times New Roman" w:hAnsi="Times New Roman"/>
+          <w:sz w:val="28"/>
+          <w:szCs w:val="24"/>
+          <w:lang w:val="ru-RU" w:eastAsia="ru-RU"/>
+        </w:rPr>
+        <w:t>, которые реализуют анализ текстов.</w:t>
+      </w:r>
+    </w:p>
+    <w:p>
+      <w:pPr>
+        <w:pStyle w:val="SimpleTextStyle"/>
+        <w:spacing w:line="276" w:lineRule="auto"/>
+        <w:ind w:firstLine="0"/>
+      </w:pPr>
+    </w:p>
+    <w:p>
+      <w:pPr>
+        <w:pStyle w:val="SimpleTextStyle"/>
+        <w:spacing w:line="276" w:lineRule="auto"/>
+        <w:ind w:firstLine="0"/>
+      </w:pPr>
+      <w:r>
+        <w:t>Таблица 4.</w:t>
+      </w:r>
+      <w:r>
+        <w:t>2</w:t>
+      </w:r>
+      <w:r>
         <w:t xml:space="preserve"> </w:t>
       </w:r>
-    </w:p>
-    <w:p>
-      <w:pPr>
-        <w:spacing w:after="0" w:line="240" w:lineRule="auto"/>
-        <w:ind w:firstLine="709"/>
-        <w:jc w:val="both"/>
-        <w:rPr>
-          <w:rFonts w:ascii="Times New Roman" w:hAnsi="Times New Roman"/>
-          <w:sz w:val="28"/>
-          <w:szCs w:val="24"/>
-        </w:rPr>
-      </w:pPr>
-      <w:r>
-        <w:rPr>
-          <w:rFonts w:ascii="Times New Roman" w:hAnsi="Times New Roman"/>
-          <w:sz w:val="28"/>
-          <w:szCs w:val="24"/>
-        </w:rPr>
-        <w:t xml:space="preserve">Очевидно, что если предложенная цена окажется ниже средней цены на схожие программы, то, при прочих равных условиях, заказчик предпочтет приобрести разрабатываемую нами систему. </w:t>
-      </w:r>
-      <w:r>
-        <w:rPr>
-          <w:rFonts w:ascii="Times New Roman" w:hAnsi="Times New Roman"/>
-          <w:sz w:val="28"/>
-          <w:szCs w:val="24"/>
-          <w:lang w:val="ru-RU"/>
-        </w:rPr>
-        <w:t>Целесообразность этого подхода заключается в том, что</w:t>
-      </w:r>
-      <w:r>
-        <w:rPr>
-          <w:rFonts w:ascii="Times New Roman" w:hAnsi="Times New Roman"/>
-          <w:sz w:val="28"/>
-          <w:szCs w:val="24"/>
-          <w:lang w:val="ru-RU" w:eastAsia="ru-RU"/>
-        </w:rPr>
-        <w:t xml:space="preserve"> на рынке существует множество специализированных организаций, способных предложить заказчику сх</w:t>
-      </w:r>
-      <w:r>
-        <w:rPr>
-          <w:rFonts w:ascii="Times New Roman" w:hAnsi="Times New Roman"/>
-          <w:sz w:val="28"/>
-          <w:szCs w:val="24"/>
-          <w:lang w:val="ru-RU" w:eastAsia="ru-RU"/>
-        </w:rPr>
-        <w:t>ожее программное обеспечение</w:t>
-      </w:r>
-      <w:r>
-        <w:rPr>
-          <w:rFonts w:ascii="Times New Roman" w:hAnsi="Times New Roman"/>
-          <w:sz w:val="28"/>
-          <w:szCs w:val="24"/>
-          <w:lang w:val="ru-RU" w:eastAsia="ru-RU"/>
-        </w:rPr>
-        <w:t>. В этом случае прибыль рассчитывается по формуле:</w:t>
-      </w:r>
-    </w:p>
-    <w:p>
-      <w:pPr>
-        <w:spacing w:after="0" w:line="240" w:lineRule="auto"/>
-        <w:ind w:firstLine="709"/>
-        <w:jc w:val="both"/>
-        <w:rPr>
-          <w:rFonts w:ascii="Times New Roman" w:hAnsi="Times New Roman"/>
-          <w:sz w:val="28"/>
-          <w:szCs w:val="24"/>
-          <w:lang w:val="ru-RU" w:eastAsia="ru-RU"/>
-        </w:rPr>
-      </w:pPr>
+      <w:r>
+        <w:t>–</w:t>
+      </w:r>
+      <w:r>
+        <w:t xml:space="preserve"> </w:t>
+      </w:r>
+      <w:r>
+        <w:t>Цена различных продуктов категории анализа текстов</w:t>
+      </w:r>
     </w:p>
     <w:tbl>
       <w:tblPr>
-        <w:tblW w:w="0" w:type="auto"/>
-        <w:tblLook w:val="04A0"/>
-      </w:tblPr>
-      <w:tblGrid>
-        <w:gridCol w:w="8086"/>
-        <w:gridCol w:w="1485"/>
-      </w:tblGrid>
-      <w:tr>
-        <w:tc>
-          <w:tcPr>
-            <w:tcW w:w="8132" w:type="dxa"/>
-            <w:vAlign w:val="center"/>
-          </w:tcPr>
-          <w:p>
-            <w:pPr>
-              <w:spacing w:after="0"/>
-              <w:ind w:firstLine="708"/>
-              <w:jc w:val="both"/>
-              <w:rPr>
-                <w:rFonts w:ascii="Times New Roman" w:eastAsia="SimSun" w:hAnsi="Times New Roman"/>
-                <w:sz w:val="28"/>
-                <w:szCs w:val="28"/>
-                <w:lang w:val="ru-RU"/>
-              </w:rPr>
-            </w:pPr>
-          </w:p>
-          <w:p>
-            <w:pPr>
-              <w:spacing w:after="0"/>
-              <w:ind w:firstLine="708"/>
-              <w:jc w:val="center"/>
-              <w:rPr>
-                <w:rFonts w:ascii="Times New Roman" w:eastAsia="SimSun" w:hAnsi="Times New Roman"/>
-                <w:sz w:val="20"/>
-                <w:szCs w:val="20"/>
-              </w:rPr>
-            </w:pPr>
-            <w:r>
-              <w:rPr>
-                <w:position w:val="-24"/>
-              </w:rPr>
-              <w:object w:dxaOrig="1300" w:dyaOrig="660">
-                <v:shape id="_x0000_i1044" type="#_x0000_t75" style="width:97.25pt;height:47.7pt" o:ole="">
-                  <v:imagedata r:id="rId43" o:title=""/>
-                </v:shape>
-                <o:OLEObject Type="Embed" ProgID="Equation.3" ShapeID="_x0000_i1044" DrawAspect="Content" ObjectID="_1431263030" r:id="rId44"/>
-              </w:object>
-            </w:r>
-            <w:r>
-              <w:rPr>
-                <w:rFonts w:ascii="Times New Roman" w:eastAsia="SimSun" w:hAnsi="Times New Roman"/>
-                <w:sz w:val="28"/>
-                <w:szCs w:val="28"/>
-                <w:lang w:val="ru-RU"/>
-              </w:rPr>
-              <w:t>,</w:t>
-            </w:r>
-          </w:p>
-        </w:tc>
-        <w:tc>
-          <w:tcPr>
-            <w:tcW w:w="1490" w:type="dxa"/>
-            <w:vAlign w:val="center"/>
-          </w:tcPr>
-          <w:p>
-            <w:pPr>
-              <w:pStyle w:val="SimpleTextStyle"/>
-              <w:ind w:firstLine="0"/>
-              <w:jc w:val="center"/>
-              <w:rPr>
-                <w:rFonts w:eastAsia="SimSun"/>
-              </w:rPr>
-            </w:pPr>
-            <w:r>
-              <w:rPr>
-                <w:rFonts w:eastAsia="SimSun"/>
-              </w:rPr>
-              <w:t>(</w:t>
-            </w:r>
-            <w:r>
-              <w:rPr>
-                <w:rFonts w:eastAsia="SimSun"/>
-                <w:lang w:val="en-US"/>
-              </w:rPr>
-              <w:t>4.</w:t>
-            </w:r>
-            <w:r>
-              <w:rPr>
-                <w:rFonts w:eastAsia="SimSun"/>
-              </w:rPr>
-              <w:t>11</w:t>
-            </w:r>
-            <w:r>
-              <w:rPr>
-                <w:rFonts w:eastAsia="SimSun"/>
-              </w:rPr>
-              <w:t>)</w:t>
-            </w:r>
-          </w:p>
-        </w:tc>
-      </w:tr>
-    </w:tbl>
-    <w:p>
-      <w:pPr>
-        <w:pStyle w:val="SimpleTextStyle"/>
-      </w:pPr>
-    </w:p>
-    <w:p>
-      <w:pPr>
-        <w:pStyle w:val="SimpleTextStyle"/>
-        <w:rPr>
-          <w:rFonts w:eastAsia="Times New Roman"/>
-          <w:szCs w:val="24"/>
-          <w:lang w:eastAsia="ru-RU"/>
-        </w:rPr>
-      </w:pPr>
-      <w:r>
-        <w:t xml:space="preserve">где </w:t>
-      </w:r>
-      <w:r>
-        <w:rPr>
-          <w:i/>
-        </w:rPr>
-        <w:t>У</w:t>
-      </w:r>
-      <w:r>
-        <w:rPr>
-          <w:i/>
-          <w:szCs w:val="36"/>
-          <w:vertAlign w:val="subscript"/>
-        </w:rPr>
-        <w:t>р</w:t>
-      </w:r>
-      <w:r>
-        <w:rPr>
-          <w:szCs w:val="36"/>
-        </w:rPr>
-        <w:t xml:space="preserve"> </w:t>
-      </w:r>
-      <w:r>
-        <w:t xml:space="preserve">– </w:t>
-      </w:r>
-      <w:r>
-        <w:rPr>
-          <w:rFonts w:eastAsia="Times New Roman"/>
-          <w:szCs w:val="24"/>
-          <w:lang w:eastAsia="ru-RU"/>
-        </w:rPr>
-        <w:t>запланированный норматив рентабельности, % (</w:t>
-      </w:r>
-      <w:r>
-        <w:rPr>
-          <w:rFonts w:eastAsia="Times New Roman"/>
-          <w:szCs w:val="24"/>
-          <w:lang w:eastAsia="ru-RU"/>
-        </w:rPr>
-        <w:t>30%);</w:t>
-      </w:r>
-    </w:p>
-    <w:p>
-      <w:pPr>
-        <w:pStyle w:val="SimpleTextStyle"/>
-      </w:pPr>
-      <w:r>
-        <w:t xml:space="preserve">      </w:t>
-      </w:r>
-      <w:r>
-        <w:t xml:space="preserve"> </w:t>
-      </w:r>
-      <w:proofErr w:type="spellStart"/>
-      <w:r>
-        <w:rPr>
-          <w:i/>
-        </w:rPr>
-        <w:t>С</w:t>
-      </w:r>
-      <w:r>
-        <w:rPr>
-          <w:i/>
-          <w:szCs w:val="36"/>
-          <w:vertAlign w:val="subscript"/>
-        </w:rPr>
-        <w:t>п</w:t>
-      </w:r>
-      <w:proofErr w:type="spellEnd"/>
-      <w:r>
-        <w:t xml:space="preserve"> – </w:t>
-      </w:r>
-      <w:r>
-        <w:t>полная себестоимость программно продукта</w:t>
-      </w:r>
-      <w:r>
-        <w:t>.</w:t>
-      </w:r>
-    </w:p>
-    <w:p>
-      <w:pPr>
-        <w:pStyle w:val="SimpleTextStyle"/>
-        <w:ind w:firstLine="720"/>
-        <w:jc w:val="center"/>
-        <w:rPr>
-          <w:i/>
-          <w:szCs w:val="32"/>
-        </w:rPr>
-      </w:pPr>
-    </w:p>
-    <w:p>
-      <w:pPr>
-        <w:spacing w:after="0" w:line="240" w:lineRule="auto"/>
-        <w:jc w:val="center"/>
-        <w:rPr>
-          <w:lang w:val="ru-RU"/>
-        </w:rPr>
-      </w:pPr>
-      <w:r>
-        <w:rPr>
-          <w:position w:val="-24"/>
-        </w:rPr>
-        <w:object w:dxaOrig="4200" w:dyaOrig="620">
-          <v:shape id="_x0000_i1045" type="#_x0000_t75" style="width:312.3pt;height:43pt" o:ole="">
-            <v:imagedata r:id="rId45" o:title=""/>
-          </v:shape>
-          <o:OLEObject Type="Embed" ProgID="Equation.3" ShapeID="_x0000_i1045" DrawAspect="Content" ObjectID="_1431263031" r:id="rId46"/>
-        </w:object>
-      </w:r>
-    </w:p>
-    <w:p>
-      <w:pPr>
-        <w:spacing w:line="240" w:lineRule="auto"/>
-        <w:rPr>
-          <w:rFonts w:ascii="Times New Roman" w:hAnsi="Times New Roman"/>
-          <w:sz w:val="28"/>
-          <w:szCs w:val="28"/>
-          <w:lang w:val="ru-RU" w:eastAsia="ru-RU"/>
-        </w:rPr>
-      </w:pPr>
-    </w:p>
-    <w:p>
-      <w:pPr>
-        <w:spacing w:after="0" w:line="240" w:lineRule="auto"/>
-        <w:ind w:firstLine="709"/>
-        <w:jc w:val="both"/>
-        <w:rPr>
-          <w:rFonts w:ascii="Times New Roman" w:hAnsi="Times New Roman"/>
-          <w:sz w:val="28"/>
-          <w:szCs w:val="24"/>
-          <w:lang w:val="ru-RU" w:eastAsia="ru-RU"/>
-        </w:rPr>
-      </w:pPr>
-      <w:r>
-        <w:rPr>
-          <w:rFonts w:ascii="Times New Roman" w:hAnsi="Times New Roman"/>
-          <w:sz w:val="28"/>
-          <w:szCs w:val="24"/>
-          <w:lang w:val="ru-RU" w:eastAsia="ru-RU"/>
-        </w:rPr>
-        <w:t xml:space="preserve">Обычно, при расчете цены учитывается налог на добавленную стоимость. Однако, </w:t>
-      </w:r>
-      <w:r>
-        <w:rPr>
-          <w:rFonts w:ascii="Times New Roman" w:hAnsi="Times New Roman"/>
-          <w:sz w:val="28"/>
-          <w:szCs w:val="24"/>
-          <w:lang w:val="ru-RU" w:eastAsia="ru-RU"/>
-        </w:rPr>
-        <w:t xml:space="preserve">компания-разработчик (Иностранное Частное </w:t>
-      </w:r>
-      <w:r>
-        <w:rPr>
-          <w:rFonts w:ascii="Times New Roman" w:hAnsi="Times New Roman"/>
-          <w:sz w:val="28"/>
-          <w:szCs w:val="24"/>
-          <w:lang w:val="ru-RU" w:eastAsia="ru-RU"/>
-        </w:rPr>
-        <w:lastRenderedPageBreak/>
-        <w:t>Предприятие «САМСОЛЮШНС») является резиден</w:t>
-      </w:r>
-      <w:r>
-        <w:rPr>
-          <w:rFonts w:ascii="Times New Roman" w:hAnsi="Times New Roman"/>
-          <w:sz w:val="28"/>
-          <w:szCs w:val="24"/>
-          <w:lang w:val="ru-RU" w:eastAsia="ru-RU"/>
-        </w:rPr>
-        <w:t>том Парка высоких технологий, и</w:t>
-      </w:r>
-      <w:r>
-        <w:rPr>
-          <w:rFonts w:ascii="Times New Roman" w:hAnsi="Times New Roman"/>
-          <w:sz w:val="28"/>
-          <w:szCs w:val="24"/>
-          <w:lang w:val="ru-RU" w:eastAsia="ru-RU"/>
-        </w:rPr>
-        <w:t xml:space="preserve"> согласно п.22 Положения о Парке высоких технологий, утвержденным Декретом Президента РБ от 22.09</w:t>
-      </w:r>
-      <w:r>
-        <w:rPr>
-          <w:rFonts w:ascii="Times New Roman" w:hAnsi="Times New Roman"/>
-          <w:sz w:val="28"/>
-          <w:szCs w:val="24"/>
-          <w:lang w:val="ru-RU" w:eastAsia="ru-RU"/>
-        </w:rPr>
-        <w:t xml:space="preserve">.2005 № 12 </w:t>
-      </w:r>
-      <w:r>
-        <w:rPr>
-          <w:rFonts w:ascii="Times New Roman" w:hAnsi="Times New Roman"/>
-          <w:sz w:val="28"/>
-          <w:szCs w:val="24"/>
-          <w:lang w:val="ru-RU" w:eastAsia="ru-RU"/>
-        </w:rPr>
-        <w:t xml:space="preserve">налог на добавленную стоимость </w:t>
-      </w:r>
-      <w:r>
-        <w:rPr>
-          <w:rFonts w:ascii="Times New Roman" w:hAnsi="Times New Roman"/>
-          <w:sz w:val="28"/>
-          <w:szCs w:val="24"/>
-          <w:lang w:val="ru-RU" w:eastAsia="ru-RU"/>
-        </w:rPr>
-        <w:t>не взимается</w:t>
-      </w:r>
-      <w:r>
-        <w:rPr>
-          <w:rFonts w:ascii="Times New Roman" w:hAnsi="Times New Roman"/>
-          <w:sz w:val="28"/>
-          <w:szCs w:val="24"/>
-          <w:lang w:val="ru-RU" w:eastAsia="ru-RU"/>
-        </w:rPr>
-        <w:t xml:space="preserve"> </w:t>
-      </w:r>
-      <w:r>
-        <w:rPr>
-          <w:rFonts w:ascii="Times New Roman" w:hAnsi="Times New Roman"/>
-          <w:sz w:val="28"/>
-          <w:szCs w:val="24"/>
-          <w:lang w:val="ru-RU" w:eastAsia="ru-RU"/>
-        </w:rPr>
-        <w:t>[8]</w:t>
-      </w:r>
-      <w:r>
-        <w:rPr>
-          <w:rFonts w:ascii="Times New Roman" w:hAnsi="Times New Roman"/>
-          <w:sz w:val="28"/>
-          <w:szCs w:val="24"/>
-          <w:lang w:val="ru-RU" w:eastAsia="ru-RU"/>
-        </w:rPr>
-        <w:t>:</w:t>
-      </w:r>
-    </w:p>
-    <w:tbl>
-      <w:tblPr>
-        <w:tblW w:w="0" w:type="auto"/>
-        <w:tblLook w:val="04A0"/>
-      </w:tblPr>
-      <w:tblGrid>
-        <w:gridCol w:w="8086"/>
-        <w:gridCol w:w="1485"/>
-      </w:tblGrid>
-      <w:tr>
-        <w:tc>
-          <w:tcPr>
-            <w:tcW w:w="8132" w:type="dxa"/>
-            <w:vAlign w:val="center"/>
-          </w:tcPr>
-          <w:p>
-            <w:pPr>
-              <w:spacing w:after="0"/>
-              <w:ind w:firstLine="708"/>
-              <w:jc w:val="both"/>
-              <w:rPr>
-                <w:rFonts w:ascii="Times New Roman" w:eastAsia="SimSun" w:hAnsi="Times New Roman"/>
-                <w:sz w:val="28"/>
-                <w:szCs w:val="28"/>
-                <w:lang w:val="ru-RU"/>
-              </w:rPr>
-            </w:pPr>
-          </w:p>
-          <w:p>
-            <w:pPr>
-              <w:spacing w:after="0"/>
-              <w:ind w:firstLine="708"/>
-              <w:jc w:val="center"/>
-              <w:rPr>
-                <w:rFonts w:ascii="Times New Roman" w:eastAsia="SimSun" w:hAnsi="Times New Roman"/>
-                <w:sz w:val="20"/>
-                <w:szCs w:val="20"/>
-              </w:rPr>
-            </w:pPr>
-            <w:r>
-              <w:rPr>
-                <w:position w:val="-14"/>
-              </w:rPr>
-              <w:object w:dxaOrig="1219" w:dyaOrig="380">
-                <v:shape id="_x0000_i1046" type="#_x0000_t75" style="width:90.7pt;height:27.1pt" o:ole="">
-                  <v:imagedata r:id="rId47" o:title=""/>
-                </v:shape>
-                <o:OLEObject Type="Embed" ProgID="Equation.3" ShapeID="_x0000_i1046" DrawAspect="Content" ObjectID="_1431263032" r:id="rId48"/>
-              </w:object>
-            </w:r>
-            <w:r>
-              <w:rPr>
-                <w:rFonts w:ascii="Times New Roman" w:eastAsia="SimSun" w:hAnsi="Times New Roman"/>
-                <w:sz w:val="28"/>
-                <w:szCs w:val="28"/>
-                <w:lang w:val="ru-RU"/>
-              </w:rPr>
-              <w:t>,</w:t>
-            </w:r>
-          </w:p>
-        </w:tc>
-        <w:tc>
-          <w:tcPr>
-            <w:tcW w:w="1490" w:type="dxa"/>
-            <w:vAlign w:val="center"/>
-          </w:tcPr>
-          <w:p>
-            <w:pPr>
-              <w:pStyle w:val="SimpleTextStyle"/>
-              <w:ind w:firstLine="0"/>
-              <w:jc w:val="center"/>
-              <w:rPr>
-                <w:rFonts w:eastAsia="SimSun"/>
-              </w:rPr>
-            </w:pPr>
-            <w:r>
-              <w:rPr>
-                <w:rFonts w:eastAsia="SimSun"/>
-              </w:rPr>
-              <w:t>(</w:t>
-            </w:r>
-            <w:r>
-              <w:rPr>
-                <w:rFonts w:eastAsia="SimSun"/>
-                <w:lang w:val="en-US"/>
-              </w:rPr>
-              <w:t>4.</w:t>
-            </w:r>
-            <w:r>
-              <w:rPr>
-                <w:rFonts w:eastAsia="SimSun"/>
-              </w:rPr>
-              <w:t>12</w:t>
-            </w:r>
-            <w:r>
-              <w:rPr>
-                <w:rFonts w:eastAsia="SimSun"/>
-              </w:rPr>
-              <w:t>)</w:t>
-            </w:r>
-          </w:p>
-        </w:tc>
-      </w:tr>
-    </w:tbl>
-    <w:p>
-      <w:pPr>
-        <w:spacing w:after="0" w:line="240" w:lineRule="auto"/>
-        <w:ind w:firstLine="709"/>
-        <w:jc w:val="center"/>
-        <w:rPr>
-          <w:rFonts w:ascii="Times New Roman" w:hAnsi="Times New Roman"/>
-          <w:sz w:val="28"/>
-          <w:szCs w:val="28"/>
-          <w:lang w:val="ru-RU" w:eastAsia="ru-RU"/>
-        </w:rPr>
-      </w:pPr>
-    </w:p>
-    <w:p>
-      <w:pPr>
-        <w:spacing w:after="0" w:line="240" w:lineRule="auto"/>
-        <w:ind w:firstLine="709"/>
-        <w:jc w:val="center"/>
-        <w:rPr>
-          <w:lang w:val="ru-RU"/>
-        </w:rPr>
-      </w:pPr>
-      <w:r>
-        <w:rPr>
-          <w:position w:val="-10"/>
-        </w:rPr>
-        <w:object w:dxaOrig="4680" w:dyaOrig="320">
-          <v:shape id="_x0000_i1047" type="#_x0000_t75" style="width:347.85pt;height:22.45pt" o:ole="">
-            <v:imagedata r:id="rId49" o:title=""/>
-          </v:shape>
-          <o:OLEObject Type="Embed" ProgID="Equation.3" ShapeID="_x0000_i1047" DrawAspect="Content" ObjectID="_1431263033" r:id="rId50"/>
-        </w:object>
-      </w:r>
-    </w:p>
-    <w:p>
-      <w:pPr>
-        <w:spacing w:after="0" w:line="240" w:lineRule="auto"/>
-        <w:ind w:firstLine="709"/>
-        <w:jc w:val="center"/>
-        <w:rPr>
-          <w:lang w:val="ru-RU"/>
-        </w:rPr>
-      </w:pPr>
-    </w:p>
-    <w:p>
-      <w:pPr>
-        <w:spacing w:after="0" w:line="240" w:lineRule="auto"/>
-        <w:ind w:firstLine="709"/>
-        <w:jc w:val="both"/>
-        <w:rPr>
-          <w:rFonts w:ascii="Times New Roman" w:hAnsi="Times New Roman"/>
-          <w:sz w:val="28"/>
-          <w:szCs w:val="24"/>
-          <w:lang w:val="ru-RU" w:eastAsia="ru-RU"/>
-        </w:rPr>
-      </w:pPr>
-      <w:r>
-        <w:rPr>
-          <w:rFonts w:ascii="Times New Roman" w:hAnsi="Times New Roman"/>
-          <w:sz w:val="28"/>
-          <w:szCs w:val="24"/>
-          <w:lang w:val="ru-RU" w:eastAsia="ru-RU"/>
-        </w:rPr>
-        <w:t>Теперь сравним стоимость со схожими программным</w:t>
-      </w:r>
-      <w:r>
-        <w:rPr>
-          <w:rFonts w:ascii="Times New Roman" w:hAnsi="Times New Roman"/>
-          <w:sz w:val="28"/>
-          <w:szCs w:val="24"/>
-          <w:lang w:val="ru-RU" w:eastAsia="ru-RU"/>
-        </w:rPr>
-        <w:t xml:space="preserve">и разработками. Разрабатываемый нами </w:t>
-      </w:r>
-      <w:r>
-        <w:rPr>
-          <w:rFonts w:ascii="Times New Roman" w:hAnsi="Times New Roman"/>
-          <w:sz w:val="28"/>
-          <w:szCs w:val="24"/>
-          <w:lang w:val="ru-RU" w:eastAsia="ru-RU"/>
-        </w:rPr>
-        <w:t>продукт идет первым в списке и назван, как «</w:t>
-      </w:r>
-      <w:proofErr w:type="spellStart"/>
-      <w:r>
-        <w:rPr>
-          <w:rFonts w:ascii="Times New Roman" w:hAnsi="Times New Roman"/>
-          <w:sz w:val="28"/>
-          <w:szCs w:val="24"/>
-          <w:lang w:val="en-US" w:eastAsia="ru-RU"/>
-        </w:rPr>
-        <w:t>Texthistory</w:t>
-      </w:r>
-      <w:proofErr w:type="spellEnd"/>
-      <w:r>
-        <w:rPr>
-          <w:rFonts w:ascii="Times New Roman" w:hAnsi="Times New Roman"/>
-          <w:sz w:val="28"/>
-          <w:szCs w:val="24"/>
-          <w:lang w:val="ru-RU" w:eastAsia="ru-RU"/>
-        </w:rPr>
-        <w:t>»</w:t>
-      </w:r>
-      <w:r>
-        <w:rPr>
-          <w:rFonts w:ascii="Times New Roman" w:hAnsi="Times New Roman"/>
-          <w:sz w:val="28"/>
-          <w:szCs w:val="24"/>
-          <w:lang w:val="ru-RU" w:eastAsia="ru-RU"/>
-        </w:rPr>
-        <w:t>.</w:t>
-      </w:r>
-    </w:p>
-    <w:p>
-      <w:pPr>
-        <w:pStyle w:val="SimpleTextStyle"/>
-        <w:ind w:firstLine="0"/>
-      </w:pPr>
-    </w:p>
-    <w:p>
-      <w:pPr>
-        <w:pStyle w:val="SimpleTextStyle"/>
-        <w:ind w:firstLine="0"/>
-      </w:pPr>
-      <w:r>
-        <w:t>Таблица 4.</w:t>
-      </w:r>
-      <w:r>
-        <w:t>2</w:t>
-      </w:r>
-      <w:r>
-        <w:t xml:space="preserve"> </w:t>
-      </w:r>
-      <w:r>
-        <w:t>–</w:t>
-      </w:r>
-      <w:r>
-        <w:t xml:space="preserve"> </w:t>
-      </w:r>
-      <w:r>
-        <w:t>Цена различных продуктов категории анализа текстов</w:t>
-      </w:r>
-    </w:p>
-    <w:tbl>
-      <w:tblPr>
-        <w:tblStyle w:val="TableGrid"/>
+        <w:tblStyle w:val="a4"/>
         <w:tblW w:w="0" w:type="auto"/>
         <w:tblLook w:val="04A0"/>
       </w:tblPr>
@@ -4859,19 +5018,20 @@
           </w:tcPr>
           <w:p>
             <w:pPr>
+              <w:spacing w:line="276" w:lineRule="auto"/>
               <w:jc w:val="both"/>
               <w:rPr>
                 <w:rFonts w:ascii="Times New Roman" w:hAnsi="Times New Roman"/>
-                <w:sz w:val="24"/>
-                <w:szCs w:val="24"/>
+                <w:sz w:val="28"/>
+                <w:szCs w:val="28"/>
                 <w:lang w:val="ru-RU" w:eastAsia="ru-RU"/>
               </w:rPr>
             </w:pPr>
             <w:r>
               <w:rPr>
                 <w:rFonts w:ascii="Times New Roman" w:hAnsi="Times New Roman"/>
-                <w:sz w:val="24"/>
-                <w:szCs w:val="24"/>
+                <w:sz w:val="28"/>
+                <w:szCs w:val="28"/>
                 <w:lang w:val="ru-RU" w:eastAsia="ru-RU"/>
               </w:rPr>
               <w:t>Название продукта</w:t>
@@ -4885,31 +5045,23 @@
           </w:tcPr>
           <w:p>
             <w:pPr>
+              <w:spacing w:line="276" w:lineRule="auto"/>
               <w:jc w:val="both"/>
               <w:rPr>
                 <w:rFonts w:ascii="Times New Roman" w:hAnsi="Times New Roman"/>
-                <w:sz w:val="24"/>
-                <w:szCs w:val="24"/>
+                <w:sz w:val="28"/>
+                <w:szCs w:val="28"/>
                 <w:lang w:val="ru-RU" w:eastAsia="ru-RU"/>
               </w:rPr>
             </w:pPr>
             <w:r>
               <w:rPr>
                 <w:rFonts w:ascii="Times New Roman" w:hAnsi="Times New Roman"/>
-                <w:sz w:val="24"/>
-                <w:szCs w:val="24"/>
+                <w:sz w:val="28"/>
+                <w:szCs w:val="28"/>
                 <w:lang w:val="ru-RU" w:eastAsia="ru-RU"/>
               </w:rPr>
-              <w:t>Цена</w:t>
-            </w:r>
-            <w:r>
-              <w:rPr>
-                <w:rFonts w:ascii="Times New Roman" w:hAnsi="Times New Roman"/>
-                <w:sz w:val="24"/>
-                <w:szCs w:val="24"/>
-                <w:lang w:val="ru-RU" w:eastAsia="ru-RU"/>
-              </w:rPr>
-              <w:t xml:space="preserve"> одной копии, тыс. руб.</w:t>
+              <w:t>Цена одной копии, тыс. руб.</w:t>
             </w:r>
           </w:p>
         </w:tc>
@@ -4925,11 +5077,12 @@
           </w:tcPr>
           <w:p>
             <w:pPr>
+              <w:spacing w:line="276" w:lineRule="auto"/>
               <w:jc w:val="both"/>
               <w:rPr>
                 <w:rFonts w:ascii="Times New Roman" w:hAnsi="Times New Roman"/>
-                <w:sz w:val="24"/>
-                <w:szCs w:val="24"/>
+                <w:sz w:val="28"/>
+                <w:szCs w:val="28"/>
                 <w:lang w:val="en-US" w:eastAsia="ru-RU"/>
               </w:rPr>
             </w:pPr>
@@ -4937,8 +5090,8 @@
             <w:r>
               <w:rPr>
                 <w:rFonts w:ascii="Times New Roman" w:hAnsi="Times New Roman"/>
-                <w:sz w:val="24"/>
-                <w:szCs w:val="24"/>
+                <w:sz w:val="28"/>
+                <w:szCs w:val="28"/>
                 <w:lang w:val="en-US" w:eastAsia="ru-RU"/>
               </w:rPr>
               <w:t>Texthistory</w:t>
@@ -4953,18 +5106,19 @@
           </w:tcPr>
           <w:p>
             <w:pPr>
+              <w:spacing w:line="276" w:lineRule="auto"/>
               <w:rPr>
                 <w:rFonts w:ascii="Times New Roman" w:hAnsi="Times New Roman"/>
-                <w:sz w:val="24"/>
-                <w:szCs w:val="24"/>
+                <w:sz w:val="28"/>
+                <w:szCs w:val="28"/>
                 <w:lang w:val="en-US" w:eastAsia="ru-RU"/>
               </w:rPr>
             </w:pPr>
             <w:r>
               <w:rPr>
                 <w:rFonts w:ascii="Times New Roman" w:hAnsi="Times New Roman"/>
-                <w:sz w:val="24"/>
-                <w:szCs w:val="24"/>
+                <w:sz w:val="28"/>
+                <w:szCs w:val="28"/>
                 <w:lang w:val="ru-RU" w:eastAsia="ru-RU"/>
               </w:rPr>
               <w:t>14355,821</w:t>
@@ -4983,19 +5137,20 @@
           </w:tcPr>
           <w:p>
             <w:pPr>
+              <w:spacing w:line="276" w:lineRule="auto"/>
               <w:jc w:val="both"/>
               <w:rPr>
                 <w:rFonts w:ascii="Times New Roman" w:hAnsi="Times New Roman"/>
-                <w:sz w:val="24"/>
-                <w:szCs w:val="24"/>
+                <w:sz w:val="28"/>
+                <w:szCs w:val="28"/>
                 <w:lang w:val="en-US" w:eastAsia="ru-RU"/>
               </w:rPr>
             </w:pPr>
             <w:r>
               <w:rPr>
                 <w:rFonts w:ascii="Times New Roman" w:hAnsi="Times New Roman"/>
-                <w:sz w:val="24"/>
-                <w:szCs w:val="24"/>
+                <w:sz w:val="28"/>
+                <w:szCs w:val="28"/>
                 <w:lang w:val="en-US" w:eastAsia="ru-RU"/>
               </w:rPr>
               <w:t>STATISTICA</w:t>
@@ -5009,18 +5164,19 @@
           </w:tcPr>
           <w:p>
             <w:pPr>
+              <w:spacing w:line="276" w:lineRule="auto"/>
               <w:rPr>
                 <w:rFonts w:ascii="Times New Roman" w:hAnsi="Times New Roman"/>
-                <w:sz w:val="24"/>
-                <w:szCs w:val="24"/>
+                <w:sz w:val="28"/>
+                <w:szCs w:val="28"/>
                 <w:lang w:val="en-US" w:eastAsia="ru-RU"/>
               </w:rPr>
             </w:pPr>
             <w:r>
               <w:rPr>
                 <w:rFonts w:ascii="Times New Roman" w:hAnsi="Times New Roman"/>
-                <w:sz w:val="24"/>
-                <w:szCs w:val="24"/>
+                <w:sz w:val="28"/>
+                <w:szCs w:val="28"/>
                 <w:lang w:val="ru-RU" w:eastAsia="ru-RU"/>
               </w:rPr>
               <w:t>1</w:t>
@@ -5028,8 +5184,8 @@
             <w:r>
               <w:rPr>
                 <w:rFonts w:ascii="Times New Roman" w:hAnsi="Times New Roman"/>
-                <w:sz w:val="24"/>
-                <w:szCs w:val="24"/>
+                <w:sz w:val="28"/>
+                <w:szCs w:val="28"/>
                 <w:lang w:val="en-US" w:eastAsia="ru-RU"/>
               </w:rPr>
               <w:t>6011,750</w:t>
@@ -5048,19 +5204,20 @@
           </w:tcPr>
           <w:p>
             <w:pPr>
+              <w:spacing w:line="276" w:lineRule="auto"/>
               <w:jc w:val="both"/>
               <w:rPr>
                 <w:rFonts w:ascii="Times New Roman" w:hAnsi="Times New Roman"/>
-                <w:sz w:val="24"/>
-                <w:szCs w:val="24"/>
+                <w:sz w:val="28"/>
+                <w:szCs w:val="28"/>
                 <w:lang w:val="en-US" w:eastAsia="ru-RU"/>
               </w:rPr>
             </w:pPr>
             <w:r>
               <w:rPr>
                 <w:rFonts w:ascii="Times New Roman" w:hAnsi="Times New Roman"/>
-                <w:sz w:val="24"/>
-                <w:szCs w:val="24"/>
+                <w:sz w:val="28"/>
+                <w:szCs w:val="28"/>
                 <w:lang w:val="en-US" w:eastAsia="ru-RU"/>
               </w:rPr>
               <w:t>SAS</w:t>
@@ -5074,18 +5231,19 @@
           </w:tcPr>
           <w:p>
             <w:pPr>
+              <w:spacing w:line="276" w:lineRule="auto"/>
               <w:rPr>
                 <w:rFonts w:ascii="Times New Roman" w:hAnsi="Times New Roman"/>
-                <w:sz w:val="24"/>
-                <w:szCs w:val="24"/>
+                <w:sz w:val="28"/>
+                <w:szCs w:val="28"/>
                 <w:lang w:val="en-US" w:eastAsia="ru-RU"/>
               </w:rPr>
             </w:pPr>
             <w:r>
               <w:rPr>
                 <w:rFonts w:ascii="Times New Roman" w:hAnsi="Times New Roman"/>
-                <w:sz w:val="24"/>
-                <w:szCs w:val="24"/>
+                <w:sz w:val="28"/>
+                <w:szCs w:val="28"/>
                 <w:lang w:val="en-US" w:eastAsia="ru-RU"/>
               </w:rPr>
               <w:t>51900,0</w:t>
@@ -5104,11 +5262,12 @@
           </w:tcPr>
           <w:p>
             <w:pPr>
+              <w:spacing w:line="276" w:lineRule="auto"/>
               <w:jc w:val="both"/>
               <w:rPr>
                 <w:rFonts w:ascii="Times New Roman" w:hAnsi="Times New Roman"/>
-                <w:sz w:val="24"/>
-                <w:szCs w:val="24"/>
+                <w:sz w:val="28"/>
+                <w:szCs w:val="28"/>
                 <w:lang w:val="en-US" w:eastAsia="ru-RU"/>
               </w:rPr>
             </w:pPr>
@@ -5116,8 +5275,8 @@
             <w:r>
               <w:rPr>
                 <w:rFonts w:ascii="Times New Roman" w:hAnsi="Times New Roman"/>
-                <w:sz w:val="24"/>
-                <w:szCs w:val="24"/>
+                <w:sz w:val="28"/>
+                <w:szCs w:val="28"/>
                 <w:lang w:val="en-US" w:eastAsia="ru-RU"/>
               </w:rPr>
               <w:t>WordStat</w:t>
@@ -5132,18 +5291,19 @@
           </w:tcPr>
           <w:p>
             <w:pPr>
+              <w:spacing w:line="276" w:lineRule="auto"/>
               <w:rPr>
                 <w:rFonts w:ascii="Times New Roman" w:hAnsi="Times New Roman"/>
-                <w:sz w:val="24"/>
-                <w:szCs w:val="24"/>
+                <w:sz w:val="28"/>
+                <w:szCs w:val="28"/>
                 <w:lang w:val="en-US" w:eastAsia="ru-RU"/>
               </w:rPr>
             </w:pPr>
             <w:r>
               <w:rPr>
                 <w:rFonts w:ascii="Times New Roman" w:hAnsi="Times New Roman"/>
-                <w:sz w:val="24"/>
-                <w:szCs w:val="24"/>
+                <w:sz w:val="28"/>
+                <w:szCs w:val="28"/>
                 <w:lang w:val="en-US" w:eastAsia="ru-RU"/>
               </w:rPr>
               <w:t>25906,75</w:t>
@@ -5151,8 +5311,8 @@
             <w:r>
               <w:rPr>
                 <w:rFonts w:ascii="Times New Roman" w:hAnsi="Times New Roman"/>
-                <w:sz w:val="24"/>
-                <w:szCs w:val="24"/>
+                <w:sz w:val="28"/>
+                <w:szCs w:val="28"/>
                 <w:lang w:val="en-US" w:eastAsia="ru-RU"/>
               </w:rPr>
               <w:t>0</w:t>
@@ -5163,7 +5323,7 @@
     </w:tbl>
     <w:p>
       <w:pPr>
-        <w:spacing w:after="0" w:line="240" w:lineRule="auto"/>
+        <w:spacing w:after="0"/>
         <w:jc w:val="both"/>
         <w:rPr>
           <w:rFonts w:ascii="Times New Roman" w:hAnsi="Times New Roman"/>
@@ -5175,7 +5335,7 @@
     </w:p>
     <w:p>
       <w:pPr>
-        <w:spacing w:after="0" w:line="240" w:lineRule="auto"/>
+        <w:spacing w:after="0"/>
         <w:ind w:firstLine="709"/>
         <w:jc w:val="both"/>
         <w:rPr>
@@ -5266,7 +5426,74 @@
           <w:szCs w:val="24"/>
           <w:lang w:val="ru-RU" w:eastAsia="ru-RU"/>
         </w:rPr>
-        <w:t>представляют собой модульную систему, причем анализ текста не является его основной задачей. Пакет программ «</w:t>
+        <w:t>представляют собой модульную систему</w:t>
+      </w:r>
+      <w:r>
+        <w:rPr>
+          <w:rFonts w:ascii="Times New Roman" w:hAnsi="Times New Roman"/>
+          <w:sz w:val="28"/>
+          <w:szCs w:val="24"/>
+          <w:lang w:val="ru-RU" w:eastAsia="ru-RU"/>
+        </w:rPr>
+        <w:t>, он состоит из различных компонентов</w:t>
+      </w:r>
+      <w:r>
+        <w:rPr>
+          <w:rFonts w:ascii="Times New Roman" w:hAnsi="Times New Roman"/>
+          <w:sz w:val="28"/>
+          <w:szCs w:val="24"/>
+          <w:lang w:val="ru-RU" w:eastAsia="ru-RU"/>
+        </w:rPr>
+        <w:t>, причем анализ текста не является его основной задачей</w:t>
+      </w:r>
+      <w:r>
+        <w:rPr>
+          <w:rFonts w:ascii="Times New Roman" w:hAnsi="Times New Roman"/>
+          <w:sz w:val="28"/>
+          <w:szCs w:val="24"/>
+          <w:lang w:val="ru-RU" w:eastAsia="ru-RU"/>
+        </w:rPr>
+        <w:t xml:space="preserve">, а представляет лишь надстройку над процессами типа </w:t>
+      </w:r>
+      <w:proofErr w:type="spellStart"/>
+      <w:r>
+        <w:rPr>
+          <w:rFonts w:ascii="Times New Roman" w:hAnsi="Times New Roman"/>
+          <w:sz w:val="28"/>
+          <w:szCs w:val="24"/>
+          <w:lang w:val="ru-RU" w:eastAsia="ru-RU"/>
+        </w:rPr>
+        <w:t>data</w:t>
+      </w:r>
+      <w:proofErr w:type="spellEnd"/>
+      <w:r>
+        <w:rPr>
+          <w:rFonts w:ascii="Times New Roman" w:hAnsi="Times New Roman"/>
+          <w:sz w:val="28"/>
+          <w:szCs w:val="24"/>
+          <w:lang w:val="ru-RU" w:eastAsia="ru-RU"/>
+        </w:rPr>
+        <w:t xml:space="preserve"> </w:t>
+      </w:r>
+      <w:proofErr w:type="spellStart"/>
+      <w:r>
+        <w:rPr>
+          <w:rFonts w:ascii="Times New Roman" w:hAnsi="Times New Roman"/>
+          <w:sz w:val="28"/>
+          <w:szCs w:val="24"/>
+          <w:lang w:val="ru-RU" w:eastAsia="ru-RU"/>
+        </w:rPr>
+        <w:t>mining</w:t>
+      </w:r>
+      <w:proofErr w:type="spellEnd"/>
+      <w:r>
+        <w:rPr>
+          <w:rFonts w:ascii="Times New Roman" w:hAnsi="Times New Roman"/>
+          <w:sz w:val="28"/>
+          <w:szCs w:val="24"/>
+          <w:lang w:val="ru-RU" w:eastAsia="ru-RU"/>
+        </w:rPr>
+        <w:t>. Пакет программ «</w:t>
       </w:r>
       <w:r>
         <w:rPr>
@@ -5284,7 +5511,45 @@
           <w:szCs w:val="24"/>
           <w:lang w:val="ru-RU" w:eastAsia="ru-RU"/>
         </w:rPr>
-        <w:t>» обладает значительным функционалом в области непосредственно статистики, что так же ограничивает ее круг применения. Наиболее близким аналогом является программа «</w:t>
+        <w:t>» обладает значительным функционалом в обл</w:t>
+      </w:r>
+      <w:r>
+        <w:rPr>
+          <w:rFonts w:ascii="Times New Roman" w:hAnsi="Times New Roman"/>
+          <w:sz w:val="28"/>
+          <w:szCs w:val="24"/>
+          <w:lang w:val="ru-RU" w:eastAsia="ru-RU"/>
+        </w:rPr>
+        <w:t xml:space="preserve">асти непосредственно статистики, тем не </w:t>
+      </w:r>
+      <w:proofErr w:type="gramStart"/>
+      <w:r>
+        <w:rPr>
+          <w:rFonts w:ascii="Times New Roman" w:hAnsi="Times New Roman"/>
+          <w:sz w:val="28"/>
+          <w:szCs w:val="24"/>
+          <w:lang w:val="ru-RU" w:eastAsia="ru-RU"/>
+        </w:rPr>
+        <w:t>менее</w:t>
+      </w:r>
+      <w:proofErr w:type="gramEnd"/>
+      <w:r>
+        <w:rPr>
+          <w:rFonts w:ascii="Times New Roman" w:hAnsi="Times New Roman"/>
+          <w:sz w:val="28"/>
+          <w:szCs w:val="24"/>
+          <w:lang w:val="ru-RU" w:eastAsia="ru-RU"/>
+        </w:rPr>
+        <w:t xml:space="preserve"> это ограничивает ее круг применения до получения простых отчетов без предварительной обработки текстов.</w:t>
+      </w:r>
+      <w:r>
+        <w:rPr>
+          <w:rFonts w:ascii="Times New Roman" w:hAnsi="Times New Roman"/>
+          <w:sz w:val="28"/>
+          <w:szCs w:val="24"/>
+          <w:lang w:val="ru-RU" w:eastAsia="ru-RU"/>
+        </w:rPr>
+        <w:t xml:space="preserve"> Наиболее близким аналогом является программа «</w:t>
       </w:r>
       <w:proofErr w:type="spellStart"/>
       <w:r>
@@ -5363,7 +5628,7 @@
     </w:p>
     <w:p>
       <w:pPr>
-        <w:spacing w:after="0" w:line="240" w:lineRule="auto"/>
+        <w:spacing w:after="0"/>
         <w:ind w:firstLine="709"/>
         <w:jc w:val="both"/>
         <w:rPr>
@@ -5380,7 +5645,17 @@
           <w:szCs w:val="24"/>
           <w:lang w:val="ru-RU" w:eastAsia="ru-RU"/>
         </w:rPr>
-        <w:t>Исходя из всего вышеперечисленного, можно сделать вывод, что заявленная цена не только ниже средней по рынку, но и является самой низкой. Это, несомненно, дает значительное конкурентное преимущество продукту, а значит</w:t>
+        <w:t xml:space="preserve">Исходя из всего вышеперечисленного, можно сделать вывод, что заявленная цена не только ниже средней по рынку, но и является самой низкой. Это, несомненно, дает значительное конкурентное преимущество </w:t>
+      </w:r>
+      <w:r>
+        <w:rPr>
+          <w:rFonts w:ascii="Times New Roman" w:hAnsi="Times New Roman"/>
+          <w:sz w:val="28"/>
+          <w:szCs w:val="24"/>
+          <w:lang w:val="ru-RU" w:eastAsia="ru-RU"/>
+        </w:rPr>
+        <w:lastRenderedPageBreak/>
+        <w:t>продукту, а значит</w:t>
       </w:r>
       <w:r>
         <w:rPr>
@@ -5403,7 +5678,7 @@
     </w:p>
     <w:p>
       <w:pPr>
-        <w:spacing w:after="0" w:line="240" w:lineRule="auto"/>
+        <w:spacing w:after="0"/>
         <w:ind w:firstLine="709"/>
         <w:jc w:val="both"/>
         <w:rPr>
@@ -5422,17 +5697,15 @@
         </w:rPr>
         <w:t>Организация-заказчик, или пользователь, в свою очередь получает программный продукт, которой имеет не только более низкую цену, но и специализированный под конкретные задачи анализа текстов, в отличи</w:t>
       </w:r>
-      <w:proofErr w:type="gramStart"/>
-      <w:r>
-        <w:rPr>
-          <w:rFonts w:ascii="Times New Roman" w:hAnsi="Times New Roman"/>
-          <w:sz w:val="28"/>
-          <w:szCs w:val="24"/>
-          <w:lang w:val="ru-RU" w:eastAsia="ru-RU"/>
-        </w:rPr>
-        <w:t>и</w:t>
-      </w:r>
-      <w:proofErr w:type="gramEnd"/>
+      <w:r>
+        <w:rPr>
+          <w:rFonts w:ascii="Times New Roman" w:hAnsi="Times New Roman"/>
+          <w:sz w:val="28"/>
+          <w:szCs w:val="24"/>
+          <w:lang w:val="ru-RU" w:eastAsia="ru-RU"/>
+        </w:rPr>
+        <w:t>е</w:t>
+      </w:r>
       <w:r>
         <w:rPr>
           <w:rFonts w:ascii="Times New Roman" w:hAnsi="Times New Roman"/>
@@ -5451,6 +5724,366 @@
         </w:rPr>
         <w:t>повысить качество выполняемой работы, а так же полученных данных.</w:t>
       </w:r>
+      <w:r>
+        <w:rPr>
+          <w:rFonts w:ascii="Times New Roman" w:hAnsi="Times New Roman"/>
+          <w:sz w:val="28"/>
+          <w:szCs w:val="24"/>
+          <w:lang w:val="ru-RU" w:eastAsia="ru-RU"/>
+        </w:rPr>
+        <w:t xml:space="preserve"> Значительно более широкий спектр применения позволяет не проводить дополнительных операций, которые бы потребовались при использовании обычных аналогов.</w:t>
+      </w:r>
+    </w:p>
+    <w:p>
+      <w:pPr>
+        <w:spacing w:after="0"/>
+        <w:ind w:firstLine="709"/>
+        <w:jc w:val="both"/>
+        <w:rPr>
+          <w:rFonts w:ascii="Times New Roman" w:hAnsi="Times New Roman"/>
+          <w:sz w:val="28"/>
+          <w:szCs w:val="24"/>
+          <w:lang w:val="ru-RU" w:eastAsia="ru-RU"/>
+        </w:rPr>
+      </w:pPr>
+    </w:p>
+    <w:p>
+      <w:pPr>
+        <w:spacing w:after="0"/>
+        <w:ind w:firstLine="709"/>
+        <w:jc w:val="both"/>
+        <w:rPr>
+          <w:rFonts w:ascii="Times New Roman" w:hAnsi="Times New Roman"/>
+          <w:sz w:val="28"/>
+          <w:szCs w:val="24"/>
+          <w:lang w:val="ru-RU" w:eastAsia="ru-RU"/>
+        </w:rPr>
+      </w:pPr>
+    </w:p>
+    <w:p>
+      <w:pPr>
+        <w:spacing w:after="0"/>
+        <w:ind w:firstLine="709"/>
+        <w:jc w:val="both"/>
+        <w:rPr>
+          <w:rFonts w:ascii="Times New Roman" w:hAnsi="Times New Roman"/>
+          <w:sz w:val="28"/>
+          <w:szCs w:val="24"/>
+          <w:lang w:val="ru-RU" w:eastAsia="ru-RU"/>
+        </w:rPr>
+      </w:pPr>
+    </w:p>
+    <w:p>
+      <w:pPr>
+        <w:spacing w:after="0"/>
+        <w:ind w:firstLine="709"/>
+        <w:jc w:val="both"/>
+        <w:rPr>
+          <w:rFonts w:ascii="Times New Roman" w:hAnsi="Times New Roman"/>
+          <w:sz w:val="28"/>
+          <w:szCs w:val="24"/>
+          <w:lang w:val="ru-RU" w:eastAsia="ru-RU"/>
+        </w:rPr>
+      </w:pPr>
+    </w:p>
+    <w:p>
+      <w:pPr>
+        <w:spacing w:after="0"/>
+        <w:ind w:firstLine="709"/>
+        <w:jc w:val="both"/>
+        <w:rPr>
+          <w:rFonts w:ascii="Times New Roman" w:hAnsi="Times New Roman"/>
+          <w:sz w:val="28"/>
+          <w:szCs w:val="24"/>
+          <w:lang w:val="ru-RU" w:eastAsia="ru-RU"/>
+        </w:rPr>
+      </w:pPr>
+    </w:p>
+    <w:p>
+      <w:pPr>
+        <w:spacing w:after="0"/>
+        <w:ind w:firstLine="709"/>
+        <w:jc w:val="both"/>
+        <w:rPr>
+          <w:rFonts w:ascii="Times New Roman" w:hAnsi="Times New Roman"/>
+          <w:sz w:val="28"/>
+          <w:szCs w:val="24"/>
+          <w:lang w:val="ru-RU" w:eastAsia="ru-RU"/>
+        </w:rPr>
+      </w:pPr>
+    </w:p>
+    <w:p>
+      <w:pPr>
+        <w:spacing w:after="0"/>
+        <w:ind w:firstLine="709"/>
+        <w:jc w:val="both"/>
+        <w:rPr>
+          <w:rFonts w:ascii="Times New Roman" w:hAnsi="Times New Roman"/>
+          <w:sz w:val="28"/>
+          <w:szCs w:val="24"/>
+          <w:lang w:val="ru-RU" w:eastAsia="ru-RU"/>
+        </w:rPr>
+      </w:pPr>
+    </w:p>
+    <w:p>
+      <w:pPr>
+        <w:spacing w:after="0"/>
+        <w:ind w:firstLine="709"/>
+        <w:jc w:val="both"/>
+        <w:rPr>
+          <w:rFonts w:ascii="Times New Roman" w:hAnsi="Times New Roman"/>
+          <w:sz w:val="28"/>
+          <w:szCs w:val="24"/>
+          <w:lang w:val="ru-RU" w:eastAsia="ru-RU"/>
+        </w:rPr>
+      </w:pPr>
+    </w:p>
+    <w:p>
+      <w:pPr>
+        <w:spacing w:after="0"/>
+        <w:ind w:firstLine="709"/>
+        <w:jc w:val="both"/>
+        <w:rPr>
+          <w:rFonts w:ascii="Times New Roman" w:hAnsi="Times New Roman"/>
+          <w:sz w:val="28"/>
+          <w:szCs w:val="24"/>
+          <w:lang w:val="ru-RU" w:eastAsia="ru-RU"/>
+        </w:rPr>
+      </w:pPr>
+    </w:p>
+    <w:p>
+      <w:pPr>
+        <w:spacing w:after="0"/>
+        <w:ind w:firstLine="709"/>
+        <w:jc w:val="both"/>
+        <w:rPr>
+          <w:rFonts w:ascii="Times New Roman" w:hAnsi="Times New Roman"/>
+          <w:sz w:val="28"/>
+          <w:szCs w:val="24"/>
+          <w:lang w:val="ru-RU" w:eastAsia="ru-RU"/>
+        </w:rPr>
+      </w:pPr>
+    </w:p>
+    <w:p>
+      <w:pPr>
+        <w:spacing w:after="0"/>
+        <w:ind w:firstLine="709"/>
+        <w:jc w:val="both"/>
+        <w:rPr>
+          <w:rFonts w:ascii="Times New Roman" w:hAnsi="Times New Roman"/>
+          <w:sz w:val="28"/>
+          <w:szCs w:val="24"/>
+          <w:lang w:val="ru-RU" w:eastAsia="ru-RU"/>
+        </w:rPr>
+      </w:pPr>
+    </w:p>
+    <w:p>
+      <w:pPr>
+        <w:spacing w:after="0"/>
+        <w:ind w:firstLine="709"/>
+        <w:jc w:val="both"/>
+        <w:rPr>
+          <w:rFonts w:ascii="Times New Roman" w:hAnsi="Times New Roman"/>
+          <w:sz w:val="28"/>
+          <w:szCs w:val="24"/>
+          <w:lang w:val="ru-RU" w:eastAsia="ru-RU"/>
+        </w:rPr>
+      </w:pPr>
+    </w:p>
+    <w:p>
+      <w:pPr>
+        <w:spacing w:after="0"/>
+        <w:ind w:firstLine="709"/>
+        <w:jc w:val="both"/>
+        <w:rPr>
+          <w:rFonts w:ascii="Times New Roman" w:hAnsi="Times New Roman"/>
+          <w:sz w:val="28"/>
+          <w:szCs w:val="24"/>
+          <w:lang w:val="ru-RU" w:eastAsia="ru-RU"/>
+        </w:rPr>
+      </w:pPr>
+    </w:p>
+    <w:p>
+      <w:pPr>
+        <w:spacing w:after="0"/>
+        <w:ind w:firstLine="709"/>
+        <w:jc w:val="both"/>
+        <w:rPr>
+          <w:rFonts w:ascii="Times New Roman" w:hAnsi="Times New Roman"/>
+          <w:sz w:val="28"/>
+          <w:szCs w:val="24"/>
+          <w:lang w:val="ru-RU" w:eastAsia="ru-RU"/>
+        </w:rPr>
+      </w:pPr>
+    </w:p>
+    <w:p>
+      <w:pPr>
+        <w:spacing w:after="0"/>
+        <w:ind w:firstLine="709"/>
+        <w:jc w:val="both"/>
+        <w:rPr>
+          <w:rFonts w:ascii="Times New Roman" w:hAnsi="Times New Roman"/>
+          <w:sz w:val="28"/>
+          <w:szCs w:val="24"/>
+          <w:lang w:val="ru-RU" w:eastAsia="ru-RU"/>
+        </w:rPr>
+      </w:pPr>
+    </w:p>
+    <w:p>
+      <w:pPr>
+        <w:spacing w:after="0"/>
+        <w:ind w:firstLine="709"/>
+        <w:jc w:val="both"/>
+        <w:rPr>
+          <w:rFonts w:ascii="Times New Roman" w:hAnsi="Times New Roman"/>
+          <w:sz w:val="28"/>
+          <w:szCs w:val="24"/>
+          <w:lang w:val="ru-RU" w:eastAsia="ru-RU"/>
+        </w:rPr>
+      </w:pPr>
+    </w:p>
+    <w:p>
+      <w:pPr>
+        <w:spacing w:after="0"/>
+        <w:ind w:firstLine="709"/>
+        <w:jc w:val="both"/>
+        <w:rPr>
+          <w:rFonts w:ascii="Times New Roman" w:hAnsi="Times New Roman"/>
+          <w:sz w:val="28"/>
+          <w:szCs w:val="24"/>
+          <w:lang w:val="ru-RU" w:eastAsia="ru-RU"/>
+        </w:rPr>
+      </w:pPr>
+    </w:p>
+    <w:p>
+      <w:pPr>
+        <w:spacing w:after="0"/>
+        <w:ind w:firstLine="709"/>
+        <w:jc w:val="both"/>
+        <w:rPr>
+          <w:rFonts w:ascii="Times New Roman" w:hAnsi="Times New Roman"/>
+          <w:sz w:val="28"/>
+          <w:szCs w:val="24"/>
+          <w:lang w:val="ru-RU" w:eastAsia="ru-RU"/>
+        </w:rPr>
+      </w:pPr>
+    </w:p>
+    <w:p>
+      <w:pPr>
+        <w:spacing w:after="0"/>
+        <w:ind w:firstLine="709"/>
+        <w:jc w:val="both"/>
+        <w:rPr>
+          <w:rFonts w:ascii="Times New Roman" w:hAnsi="Times New Roman"/>
+          <w:sz w:val="28"/>
+          <w:szCs w:val="24"/>
+          <w:lang w:val="ru-RU" w:eastAsia="ru-RU"/>
+        </w:rPr>
+      </w:pPr>
+    </w:p>
+    <w:p>
+      <w:pPr>
+        <w:spacing w:after="0"/>
+        <w:ind w:firstLine="709"/>
+        <w:jc w:val="both"/>
+        <w:rPr>
+          <w:rFonts w:ascii="Times New Roman" w:hAnsi="Times New Roman"/>
+          <w:sz w:val="28"/>
+          <w:szCs w:val="24"/>
+          <w:lang w:val="ru-RU" w:eastAsia="ru-RU"/>
+        </w:rPr>
+      </w:pPr>
+    </w:p>
+    <w:p>
+      <w:pPr>
+        <w:spacing w:after="0"/>
+        <w:ind w:firstLine="709"/>
+        <w:jc w:val="both"/>
+        <w:rPr>
+          <w:rFonts w:ascii="Times New Roman" w:hAnsi="Times New Roman"/>
+          <w:sz w:val="28"/>
+          <w:szCs w:val="24"/>
+          <w:lang w:val="ru-RU" w:eastAsia="ru-RU"/>
+        </w:rPr>
+      </w:pPr>
+    </w:p>
+    <w:p>
+      <w:pPr>
+        <w:spacing w:after="0"/>
+        <w:ind w:firstLine="709"/>
+        <w:jc w:val="both"/>
+        <w:rPr>
+          <w:rFonts w:ascii="Times New Roman" w:hAnsi="Times New Roman"/>
+          <w:sz w:val="28"/>
+          <w:szCs w:val="24"/>
+          <w:lang w:val="ru-RU" w:eastAsia="ru-RU"/>
+        </w:rPr>
+      </w:pPr>
+    </w:p>
+    <w:p>
+      <w:pPr>
+        <w:spacing w:after="0"/>
+        <w:ind w:firstLine="709"/>
+        <w:jc w:val="both"/>
+        <w:rPr>
+          <w:rFonts w:ascii="Times New Roman" w:hAnsi="Times New Roman"/>
+          <w:sz w:val="28"/>
+          <w:szCs w:val="24"/>
+          <w:lang w:val="ru-RU" w:eastAsia="ru-RU"/>
+        </w:rPr>
+      </w:pPr>
+    </w:p>
+    <w:p>
+      <w:pPr>
+        <w:spacing w:after="0"/>
+        <w:ind w:firstLine="709"/>
+        <w:jc w:val="both"/>
+        <w:rPr>
+          <w:rFonts w:ascii="Times New Roman" w:hAnsi="Times New Roman"/>
+          <w:sz w:val="28"/>
+          <w:szCs w:val="24"/>
+          <w:lang w:val="ru-RU" w:eastAsia="ru-RU"/>
+        </w:rPr>
+      </w:pPr>
+    </w:p>
+    <w:p>
+      <w:pPr>
+        <w:spacing w:after="0"/>
+        <w:ind w:firstLine="709"/>
+        <w:jc w:val="both"/>
+        <w:rPr>
+          <w:rFonts w:ascii="Times New Roman" w:hAnsi="Times New Roman"/>
+          <w:sz w:val="28"/>
+          <w:szCs w:val="24"/>
+          <w:lang w:val="ru-RU" w:eastAsia="ru-RU"/>
+        </w:rPr>
+      </w:pPr>
+    </w:p>
+    <w:p>
+      <w:pPr>
+        <w:spacing w:after="0"/>
+        <w:ind w:firstLine="709"/>
+        <w:jc w:val="both"/>
+        <w:rPr>
+          <w:rFonts w:ascii="Times New Roman" w:hAnsi="Times New Roman"/>
+          <w:sz w:val="28"/>
+          <w:szCs w:val="24"/>
+          <w:lang w:val="ru-RU" w:eastAsia="ru-RU"/>
+        </w:rPr>
+      </w:pPr>
+    </w:p>
+    <w:p>
+      <w:pPr>
+        <w:spacing w:after="0"/>
+        <w:ind w:firstLine="709"/>
+        <w:jc w:val="both"/>
+        <w:rPr>
+          <w:rFonts w:ascii="Times New Roman" w:hAnsi="Times New Roman"/>
+          <w:sz w:val="28"/>
+          <w:szCs w:val="24"/>
+          <w:lang w:val="ru-RU" w:eastAsia="ru-RU"/>
+        </w:rPr>
+      </w:pPr>
     </w:p>
     <w:p>
       <w:pPr>
@@ -5468,7 +6101,7 @@
     </w:p>
     <w:p>
       <w:pPr>
-        <w:pStyle w:val="BodyTextIndent2"/>
+        <w:pStyle w:val="20"/>
         <w:spacing w:line="276" w:lineRule="auto"/>
         <w:ind w:firstLine="0"/>
         <w:jc w:val="center"/>
@@ -5494,7 +6127,7 @@
     </w:p>
     <w:p>
       <w:pPr>
-        <w:pStyle w:val="BodyTextIndent2"/>
+        <w:pStyle w:val="20"/>
         <w:spacing w:line="276" w:lineRule="auto"/>
         <w:ind w:firstLine="0"/>
         <w:jc w:val="center"/>
@@ -5509,7 +6142,7 @@
     </w:p>
     <w:p>
       <w:pPr>
-        <w:pStyle w:val="ListParagraph"/>
+        <w:pStyle w:val="a3"/>
         <w:numPr>
           <w:ilvl w:val="0"/>
           <w:numId w:val="6"/>
@@ -5537,7 +6170,7 @@
     </w:p>
     <w:p>
       <w:pPr>
-        <w:pStyle w:val="ListParagraph"/>
+        <w:pStyle w:val="a3"/>
         <w:numPr>
           <w:ilvl w:val="0"/>
           <w:numId w:val="6"/>
@@ -5601,7 +6234,7 @@
     </w:p>
     <w:p>
       <w:pPr>
-        <w:pStyle w:val="ListParagraph"/>
+        <w:pStyle w:val="a3"/>
         <w:numPr>
           <w:ilvl w:val="0"/>
           <w:numId w:val="6"/>
@@ -5808,6 +6441,95 @@
     </w:lvl>
   </w:abstractNum>
   <w:abstractNum w:abstractNumId="1">
+    <w:nsid w:val="13D765A5"/>
+    <w:multiLevelType w:val="hybridMultilevel"/>
+    <w:tmpl w:val="6D48F2DE"/>
+    <w:lvl w:ilvl="0" w:tplc="01F2E6F2">
+      <w:start w:val="1"/>
+      <w:numFmt w:val="russianLower"/>
+      <w:lvlText w:val="%1)"/>
+      <w:lvlJc w:val="left"/>
+      <w:pPr>
+        <w:ind w:left="1069" w:hanging="360"/>
+      </w:pPr>
+      <w:rPr>
+        <w:rFonts w:hint="default"/>
+      </w:rPr>
+    </w:lvl>
+    <w:lvl w:ilvl="1" w:tplc="04190019" w:tentative="1">
+      <w:start w:val="1"/>
+      <w:numFmt w:val="lowerLetter"/>
+      <w:lvlText w:val="%2."/>
+      <w:lvlJc w:val="left"/>
+      <w:pPr>
+        <w:ind w:left="1789" w:hanging="360"/>
+      </w:pPr>
+    </w:lvl>
+    <w:lvl w:ilvl="2" w:tplc="0419001B" w:tentative="1">
+      <w:start w:val="1"/>
+      <w:numFmt w:val="lowerRoman"/>
+      <w:lvlText w:val="%3."/>
+      <w:lvlJc w:val="right"/>
+      <w:pPr>
+        <w:ind w:left="2509" w:hanging="180"/>
+      </w:pPr>
+    </w:lvl>
+    <w:lvl w:ilvl="3" w:tplc="0419000F" w:tentative="1">
+      <w:start w:val="1"/>
+      <w:numFmt w:val="decimal"/>
+      <w:lvlText w:val="%4."/>
+      <w:lvlJc w:val="left"/>
+      <w:pPr>
+        <w:ind w:left="3229" w:hanging="360"/>
+      </w:pPr>
+    </w:lvl>
+    <w:lvl w:ilvl="4" w:tplc="04190019" w:tentative="1">
+      <w:start w:val="1"/>
+      <w:numFmt w:val="lowerLetter"/>
+      <w:lvlText w:val="%5."/>
+      <w:lvlJc w:val="left"/>
+      <w:pPr>
+        <w:ind w:left="3949" w:hanging="360"/>
+      </w:pPr>
+    </w:lvl>
+    <w:lvl w:ilvl="5" w:tplc="0419001B" w:tentative="1">
+      <w:start w:val="1"/>
+      <w:numFmt w:val="lowerRoman"/>
+      <w:lvlText w:val="%6."/>
+      <w:lvlJc w:val="right"/>
+      <w:pPr>
+        <w:ind w:left="4669" w:hanging="180"/>
+      </w:pPr>
+    </w:lvl>
+    <w:lvl w:ilvl="6" w:tplc="0419000F" w:tentative="1">
+      <w:start w:val="1"/>
+      <w:numFmt w:val="decimal"/>
+      <w:lvlText w:val="%7."/>
+      <w:lvlJc w:val="left"/>
+      <w:pPr>
+        <w:ind w:left="5389" w:hanging="360"/>
+      </w:pPr>
+    </w:lvl>
+    <w:lvl w:ilvl="7" w:tplc="04190019" w:tentative="1">
+      <w:start w:val="1"/>
+      <w:numFmt w:val="lowerLetter"/>
+      <w:lvlText w:val="%8."/>
+      <w:lvlJc w:val="left"/>
+      <w:pPr>
+        <w:ind w:left="6109" w:hanging="360"/>
+      </w:pPr>
+    </w:lvl>
+    <w:lvl w:ilvl="8" w:tplc="0419001B" w:tentative="1">
+      <w:start w:val="1"/>
+      <w:numFmt w:val="lowerRoman"/>
+      <w:lvlText w:val="%9."/>
+      <w:lvlJc w:val="right"/>
+      <w:pPr>
+        <w:ind w:left="6829" w:hanging="180"/>
+      </w:pPr>
+    </w:lvl>
+  </w:abstractNum>
+  <w:abstractNum w:abstractNumId="2">
     <w:nsid w:val="25526ABA"/>
     <w:multiLevelType w:val="hybridMultilevel"/>
     <w:tmpl w:val="55809D16"/>
@@ -5920,7 +6642,7 @@
       </w:rPr>
     </w:lvl>
   </w:abstractNum>
-  <w:abstractNum w:abstractNumId="2">
+  <w:abstractNum w:abstractNumId="3">
     <w:nsid w:val="57355B9E"/>
     <w:multiLevelType w:val="hybridMultilevel"/>
     <w:tmpl w:val="00C4D9EC"/>
@@ -6011,7 +6733,7 @@
       </w:pPr>
     </w:lvl>
   </w:abstractNum>
-  <w:abstractNum w:abstractNumId="3">
+  <w:abstractNum w:abstractNumId="4">
     <w:nsid w:val="5CB71831"/>
     <w:multiLevelType w:val="hybridMultilevel"/>
     <w:tmpl w:val="D9705CB8"/>
@@ -6100,7 +6822,7 @@
       </w:pPr>
     </w:lvl>
   </w:abstractNum>
-  <w:abstractNum w:abstractNumId="4">
+  <w:abstractNum w:abstractNumId="5">
     <w:nsid w:val="5FCE23B1"/>
     <w:multiLevelType w:val="hybridMultilevel"/>
     <w:tmpl w:val="F02C7C7A"/>
@@ -6189,7 +6911,7 @@
       </w:pPr>
     </w:lvl>
   </w:abstractNum>
-  <w:abstractNum w:abstractNumId="5">
+  <w:abstractNum w:abstractNumId="6">
     <w:nsid w:val="7B1765D2"/>
     <w:multiLevelType w:val="hybridMultilevel"/>
     <w:tmpl w:val="F566FFE2"/>
@@ -6282,19 +7004,22 @@
     <w:abstractNumId w:val="0"/>
   </w:num>
   <w:num w:numId="2">
+    <w:abstractNumId w:val="3"/>
+  </w:num>
+  <w:num w:numId="3">
     <w:abstractNumId w:val="2"/>
   </w:num>
-  <w:num w:numId="3">
-    <w:abstractNumId w:val="1"/>
-  </w:num>
   <w:num w:numId="4">
-    <w:abstractNumId w:val="3"/>
+    <w:abstractNumId w:val="4"/>
   </w:num>
   <w:num w:numId="5">
+    <w:abstractNumId w:val="6"/>
+  </w:num>
+  <w:num w:numId="6">
     <w:abstractNumId w:val="5"/>
   </w:num>
-  <w:num w:numId="6">
-    <w:abstractNumId w:val="4"/>
+  <w:num w:numId="7">
+    <w:abstractNumId w:val="1"/>
   </w:num>
 </w:numbering>
 </file>
@@ -6456,7 +7181,7 @@
     <w:lsdException w:name="Bibliography" w:uiPriority="37"/>
     <w:lsdException w:name="TOC Heading" w:uiPriority="39" w:qFormat="1"/>
   </w:latentStyles>
-  <w:style w:type="paragraph" w:default="1" w:styleId="Normal">
+  <w:style w:type="paragraph" w:default="1" w:styleId="a">
     <w:name w:val="Normal"/>
     <w:qFormat/>
     <w:rsid w:val="00842561"/>
@@ -6465,13 +7190,13 @@
       <w:lang w:val="be-BY" w:eastAsia="be-BY"/>
     </w:rPr>
   </w:style>
-  <w:style w:type="character" w:default="1" w:styleId="DefaultParagraphFont">
+  <w:style w:type="character" w:default="1" w:styleId="a0">
     <w:name w:val="Default Paragraph Font"/>
     <w:uiPriority w:val="1"/>
     <w:semiHidden/>
     <w:unhideWhenUsed/>
   </w:style>
-  <w:style w:type="table" w:default="1" w:styleId="TableNormal">
+  <w:style w:type="table" w:default="1" w:styleId="a1">
     <w:name w:val="Normal Table"/>
     <w:uiPriority w:val="99"/>
     <w:semiHidden/>
@@ -6487,15 +7212,15 @@
       </w:tblCellMar>
     </w:tblPr>
   </w:style>
-  <w:style w:type="numbering" w:default="1" w:styleId="NoList">
+  <w:style w:type="numbering" w:default="1" w:styleId="a2">
     <w:name w:val="No List"/>
     <w:uiPriority w:val="99"/>
     <w:semiHidden/>
     <w:unhideWhenUsed/>
   </w:style>
-  <w:style w:type="paragraph" w:styleId="ListParagraph">
+  <w:style w:type="paragraph" w:styleId="a3">
     <w:name w:val="List Paragraph"/>
-    <w:basedOn w:val="Normal"/>
+    <w:basedOn w:val="a"/>
     <w:uiPriority w:val="99"/>
     <w:qFormat/>
     <w:rsid w:val="00842561"/>
@@ -6509,7 +7234,7 @@
   </w:style>
   <w:style w:type="paragraph" w:customStyle="1" w:styleId="SimpleTextStyle">
     <w:name w:val="Simple Text Style"/>
-    <w:basedOn w:val="Normal"/>
+    <w:basedOn w:val="a"/>
     <w:link w:val="SimpleTextStyleChar"/>
     <w:qFormat/>
     <w:rsid w:val="00842561"/>
@@ -6528,7 +7253,7 @@
   </w:style>
   <w:style w:type="character" w:customStyle="1" w:styleId="SimpleTextStyleChar">
     <w:name w:val="Simple Text Style Char"/>
-    <w:basedOn w:val="DefaultParagraphFont"/>
+    <w:basedOn w:val="a0"/>
     <w:link w:val="SimpleTextStyle"/>
     <w:rsid w:val="00842561"/>
     <w:rPr>
@@ -6539,7 +7264,7 @@
   </w:style>
   <w:style w:type="paragraph" w:customStyle="1" w:styleId="BodyText21">
     <w:name w:val="Body Text 21"/>
-    <w:basedOn w:val="Normal"/>
+    <w:basedOn w:val="a"/>
     <w:rsid w:val="00842561"/>
     <w:pPr>
       <w:tabs>
@@ -6558,7 +7283,7 @@
   </w:style>
   <w:style w:type="paragraph" w:customStyle="1" w:styleId="0">
     <w:name w:val="0текст"/>
-    <w:basedOn w:val="Normal"/>
+    <w:basedOn w:val="a"/>
     <w:link w:val="00"/>
     <w:qFormat/>
     <w:rsid w:val="00842561"/>
@@ -6592,9 +7317,9 @@
       <w:szCs w:val="18"/>
     </w:rPr>
   </w:style>
-  <w:style w:type="table" w:styleId="TableGrid">
+  <w:style w:type="table" w:styleId="a4">
     <w:name w:val="Table Grid"/>
-    <w:basedOn w:val="TableNormal"/>
+    <w:basedOn w:val="a1"/>
     <w:uiPriority w:val="59"/>
     <w:rsid w:val="00842561"/>
     <w:pPr>
@@ -6624,10 +7349,10 @@
       </w:tblCellMar>
     </w:tblPr>
   </w:style>
-  <w:style w:type="character" w:customStyle="1" w:styleId="BodyTextIndent2Char">
-    <w:name w:val="Body Text Indent 2 Char"/>
-    <w:basedOn w:val="DefaultParagraphFont"/>
-    <w:link w:val="BodyTextIndent2"/>
+  <w:style w:type="character" w:customStyle="1" w:styleId="2">
+    <w:name w:val="Основной текст с отступом 2 Знак"/>
+    <w:basedOn w:val="a0"/>
+    <w:link w:val="20"/>
     <w:locked/>
     <w:rsid w:val="00456BEC"/>
     <w:rPr>
@@ -6635,10 +7360,10 @@
       <w:szCs w:val="24"/>
     </w:rPr>
   </w:style>
-  <w:style w:type="paragraph" w:styleId="BodyTextIndent2">
+  <w:style w:type="paragraph" w:styleId="20">
     <w:name w:val="Body Text Indent 2"/>
-    <w:basedOn w:val="Normal"/>
-    <w:link w:val="BodyTextIndent2Char"/>
+    <w:basedOn w:val="a"/>
+    <w:link w:val="2"/>
     <w:rsid w:val="00456BEC"/>
     <w:pPr>
       <w:spacing w:after="0" w:line="240" w:lineRule="auto"/>
@@ -6654,8 +7379,8 @@
   </w:style>
   <w:style w:type="character" w:customStyle="1" w:styleId="BodyTextIndent2Char1">
     <w:name w:val="Body Text Indent 2 Char1"/>
-    <w:basedOn w:val="DefaultParagraphFont"/>
-    <w:link w:val="BodyTextIndent2"/>
+    <w:basedOn w:val="a0"/>
+    <w:link w:val="20"/>
     <w:uiPriority w:val="99"/>
     <w:semiHidden/>
     <w:rsid w:val="00456BEC"/>

--- a/diploma_ТЭО.docx
+++ b/diploma_ТЭО.docx
@@ -188,8 +188,10 @@
           <w:sz w:val="28"/>
           <w:szCs w:val="28"/>
         </w:rPr>
-        <w:t xml:space="preserve">Программы компьютерного анализа в современном мире пользуются заслуженно большой популярностью, как среди частных лиц, например исследователей, лингвистов, так и среди </w:t>
-      </w:r>
+        <w:t xml:space="preserve">Программы компьютерного анализа в современном мире пользуются заслуженно большой популярностью, как среди частных лиц, например исследователей, лингвистов, так и среди обычных компаний. Значимым является тот факт, что идеи таких программ были высказаны еще в середине прошлого века, что было обусловлено необходимостью в них. В настоящее время широкое распространение получили программы анализа текстовой информации и средства </w:t>
+      </w:r>
+      <w:proofErr w:type="spellStart"/>
+      <w:proofErr w:type="gramStart"/>
       <w:r>
         <w:rPr>
           <w:rFonts w:ascii="Times New Roman" w:hAnsi="Times New Roman"/>
@@ -198,8 +200,10 @@
           <w:sz w:val="28"/>
           <w:szCs w:val="28"/>
         </w:rPr>
-        <w:t xml:space="preserve">обычных </w:t>
-      </w:r>
+        <w:t>бизнес-аналитики</w:t>
+      </w:r>
+      <w:proofErr w:type="spellEnd"/>
+      <w:proofErr w:type="gramEnd"/>
       <w:r>
         <w:rPr>
           <w:rFonts w:ascii="Times New Roman" w:hAnsi="Times New Roman"/>
@@ -208,10 +212,8 @@
           <w:sz w:val="28"/>
           <w:szCs w:val="28"/>
         </w:rPr>
-        <w:t xml:space="preserve">компаний. Значимым является тот факт, что идеи таких программ были высказаны еще в середине прошлого века, что было обусловлено необходимостью в них. В настоящее время широкое распространение получили программы анализа текстовой информации и средства </w:t>
-      </w:r>
-      <w:proofErr w:type="spellStart"/>
-      <w:proofErr w:type="gramStart"/>
+        <w:t>, позволяющие получать высококачественные неочевидные, ранее неизвестные данные. Разрабатываемый программный продукт относится к первой категории</w:t>
+      </w:r>
       <w:r>
         <w:rPr>
           <w:rFonts w:ascii="Times New Roman" w:hAnsi="Times New Roman"/>
@@ -220,10 +222,8 @@
           <w:sz w:val="28"/>
           <w:szCs w:val="28"/>
         </w:rPr>
-        <w:t>бизнес-аналитики</w:t>
-      </w:r>
-      <w:proofErr w:type="spellEnd"/>
-      <w:proofErr w:type="gramEnd"/>
+        <w:t xml:space="preserve"> </w:t>
+      </w:r>
       <w:r>
         <w:rPr>
           <w:rFonts w:ascii="Times New Roman" w:hAnsi="Times New Roman"/>
@@ -232,8 +232,9 @@
           <w:sz w:val="28"/>
           <w:szCs w:val="28"/>
         </w:rPr>
-        <w:t>, позволяющие получать высококачественную, неочевидную, ранее неизвестные данные.</w:t>
-      </w:r>
+        <w:t xml:space="preserve">и нацелен в первую очередь на пользователей, работающих с </w:t>
+      </w:r>
+      <w:proofErr w:type="spellStart"/>
       <w:r>
         <w:rPr>
           <w:rFonts w:ascii="Times New Roman" w:hAnsi="Times New Roman"/>
@@ -242,8 +243,9 @@
           <w:sz w:val="28"/>
           <w:szCs w:val="28"/>
         </w:rPr>
-        <w:t xml:space="preserve"> Разрабатываемый проду</w:t>
-      </w:r>
+        <w:t>нарративом</w:t>
+      </w:r>
+      <w:proofErr w:type="spellEnd"/>
       <w:r>
         <w:rPr>
           <w:rFonts w:ascii="Times New Roman" w:hAnsi="Times New Roman"/>
@@ -252,89 +254,7 @@
           <w:sz w:val="28"/>
           <w:szCs w:val="28"/>
         </w:rPr>
-        <w:t>кт относится к первой категории</w:t>
-      </w:r>
-      <w:r>
-        <w:rPr>
-          <w:rFonts w:ascii="Times New Roman" w:hAnsi="Times New Roman"/>
-          <w:color w:val="auto"/>
-          <w:spacing w:val="0"/>
-          <w:sz w:val="28"/>
-          <w:szCs w:val="28"/>
-        </w:rPr>
-        <w:t xml:space="preserve"> </w:t>
-      </w:r>
-      <w:r>
-        <w:rPr>
-          <w:rFonts w:ascii="Times New Roman" w:hAnsi="Times New Roman"/>
-          <w:color w:val="auto"/>
-          <w:spacing w:val="0"/>
-          <w:sz w:val="28"/>
-          <w:szCs w:val="28"/>
-        </w:rPr>
-        <w:t>и нацелен в первую оче</w:t>
-      </w:r>
-      <w:r>
-        <w:rPr>
-          <w:rFonts w:ascii="Times New Roman" w:hAnsi="Times New Roman"/>
-          <w:color w:val="auto"/>
-          <w:spacing w:val="0"/>
-          <w:sz w:val="28"/>
-          <w:szCs w:val="28"/>
-        </w:rPr>
-        <w:t>редь на лингвистов,</w:t>
-      </w:r>
-      <w:r>
-        <w:rPr>
-          <w:rFonts w:ascii="Times New Roman" w:hAnsi="Times New Roman"/>
-          <w:color w:val="auto"/>
-          <w:spacing w:val="0"/>
-          <w:sz w:val="28"/>
-          <w:szCs w:val="28"/>
-        </w:rPr>
-        <w:t xml:space="preserve"> историков и пользов</w:t>
-      </w:r>
-      <w:r>
-        <w:rPr>
-          <w:rFonts w:ascii="Times New Roman" w:hAnsi="Times New Roman"/>
-          <w:color w:val="auto"/>
-          <w:spacing w:val="0"/>
-          <w:sz w:val="28"/>
-          <w:szCs w:val="28"/>
-        </w:rPr>
-        <w:t xml:space="preserve">ателей, работающих с </w:t>
-      </w:r>
-      <w:proofErr w:type="spellStart"/>
-      <w:r>
-        <w:rPr>
-          <w:rFonts w:ascii="Times New Roman" w:hAnsi="Times New Roman"/>
-          <w:color w:val="auto"/>
-          <w:spacing w:val="0"/>
-          <w:sz w:val="28"/>
-          <w:szCs w:val="28"/>
-        </w:rPr>
-        <w:t>нарративом</w:t>
-      </w:r>
-      <w:proofErr w:type="spellEnd"/>
-      <w:r>
-        <w:rPr>
-          <w:rFonts w:ascii="Times New Roman" w:hAnsi="Times New Roman"/>
-          <w:color w:val="auto"/>
-          <w:spacing w:val="0"/>
-          <w:sz w:val="28"/>
-          <w:szCs w:val="28"/>
-        </w:rPr>
-        <w:t>, и использующих полученные дан</w:t>
-      </w:r>
-      <w:r>
-        <w:rPr>
-          <w:rFonts w:ascii="Times New Roman" w:hAnsi="Times New Roman"/>
-          <w:color w:val="auto"/>
-          <w:spacing w:val="0"/>
-          <w:sz w:val="28"/>
-          <w:szCs w:val="28"/>
-        </w:rPr>
-        <w:t>ные для дальнейших исследований в научных или прикладных целях.</w:t>
+        <w:t>, и использующих полученные данные для дальнейших исследований в научных или прикладных целях.</w:t>
       </w:r>
     </w:p>
     <w:p>
@@ -409,10 +329,10 @@
           <w:numId w:val="3"/>
         </w:numPr>
         <w:tabs>
-          <w:tab w:val="left" w:pos="851"/>
+          <w:tab w:val="left" w:pos="993"/>
         </w:tabs>
         <w:spacing w:line="276" w:lineRule="auto"/>
-        <w:ind w:left="0" w:firstLine="567"/>
+        <w:ind w:left="0" w:firstLine="709"/>
         <w:rPr>
           <w:rFonts w:ascii="Times New Roman" w:hAnsi="Times New Roman"/>
           <w:color w:val="auto"/>
@@ -440,10 +360,10 @@
           <w:numId w:val="3"/>
         </w:numPr>
         <w:tabs>
-          <w:tab w:val="left" w:pos="851"/>
+          <w:tab w:val="left" w:pos="993"/>
         </w:tabs>
         <w:spacing w:line="276" w:lineRule="auto"/>
-        <w:ind w:left="0" w:firstLine="567"/>
+        <w:ind w:left="0" w:firstLine="709"/>
         <w:rPr>
           <w:rFonts w:ascii="Times New Roman" w:hAnsi="Times New Roman"/>
           <w:color w:val="auto"/>
@@ -481,10 +401,10 @@
           <w:numId w:val="3"/>
         </w:numPr>
         <w:tabs>
-          <w:tab w:val="left" w:pos="851"/>
+          <w:tab w:val="left" w:pos="993"/>
         </w:tabs>
         <w:spacing w:line="276" w:lineRule="auto"/>
-        <w:ind w:left="0" w:firstLine="567"/>
+        <w:ind w:left="0" w:firstLine="709"/>
         <w:rPr>
           <w:rFonts w:ascii="Times New Roman" w:hAnsi="Times New Roman"/>
           <w:color w:val="auto"/>
@@ -501,7 +421,7 @@
           <w:sz w:val="28"/>
           <w:szCs w:val="28"/>
         </w:rPr>
-        <w:t>автоматизировать обработку и хранение промежуточных данных;</w:t>
+        <w:t>облегчить обработку и хранение промежуточных данных;</w:t>
       </w:r>
     </w:p>
     <w:p>
@@ -512,10 +432,10 @@
           <w:numId w:val="3"/>
         </w:numPr>
         <w:tabs>
-          <w:tab w:val="left" w:pos="851"/>
+          <w:tab w:val="left" w:pos="993"/>
         </w:tabs>
         <w:spacing w:line="276" w:lineRule="auto"/>
-        <w:ind w:left="0" w:firstLine="567"/>
+        <w:ind w:left="0" w:firstLine="709"/>
         <w:rPr>
           <w:rFonts w:ascii="Times New Roman" w:hAnsi="Times New Roman"/>
           <w:color w:val="auto"/>
@@ -532,27 +452,7 @@
           <w:sz w:val="28"/>
           <w:szCs w:val="28"/>
         </w:rPr>
-        <w:t>осуществлять визуализацию и форматирование конечных данных</w:t>
-      </w:r>
-      <w:r>
-        <w:rPr>
-          <w:rFonts w:ascii="Times New Roman" w:hAnsi="Times New Roman"/>
-          <w:color w:val="auto"/>
-          <w:spacing w:val="0"/>
-          <w:sz w:val="28"/>
-          <w:szCs w:val="28"/>
-        </w:rPr>
-        <w:t xml:space="preserve"> и результатов анализа</w:t>
-      </w:r>
-      <w:r>
-        <w:rPr>
-          <w:rFonts w:ascii="Times New Roman" w:hAnsi="Times New Roman"/>
-          <w:color w:val="auto"/>
-          <w:spacing w:val="0"/>
-          <w:sz w:val="28"/>
-          <w:szCs w:val="28"/>
-        </w:rPr>
-        <w:t>;</w:t>
+        <w:t>осуществлять визуализацию и форматирование конечных данных и результатов анализа;</w:t>
       </w:r>
     </w:p>
     <w:p>
@@ -563,10 +463,10 @@
           <w:numId w:val="3"/>
         </w:numPr>
         <w:tabs>
-          <w:tab w:val="left" w:pos="851"/>
+          <w:tab w:val="left" w:pos="993"/>
         </w:tabs>
         <w:spacing w:line="276" w:lineRule="auto"/>
-        <w:ind w:left="0" w:firstLine="567"/>
+        <w:ind w:left="0" w:firstLine="709"/>
         <w:rPr>
           <w:rFonts w:ascii="Times New Roman" w:hAnsi="Times New Roman"/>
           <w:color w:val="auto"/>
@@ -583,7 +483,7 @@
           <w:sz w:val="28"/>
           <w:szCs w:val="28"/>
         </w:rPr>
-        <w:t>получение большого спектра конечных данных без необходимости проведения дополнительных исследований.</w:t>
+        <w:t>обеспечить получение большого спектра конечных данных без необходимости проведения дополнительных исследований.</w:t>
       </w:r>
     </w:p>
     <w:p>
@@ -680,46 +580,26 @@
           <w:szCs w:val="28"/>
           <w:lang w:eastAsia="en-US"/>
         </w:rPr>
-        <w:t xml:space="preserve"> Это позволит рационализировать разработку, снизить затраты и максимизировать прибыль.</w:t>
-      </w:r>
+        <w:t xml:space="preserve"> Это позволит рационализировать разработку, снизить затраты и максимизировать прибыль. По этой причине рассчитаем в начале затраты на разработку и отпускную цену на систему анализа </w:t>
+      </w:r>
+      <w:proofErr w:type="spellStart"/>
       <w:r>
         <w:rPr>
           <w:rFonts w:eastAsia="Calibri"/>
           <w:szCs w:val="28"/>
           <w:lang w:eastAsia="en-US"/>
         </w:rPr>
-        <w:t xml:space="preserve"> По этой причине рассчитаем в начале затраты на разработку системы анализа </w:t>
-      </w:r>
-      <w:proofErr w:type="spellStart"/>
+        <w:t>нарративных</w:t>
+      </w:r>
+      <w:proofErr w:type="spellEnd"/>
       <w:r>
         <w:rPr>
           <w:rFonts w:eastAsia="Calibri"/>
           <w:szCs w:val="28"/>
           <w:lang w:eastAsia="en-US"/>
         </w:rPr>
-        <w:t>нарративных</w:t>
-      </w:r>
-      <w:proofErr w:type="spellEnd"/>
-      <w:r>
-        <w:rPr>
-          <w:rFonts w:eastAsia="Calibri"/>
-          <w:szCs w:val="28"/>
-          <w:lang w:eastAsia="en-US"/>
-        </w:rPr>
         <w:t xml:space="preserve"> источников.</w:t>
       </w:r>
-    </w:p>
-    <w:p>
-      <w:pPr>
-        <w:spacing w:after="0"/>
-        <w:rPr>
-          <w:rFonts w:ascii="Times New Roman" w:hAnsi="Times New Roman"/>
-          <w:b/>
-          <w:sz w:val="28"/>
-          <w:szCs w:val="28"/>
-          <w:lang w:val="ru-RU"/>
-        </w:rPr>
-      </w:pPr>
     </w:p>
     <w:p>
       <w:pPr>
@@ -766,7 +646,27 @@
           <w:szCs w:val="28"/>
           <w:lang w:val="ru-RU"/>
         </w:rPr>
-        <w:t>атрат на разработку программного продукта</w:t>
+        <w:t xml:space="preserve">атрат на разработку </w:t>
+      </w:r>
+      <w:r>
+        <w:rPr>
+          <w:rFonts w:ascii="Times New Roman" w:hAnsi="Times New Roman"/>
+          <w:b/>
+          <w:sz w:val="28"/>
+          <w:szCs w:val="28"/>
+          <w:lang w:val="ru-RU"/>
+        </w:rPr>
+        <w:t xml:space="preserve">и отпускной цены </w:t>
+      </w:r>
+      <w:r>
+        <w:rPr>
+          <w:rFonts w:ascii="Times New Roman" w:hAnsi="Times New Roman"/>
+          <w:b/>
+          <w:sz w:val="28"/>
+          <w:szCs w:val="28"/>
+          <w:lang w:val="ru-RU"/>
+        </w:rPr>
+        <w:t>программного продукта</w:t>
       </w:r>
     </w:p>
     <w:p>
@@ -921,10 +821,10 @@
                   <v:path o:extrusionok="f" gradientshapeok="t" o:connecttype="rect"/>
                   <o:lock v:ext="edit" aspectratio="t"/>
                 </v:shapetype>
-                <v:shape id="_x0000_i1025" type="#_x0000_t75" style="width:166.5pt;height:48.75pt" o:ole="">
+                <v:shape id="_x0000_i1025" type="#_x0000_t75" style="width:166.6pt;height:48.55pt" o:ole="">
                   <v:imagedata r:id="rId5" o:title=""/>
                 </v:shape>
-                <o:OLEObject Type="Embed" ProgID="Equation.3" ShapeID="_x0000_i1025" DrawAspect="Content" ObjectID="_1431286275" r:id="rId6"/>
+                <o:OLEObject Type="Embed" ProgID="Equation.3" ShapeID="_x0000_i1025" DrawAspect="Content" ObjectID="_1431407596" r:id="rId6"/>
               </w:object>
             </w:r>
           </w:p>
@@ -1244,12 +1144,6 @@
           <w:spacing w:val="1"/>
         </w:rPr>
       </w:pPr>
-      <w:r>
-        <w:rPr>
-          <w:color w:val="000000"/>
-        </w:rPr>
-        <w:t xml:space="preserve"> </w:t>
-      </w:r>
       <w:proofErr w:type="spellStart"/>
       <w:proofErr w:type="gramStart"/>
       <w:r>
@@ -1312,13 +1206,6 @@
           <w:spacing w:val="2"/>
         </w:rPr>
       </w:pPr>
-      <w:r>
-        <w:rPr>
-          <w:color w:val="000000"/>
-          <w:spacing w:val="1"/>
-        </w:rPr>
-        <w:t xml:space="preserve"> </w:t>
-      </w:r>
       <w:proofErr w:type="gramStart"/>
       <w:r>
         <w:rPr>
@@ -1390,28 +1277,7 @@
         <w:t xml:space="preserve"> тысяч белорусских рублей.</w:t>
       </w:r>
       <w:r>
-        <w:t xml:space="preserve"> В разработке рассматриваемого программного обеспечения принимал участие один разработчик. </w:t>
-      </w:r>
-      <w:r>
-        <w:t>Все р</w:t>
-      </w:r>
-      <w:r>
-        <w:t>асчет</w:t>
-      </w:r>
-      <w:r>
-        <w:t>ы</w:t>
-      </w:r>
-      <w:r>
-        <w:t xml:space="preserve"> основной заработной платы приведен</w:t>
-      </w:r>
-      <w:r>
-        <w:t>ы</w:t>
-      </w:r>
-      <w:r>
-        <w:t xml:space="preserve"> ниже в таблице</w:t>
-      </w:r>
-      <w:r>
-        <w:t>:</w:t>
+        <w:t xml:space="preserve"> В разработке рассматриваемого программного обеспечения принимало участие двое разработчиков. Все расчеты основной заработной платы приведены ниже в таблице:</w:t>
       </w:r>
     </w:p>
     <w:p>
@@ -1448,7 +1314,7 @@
     </w:p>
     <w:tbl>
       <w:tblPr>
-        <w:tblW w:w="9633" w:type="dxa"/>
+        <w:tblW w:w="9517" w:type="dxa"/>
         <w:tblBorders>
           <w:top w:val="single" w:sz="4" w:space="0" w:color="auto"/>
           <w:left w:val="single" w:sz="4" w:space="0" w:color="auto"/>
@@ -1461,25 +1327,17 @@
         <w:tblLook w:val="01E0"/>
       </w:tblPr>
       <w:tblGrid>
-        <w:gridCol w:w="2264"/>
+        <w:gridCol w:w="2660"/>
         <w:gridCol w:w="1246"/>
-        <w:gridCol w:w="1761"/>
-        <w:gridCol w:w="11"/>
-        <w:gridCol w:w="1706"/>
-        <w:gridCol w:w="11"/>
-        <w:gridCol w:w="1029"/>
-        <w:gridCol w:w="11"/>
-        <w:gridCol w:w="1583"/>
-        <w:gridCol w:w="11"/>
+        <w:gridCol w:w="1560"/>
+        <w:gridCol w:w="1417"/>
+        <w:gridCol w:w="1040"/>
+        <w:gridCol w:w="1594"/>
       </w:tblGrid>
       <w:tr>
-        <w:trPr>
-          <w:gridAfter w:val="1"/>
-          <w:wAfter w:w="11" w:type="dxa"/>
-        </w:trPr>
         <w:tc>
           <w:tcPr>
-            <w:tcW w:w="2264" w:type="dxa"/>
+            <w:tcW w:w="2660" w:type="dxa"/>
           </w:tcPr>
           <w:p>
             <w:pPr>
@@ -1509,7 +1367,7 @@
         </w:tc>
         <w:tc>
           <w:tcPr>
-            <w:tcW w:w="1761" w:type="dxa"/>
+            <w:tcW w:w="1560" w:type="dxa"/>
           </w:tcPr>
           <w:p>
             <w:pPr>
@@ -1524,8 +1382,7 @@
         </w:tc>
         <w:tc>
           <w:tcPr>
-            <w:tcW w:w="1717" w:type="dxa"/>
-            <w:gridSpan w:val="2"/>
+            <w:tcW w:w="1417" w:type="dxa"/>
           </w:tcPr>
           <w:p>
             <w:pPr>
@@ -1541,7 +1398,6 @@
         <w:tc>
           <w:tcPr>
             <w:tcW w:w="1040" w:type="dxa"/>
-            <w:gridSpan w:val="2"/>
           </w:tcPr>
           <w:p>
             <w:pPr>
@@ -1565,7 +1421,6 @@
         <w:tc>
           <w:tcPr>
             <w:tcW w:w="1594" w:type="dxa"/>
-            <w:gridSpan w:val="2"/>
           </w:tcPr>
           <w:p>
             <w:pPr>
@@ -1582,7 +1437,10 @@
       <w:tr>
         <w:tc>
           <w:tcPr>
-            <w:tcW w:w="2264" w:type="dxa"/>
+            <w:tcW w:w="2660" w:type="dxa"/>
+            <w:tcBorders>
+              <w:bottom w:val="single" w:sz="4" w:space="0" w:color="auto"/>
+            </w:tcBorders>
             <w:vAlign w:val="center"/>
           </w:tcPr>
           <w:p>
@@ -1596,6 +1454,443 @@
                 <w:rFonts w:eastAsia="SimSun"/>
               </w:rPr>
               <w:t>Техник-программист</w:t>
+            </w:r>
+          </w:p>
+        </w:tc>
+        <w:tc>
+          <w:tcPr>
+            <w:tcW w:w="1246" w:type="dxa"/>
+            <w:tcBorders>
+              <w:bottom w:val="single" w:sz="4" w:space="0" w:color="auto"/>
+            </w:tcBorders>
+            <w:vAlign w:val="center"/>
+          </w:tcPr>
+          <w:p>
+            <w:pPr>
+              <w:pStyle w:val="SimpleTextStyle"/>
+              <w:spacing w:line="276" w:lineRule="auto"/>
+              <w:ind w:firstLine="0"/>
+              <w:jc w:val="center"/>
+            </w:pPr>
+            <w:r>
+              <w:t>10</w:t>
+            </w:r>
+          </w:p>
+        </w:tc>
+        <w:tc>
+          <w:tcPr>
+            <w:tcW w:w="1560" w:type="dxa"/>
+            <w:tcBorders>
+              <w:bottom w:val="single" w:sz="4" w:space="0" w:color="auto"/>
+            </w:tcBorders>
+            <w:vAlign w:val="center"/>
+          </w:tcPr>
+          <w:p>
+            <w:pPr>
+              <w:pStyle w:val="SimpleTextStyle"/>
+              <w:spacing w:line="276" w:lineRule="auto"/>
+              <w:ind w:firstLine="0"/>
+              <w:jc w:val="center"/>
+            </w:pPr>
+            <w:r>
+              <w:t>2,</w:t>
+            </w:r>
+            <w:r>
+              <w:t>48</w:t>
+            </w:r>
+          </w:p>
+        </w:tc>
+        <w:tc>
+          <w:tcPr>
+            <w:tcW w:w="1417" w:type="dxa"/>
+            <w:tcBorders>
+              <w:bottom w:val="single" w:sz="4" w:space="0" w:color="auto"/>
+            </w:tcBorders>
+            <w:vAlign w:val="center"/>
+          </w:tcPr>
+          <w:p>
+            <w:pPr>
+              <w:pStyle w:val="SimpleTextStyle"/>
+              <w:spacing w:line="276" w:lineRule="auto"/>
+              <w:ind w:firstLine="0"/>
+              <w:jc w:val="center"/>
+            </w:pPr>
+            <w:r>
+              <w:t>8,9</w:t>
+            </w:r>
+            <w:r>
+              <w:t>3</w:t>
+            </w:r>
+          </w:p>
+        </w:tc>
+        <w:tc>
+          <w:tcPr>
+            <w:tcW w:w="1040" w:type="dxa"/>
+            <w:tcBorders>
+              <w:bottom w:val="single" w:sz="4" w:space="0" w:color="auto"/>
+            </w:tcBorders>
+            <w:vAlign w:val="center"/>
+          </w:tcPr>
+          <w:p>
+            <w:pPr>
+              <w:pStyle w:val="SimpleTextStyle"/>
+              <w:spacing w:line="276" w:lineRule="auto"/>
+              <w:ind w:firstLine="0"/>
+              <w:jc w:val="center"/>
+              <w:rPr>
+                <w:lang w:val="en-US"/>
+              </w:rPr>
+            </w:pPr>
+            <w:r>
+              <w:rPr>
+                <w:lang w:val="en-US"/>
+              </w:rPr>
+              <w:t>32</w:t>
+            </w:r>
+          </w:p>
+        </w:tc>
+        <w:tc>
+          <w:tcPr>
+            <w:tcW w:w="1594" w:type="dxa"/>
+            <w:tcBorders>
+              <w:bottom w:val="single" w:sz="4" w:space="0" w:color="auto"/>
+            </w:tcBorders>
+            <w:vAlign w:val="center"/>
+          </w:tcPr>
+          <w:p>
+            <w:pPr>
+              <w:pStyle w:val="SimpleTextStyle"/>
+              <w:spacing w:line="276" w:lineRule="auto"/>
+              <w:ind w:firstLine="0"/>
+              <w:jc w:val="center"/>
+              <w:rPr>
+                <w:lang w:val="en-US"/>
+              </w:rPr>
+            </w:pPr>
+            <w:r>
+              <w:rPr>
+                <w:lang w:val="en-US"/>
+              </w:rPr>
+              <w:t>2</w:t>
+            </w:r>
+            <w:r>
+              <w:t>28</w:t>
+            </w:r>
+            <w:r>
+              <w:t>0,9</w:t>
+            </w:r>
+            <w:r>
+              <w:t>6</w:t>
+            </w:r>
+          </w:p>
+        </w:tc>
+      </w:tr>
+      <w:tr>
+        <w:tc>
+          <w:tcPr>
+            <w:tcW w:w="2660" w:type="dxa"/>
+            <w:tcBorders>
+              <w:bottom w:val="nil"/>
+            </w:tcBorders>
+          </w:tcPr>
+          <w:p>
+            <w:pPr>
+              <w:pStyle w:val="SimpleTextStyle"/>
+              <w:spacing w:line="276" w:lineRule="auto"/>
+              <w:ind w:firstLine="0"/>
+            </w:pPr>
+            <w:r>
+              <w:rPr>
+                <w:rFonts w:eastAsia="SimSun"/>
+              </w:rPr>
+              <w:t>начальник, руководитель проекта</w:t>
+            </w:r>
+          </w:p>
+        </w:tc>
+        <w:tc>
+          <w:tcPr>
+            <w:tcW w:w="1246" w:type="dxa"/>
+            <w:tcBorders>
+              <w:bottom w:val="nil"/>
+            </w:tcBorders>
+          </w:tcPr>
+          <w:p>
+            <w:pPr>
+              <w:pStyle w:val="SimpleTextStyle"/>
+              <w:ind w:firstLine="0"/>
+              <w:jc w:val="center"/>
+            </w:pPr>
+            <w:r>
+              <w:t>16</w:t>
+            </w:r>
+          </w:p>
+        </w:tc>
+        <w:tc>
+          <w:tcPr>
+            <w:tcW w:w="1560" w:type="dxa"/>
+            <w:tcBorders>
+              <w:bottom w:val="nil"/>
+            </w:tcBorders>
+          </w:tcPr>
+          <w:p>
+            <w:pPr>
+              <w:pStyle w:val="SimpleTextStyle"/>
+              <w:ind w:firstLine="0"/>
+              <w:jc w:val="center"/>
+            </w:pPr>
+            <w:r>
+              <w:rPr>
+                <w:rFonts w:eastAsia="SimSun"/>
+              </w:rPr>
+              <w:t>3,72</w:t>
+            </w:r>
+          </w:p>
+        </w:tc>
+        <w:tc>
+          <w:tcPr>
+            <w:tcW w:w="1417" w:type="dxa"/>
+            <w:tcBorders>
+              <w:bottom w:val="nil"/>
+            </w:tcBorders>
+          </w:tcPr>
+          <w:p>
+            <w:pPr>
+              <w:pStyle w:val="SimpleTextStyle"/>
+              <w:ind w:firstLine="0"/>
+              <w:jc w:val="center"/>
+            </w:pPr>
+            <w:r>
+              <w:t>13</w:t>
+            </w:r>
+            <w:r>
+              <w:rPr>
+                <w:lang w:val="en-US"/>
+              </w:rPr>
+              <w:t>,</w:t>
+            </w:r>
+            <w:r>
+              <w:t>397</w:t>
+            </w:r>
+          </w:p>
+        </w:tc>
+        <w:tc>
+          <w:tcPr>
+            <w:tcW w:w="1040" w:type="dxa"/>
+            <w:tcBorders>
+              <w:bottom w:val="nil"/>
+            </w:tcBorders>
+          </w:tcPr>
+          <w:p>
+            <w:pPr>
+              <w:pStyle w:val="SimpleTextStyle"/>
+              <w:ind w:firstLine="0"/>
+              <w:jc w:val="center"/>
+            </w:pPr>
+            <w:r>
+              <w:t>8</w:t>
+            </w:r>
+          </w:p>
+        </w:tc>
+        <w:tc>
+          <w:tcPr>
+            <w:tcW w:w="1594" w:type="dxa"/>
+            <w:tcBorders>
+              <w:bottom w:val="nil"/>
+            </w:tcBorders>
+          </w:tcPr>
+          <w:p>
+            <w:pPr>
+              <w:pStyle w:val="SimpleTextStyle"/>
+              <w:ind w:firstLine="0"/>
+              <w:jc w:val="center"/>
+            </w:pPr>
+            <w:r>
+              <w:t>857</w:t>
+            </w:r>
+            <w:r>
+              <w:rPr>
+                <w:lang w:val="en-US"/>
+              </w:rPr>
+              <w:t>,</w:t>
+            </w:r>
+            <w:r>
+              <w:t>408</w:t>
+            </w:r>
+          </w:p>
+        </w:tc>
+      </w:tr>
+    </w:tbl>
+    <w:p>
+      <w:pPr>
+        <w:spacing w:after="0"/>
+        <w:rPr>
+          <w:rFonts w:ascii="Times New Roman" w:hAnsi="Times New Roman"/>
+          <w:sz w:val="28"/>
+          <w:szCs w:val="28"/>
+          <w:lang w:val="ru-RU"/>
+        </w:rPr>
+      </w:pPr>
+      <w:r>
+        <w:rPr>
+          <w:rFonts w:ascii="Times New Roman" w:hAnsi="Times New Roman"/>
+          <w:sz w:val="28"/>
+          <w:szCs w:val="28"/>
+          <w:lang w:val="ru-RU"/>
+        </w:rPr>
+        <w:lastRenderedPageBreak/>
+        <w:t>Продолжение таблицы 4.1</w:t>
+      </w:r>
+    </w:p>
+    <w:tbl>
+      <w:tblPr>
+        <w:tblW w:w="9517" w:type="dxa"/>
+        <w:tblBorders>
+          <w:top w:val="single" w:sz="4" w:space="0" w:color="auto"/>
+          <w:left w:val="single" w:sz="4" w:space="0" w:color="auto"/>
+          <w:bottom w:val="single" w:sz="4" w:space="0" w:color="auto"/>
+          <w:right w:val="single" w:sz="4" w:space="0" w:color="auto"/>
+          <w:insideH w:val="single" w:sz="4" w:space="0" w:color="auto"/>
+          <w:insideV w:val="single" w:sz="4" w:space="0" w:color="auto"/>
+        </w:tblBorders>
+        <w:tblLayout w:type="fixed"/>
+        <w:tblLook w:val="01E0"/>
+      </w:tblPr>
+      <w:tblGrid>
+        <w:gridCol w:w="2660"/>
+        <w:gridCol w:w="1246"/>
+        <w:gridCol w:w="1560"/>
+        <w:gridCol w:w="1417"/>
+        <w:gridCol w:w="1040"/>
+        <w:gridCol w:w="1594"/>
+      </w:tblGrid>
+      <w:tr>
+        <w:trPr>
+          <w:trHeight w:val="929"/>
+        </w:trPr>
+        <w:tc>
+          <w:tcPr>
+            <w:tcW w:w="2660" w:type="dxa"/>
+          </w:tcPr>
+          <w:p>
+            <w:pPr>
+              <w:pStyle w:val="SimpleTextStyle"/>
+              <w:spacing w:line="276" w:lineRule="auto"/>
+              <w:ind w:firstLine="0"/>
+            </w:pPr>
+            <w:r>
+              <w:t>Категория исполнителя</w:t>
+            </w:r>
+          </w:p>
+        </w:tc>
+        <w:tc>
+          <w:tcPr>
+            <w:tcW w:w="1246" w:type="dxa"/>
+          </w:tcPr>
+          <w:p>
+            <w:pPr>
+              <w:pStyle w:val="SimpleTextStyle"/>
+              <w:spacing w:line="276" w:lineRule="auto"/>
+              <w:ind w:firstLine="0"/>
+            </w:pPr>
+            <w:r>
+              <w:t>Разряд</w:t>
+            </w:r>
+          </w:p>
+        </w:tc>
+        <w:tc>
+          <w:tcPr>
+            <w:tcW w:w="1560" w:type="dxa"/>
+          </w:tcPr>
+          <w:p>
+            <w:pPr>
+              <w:pStyle w:val="SimpleTextStyle"/>
+              <w:spacing w:line="276" w:lineRule="auto"/>
+              <w:ind w:firstLine="0"/>
+            </w:pPr>
+            <w:r>
+              <w:t>Тарифный коэффициент</w:t>
+            </w:r>
+          </w:p>
+        </w:tc>
+        <w:tc>
+          <w:tcPr>
+            <w:tcW w:w="1417" w:type="dxa"/>
+          </w:tcPr>
+          <w:p>
+            <w:pPr>
+              <w:pStyle w:val="SimpleTextStyle"/>
+              <w:spacing w:line="276" w:lineRule="auto"/>
+              <w:ind w:firstLine="0"/>
+            </w:pPr>
+            <w:r>
+              <w:t>Часовая тарифная ставка, тыс. руб.</w:t>
+            </w:r>
+          </w:p>
+        </w:tc>
+        <w:tc>
+          <w:tcPr>
+            <w:tcW w:w="1040" w:type="dxa"/>
+          </w:tcPr>
+          <w:p>
+            <w:pPr>
+              <w:pStyle w:val="SimpleTextStyle"/>
+              <w:spacing w:line="276" w:lineRule="auto"/>
+              <w:ind w:firstLine="0"/>
+            </w:pPr>
+            <w:r>
+              <w:t xml:space="preserve">Трудоемкость, </w:t>
+            </w:r>
+            <w:proofErr w:type="spellStart"/>
+            <w:r>
+              <w:t>дн</w:t>
+            </w:r>
+            <w:proofErr w:type="spellEnd"/>
+            <w:r>
+              <w:t>.</w:t>
+            </w:r>
+          </w:p>
+        </w:tc>
+        <w:tc>
+          <w:tcPr>
+            <w:tcW w:w="1594" w:type="dxa"/>
+          </w:tcPr>
+          <w:p>
+            <w:pPr>
+              <w:pStyle w:val="SimpleTextStyle"/>
+              <w:spacing w:line="276" w:lineRule="auto"/>
+              <w:ind w:firstLine="0"/>
+            </w:pPr>
+            <w:r>
+              <w:t xml:space="preserve">Основная заработная плата, тыс. руб. </w:t>
+            </w:r>
+          </w:p>
+        </w:tc>
+      </w:tr>
+      <w:tr>
+        <w:trPr>
+          <w:trHeight w:val="929"/>
+        </w:trPr>
+        <w:tc>
+          <w:tcPr>
+            <w:tcW w:w="2660" w:type="dxa"/>
+            <w:vAlign w:val="center"/>
+          </w:tcPr>
+          <w:p>
+            <w:pPr>
+              <w:pStyle w:val="SimpleTextStyle"/>
+              <w:spacing w:line="276" w:lineRule="auto"/>
+              <w:ind w:firstLine="0"/>
+            </w:pPr>
+            <w:r>
+              <w:t xml:space="preserve">Итого с премией (50%), </w:t>
+            </w:r>
+            <w:proofErr w:type="spellStart"/>
+            <w:r>
+              <w:t>Зо</w:t>
+            </w:r>
+            <w:proofErr w:type="spellEnd"/>
+            <w:r>
+              <w:t xml:space="preserve"> </w:t>
             </w:r>
           </w:p>
         </w:tc>
@@ -1610,16 +1905,21 @@
               <w:spacing w:line="276" w:lineRule="auto"/>
               <w:ind w:firstLine="0"/>
               <w:jc w:val="center"/>
+              <w:rPr>
+                <w:lang w:val="en-US"/>
+              </w:rPr>
             </w:pPr>
             <w:r>
-              <w:t>10</w:t>
+              <w:rPr>
+                <w:lang w:val="en-US"/>
+              </w:rPr>
+              <w:t>-</w:t>
             </w:r>
           </w:p>
         </w:tc>
         <w:tc>
           <w:tcPr>
-            <w:tcW w:w="1772" w:type="dxa"/>
-            <w:gridSpan w:val="2"/>
+            <w:tcW w:w="1560" w:type="dxa"/>
             <w:vAlign w:val="center"/>
           </w:tcPr>
           <w:p>
@@ -1628,16 +1928,21 @@
               <w:spacing w:line="276" w:lineRule="auto"/>
               <w:ind w:firstLine="0"/>
               <w:jc w:val="center"/>
+              <w:rPr>
+                <w:lang w:val="en-US"/>
+              </w:rPr>
             </w:pPr>
             <w:r>
-              <w:t>2.48</w:t>
+              <w:rPr>
+                <w:lang w:val="en-US"/>
+              </w:rPr>
+              <w:t>-</w:t>
             </w:r>
           </w:p>
         </w:tc>
         <w:tc>
           <w:tcPr>
-            <w:tcW w:w="1717" w:type="dxa"/>
-            <w:gridSpan w:val="2"/>
+            <w:tcW w:w="1417" w:type="dxa"/>
             <w:vAlign w:val="center"/>
           </w:tcPr>
           <w:p>
@@ -1646,16 +1951,21 @@
               <w:spacing w:line="276" w:lineRule="auto"/>
               <w:ind w:firstLine="0"/>
               <w:jc w:val="center"/>
+              <w:rPr>
+                <w:lang w:val="en-US"/>
+              </w:rPr>
             </w:pPr>
             <w:r>
-              <w:t>8,91</w:t>
+              <w:rPr>
+                <w:lang w:val="en-US"/>
+              </w:rPr>
+              <w:t>-</w:t>
             </w:r>
           </w:p>
         </w:tc>
         <w:tc>
           <w:tcPr>
             <w:tcW w:w="1040" w:type="dxa"/>
-            <w:gridSpan w:val="2"/>
             <w:vAlign w:val="center"/>
           </w:tcPr>
           <w:p>
@@ -1672,14 +1982,13 @@
               <w:rPr>
                 <w:lang w:val="en-US"/>
               </w:rPr>
-              <w:t>32</w:t>
+              <w:t>-</w:t>
             </w:r>
           </w:p>
         </w:tc>
         <w:tc>
           <w:tcPr>
             <w:tcW w:w="1594" w:type="dxa"/>
-            <w:gridSpan w:val="2"/>
             <w:vAlign w:val="center"/>
           </w:tcPr>
           <w:p>
@@ -1693,158 +2002,7 @@
               </w:rPr>
             </w:pPr>
             <w:r>
-              <w:rPr>
-                <w:lang w:val="en-US"/>
-              </w:rPr>
-              <w:t>2</w:t>
-            </w:r>
-            <w:r>
-              <w:t>281,006</w:t>
-            </w:r>
-          </w:p>
-        </w:tc>
-      </w:tr>
-      <w:tr>
-        <w:trPr>
-          <w:trHeight w:val="929"/>
-        </w:trPr>
-        <w:tc>
-          <w:tcPr>
-            <w:tcW w:w="2264" w:type="dxa"/>
-            <w:vAlign w:val="center"/>
-          </w:tcPr>
-          <w:p>
-            <w:pPr>
-              <w:pStyle w:val="SimpleTextStyle"/>
-              <w:spacing w:line="276" w:lineRule="auto"/>
-              <w:ind w:firstLine="0"/>
-            </w:pPr>
-            <w:r>
-              <w:t xml:space="preserve">Итого с премией (50%), </w:t>
-            </w:r>
-            <w:proofErr w:type="spellStart"/>
-            <w:r>
-              <w:t>Зо</w:t>
-            </w:r>
-            <w:proofErr w:type="spellEnd"/>
-            <w:r>
-              <w:t xml:space="preserve"> </w:t>
-            </w:r>
-          </w:p>
-        </w:tc>
-        <w:tc>
-          <w:tcPr>
-            <w:tcW w:w="1246" w:type="dxa"/>
-            <w:vAlign w:val="center"/>
-          </w:tcPr>
-          <w:p>
-            <w:pPr>
-              <w:pStyle w:val="SimpleTextStyle"/>
-              <w:spacing w:line="276" w:lineRule="auto"/>
-              <w:ind w:firstLine="0"/>
-              <w:jc w:val="center"/>
-              <w:rPr>
-                <w:lang w:val="en-US"/>
-              </w:rPr>
-            </w:pPr>
-            <w:r>
-              <w:rPr>
-                <w:lang w:val="en-US"/>
-              </w:rPr>
-              <w:t>-</w:t>
-            </w:r>
-          </w:p>
-        </w:tc>
-        <w:tc>
-          <w:tcPr>
-            <w:tcW w:w="1772" w:type="dxa"/>
-            <w:gridSpan w:val="2"/>
-            <w:vAlign w:val="center"/>
-          </w:tcPr>
-          <w:p>
-            <w:pPr>
-              <w:pStyle w:val="SimpleTextStyle"/>
-              <w:spacing w:line="276" w:lineRule="auto"/>
-              <w:ind w:firstLine="0"/>
-              <w:jc w:val="center"/>
-              <w:rPr>
-                <w:lang w:val="en-US"/>
-              </w:rPr>
-            </w:pPr>
-            <w:r>
-              <w:rPr>
-                <w:lang w:val="en-US"/>
-              </w:rPr>
-              <w:t>-</w:t>
-            </w:r>
-          </w:p>
-        </w:tc>
-        <w:tc>
-          <w:tcPr>
-            <w:tcW w:w="1717" w:type="dxa"/>
-            <w:gridSpan w:val="2"/>
-            <w:vAlign w:val="center"/>
-          </w:tcPr>
-          <w:p>
-            <w:pPr>
-              <w:pStyle w:val="SimpleTextStyle"/>
-              <w:spacing w:line="276" w:lineRule="auto"/>
-              <w:ind w:firstLine="0"/>
-              <w:jc w:val="center"/>
-              <w:rPr>
-                <w:lang w:val="en-US"/>
-              </w:rPr>
-            </w:pPr>
-            <w:r>
-              <w:rPr>
-                <w:lang w:val="en-US"/>
-              </w:rPr>
-              <w:t>-</w:t>
-            </w:r>
-          </w:p>
-        </w:tc>
-        <w:tc>
-          <w:tcPr>
-            <w:tcW w:w="1040" w:type="dxa"/>
-            <w:gridSpan w:val="2"/>
-            <w:vAlign w:val="center"/>
-          </w:tcPr>
-          <w:p>
-            <w:pPr>
-              <w:pStyle w:val="SimpleTextStyle"/>
-              <w:spacing w:line="276" w:lineRule="auto"/>
-              <w:ind w:firstLine="0"/>
-              <w:jc w:val="center"/>
-              <w:rPr>
-                <w:lang w:val="en-US"/>
-              </w:rPr>
-            </w:pPr>
-            <w:r>
-              <w:rPr>
-                <w:lang w:val="en-US"/>
-              </w:rPr>
-              <w:t>-</w:t>
-            </w:r>
-          </w:p>
-        </w:tc>
-        <w:tc>
-          <w:tcPr>
-            <w:tcW w:w="1594" w:type="dxa"/>
-            <w:gridSpan w:val="2"/>
-            <w:vAlign w:val="center"/>
-          </w:tcPr>
-          <w:p>
-            <w:pPr>
-              <w:pStyle w:val="SimpleTextStyle"/>
-              <w:spacing w:line="276" w:lineRule="auto"/>
-              <w:ind w:firstLine="0"/>
-              <w:jc w:val="center"/>
-              <w:rPr>
-                <w:lang w:val="en-US"/>
-              </w:rPr>
-            </w:pPr>
-            <w:r>
-              <w:t>3421,509</w:t>
+              <w:t>4707,552</w:t>
             </w:r>
           </w:p>
         </w:tc>
@@ -1855,15 +2013,12 @@
         <w:pStyle w:val="SimpleTextStyle"/>
         <w:spacing w:line="276" w:lineRule="auto"/>
       </w:pPr>
-      <w:r>
-        <w:rPr>
-          <w:rStyle w:val="SimpleTextStyleChar"/>
-        </w:rPr>
-        <w:br/>
-      </w:r>
-      <w:r>
-        <w:tab/>
-      </w:r>
+    </w:p>
+    <w:p>
+      <w:pPr>
+        <w:pStyle w:val="SimpleTextStyle"/>
+        <w:spacing w:line="276" w:lineRule="auto"/>
+      </w:pPr>
       <w:r>
         <w:t>Дополнительная</w:t>
       </w:r>
@@ -1889,11 +2044,7 @@
       </w:r>
       <w:proofErr w:type="spellEnd"/>
       <w:r>
-        <w:t xml:space="preserve">) </w:t>
-      </w:r>
-      <w:r>
-        <w:lastRenderedPageBreak/>
-        <w:t>включает выплаты, предусмотренные законодательством о труде (оплата отпусков,</w:t>
+        <w:t>) включает выплаты, предусмотренные законодательством о труде (оплата отпусков,</w:t>
       </w:r>
       <w:r>
         <w:t xml:space="preserve"> </w:t>
@@ -1946,10 +2097,10 @@
                 <w:position w:val="-24"/>
               </w:rPr>
               <w:object w:dxaOrig="1260" w:dyaOrig="620">
-                <v:shape id="_x0000_i1032" type="#_x0000_t75" style="width:95.25pt;height:45pt" o:ole="">
+                <v:shape id="_x0000_i1026" type="#_x0000_t75" style="width:95.45pt;height:45.2pt" o:ole="">
                   <v:imagedata r:id="rId7" o:title=""/>
                 </v:shape>
-                <o:OLEObject Type="Embed" ProgID="Equation.3" ShapeID="_x0000_i1032" DrawAspect="Content" ObjectID="_1431286276" r:id="rId8"/>
+                <o:OLEObject Type="Embed" ProgID="Equation.3" ShapeID="_x0000_i1026" DrawAspect="Content" ObjectID="_1431407597" r:id="rId8"/>
               </w:object>
             </w:r>
             <w:r>
@@ -2097,8 +2248,7 @@
       <w:pPr>
         <w:pStyle w:val="SimpleTextStyle"/>
         <w:spacing w:line="276" w:lineRule="auto"/>
-        <w:ind w:firstLine="1134"/>
-        <w:jc w:val="center"/>
+        <w:jc w:val="left"/>
       </w:pPr>
       <w:r>
         <w:rPr>
@@ -2106,11 +2256,11 @@
           <w:sz w:val="24"/>
           <w:szCs w:val="24"/>
         </w:rPr>
-        <w:object w:dxaOrig="3920" w:dyaOrig="620">
-          <v:shape id="_x0000_i1031" type="#_x0000_t75" style="width:294pt;height:45pt" o:ole="">
+        <w:object w:dxaOrig="3940" w:dyaOrig="620">
+          <v:shape id="_x0000_i1047" type="#_x0000_t75" style="width:295.55pt;height:45.2pt" o:ole="">
             <v:imagedata r:id="rId9" o:title=""/>
           </v:shape>
-          <o:OLEObject Type="Embed" ProgID="Equation.3" ShapeID="_x0000_i1031" DrawAspect="Content" ObjectID="_1431286277" r:id="rId10"/>
+          <o:OLEObject Type="Embed" ProgID="Equation.3" ShapeID="_x0000_i1047" DrawAspect="Content" ObjectID="_1431407598" r:id="rId10"/>
         </w:object>
       </w:r>
     </w:p>
@@ -2130,13 +2280,7 @@
         <w:t>Отчисления в фонд социальной защиты населения</w:t>
       </w:r>
       <w:r>
-        <w:t xml:space="preserve"> и </w:t>
-      </w:r>
-      <w:r>
-        <w:t>обязательное</w:t>
-      </w:r>
-      <w:r>
-        <w:t xml:space="preserve"> страхование</w:t>
+        <w:t xml:space="preserve"> и обязательное страхование</w:t>
       </w:r>
       <w:r>
         <w:t xml:space="preserve"> (</w:t>
@@ -2198,10 +2342,10 @@
                 <w:position w:val="-24"/>
               </w:rPr>
               <w:object w:dxaOrig="1939" w:dyaOrig="620">
-                <v:shape id="_x0000_i1047" type="#_x0000_t75" style="width:136.5pt;height:42pt" o:ole="">
+                <v:shape id="_x0000_i1027" type="#_x0000_t75" style="width:136.45pt;height:41.85pt" o:ole="">
                   <v:imagedata r:id="rId11" o:title=""/>
                 </v:shape>
-                <o:OLEObject Type="Embed" ProgID="Equation.3" ShapeID="_x0000_i1047" DrawAspect="Content" ObjectID="_1431286278" r:id="rId12"/>
+                <o:OLEObject Type="Embed" ProgID="Equation.3" ShapeID="_x0000_i1027" DrawAspect="Content" ObjectID="_1431407599" r:id="rId12"/>
               </w:object>
             </w:r>
             <w:r>
@@ -2342,10 +2486,10 @@
           <w:position w:val="-24"/>
         </w:rPr>
         <w:object w:dxaOrig="5380" w:dyaOrig="620">
-          <v:shape id="_x0000_i1046" type="#_x0000_t75" style="width:378pt;height:42pt" o:ole="">
+          <v:shape id="_x0000_i1028" type="#_x0000_t75" style="width:377.6pt;height:41.85pt" o:ole="">
             <v:imagedata r:id="rId13" o:title=""/>
           </v:shape>
-          <o:OLEObject Type="Embed" ProgID="Equation.3" ShapeID="_x0000_i1046" DrawAspect="Content" ObjectID="_1431286279" r:id="rId14"/>
+          <o:OLEObject Type="Embed" ProgID="Equation.3" ShapeID="_x0000_i1028" DrawAspect="Content" ObjectID="_1431407600" r:id="rId14"/>
         </w:object>
       </w:r>
     </w:p>
@@ -2450,10 +2594,10 @@
                 <w:position w:val="-14"/>
               </w:rPr>
               <w:object w:dxaOrig="1380" w:dyaOrig="380">
-                <v:shape id="_x0000_i1033" type="#_x0000_t75" style="width:76.5pt;height:21pt" o:ole="" fillcolor="window">
+                <v:shape id="_x0000_i1029" type="#_x0000_t75" style="width:76.2pt;height:20.95pt" o:ole="" fillcolor="window">
                   <v:imagedata r:id="rId15" o:title=""/>
                 </v:shape>
-                <o:OLEObject Type="Embed" ProgID="Equation.3" ShapeID="_x0000_i1033" DrawAspect="Content" ObjectID="_1431286280" r:id="rId16"/>
+                <o:OLEObject Type="Embed" ProgID="Equation.3" ShapeID="_x0000_i1029" DrawAspect="Content" ObjectID="_1431407601" r:id="rId16"/>
               </w:object>
             </w:r>
           </w:p>
@@ -2508,7 +2652,6 @@
         <w:spacing w:line="276" w:lineRule="auto"/>
       </w:pPr>
       <w:r>
-        <w:lastRenderedPageBreak/>
         <w:t xml:space="preserve">где </w:t>
       </w:r>
       <w:proofErr w:type="spellStart"/>
@@ -2678,10 +2821,10 @@
           <w:position w:val="-12"/>
         </w:rPr>
         <w:object w:dxaOrig="2820" w:dyaOrig="360">
-          <v:shape id="_x0000_i1026" type="#_x0000_t75" style="width:181.5pt;height:24pt" o:ole="" fillcolor="window">
+          <v:shape id="_x0000_i1030" type="#_x0000_t75" style="width:181.65pt;height:24.3pt" o:ole="" fillcolor="window">
             <v:imagedata r:id="rId17" o:title=""/>
           </v:shape>
-          <o:OLEObject Type="Embed" ProgID="Equation.3" ShapeID="_x0000_i1026" DrawAspect="Content" ObjectID="_1431286281" r:id="rId18"/>
+          <o:OLEObject Type="Embed" ProgID="Equation.3" ShapeID="_x0000_i1030" DrawAspect="Content" ObjectID="_1431407602" r:id="rId18"/>
         </w:object>
       </w:r>
     </w:p>
@@ -2767,10 +2910,10 @@
                 <w:position w:val="-24"/>
               </w:rPr>
               <w:object w:dxaOrig="1520" w:dyaOrig="660">
-                <v:shape id="_x0000_i1034" type="#_x0000_t75" style="width:106.5pt;height:45pt" o:ole="">
+                <v:shape id="_x0000_i1031" type="#_x0000_t75" style="width:106.35pt;height:45.2pt" o:ole="">
                   <v:imagedata r:id="rId19" o:title=""/>
                 </v:shape>
-                <o:OLEObject Type="Embed" ProgID="Equation.3" ShapeID="_x0000_i1034" DrawAspect="Content" ObjectID="_1431286282" r:id="rId20"/>
+                <o:OLEObject Type="Embed" ProgID="Equation.3" ShapeID="_x0000_i1031" DrawAspect="Content" ObjectID="_1431407603" r:id="rId20"/>
               </w:object>
             </w:r>
             <w:r>
@@ -2898,10 +3041,10 @@
           <w:position w:val="-24"/>
         </w:rPr>
         <w:object w:dxaOrig="4020" w:dyaOrig="620">
-          <v:shape id="_x0000_i1035" type="#_x0000_t75" style="width:302.25pt;height:45pt" o:ole="">
+          <v:shape id="_x0000_i1032" type="#_x0000_t75" style="width:302.25pt;height:45.2pt" o:ole="">
             <v:imagedata r:id="rId21" o:title=""/>
           </v:shape>
-          <o:OLEObject Type="Embed" ProgID="Equation.3" ShapeID="_x0000_i1035" DrawAspect="Content" ObjectID="_1431286283" r:id="rId22"/>
+          <o:OLEObject Type="Embed" ProgID="Equation.3" ShapeID="_x0000_i1032" DrawAspect="Content" ObjectID="_1431407604" r:id="rId22"/>
         </w:object>
       </w:r>
       <w:r>
@@ -3001,10 +3144,10 @@
                 <w:position w:val="-24"/>
               </w:rPr>
               <w:object w:dxaOrig="1380" w:dyaOrig="620">
-                <v:shape id="_x0000_i1040" type="#_x0000_t75" style="width:97.5pt;height:42pt" o:ole="">
+                <v:shape id="_x0000_i1033" type="#_x0000_t75" style="width:97.1pt;height:41.85pt" o:ole="">
                   <v:imagedata r:id="rId23" o:title=""/>
                 </v:shape>
-                <o:OLEObject Type="Embed" ProgID="Equation.3" ShapeID="_x0000_i1040" DrawAspect="Content" ObjectID="_1431286284" r:id="rId24"/>
+                <o:OLEObject Type="Embed" ProgID="Equation.3" ShapeID="_x0000_i1033" DrawAspect="Content" ObjectID="_1431407605" r:id="rId24"/>
               </w:object>
             </w:r>
             <w:r>
@@ -3067,6 +3210,7 @@
         <w:ind w:firstLine="720"/>
       </w:pPr>
       <w:r>
+        <w:lastRenderedPageBreak/>
         <w:t xml:space="preserve">где </w:t>
       </w:r>
       <w:proofErr w:type="spellStart"/>
@@ -3106,10 +3250,7 @@
         <w:t xml:space="preserve"> норматив прочи</w:t>
       </w:r>
       <w:r>
-        <w:t>х затрат в целом по организации равен 20%</w:t>
-      </w:r>
-      <w:r>
-        <w:t>.</w:t>
+        <w:t>х затрат в целом по организации равен 20%.</w:t>
       </w:r>
     </w:p>
     <w:p>
@@ -3131,10 +3272,10 @@
           <w:position w:val="-24"/>
         </w:rPr>
         <w:object w:dxaOrig="4080" w:dyaOrig="620">
-          <v:shape id="_x0000_i1039" type="#_x0000_t75" style="width:285pt;height:42pt" o:ole="">
+          <v:shape id="_x0000_i1034" type="#_x0000_t75" style="width:284.65pt;height:41.85pt" o:ole="">
             <v:imagedata r:id="rId25" o:title=""/>
           </v:shape>
-          <o:OLEObject Type="Embed" ProgID="Equation.3" ShapeID="_x0000_i1039" DrawAspect="Content" ObjectID="_1431286285" r:id="rId26"/>
+          <o:OLEObject Type="Embed" ProgID="Equation.3" ShapeID="_x0000_i1034" DrawAspect="Content" ObjectID="_1431407606" r:id="rId26"/>
         </w:object>
       </w:r>
     </w:p>
@@ -3231,7 +3372,6 @@
                 <w:rFonts w:eastAsia="SimSun"/>
                 <w:position w:val="-28"/>
               </w:rPr>
-              <w:lastRenderedPageBreak/>
               <w:t xml:space="preserve"> </w:t>
             </w:r>
             <w:r>
@@ -3239,10 +3379,10 @@
                 <w:position w:val="-24"/>
               </w:rPr>
               <w:object w:dxaOrig="1380" w:dyaOrig="660">
-                <v:shape id="_x0000_i1038" type="#_x0000_t75" style="width:89.25pt;height:42pt" o:ole="">
+                <v:shape id="_x0000_i1035" type="#_x0000_t75" style="width:89.6pt;height:41.85pt" o:ole="">
                   <v:imagedata r:id="rId27" o:title=""/>
                 </v:shape>
-                <o:OLEObject Type="Embed" ProgID="Equation.3" ShapeID="_x0000_i1038" DrawAspect="Content" ObjectID="_1431286286" r:id="rId28"/>
+                <o:OLEObject Type="Embed" ProgID="Equation.3" ShapeID="_x0000_i1035" DrawAspect="Content" ObjectID="_1431407607" r:id="rId28"/>
               </w:object>
             </w:r>
             <w:r>
@@ -3401,10 +3541,10 @@
           <w:position w:val="-24"/>
         </w:rPr>
         <w:object w:dxaOrig="4200" w:dyaOrig="620">
-          <v:shape id="_x0000_i1036" type="#_x0000_t75" style="width:293.25pt;height:42pt" o:ole="">
+          <v:shape id="_x0000_i1036" type="#_x0000_t75" style="width:293pt;height:41.85pt" o:ole="">
             <v:imagedata r:id="rId29" o:title=""/>
           </v:shape>
-          <o:OLEObject Type="Embed" ProgID="Equation.3" ShapeID="_x0000_i1036" DrawAspect="Content" ObjectID="_1431286287" r:id="rId30"/>
+          <o:OLEObject Type="Embed" ProgID="Equation.3" ShapeID="_x0000_i1036" DrawAspect="Content" ObjectID="_1431407608" r:id="rId30"/>
         </w:object>
       </w:r>
     </w:p>
@@ -3490,10 +3630,10 @@
                 <w:position w:val="-14"/>
               </w:rPr>
               <w:object w:dxaOrig="3780" w:dyaOrig="380">
-                <v:shape id="_x0000_i1037" type="#_x0000_t75" style="width:219.75pt;height:21pt" o:ole="">
+                <v:shape id="_x0000_i1037" type="#_x0000_t75" style="width:220.2pt;height:20.95pt" o:ole="">
                   <v:imagedata r:id="rId31" o:title=""/>
                 </v:shape>
-                <o:OLEObject Type="Embed" ProgID="Equation.3" ShapeID="_x0000_i1037" DrawAspect="Content" ObjectID="_1431286288" r:id="rId32"/>
+                <o:OLEObject Type="Embed" ProgID="Equation.3" ShapeID="_x0000_i1037" DrawAspect="Content" ObjectID="_1431407609" r:id="rId32"/>
               </w:object>
             </w:r>
             <w:r>
@@ -3568,10 +3708,10 @@
           <w:position w:val="-30"/>
         </w:rPr>
         <w:object w:dxaOrig="5420" w:dyaOrig="720">
-          <v:shape id="_x0000_i1027" type="#_x0000_t75" style="width:329.25pt;height:42pt;mso-position-vertical:absolute" o:ole="">
+          <v:shape id="_x0000_i1038" type="#_x0000_t75" style="width:329pt;height:41.85pt;mso-position-vertical:absolute" o:ole="">
             <v:imagedata r:id="rId33" o:title=""/>
           </v:shape>
-          <o:OLEObject Type="Embed" ProgID="Equation.3" ShapeID="_x0000_i1027" DrawAspect="Content" ObjectID="_1431286289" r:id="rId34"/>
+          <o:OLEObject Type="Embed" ProgID="Equation.3" ShapeID="_x0000_i1038" DrawAspect="Content" ObjectID="_1431407610" r:id="rId34"/>
         </w:object>
       </w:r>
     </w:p>
@@ -3683,10 +3823,10 @@
                 <w:position w:val="-24"/>
               </w:rPr>
               <w:object w:dxaOrig="1520" w:dyaOrig="660">
-                <v:shape id="_x0000_i1041" type="#_x0000_t75" style="width:99.75pt;height:42pt" o:ole="">
+                <v:shape id="_x0000_i1039" type="#_x0000_t75" style="width:99.65pt;height:41.85pt" o:ole="">
                   <v:imagedata r:id="rId35" o:title=""/>
                 </v:shape>
-                <o:OLEObject Type="Embed" ProgID="Equation.3" ShapeID="_x0000_i1041" DrawAspect="Content" ObjectID="_1431286290" r:id="rId36"/>
+                <o:OLEObject Type="Embed" ProgID="Equation.3" ShapeID="_x0000_i1039" DrawAspect="Content" ObjectID="_1431407611" r:id="rId36"/>
               </w:object>
             </w:r>
             <w:r>
@@ -3834,10 +3974,10 @@
           <w:position w:val="-24"/>
         </w:rPr>
         <w:object w:dxaOrig="4220" w:dyaOrig="620">
-          <v:shape id="_x0000_i1028" type="#_x0000_t75" style="width:295.5pt;height:42pt" o:ole="">
+          <v:shape id="_x0000_i1040" type="#_x0000_t75" style="width:295.55pt;height:41.85pt" o:ole="">
             <v:imagedata r:id="rId37" o:title=""/>
           </v:shape>
-          <o:OLEObject Type="Embed" ProgID="Equation.3" ShapeID="_x0000_i1028" DrawAspect="Content" ObjectID="_1431286291" r:id="rId38"/>
+          <o:OLEObject Type="Embed" ProgID="Equation.3" ShapeID="_x0000_i1040" DrawAspect="Content" ObjectID="_1431407612" r:id="rId38"/>
         </w:object>
       </w:r>
     </w:p>
@@ -3946,10 +4086,10 @@
                 <w:position w:val="-14"/>
               </w:rPr>
               <w:object w:dxaOrig="1359" w:dyaOrig="380">
-                <v:shape id="_x0000_i1042" type="#_x0000_t75" style="width:79.5pt;height:21pt" o:ole="">
+                <v:shape id="_x0000_i1041" type="#_x0000_t75" style="width:79.55pt;height:20.95pt" o:ole="">
                   <v:imagedata r:id="rId39" o:title=""/>
                 </v:shape>
-                <o:OLEObject Type="Embed" ProgID="Equation.3" ShapeID="_x0000_i1042" DrawAspect="Content" ObjectID="_1431286292" r:id="rId40"/>
+                <o:OLEObject Type="Embed" ProgID="Equation.3" ShapeID="_x0000_i1041" DrawAspect="Content" ObjectID="_1431407613" r:id="rId40"/>
               </w:object>
             </w:r>
             <w:r>
@@ -4030,10 +4170,10 @@
           <w:position w:val="-12"/>
         </w:rPr>
         <w:object w:dxaOrig="4780" w:dyaOrig="360">
-          <v:shape id="_x0000_i1029" type="#_x0000_t75" style="width:305.25pt;height:21pt" o:ole="">
+          <v:shape id="_x0000_i1042" type="#_x0000_t75" style="width:305.6pt;height:20.95pt" o:ole="">
             <v:imagedata r:id="rId41" o:title=""/>
           </v:shape>
-          <o:OLEObject Type="Embed" ProgID="Equation.3" ShapeID="_x0000_i1029" DrawAspect="Content" ObjectID="_1431286293" r:id="rId42"/>
+          <o:OLEObject Type="Embed" ProgID="Equation.3" ShapeID="_x0000_i1042" DrawAspect="Content" ObjectID="_1431407614" r:id="rId42"/>
         </w:object>
       </w:r>
     </w:p>
@@ -4141,52 +4281,7 @@
           <w:szCs w:val="24"/>
           <w:lang w:val="ru-RU" w:eastAsia="ru-RU"/>
         </w:rPr>
-        <w:t xml:space="preserve">Рассматриваемое </w:t>
-      </w:r>
-      <w:r>
-        <w:rPr>
-          <w:rFonts w:ascii="Times New Roman" w:hAnsi="Times New Roman"/>
-          <w:sz w:val="28"/>
-          <w:szCs w:val="24"/>
-          <w:lang w:val="ru-RU" w:eastAsia="ru-RU"/>
-        </w:rPr>
-        <w:t xml:space="preserve">нами </w:t>
-      </w:r>
-      <w:r>
-        <w:rPr>
-          <w:rFonts w:ascii="Times New Roman" w:hAnsi="Times New Roman"/>
-          <w:sz w:val="28"/>
-          <w:szCs w:val="24"/>
-          <w:lang w:val="ru-RU" w:eastAsia="ru-RU"/>
-        </w:rPr>
-        <w:t xml:space="preserve">программное обеспечение имеет лишь целевых заказчиков. </w:t>
-      </w:r>
-      <w:r>
-        <w:rPr>
-          <w:rFonts w:ascii="Times New Roman" w:hAnsi="Times New Roman"/>
-          <w:sz w:val="28"/>
-          <w:szCs w:val="24"/>
-          <w:lang w:val="ru-RU" w:eastAsia="ru-RU"/>
-        </w:rPr>
-        <w:t>Однако</w:t>
-      </w:r>
-      <w:r>
-        <w:rPr>
-          <w:rFonts w:ascii="Times New Roman" w:hAnsi="Times New Roman"/>
-          <w:sz w:val="28"/>
-          <w:szCs w:val="24"/>
-          <w:lang w:val="ru-RU" w:eastAsia="ru-RU"/>
-        </w:rPr>
-        <w:t>, как говорилось ранее, на текущий момент на рынке существует достаточное количество подобных систем, преиму</w:t>
-      </w:r>
-      <w:r>
-        <w:rPr>
-          <w:rFonts w:ascii="Times New Roman" w:hAnsi="Times New Roman"/>
-          <w:sz w:val="28"/>
-          <w:szCs w:val="24"/>
-          <w:lang w:val="ru-RU" w:eastAsia="ru-RU"/>
-        </w:rPr>
-        <w:t>щественно иностранных аналогов.</w:t>
+        <w:t>Рассматриваемое нами программное обеспечение имеет лишь целевых заказчиков. Однако, как говорилось ранее, на текущий момент на рынке существует достаточное количество подобных систем, преимущественно иностранных аналогов.</w:t>
       </w:r>
     </w:p>
     <w:p>
@@ -4208,34 +4303,7 @@
           <w:szCs w:val="24"/>
           <w:lang w:val="ru-RU" w:eastAsia="ru-RU"/>
         </w:rPr>
-        <w:t>По этим причинам, будет логично</w:t>
-      </w:r>
-      <w:r>
-        <w:rPr>
-          <w:rFonts w:ascii="Times New Roman" w:hAnsi="Times New Roman"/>
-          <w:sz w:val="28"/>
-          <w:szCs w:val="24"/>
-          <w:lang w:val="ru-RU" w:eastAsia="ru-RU"/>
-        </w:rPr>
-        <w:t xml:space="preserve"> применять следующий подход</w:t>
-      </w:r>
-      <w:r>
-        <w:rPr>
-          <w:rFonts w:ascii="Times New Roman" w:hAnsi="Times New Roman"/>
-          <w:sz w:val="28"/>
-          <w:szCs w:val="24"/>
-          <w:lang w:val="ru-RU" w:eastAsia="ru-RU"/>
-        </w:rPr>
-        <w:t xml:space="preserve"> для оценки экономического эффекта</w:t>
-      </w:r>
-      <w:r>
-        <w:rPr>
-          <w:rFonts w:ascii="Times New Roman" w:hAnsi="Times New Roman"/>
-          <w:sz w:val="28"/>
-          <w:szCs w:val="24"/>
-          <w:lang w:val="ru-RU" w:eastAsia="ru-RU"/>
-        </w:rPr>
-        <w:t xml:space="preserve">: </w:t>
+        <w:t xml:space="preserve">По этим причинам, будет логично применять следующий подход для оценки экономического эффекта: </w:t>
       </w:r>
     </w:p>
     <w:p>
@@ -4263,15 +4331,7 @@
           <w:sz w:val="28"/>
           <w:szCs w:val="24"/>
         </w:rPr>
-        <w:t>о</w:t>
-      </w:r>
-      <w:r>
-        <w:rPr>
-          <w:rFonts w:ascii="Times New Roman" w:hAnsi="Times New Roman"/>
-          <w:sz w:val="28"/>
-          <w:szCs w:val="24"/>
-        </w:rPr>
-        <w:t>пределим необходимый уровень рентабельности;</w:t>
+        <w:t>определим необходимый уровень рентабельности;</w:t>
       </w:r>
     </w:p>
     <w:p>
@@ -4299,15 +4359,7 @@
           <w:sz w:val="28"/>
           <w:szCs w:val="24"/>
         </w:rPr>
-        <w:t>н</w:t>
-      </w:r>
-      <w:r>
-        <w:rPr>
-          <w:rFonts w:ascii="Times New Roman" w:hAnsi="Times New Roman"/>
-          <w:sz w:val="28"/>
-          <w:szCs w:val="24"/>
-        </w:rPr>
-        <w:t xml:space="preserve">а основании уровня рентабельности и суммы затрат на разработку </w:t>
+        <w:t xml:space="preserve">на основании уровня рентабельности и суммы затрат на разработку </w:t>
       </w:r>
       <w:r>
         <w:rPr>
@@ -4427,10 +4479,10 @@
                 <w:position w:val="-24"/>
               </w:rPr>
               <w:object w:dxaOrig="1300" w:dyaOrig="660">
-                <v:shape id="_x0000_i1043" type="#_x0000_t75" style="width:85.5pt;height:42pt" o:ole="">
+                <v:shape id="_x0000_i1043" type="#_x0000_t75" style="width:85.4pt;height:41.85pt" o:ole="">
                   <v:imagedata r:id="rId43" o:title=""/>
                 </v:shape>
-                <o:OLEObject Type="Embed" ProgID="Equation.3" ShapeID="_x0000_i1043" DrawAspect="Content" ObjectID="_1431286294" r:id="rId44"/>
+                <o:OLEObject Type="Embed" ProgID="Equation.3" ShapeID="_x0000_i1043" DrawAspect="Content" ObjectID="_1431407615" r:id="rId44"/>
               </w:object>
             </w:r>
             <w:r>
@@ -4608,10 +4660,10 @@
           <w:position w:val="-24"/>
         </w:rPr>
         <w:object w:dxaOrig="4200" w:dyaOrig="620">
-          <v:shape id="_x0000_i1030" type="#_x0000_t75" style="width:306.75pt;height:42pt" o:ole="">
+          <v:shape id="_x0000_i1044" type="#_x0000_t75" style="width:306.4pt;height:41.85pt" o:ole="">
             <v:imagedata r:id="rId45" o:title=""/>
           </v:shape>
-          <o:OLEObject Type="Embed" ProgID="Equation.3" ShapeID="_x0000_i1030" DrawAspect="Content" ObjectID="_1431286295" r:id="rId46"/>
+          <o:OLEObject Type="Embed" ProgID="Equation.3" ShapeID="_x0000_i1044" DrawAspect="Content" ObjectID="_1431407616" r:id="rId46"/>
         </w:object>
       </w:r>
     </w:p>
@@ -4644,26 +4696,7 @@
           <w:szCs w:val="24"/>
           <w:lang w:val="ru-RU" w:eastAsia="ru-RU"/>
         </w:rPr>
-        <w:lastRenderedPageBreak/>
-        <w:t xml:space="preserve">Обычно, при расчете цены учитывается налог на добавленную стоимость. Однако, </w:t>
-      </w:r>
-      <w:r>
-        <w:rPr>
-          <w:rFonts w:ascii="Times New Roman" w:hAnsi="Times New Roman"/>
-          <w:sz w:val="28"/>
-          <w:szCs w:val="24"/>
-          <w:lang w:val="ru-RU" w:eastAsia="ru-RU"/>
-        </w:rPr>
-        <w:t>компания-разработчик (Иностранное Частное Предприятие «САМСОЛЮШНС») является резиден</w:t>
-      </w:r>
-      <w:r>
-        <w:rPr>
-          <w:rFonts w:ascii="Times New Roman" w:hAnsi="Times New Roman"/>
-          <w:sz w:val="28"/>
-          <w:szCs w:val="24"/>
-          <w:lang w:val="ru-RU" w:eastAsia="ru-RU"/>
-        </w:rPr>
-        <w:t>том Парка высоких технологий, и</w:t>
+        <w:t>Обычно, при расчете цены учитывается налог на добавленную стоимость. Однако, компания-разработчик (Иностранное Частное Предприятие «САМСОЛЮШНС») является резидентом Парка высоких технологий, и</w:t>
       </w:r>
       <w:r>
         <w:rPr>
@@ -4699,16 +4732,7 @@
           <w:szCs w:val="24"/>
           <w:lang w:val="ru-RU" w:eastAsia="ru-RU"/>
         </w:rPr>
-        <w:t>не взимается</w:t>
-      </w:r>
-      <w:r>
-        <w:rPr>
-          <w:rFonts w:ascii="Times New Roman" w:hAnsi="Times New Roman"/>
-          <w:sz w:val="28"/>
-          <w:szCs w:val="24"/>
-          <w:lang w:val="ru-RU" w:eastAsia="ru-RU"/>
-        </w:rPr>
-        <w:t xml:space="preserve"> </w:t>
+        <w:t xml:space="preserve">не взимается </w:t>
       </w:r>
       <w:r>
         <w:rPr>
@@ -4773,10 +4797,10 @@
                 <w:position w:val="-14"/>
               </w:rPr>
               <w:object w:dxaOrig="1219" w:dyaOrig="380">
-                <v:shape id="_x0000_i1045" type="#_x0000_t75" style="width:70.5pt;height:21pt" o:ole="">
+                <v:shape id="_x0000_i1045" type="#_x0000_t75" style="width:70.35pt;height:20.95pt" o:ole="">
                   <v:imagedata r:id="rId47" o:title=""/>
                 </v:shape>
-                <o:OLEObject Type="Embed" ProgID="Equation.3" ShapeID="_x0000_i1045" DrawAspect="Content" ObjectID="_1431286296" r:id="rId48"/>
+                <o:OLEObject Type="Embed" ProgID="Equation.3" ShapeID="_x0000_i1045" DrawAspect="Content" ObjectID="_1431407617" r:id="rId48"/>
               </w:object>
             </w:r>
             <w:r>
@@ -4861,10 +4885,10 @@
           <w:position w:val="-10"/>
         </w:rPr>
         <w:object w:dxaOrig="4680" w:dyaOrig="320">
-          <v:shape id="_x0000_i1044" type="#_x0000_t75" style="width:323.25pt;height:21pt" o:ole="">
+          <v:shape id="_x0000_i1046" type="#_x0000_t75" style="width:323.15pt;height:20.95pt" o:ole="">
             <v:imagedata r:id="rId49" o:title=""/>
           </v:shape>
-          <o:OLEObject Type="Embed" ProgID="Equation.3" ShapeID="_x0000_i1044" DrawAspect="Content" ObjectID="_1431286297" r:id="rId50"/>
+          <o:OLEObject Type="Embed" ProgID="Equation.3" ShapeID="_x0000_i1046" DrawAspect="Content" ObjectID="_1431407618" r:id="rId50"/>
         </w:object>
       </w:r>
     </w:p>
@@ -4897,25 +4921,7 @@
           <w:szCs w:val="24"/>
           <w:lang w:val="ru-RU" w:eastAsia="ru-RU"/>
         </w:rPr>
-        <w:t>Теперь сравним стоимость со схожими программным</w:t>
-      </w:r>
-      <w:r>
-        <w:rPr>
-          <w:rFonts w:ascii="Times New Roman" w:hAnsi="Times New Roman"/>
-          <w:sz w:val="28"/>
-          <w:szCs w:val="24"/>
-          <w:lang w:val="ru-RU" w:eastAsia="ru-RU"/>
-        </w:rPr>
-        <w:t xml:space="preserve">и разработками. Разрабатываемый нами </w:t>
-      </w:r>
-      <w:r>
-        <w:rPr>
-          <w:rFonts w:ascii="Times New Roman" w:hAnsi="Times New Roman"/>
-          <w:sz w:val="28"/>
-          <w:szCs w:val="24"/>
-          <w:lang w:val="ru-RU" w:eastAsia="ru-RU"/>
-        </w:rPr>
-        <w:t>продукт идет первым в списке и назван, как «</w:t>
+        <w:t>Теперь сравним стоимость со схожими программными разработками. Разрабатываемый нами продукт идет первым в списке и назван, как «</w:t>
       </w:r>
       <w:proofErr w:type="spellStart"/>
       <w:r>
@@ -4953,16 +4959,7 @@
           <w:szCs w:val="24"/>
           <w:lang w:val="ru-RU" w:eastAsia="ru-RU"/>
         </w:rPr>
-        <w:t xml:space="preserve"> Всего было отобрано три наиболее популярных продукта</w:t>
-      </w:r>
-      <w:r>
-        <w:rPr>
-          <w:rFonts w:ascii="Times New Roman" w:hAnsi="Times New Roman"/>
-          <w:sz w:val="28"/>
-          <w:szCs w:val="24"/>
-          <w:lang w:val="ru-RU" w:eastAsia="ru-RU"/>
-        </w:rPr>
-        <w:t>, которые реализуют анализ текстов.</w:t>
+        <w:t xml:space="preserve"> Всего было отобрано три наиболее популярных продукта, которые реализуют анализ текстов.</w:t>
       </w:r>
     </w:p>
     <w:p>
@@ -5018,7 +5015,6 @@
           </w:tcPr>
           <w:p>
             <w:pPr>
-              <w:spacing w:line="276" w:lineRule="auto"/>
               <w:jc w:val="both"/>
               <w:rPr>
                 <w:rFonts w:ascii="Times New Roman" w:hAnsi="Times New Roman"/>
@@ -5045,7 +5041,6 @@
           </w:tcPr>
           <w:p>
             <w:pPr>
-              <w:spacing w:line="276" w:lineRule="auto"/>
               <w:jc w:val="both"/>
               <w:rPr>
                 <w:rFonts w:ascii="Times New Roman" w:hAnsi="Times New Roman"/>
@@ -5077,7 +5072,6 @@
           </w:tcPr>
           <w:p>
             <w:pPr>
-              <w:spacing w:line="276" w:lineRule="auto"/>
               <w:jc w:val="both"/>
               <w:rPr>
                 <w:rFonts w:ascii="Times New Roman" w:hAnsi="Times New Roman"/>
@@ -5106,7 +5100,6 @@
           </w:tcPr>
           <w:p>
             <w:pPr>
-              <w:spacing w:line="276" w:lineRule="auto"/>
               <w:rPr>
                 <w:rFonts w:ascii="Times New Roman" w:hAnsi="Times New Roman"/>
                 <w:sz w:val="28"/>
@@ -5137,7 +5130,6 @@
           </w:tcPr>
           <w:p>
             <w:pPr>
-              <w:spacing w:line="276" w:lineRule="auto"/>
               <w:jc w:val="both"/>
               <w:rPr>
                 <w:rFonts w:ascii="Times New Roman" w:hAnsi="Times New Roman"/>
@@ -5164,7 +5156,6 @@
           </w:tcPr>
           <w:p>
             <w:pPr>
-              <w:spacing w:line="276" w:lineRule="auto"/>
               <w:rPr>
                 <w:rFonts w:ascii="Times New Roman" w:hAnsi="Times New Roman"/>
                 <w:sz w:val="28"/>
@@ -5204,7 +5195,6 @@
           </w:tcPr>
           <w:p>
             <w:pPr>
-              <w:spacing w:line="276" w:lineRule="auto"/>
               <w:jc w:val="both"/>
               <w:rPr>
                 <w:rFonts w:ascii="Times New Roman" w:hAnsi="Times New Roman"/>
@@ -5231,7 +5221,6 @@
           </w:tcPr>
           <w:p>
             <w:pPr>
-              <w:spacing w:line="276" w:lineRule="auto"/>
               <w:rPr>
                 <w:rFonts w:ascii="Times New Roman" w:hAnsi="Times New Roman"/>
                 <w:sz w:val="28"/>
@@ -5262,7 +5251,6 @@
           </w:tcPr>
           <w:p>
             <w:pPr>
-              <w:spacing w:line="276" w:lineRule="auto"/>
               <w:jc w:val="both"/>
               <w:rPr>
                 <w:rFonts w:ascii="Times New Roman" w:hAnsi="Times New Roman"/>
@@ -5291,7 +5279,6 @@
           </w:tcPr>
           <w:p>
             <w:pPr>
-              <w:spacing w:line="276" w:lineRule="auto"/>
               <w:rPr>
                 <w:rFonts w:ascii="Times New Roman" w:hAnsi="Times New Roman"/>
                 <w:sz w:val="28"/>
@@ -5306,16 +5293,7 @@
                 <w:szCs w:val="28"/>
                 <w:lang w:val="en-US" w:eastAsia="ru-RU"/>
               </w:rPr>
-              <w:t>25906,75</w:t>
-            </w:r>
-            <w:r>
-              <w:rPr>
-                <w:rFonts w:ascii="Times New Roman" w:hAnsi="Times New Roman"/>
-                <w:sz w:val="28"/>
-                <w:szCs w:val="28"/>
-                <w:lang w:val="en-US" w:eastAsia="ru-RU"/>
-              </w:rPr>
-              <w:t>0</w:t>
+              <w:t>25906,750</w:t>
             </w:r>
           </w:p>
         </w:tc>
@@ -5426,34 +5404,7 @@
           <w:szCs w:val="24"/>
           <w:lang w:val="ru-RU" w:eastAsia="ru-RU"/>
         </w:rPr>
-        <w:t>представляют собой модульную систему</w:t>
-      </w:r>
-      <w:r>
-        <w:rPr>
-          <w:rFonts w:ascii="Times New Roman" w:hAnsi="Times New Roman"/>
-          <w:sz w:val="28"/>
-          <w:szCs w:val="24"/>
-          <w:lang w:val="ru-RU" w:eastAsia="ru-RU"/>
-        </w:rPr>
-        <w:t>, он состоит из различных компонентов</w:t>
-      </w:r>
-      <w:r>
-        <w:rPr>
-          <w:rFonts w:ascii="Times New Roman" w:hAnsi="Times New Roman"/>
-          <w:sz w:val="28"/>
-          <w:szCs w:val="24"/>
-          <w:lang w:val="ru-RU" w:eastAsia="ru-RU"/>
-        </w:rPr>
-        <w:t>, причем анализ текста не является его основной задачей</w:t>
-      </w:r>
-      <w:r>
-        <w:rPr>
-          <w:rFonts w:ascii="Times New Roman" w:hAnsi="Times New Roman"/>
-          <w:sz w:val="28"/>
-          <w:szCs w:val="24"/>
-          <w:lang w:val="ru-RU" w:eastAsia="ru-RU"/>
-        </w:rPr>
-        <w:t xml:space="preserve">, а представляет лишь надстройку над процессами типа </w:t>
+        <w:t xml:space="preserve">представляют собой модульную систему, он состоит из различных компонентов, причем анализ текста не является его основной задачей, а представляет лишь надстройку над процессами типа </w:t>
       </w:r>
       <w:proofErr w:type="spellStart"/>
       <w:r>
@@ -5511,16 +5462,17 @@
           <w:szCs w:val="24"/>
           <w:lang w:val="ru-RU" w:eastAsia="ru-RU"/>
         </w:rPr>
-        <w:t>» обладает значительным функционалом в обл</w:t>
-      </w:r>
-      <w:r>
-        <w:rPr>
-          <w:rFonts w:ascii="Times New Roman" w:hAnsi="Times New Roman"/>
-          <w:sz w:val="28"/>
-          <w:szCs w:val="24"/>
-          <w:lang w:val="ru-RU" w:eastAsia="ru-RU"/>
-        </w:rPr>
-        <w:t xml:space="preserve">асти непосредственно статистики, тем не </w:t>
+        <w:t xml:space="preserve">» обладает значительным функционалом в области </w:t>
+      </w:r>
+      <w:r>
+        <w:rPr>
+          <w:rFonts w:ascii="Times New Roman" w:hAnsi="Times New Roman"/>
+          <w:sz w:val="28"/>
+          <w:szCs w:val="24"/>
+          <w:lang w:val="ru-RU" w:eastAsia="ru-RU"/>
+        </w:rPr>
+        <w:lastRenderedPageBreak/>
+        <w:t xml:space="preserve">непосредственно статистики, тем не </w:t>
       </w:r>
       <w:proofErr w:type="gramStart"/>
       <w:r>
@@ -5540,16 +5492,7 @@
           <w:szCs w:val="24"/>
           <w:lang w:val="ru-RU" w:eastAsia="ru-RU"/>
         </w:rPr>
-        <w:t xml:space="preserve"> это ограничивает ее круг применения до получения простых отчетов без предварительной обработки текстов.</w:t>
-      </w:r>
-      <w:r>
-        <w:rPr>
-          <w:rFonts w:ascii="Times New Roman" w:hAnsi="Times New Roman"/>
-          <w:sz w:val="28"/>
-          <w:szCs w:val="24"/>
-          <w:lang w:val="ru-RU" w:eastAsia="ru-RU"/>
-        </w:rPr>
-        <w:t xml:space="preserve"> Наиболее близким аналогом является программа «</w:t>
+        <w:t xml:space="preserve"> это ограничивает ее круг применения до получения простых отчетов без предварительной обработки текстов. Наиболее близким аналогом является программа «</w:t>
       </w:r>
       <w:proofErr w:type="spellStart"/>
       <w:r>
@@ -5587,43 +5530,7 @@
           <w:szCs w:val="24"/>
           <w:lang w:val="ru-RU" w:eastAsia="ru-RU"/>
         </w:rPr>
-        <w:t xml:space="preserve">однако, ее стоимость превышает разработанный в рамках данного проекта аналог почти в </w:t>
-      </w:r>
-      <w:r>
-        <w:rPr>
-          <w:rFonts w:ascii="Times New Roman" w:hAnsi="Times New Roman"/>
-          <w:sz w:val="28"/>
-          <w:szCs w:val="24"/>
-          <w:lang w:val="ru-RU" w:eastAsia="ru-RU"/>
-        </w:rPr>
-        <w:t>2</w:t>
-      </w:r>
-      <w:r>
-        <w:rPr>
-          <w:rFonts w:ascii="Times New Roman" w:hAnsi="Times New Roman"/>
-          <w:sz w:val="28"/>
-          <w:szCs w:val="24"/>
-          <w:lang w:val="ru-RU" w:eastAsia="ru-RU"/>
-        </w:rPr>
-        <w:t xml:space="preserve"> раз</w:t>
-      </w:r>
-      <w:r>
-        <w:rPr>
-          <w:rFonts w:ascii="Times New Roman" w:hAnsi="Times New Roman"/>
-          <w:sz w:val="28"/>
-          <w:szCs w:val="24"/>
-          <w:lang w:val="ru-RU" w:eastAsia="ru-RU"/>
-        </w:rPr>
-        <w:t>а</w:t>
-      </w:r>
-      <w:r>
-        <w:rPr>
-          <w:rFonts w:ascii="Times New Roman" w:hAnsi="Times New Roman"/>
-          <w:sz w:val="28"/>
-          <w:szCs w:val="24"/>
-          <w:lang w:val="ru-RU" w:eastAsia="ru-RU"/>
-        </w:rPr>
-        <w:t>.</w:t>
+        <w:t>однако, ее стоимость превышает разработанный в рамках данного проекта аналог почти в 2 раза.</w:t>
       </w:r>
     </w:p>
     <w:p>
@@ -5645,35 +5552,7 @@
           <w:szCs w:val="24"/>
           <w:lang w:val="ru-RU" w:eastAsia="ru-RU"/>
         </w:rPr>
-        <w:t xml:space="preserve">Исходя из всего вышеперечисленного, можно сделать вывод, что заявленная цена не только ниже средней по рынку, но и является самой низкой. Это, несомненно, дает значительное конкурентное преимущество </w:t>
-      </w:r>
-      <w:r>
-        <w:rPr>
-          <w:rFonts w:ascii="Times New Roman" w:hAnsi="Times New Roman"/>
-          <w:sz w:val="28"/>
-          <w:szCs w:val="24"/>
-          <w:lang w:val="ru-RU" w:eastAsia="ru-RU"/>
-        </w:rPr>
-        <w:lastRenderedPageBreak/>
-        <w:t>продукту, а значит</w:t>
-      </w:r>
-      <w:r>
-        <w:rPr>
-          <w:rFonts w:ascii="Times New Roman" w:hAnsi="Times New Roman"/>
-          <w:sz w:val="28"/>
-          <w:szCs w:val="24"/>
-          <w:lang w:val="ru-RU" w:eastAsia="ru-RU"/>
-        </w:rPr>
-        <w:t>,</w:t>
-      </w:r>
-      <w:r>
-        <w:rPr>
-          <w:rFonts w:ascii="Times New Roman" w:hAnsi="Times New Roman"/>
-          <w:sz w:val="28"/>
-          <w:szCs w:val="24"/>
-          <w:lang w:val="ru-RU" w:eastAsia="ru-RU"/>
-        </w:rPr>
-        <w:t xml:space="preserve"> реализация данного проекта имеет экономическую целесообразность.</w:t>
+        <w:t>Исходя из всего вышеперечисленного, можно сделать вывод, что заявленная цена не только ниже средней по рынку, но и является самой низкой. Это, несомненно, дает значительное конкурентное преимущество продукту, а значит, реализация данного проекта имеет экономическую целесообразность.</w:t>
       </w:r>
     </w:p>
     <w:p>
@@ -5695,43 +5574,7 @@
           <w:szCs w:val="24"/>
           <w:lang w:val="ru-RU" w:eastAsia="ru-RU"/>
         </w:rPr>
-        <w:t>Организация-заказчик, или пользователь, в свою очередь получает программный продукт, которой имеет не только более низкую цену, но и специализированный под конкретные задачи анализа текстов, в отличи</w:t>
-      </w:r>
-      <w:r>
-        <w:rPr>
-          <w:rFonts w:ascii="Times New Roman" w:hAnsi="Times New Roman"/>
-          <w:sz w:val="28"/>
-          <w:szCs w:val="24"/>
-          <w:lang w:val="ru-RU" w:eastAsia="ru-RU"/>
-        </w:rPr>
-        <w:t>е</w:t>
-      </w:r>
-      <w:r>
-        <w:rPr>
-          <w:rFonts w:ascii="Times New Roman" w:hAnsi="Times New Roman"/>
-          <w:sz w:val="28"/>
-          <w:szCs w:val="24"/>
-          <w:lang w:val="ru-RU" w:eastAsia="ru-RU"/>
-        </w:rPr>
-        <w:t xml:space="preserve"> от большинства прочих аналогов, что позволяет </w:t>
-      </w:r>
-      <w:r>
-        <w:rPr>
-          <w:rFonts w:ascii="Times New Roman" w:hAnsi="Times New Roman"/>
-          <w:sz w:val="28"/>
-          <w:szCs w:val="24"/>
-          <w:lang w:val="ru-RU" w:eastAsia="ru-RU"/>
-        </w:rPr>
-        <w:t>повысить качество выполняемой работы, а так же полученных данных.</w:t>
-      </w:r>
-      <w:r>
-        <w:rPr>
-          <w:rFonts w:ascii="Times New Roman" w:hAnsi="Times New Roman"/>
-          <w:sz w:val="28"/>
-          <w:szCs w:val="24"/>
-          <w:lang w:val="ru-RU" w:eastAsia="ru-RU"/>
-        </w:rPr>
-        <w:t xml:space="preserve"> Значительно более широкий спектр применения позволяет не проводить дополнительных операций, которые бы потребовались при использовании обычных аналогов.</w:t>
+        <w:t>Организация-заказчик, или пользователь, в свою очередь получает программный продукт, которой имеет не только более низкую цену, но и специализированный под конкретные задачи анализа текстов, в отличие от большинства прочих аналогов, что позволяет повысить качество выполняемой работы, а так же полученных данных. Значительно более широкий спектр применения позволяет не проводить дополнительных операций, которые бы потребовались при использовании обычных аналогов.</w:t>
       </w:r>
     </w:p>
     <w:p>
@@ -5980,333 +5823,6 @@
           <w:lang w:val="ru-RU" w:eastAsia="ru-RU"/>
         </w:rPr>
       </w:pPr>
-    </w:p>
-    <w:p>
-      <w:pPr>
-        <w:spacing w:after="0"/>
-        <w:ind w:firstLine="709"/>
-        <w:jc w:val="both"/>
-        <w:rPr>
-          <w:rFonts w:ascii="Times New Roman" w:hAnsi="Times New Roman"/>
-          <w:sz w:val="28"/>
-          <w:szCs w:val="24"/>
-          <w:lang w:val="ru-RU" w:eastAsia="ru-RU"/>
-        </w:rPr>
-      </w:pPr>
-    </w:p>
-    <w:p>
-      <w:pPr>
-        <w:spacing w:after="0"/>
-        <w:ind w:firstLine="709"/>
-        <w:jc w:val="both"/>
-        <w:rPr>
-          <w:rFonts w:ascii="Times New Roman" w:hAnsi="Times New Roman"/>
-          <w:sz w:val="28"/>
-          <w:szCs w:val="24"/>
-          <w:lang w:val="ru-RU" w:eastAsia="ru-RU"/>
-        </w:rPr>
-      </w:pPr>
-    </w:p>
-    <w:p>
-      <w:pPr>
-        <w:spacing w:after="0"/>
-        <w:ind w:firstLine="709"/>
-        <w:jc w:val="both"/>
-        <w:rPr>
-          <w:rFonts w:ascii="Times New Roman" w:hAnsi="Times New Roman"/>
-          <w:sz w:val="28"/>
-          <w:szCs w:val="24"/>
-          <w:lang w:val="ru-RU" w:eastAsia="ru-RU"/>
-        </w:rPr>
-      </w:pPr>
-    </w:p>
-    <w:p>
-      <w:pPr>
-        <w:spacing w:after="0"/>
-        <w:ind w:firstLine="709"/>
-        <w:jc w:val="both"/>
-        <w:rPr>
-          <w:rFonts w:ascii="Times New Roman" w:hAnsi="Times New Roman"/>
-          <w:sz w:val="28"/>
-          <w:szCs w:val="24"/>
-          <w:lang w:val="ru-RU" w:eastAsia="ru-RU"/>
-        </w:rPr>
-      </w:pPr>
-    </w:p>
-    <w:p>
-      <w:pPr>
-        <w:spacing w:after="0"/>
-        <w:ind w:firstLine="709"/>
-        <w:jc w:val="both"/>
-        <w:rPr>
-          <w:rFonts w:ascii="Times New Roman" w:hAnsi="Times New Roman"/>
-          <w:sz w:val="28"/>
-          <w:szCs w:val="24"/>
-          <w:lang w:val="ru-RU" w:eastAsia="ru-RU"/>
-        </w:rPr>
-      </w:pPr>
-    </w:p>
-    <w:p>
-      <w:pPr>
-        <w:spacing w:after="0"/>
-        <w:ind w:firstLine="709"/>
-        <w:jc w:val="both"/>
-        <w:rPr>
-          <w:rFonts w:ascii="Times New Roman" w:hAnsi="Times New Roman"/>
-          <w:sz w:val="28"/>
-          <w:szCs w:val="24"/>
-          <w:lang w:val="ru-RU" w:eastAsia="ru-RU"/>
-        </w:rPr>
-      </w:pPr>
-    </w:p>
-    <w:p>
-      <w:pPr>
-        <w:spacing w:after="0"/>
-        <w:ind w:firstLine="709"/>
-        <w:jc w:val="both"/>
-        <w:rPr>
-          <w:rFonts w:ascii="Times New Roman" w:hAnsi="Times New Roman"/>
-          <w:sz w:val="28"/>
-          <w:szCs w:val="24"/>
-          <w:lang w:val="ru-RU" w:eastAsia="ru-RU"/>
-        </w:rPr>
-      </w:pPr>
-    </w:p>
-    <w:p>
-      <w:pPr>
-        <w:spacing w:after="0"/>
-        <w:ind w:firstLine="709"/>
-        <w:jc w:val="both"/>
-        <w:rPr>
-          <w:rFonts w:ascii="Times New Roman" w:hAnsi="Times New Roman"/>
-          <w:sz w:val="28"/>
-          <w:szCs w:val="24"/>
-          <w:lang w:val="ru-RU" w:eastAsia="ru-RU"/>
-        </w:rPr>
-      </w:pPr>
-    </w:p>
-    <w:p>
-      <w:pPr>
-        <w:rPr>
-          <w:lang w:val="ru-RU"/>
-        </w:rPr>
-      </w:pPr>
-    </w:p>
-    <w:p>
-      <w:pPr>
-        <w:rPr>
-          <w:lang w:val="ru-RU"/>
-        </w:rPr>
-      </w:pPr>
-    </w:p>
-    <w:p>
-      <w:pPr>
-        <w:pStyle w:val="20"/>
-        <w:spacing w:line="276" w:lineRule="auto"/>
-        <w:ind w:firstLine="0"/>
-        <w:jc w:val="center"/>
-        <w:rPr>
-          <w:rFonts w:ascii="Times New Roman" w:hAnsi="Times New Roman"/>
-          <w:b/>
-          <w:caps/>
-          <w:szCs w:val="32"/>
-          <w:lang w:val="en-US"/>
-        </w:rPr>
-      </w:pPr>
-      <w:r>
-        <w:rPr>
-          <w:rFonts w:ascii="Times New Roman" w:hAnsi="Times New Roman"/>
-          <w:b/>
-          <w:caps/>
-          <w:szCs w:val="32"/>
-          <w:lang w:val="be-BY"/>
-        </w:rPr>
-        <w:lastRenderedPageBreak/>
-        <w:t>Список использованных источников</w:t>
-      </w:r>
-    </w:p>
-    <w:p>
-      <w:pPr>
-        <w:pStyle w:val="20"/>
-        <w:spacing w:line="276" w:lineRule="auto"/>
-        <w:ind w:firstLine="0"/>
-        <w:jc w:val="center"/>
-        <w:rPr>
-          <w:rFonts w:ascii="Times New Roman" w:hAnsi="Times New Roman"/>
-          <w:b/>
-          <w:caps/>
-          <w:szCs w:val="32"/>
-          <w:lang w:val="en-US"/>
-        </w:rPr>
-      </w:pPr>
-    </w:p>
-    <w:p>
-      <w:pPr>
-        <w:pStyle w:val="a3"/>
-        <w:numPr>
-          <w:ilvl w:val="0"/>
-          <w:numId w:val="6"/>
-        </w:numPr>
-        <w:tabs>
-          <w:tab w:val="left" w:pos="1276"/>
-        </w:tabs>
-        <w:spacing w:after="0"/>
-        <w:ind w:left="0" w:firstLine="709"/>
-        <w:jc w:val="both"/>
-        <w:rPr>
-          <w:rFonts w:ascii="Times New Roman" w:hAnsi="Times New Roman"/>
-          <w:sz w:val="28"/>
-          <w:szCs w:val="28"/>
-        </w:rPr>
-      </w:pPr>
-      <w:r>
-        <w:rPr>
-          <w:rFonts w:ascii="Times New Roman" w:hAnsi="Times New Roman"/>
-          <w:sz w:val="28"/>
-          <w:szCs w:val="28"/>
-        </w:rPr>
-        <w:t>Положения о Парке высоких технологий, утвержденным Декретом Президента РБ от 22.09.2005 № 12</w:t>
-      </w:r>
-    </w:p>
-    <w:p>
-      <w:pPr>
-        <w:pStyle w:val="a3"/>
-        <w:numPr>
-          <w:ilvl w:val="0"/>
-          <w:numId w:val="6"/>
-        </w:numPr>
-        <w:tabs>
-          <w:tab w:val="left" w:pos="1276"/>
-        </w:tabs>
-        <w:spacing w:after="0"/>
-        <w:ind w:left="0" w:firstLine="709"/>
-        <w:jc w:val="both"/>
-        <w:rPr>
-          <w:rFonts w:ascii="Times New Roman" w:hAnsi="Times New Roman"/>
-          <w:sz w:val="28"/>
-          <w:szCs w:val="28"/>
-        </w:rPr>
-      </w:pPr>
-      <w:r>
-        <w:rPr>
-          <w:rFonts w:ascii="Times New Roman" w:hAnsi="Times New Roman"/>
-          <w:sz w:val="28"/>
-          <w:szCs w:val="28"/>
-        </w:rPr>
-        <w:t xml:space="preserve">Палицын В.А. Технико-экономическое обоснование дипломных проектов: </w:t>
-      </w:r>
-      <w:proofErr w:type="spellStart"/>
-      <w:r>
-        <w:rPr>
-          <w:rFonts w:ascii="Times New Roman" w:hAnsi="Times New Roman"/>
-          <w:sz w:val="28"/>
-          <w:szCs w:val="28"/>
-        </w:rPr>
-        <w:t>Метод</w:t>
-      </w:r>
-      <w:proofErr w:type="gramStart"/>
-      <w:r>
-        <w:rPr>
-          <w:rFonts w:ascii="Times New Roman" w:hAnsi="Times New Roman"/>
-          <w:sz w:val="28"/>
-          <w:szCs w:val="28"/>
-        </w:rPr>
-        <w:t>.п</w:t>
-      </w:r>
-      <w:proofErr w:type="gramEnd"/>
-      <w:r>
-        <w:rPr>
-          <w:rFonts w:ascii="Times New Roman" w:hAnsi="Times New Roman"/>
-          <w:sz w:val="28"/>
-          <w:szCs w:val="28"/>
-        </w:rPr>
-        <w:t>особие</w:t>
-      </w:r>
-      <w:proofErr w:type="spellEnd"/>
-      <w:r>
-        <w:rPr>
-          <w:rFonts w:ascii="Times New Roman" w:hAnsi="Times New Roman"/>
-          <w:sz w:val="28"/>
-          <w:szCs w:val="28"/>
-        </w:rPr>
-        <w:t xml:space="preserve"> для студ. всех спец. БГУИР. В 4-х ч. Ч. 4: Проекты программного обеспечения / В.А. Палицын. – Мн.: БГУИР, 2006. – 76 с.</w:t>
-      </w:r>
-    </w:p>
-    <w:p>
-      <w:pPr>
-        <w:pStyle w:val="a3"/>
-        <w:numPr>
-          <w:ilvl w:val="0"/>
-          <w:numId w:val="6"/>
-        </w:numPr>
-        <w:tabs>
-          <w:tab w:val="left" w:pos="1276"/>
-        </w:tabs>
-        <w:spacing w:after="0"/>
-        <w:ind w:left="0" w:firstLine="709"/>
-        <w:jc w:val="both"/>
-        <w:rPr>
-          <w:rFonts w:ascii="Times New Roman" w:hAnsi="Times New Roman"/>
-          <w:sz w:val="28"/>
-          <w:szCs w:val="28"/>
-        </w:rPr>
-      </w:pPr>
-      <w:r>
-        <w:rPr>
-          <w:rFonts w:ascii="Times New Roman" w:hAnsi="Times New Roman"/>
-          <w:sz w:val="28"/>
-          <w:szCs w:val="28"/>
-        </w:rPr>
-        <w:t>Постановление Минтруда и соц</w:t>
-      </w:r>
-      <w:r>
-        <w:rPr>
-          <w:rFonts w:ascii="Times New Roman" w:hAnsi="Times New Roman"/>
-          <w:sz w:val="28"/>
-          <w:szCs w:val="28"/>
-        </w:rPr>
-        <w:t xml:space="preserve">защиты РБ от 22.12.2006 № 162 </w:t>
-      </w:r>
-      <w:r>
-        <w:rPr>
-          <w:rFonts w:ascii="Times New Roman" w:hAnsi="Times New Roman"/>
-          <w:sz w:val="28"/>
-          <w:szCs w:val="28"/>
-        </w:rPr>
-        <w:t xml:space="preserve"> </w:t>
-      </w:r>
-      <w:r>
-        <w:rPr>
-          <w:rFonts w:ascii="Times New Roman" w:hAnsi="Times New Roman"/>
-          <w:sz w:val="28"/>
-          <w:szCs w:val="28"/>
-        </w:rPr>
-        <w:t>«</w:t>
-      </w:r>
-      <w:r>
-        <w:rPr>
-          <w:rFonts w:ascii="Times New Roman" w:hAnsi="Times New Roman"/>
-          <w:sz w:val="28"/>
-          <w:szCs w:val="28"/>
-        </w:rPr>
-        <w:t>О внесении изменений и дополнений в некоторые постановления Министерства труда и социальной защиты РБ</w:t>
-      </w:r>
-      <w:r>
-        <w:rPr>
-          <w:rFonts w:ascii="Times New Roman" w:hAnsi="Times New Roman"/>
-          <w:sz w:val="28"/>
-          <w:szCs w:val="28"/>
-        </w:rPr>
-        <w:t>»</w:t>
-      </w:r>
-      <w:r>
-        <w:rPr>
-          <w:rFonts w:ascii="Times New Roman" w:hAnsi="Times New Roman"/>
-          <w:sz w:val="28"/>
-          <w:szCs w:val="28"/>
-        </w:rPr>
-        <w:t xml:space="preserve"> – 22.01.2007 – № 8/15743.</w:t>
-      </w:r>
     </w:p>
     <w:p>
       <w:pPr>

--- a/diploma_ТЭО.docx
+++ b/diploma_ТЭО.docx
@@ -4,7 +4,7 @@
   <w:body>
     <w:p>
       <w:pPr>
-        <w:pStyle w:val="a3"/>
+        <w:pStyle w:val="ListParagraph"/>
         <w:numPr>
           <w:ilvl w:val="0"/>
           <w:numId w:val="2"/>
@@ -54,7 +54,7 @@
     </w:p>
     <w:p>
       <w:pPr>
-        <w:pStyle w:val="a3"/>
+        <w:pStyle w:val="ListParagraph"/>
         <w:numPr>
           <w:ilvl w:val="0"/>
           <w:numId w:val="1"/>
@@ -73,7 +73,7 @@
     </w:p>
     <w:p>
       <w:pPr>
-        <w:pStyle w:val="a3"/>
+        <w:pStyle w:val="ListParagraph"/>
         <w:numPr>
           <w:ilvl w:val="0"/>
           <w:numId w:val="1"/>
@@ -92,7 +92,7 @@
     </w:p>
     <w:p>
       <w:pPr>
-        <w:pStyle w:val="a3"/>
+        <w:pStyle w:val="ListParagraph"/>
         <w:numPr>
           <w:ilvl w:val="0"/>
           <w:numId w:val="1"/>
@@ -111,7 +111,7 @@
     </w:p>
     <w:p>
       <w:pPr>
-        <w:pStyle w:val="a3"/>
+        <w:pStyle w:val="ListParagraph"/>
         <w:numPr>
           <w:ilvl w:val="0"/>
           <w:numId w:val="1"/>
@@ -824,7 +824,7 @@
                 <v:shape id="_x0000_i1025" type="#_x0000_t75" style="width:166.6pt;height:48.55pt" o:ole="">
                   <v:imagedata r:id="rId5" o:title=""/>
                 </v:shape>
-                <o:OLEObject Type="Embed" ProgID="Equation.3" ShapeID="_x0000_i1025" DrawAspect="Content" ObjectID="_1431407596" r:id="rId6"/>
+                <o:OLEObject Type="Embed" ProgID="Equation.3" ShapeID="_x0000_i1025" DrawAspect="Content" ObjectID="_1431426215" r:id="rId6"/>
               </w:object>
             </w:r>
           </w:p>
@@ -934,14 +934,21 @@
           <w:color w:val="000000"/>
           <w:spacing w:val="2"/>
         </w:rPr>
-        <w:t xml:space="preserve"> количество исполнителей, занятых разработкой </w:t>
+        <w:t xml:space="preserve"> количество исполнителей, занятых разработкой</w:t>
       </w:r>
       <w:r>
         <w:rPr>
           <w:color w:val="000000"/>
           <w:spacing w:val="2"/>
         </w:rPr>
-        <w:t>наше программного продукта;</w:t>
+        <w:t xml:space="preserve"> ПП</w:t>
+      </w:r>
+      <w:r>
+        <w:rPr>
+          <w:color w:val="000000"/>
+          <w:spacing w:val="2"/>
+        </w:rPr>
+        <w:t>;</w:t>
       </w:r>
       <w:r>
         <w:rPr>
@@ -1277,7 +1284,13 @@
         <w:t xml:space="preserve"> тысяч белорусских рублей.</w:t>
       </w:r>
       <w:r>
-        <w:t xml:space="preserve"> В разработке рассматриваемого программного обеспечения принимало участие двое разработчиков. Все расчеты основной заработной платы приведены ниже в таблице:</w:t>
+        <w:t xml:space="preserve"> В разработке рассматриваемого программного обеспечения принимало участие двое разработчиков. Все расчеты основной заработной платы приведены ниже в таблице</w:t>
+      </w:r>
+      <w:r>
+        <w:t xml:space="preserve"> 4.1</w:t>
+      </w:r>
+      <w:r>
+        <w:t>:</w:t>
       </w:r>
     </w:p>
     <w:p>
@@ -1720,6 +1733,17 @@
         </w:tc>
       </w:tr>
     </w:tbl>
+    <w:p>
+      <w:pPr>
+        <w:spacing w:after="0"/>
+        <w:rPr>
+          <w:rFonts w:ascii="Times New Roman" w:hAnsi="Times New Roman"/>
+          <w:sz w:val="28"/>
+          <w:szCs w:val="28"/>
+          <w:lang w:val="ru-RU"/>
+        </w:rPr>
+      </w:pPr>
+    </w:p>
     <w:p>
       <w:pPr>
         <w:spacing w:after="0"/>
@@ -2100,7 +2124,7 @@
                 <v:shape id="_x0000_i1026" type="#_x0000_t75" style="width:95.45pt;height:45.2pt" o:ole="">
                   <v:imagedata r:id="rId7" o:title=""/>
                 </v:shape>
-                <o:OLEObject Type="Embed" ProgID="Equation.3" ShapeID="_x0000_i1026" DrawAspect="Content" ObjectID="_1431407597" r:id="rId8"/>
+                <o:OLEObject Type="Embed" ProgID="Equation.3" ShapeID="_x0000_i1026" DrawAspect="Content" ObjectID="_1431426216" r:id="rId8"/>
               </w:object>
             </w:r>
             <w:r>
@@ -2257,10 +2281,10 @@
           <w:szCs w:val="24"/>
         </w:rPr>
         <w:object w:dxaOrig="3940" w:dyaOrig="620">
-          <v:shape id="_x0000_i1047" type="#_x0000_t75" style="width:295.55pt;height:45.2pt" o:ole="">
+          <v:shape id="_x0000_i1027" type="#_x0000_t75" style="width:295.55pt;height:45.2pt" o:ole="">
             <v:imagedata r:id="rId9" o:title=""/>
           </v:shape>
-          <o:OLEObject Type="Embed" ProgID="Equation.3" ShapeID="_x0000_i1047" DrawAspect="Content" ObjectID="_1431407598" r:id="rId10"/>
+          <o:OLEObject Type="Embed" ProgID="Equation.3" ShapeID="_x0000_i1027" DrawAspect="Content" ObjectID="_1431426217" r:id="rId10"/>
         </w:object>
       </w:r>
     </w:p>
@@ -2342,10 +2366,10 @@
                 <w:position w:val="-24"/>
               </w:rPr>
               <w:object w:dxaOrig="1939" w:dyaOrig="620">
-                <v:shape id="_x0000_i1027" type="#_x0000_t75" style="width:136.45pt;height:41.85pt" o:ole="">
+                <v:shape id="_x0000_i1028" type="#_x0000_t75" style="width:136.45pt;height:41.85pt" o:ole="">
                   <v:imagedata r:id="rId11" o:title=""/>
                 </v:shape>
-                <o:OLEObject Type="Embed" ProgID="Equation.3" ShapeID="_x0000_i1027" DrawAspect="Content" ObjectID="_1431407599" r:id="rId12"/>
+                <o:OLEObject Type="Embed" ProgID="Equation.3" ShapeID="_x0000_i1028" DrawAspect="Content" ObjectID="_1431426218" r:id="rId12"/>
               </w:object>
             </w:r>
             <w:r>
@@ -2485,11 +2509,11 @@
         <w:rPr>
           <w:position w:val="-24"/>
         </w:rPr>
-        <w:object w:dxaOrig="5380" w:dyaOrig="620">
-          <v:shape id="_x0000_i1028" type="#_x0000_t75" style="width:377.6pt;height:41.85pt" o:ole="">
+        <w:object w:dxaOrig="5500" w:dyaOrig="620">
+          <v:shape id="_x0000_i1029" type="#_x0000_t75" style="width:385.95pt;height:41.85pt" o:ole="">
             <v:imagedata r:id="rId13" o:title=""/>
           </v:shape>
-          <o:OLEObject Type="Embed" ProgID="Equation.3" ShapeID="_x0000_i1028" DrawAspect="Content" ObjectID="_1431407600" r:id="rId14"/>
+          <o:OLEObject Type="Embed" ProgID="Equation.3" ShapeID="_x0000_i1029" DrawAspect="Content" ObjectID="_1431426219" r:id="rId14"/>
         </w:object>
       </w:r>
     </w:p>
@@ -2594,10 +2618,10 @@
                 <w:position w:val="-14"/>
               </w:rPr>
               <w:object w:dxaOrig="1380" w:dyaOrig="380">
-                <v:shape id="_x0000_i1029" type="#_x0000_t75" style="width:76.2pt;height:20.95pt" o:ole="" fillcolor="window">
+                <v:shape id="_x0000_i1030" type="#_x0000_t75" style="width:76.2pt;height:20.95pt" o:ole="" fillcolor="window">
                   <v:imagedata r:id="rId15" o:title=""/>
                 </v:shape>
-                <o:OLEObject Type="Embed" ProgID="Equation.3" ShapeID="_x0000_i1029" DrawAspect="Content" ObjectID="_1431407601" r:id="rId16"/>
+                <o:OLEObject Type="Embed" ProgID="Equation.3" ShapeID="_x0000_i1030" DrawAspect="Content" ObjectID="_1431426220" r:id="rId16"/>
               </w:object>
             </w:r>
           </w:p>
@@ -2762,7 +2786,7 @@
           <w:szCs w:val="28"/>
           <w:lang w:val="ru-RU" w:eastAsia="ru-RU"/>
         </w:rPr>
-        <w:t>256</w:t>
+        <w:t>320</w:t>
       </w:r>
       <w:r>
         <w:rPr>
@@ -2808,7 +2832,7 @@
     <w:p>
       <w:pPr>
         <w:spacing w:after="0"/>
-        <w:jc w:val="center"/>
+        <w:ind w:firstLine="709"/>
         <w:rPr>
           <w:rFonts w:ascii="Times New Roman" w:hAnsi="Times New Roman"/>
           <w:sz w:val="28"/>
@@ -2820,11 +2844,11 @@
         <w:rPr>
           <w:position w:val="-12"/>
         </w:rPr>
-        <w:object w:dxaOrig="2820" w:dyaOrig="360">
-          <v:shape id="_x0000_i1030" type="#_x0000_t75" style="width:181.65pt;height:24.3pt" o:ole="" fillcolor="window">
+        <w:object w:dxaOrig="2740" w:dyaOrig="360">
+          <v:shape id="_x0000_i1031" type="#_x0000_t75" style="width:176.65pt;height:24.3pt" o:ole="" fillcolor="window">
             <v:imagedata r:id="rId17" o:title=""/>
           </v:shape>
-          <o:OLEObject Type="Embed" ProgID="Equation.3" ShapeID="_x0000_i1030" DrawAspect="Content" ObjectID="_1431407602" r:id="rId18"/>
+          <o:OLEObject Type="Embed" ProgID="Equation.3" ShapeID="_x0000_i1031" DrawAspect="Content" ObjectID="_1431426221" r:id="rId18"/>
         </w:object>
       </w:r>
     </w:p>
@@ -2910,10 +2934,10 @@
                 <w:position w:val="-24"/>
               </w:rPr>
               <w:object w:dxaOrig="1520" w:dyaOrig="660">
-                <v:shape id="_x0000_i1031" type="#_x0000_t75" style="width:106.35pt;height:45.2pt" o:ole="">
+                <v:shape id="_x0000_i1032" type="#_x0000_t75" style="width:106.35pt;height:45.2pt" o:ole="">
                   <v:imagedata r:id="rId19" o:title=""/>
                 </v:shape>
-                <o:OLEObject Type="Embed" ProgID="Equation.3" ShapeID="_x0000_i1031" DrawAspect="Content" ObjectID="_1431407603" r:id="rId20"/>
+                <o:OLEObject Type="Embed" ProgID="Equation.3" ShapeID="_x0000_i1032" DrawAspect="Content" ObjectID="_1431426222" r:id="rId20"/>
               </w:object>
             </w:r>
             <w:r>
@@ -3034,17 +3058,17 @@
       <w:pPr>
         <w:pStyle w:val="SimpleTextStyle"/>
         <w:spacing w:line="276" w:lineRule="auto"/>
-        <w:jc w:val="center"/>
+        <w:jc w:val="left"/>
       </w:pPr>
       <w:r>
         <w:rPr>
           <w:position w:val="-24"/>
         </w:rPr>
-        <w:object w:dxaOrig="4020" w:dyaOrig="620">
-          <v:shape id="_x0000_i1032" type="#_x0000_t75" style="width:302.25pt;height:45.2pt" o:ole="">
+        <w:object w:dxaOrig="4040" w:dyaOrig="620">
+          <v:shape id="_x0000_i1033" type="#_x0000_t75" style="width:303.9pt;height:45.2pt" o:ole="">
             <v:imagedata r:id="rId21" o:title=""/>
           </v:shape>
-          <o:OLEObject Type="Embed" ProgID="Equation.3" ShapeID="_x0000_i1032" DrawAspect="Content" ObjectID="_1431407604" r:id="rId22"/>
+          <o:OLEObject Type="Embed" ProgID="Equation.3" ShapeID="_x0000_i1033" DrawAspect="Content" ObjectID="_1431426223" r:id="rId22"/>
         </w:object>
       </w:r>
       <w:r>
@@ -3144,10 +3168,10 @@
                 <w:position w:val="-24"/>
               </w:rPr>
               <w:object w:dxaOrig="1380" w:dyaOrig="620">
-                <v:shape id="_x0000_i1033" type="#_x0000_t75" style="width:97.1pt;height:41.85pt" o:ole="">
+                <v:shape id="_x0000_i1034" type="#_x0000_t75" style="width:97.1pt;height:41.85pt" o:ole="">
                   <v:imagedata r:id="rId23" o:title=""/>
                 </v:shape>
-                <o:OLEObject Type="Embed" ProgID="Equation.3" ShapeID="_x0000_i1033" DrawAspect="Content" ObjectID="_1431407605" r:id="rId24"/>
+                <o:OLEObject Type="Embed" ProgID="Equation.3" ShapeID="_x0000_i1034" DrawAspect="Content" ObjectID="_1431426224" r:id="rId24"/>
               </w:object>
             </w:r>
             <w:r>
@@ -3264,18 +3288,17 @@
       <w:pPr>
         <w:pStyle w:val="SimpleTextStyle"/>
         <w:spacing w:line="276" w:lineRule="auto"/>
-        <w:ind w:firstLine="0"/>
-        <w:jc w:val="center"/>
+        <w:jc w:val="left"/>
       </w:pPr>
       <w:r>
         <w:rPr>
           <w:position w:val="-24"/>
         </w:rPr>
-        <w:object w:dxaOrig="4080" w:dyaOrig="620">
-          <v:shape id="_x0000_i1034" type="#_x0000_t75" style="width:284.65pt;height:41.85pt" o:ole="">
+        <w:object w:dxaOrig="4099" w:dyaOrig="620">
+          <v:shape id="_x0000_i1035" type="#_x0000_t75" style="width:285.5pt;height:41.85pt" o:ole="">
             <v:imagedata r:id="rId25" o:title=""/>
           </v:shape>
-          <o:OLEObject Type="Embed" ProgID="Equation.3" ShapeID="_x0000_i1034" DrawAspect="Content" ObjectID="_1431407606" r:id="rId26"/>
+          <o:OLEObject Type="Embed" ProgID="Equation.3" ShapeID="_x0000_i1035" DrawAspect="Content" ObjectID="_1431426225" r:id="rId26"/>
         </w:object>
       </w:r>
     </w:p>
@@ -3379,10 +3402,10 @@
                 <w:position w:val="-24"/>
               </w:rPr>
               <w:object w:dxaOrig="1380" w:dyaOrig="660">
-                <v:shape id="_x0000_i1035" type="#_x0000_t75" style="width:89.6pt;height:41.85pt" o:ole="">
+                <v:shape id="_x0000_i1036" type="#_x0000_t75" style="width:89.6pt;height:41.85pt" o:ole="">
                   <v:imagedata r:id="rId27" o:title=""/>
                 </v:shape>
-                <o:OLEObject Type="Embed" ProgID="Equation.3" ShapeID="_x0000_i1035" DrawAspect="Content" ObjectID="_1431407607" r:id="rId28"/>
+                <o:OLEObject Type="Embed" ProgID="Equation.3" ShapeID="_x0000_i1036" DrawAspect="Content" ObjectID="_1431426226" r:id="rId28"/>
               </w:object>
             </w:r>
             <w:r>
@@ -3529,8 +3552,7 @@
       <w:pPr>
         <w:pStyle w:val="SimpleTextStyle"/>
         <w:spacing w:line="276" w:lineRule="auto"/>
-        <w:ind w:firstLine="0"/>
-        <w:jc w:val="center"/>
+        <w:jc w:val="left"/>
         <w:rPr>
           <w:i/>
           <w:lang w:val="en-US"/>
@@ -3540,11 +3562,11 @@
         <w:rPr>
           <w:position w:val="-24"/>
         </w:rPr>
-        <w:object w:dxaOrig="4200" w:dyaOrig="620">
-          <v:shape id="_x0000_i1036" type="#_x0000_t75" style="width:293pt;height:41.85pt" o:ole="">
+        <w:object w:dxaOrig="4260" w:dyaOrig="620">
+          <v:shape id="_x0000_i1037" type="#_x0000_t75" style="width:297.2pt;height:41.85pt" o:ole="">
             <v:imagedata r:id="rId29" o:title=""/>
           </v:shape>
-          <o:OLEObject Type="Embed" ProgID="Equation.3" ShapeID="_x0000_i1036" DrawAspect="Content" ObjectID="_1431407608" r:id="rId30"/>
+          <o:OLEObject Type="Embed" ProgID="Equation.3" ShapeID="_x0000_i1037" DrawAspect="Content" ObjectID="_1431426227" r:id="rId30"/>
         </w:object>
       </w:r>
     </w:p>
@@ -3630,10 +3652,10 @@
                 <w:position w:val="-14"/>
               </w:rPr>
               <w:object w:dxaOrig="3780" w:dyaOrig="380">
-                <v:shape id="_x0000_i1037" type="#_x0000_t75" style="width:220.2pt;height:20.95pt" o:ole="">
+                <v:shape id="_x0000_i1038" type="#_x0000_t75" style="width:220.2pt;height:20.95pt" o:ole="">
                   <v:imagedata r:id="rId31" o:title=""/>
                 </v:shape>
-                <o:OLEObject Type="Embed" ProgID="Equation.3" ShapeID="_x0000_i1037" DrawAspect="Content" ObjectID="_1431407609" r:id="rId32"/>
+                <o:OLEObject Type="Embed" ProgID="Equation.3" ShapeID="_x0000_i1038" DrawAspect="Content" ObjectID="_1431426228" r:id="rId32"/>
               </w:object>
             </w:r>
             <w:r>
@@ -3707,11 +3729,11 @@
         <w:rPr>
           <w:position w:val="-30"/>
         </w:rPr>
-        <w:object w:dxaOrig="5420" w:dyaOrig="720">
-          <v:shape id="_x0000_i1038" type="#_x0000_t75" style="width:329pt;height:41.85pt;mso-position-vertical:absolute" o:ole="">
+        <w:object w:dxaOrig="5480" w:dyaOrig="720">
+          <v:shape id="_x0000_i1039" type="#_x0000_t75" style="width:332.35pt;height:41.85pt" o:ole="">
             <v:imagedata r:id="rId33" o:title=""/>
           </v:shape>
-          <o:OLEObject Type="Embed" ProgID="Equation.3" ShapeID="_x0000_i1038" DrawAspect="Content" ObjectID="_1431407610" r:id="rId34"/>
+          <o:OLEObject Type="Embed" ProgID="Equation.3" ShapeID="_x0000_i1039" DrawAspect="Content" ObjectID="_1431426229" r:id="rId34"/>
         </w:object>
       </w:r>
     </w:p>
@@ -3823,10 +3845,10 @@
                 <w:position w:val="-24"/>
               </w:rPr>
               <w:object w:dxaOrig="1520" w:dyaOrig="660">
-                <v:shape id="_x0000_i1039" type="#_x0000_t75" style="width:99.65pt;height:41.85pt" o:ole="">
+                <v:shape id="_x0000_i1040" type="#_x0000_t75" style="width:99.65pt;height:41.85pt" o:ole="">
                   <v:imagedata r:id="rId35" o:title=""/>
                 </v:shape>
-                <o:OLEObject Type="Embed" ProgID="Equation.3" ShapeID="_x0000_i1039" DrawAspect="Content" ObjectID="_1431407611" r:id="rId36"/>
+                <o:OLEObject Type="Embed" ProgID="Equation.3" ShapeID="_x0000_i1040" DrawAspect="Content" ObjectID="_1431426230" r:id="rId36"/>
               </w:object>
             </w:r>
             <w:r>
@@ -3962,7 +3984,6 @@
       <w:pPr>
         <w:spacing w:after="0"/>
         <w:ind w:firstLine="708"/>
-        <w:jc w:val="center"/>
         <w:rPr>
           <w:rFonts w:ascii="Times New Roman" w:hAnsi="Times New Roman"/>
           <w:sz w:val="28"/>
@@ -3973,11 +3994,11 @@
           <w:rFonts w:ascii="Times New Roman" w:hAnsi="Times New Roman"/>
           <w:position w:val="-24"/>
         </w:rPr>
-        <w:object w:dxaOrig="4220" w:dyaOrig="620">
-          <v:shape id="_x0000_i1040" type="#_x0000_t75" style="width:295.55pt;height:41.85pt" o:ole="">
+        <w:object w:dxaOrig="4239" w:dyaOrig="620">
+          <v:shape id="_x0000_i1041" type="#_x0000_t75" style="width:297.2pt;height:41.85pt" o:ole="">
             <v:imagedata r:id="rId37" o:title=""/>
           </v:shape>
-          <o:OLEObject Type="Embed" ProgID="Equation.3" ShapeID="_x0000_i1040" DrawAspect="Content" ObjectID="_1431407612" r:id="rId38"/>
+          <o:OLEObject Type="Embed" ProgID="Equation.3" ShapeID="_x0000_i1041" DrawAspect="Content" ObjectID="_1431426231" r:id="rId38"/>
         </w:object>
       </w:r>
     </w:p>
@@ -4086,10 +4107,10 @@
                 <w:position w:val="-14"/>
               </w:rPr>
               <w:object w:dxaOrig="1359" w:dyaOrig="380">
-                <v:shape id="_x0000_i1041" type="#_x0000_t75" style="width:79.55pt;height:20.95pt" o:ole="">
+                <v:shape id="_x0000_i1042" type="#_x0000_t75" style="width:79.55pt;height:20.95pt" o:ole="">
                   <v:imagedata r:id="rId39" o:title=""/>
                 </v:shape>
-                <o:OLEObject Type="Embed" ProgID="Equation.3" ShapeID="_x0000_i1041" DrawAspect="Content" ObjectID="_1431407613" r:id="rId40"/>
+                <o:OLEObject Type="Embed" ProgID="Equation.3" ShapeID="_x0000_i1042" DrawAspect="Content" ObjectID="_1431426232" r:id="rId40"/>
               </w:object>
             </w:r>
             <w:r>
@@ -4169,11 +4190,11 @@
         <w:rPr>
           <w:position w:val="-12"/>
         </w:rPr>
-        <w:object w:dxaOrig="4780" w:dyaOrig="360">
-          <v:shape id="_x0000_i1042" type="#_x0000_t75" style="width:305.6pt;height:20.95pt" o:ole="">
+        <w:object w:dxaOrig="4740" w:dyaOrig="360">
+          <v:shape id="_x0000_i1043" type="#_x0000_t75" style="width:303.05pt;height:20.95pt" o:ole="">
             <v:imagedata r:id="rId41" o:title=""/>
           </v:shape>
-          <o:OLEObject Type="Embed" ProgID="Equation.3" ShapeID="_x0000_i1042" DrawAspect="Content" ObjectID="_1431407614" r:id="rId42"/>
+          <o:OLEObject Type="Embed" ProgID="Equation.3" ShapeID="_x0000_i1043" DrawAspect="Content" ObjectID="_1431426233" r:id="rId42"/>
         </w:object>
       </w:r>
     </w:p>
@@ -4197,7 +4218,7 @@
         <w:rPr>
           <w:rFonts w:ascii="Times New Roman" w:hAnsi="Times New Roman"/>
           <w:sz w:val="28"/>
-          <w:szCs w:val="28"/>
+          <w:szCs w:val="24"/>
           <w:lang w:val="ru-RU"/>
         </w:rPr>
       </w:pPr>
@@ -4205,75 +4226,11 @@
         <w:rPr>
           <w:rFonts w:ascii="Times New Roman" w:hAnsi="Times New Roman"/>
           <w:sz w:val="28"/>
-          <w:szCs w:val="28"/>
-          <w:lang w:val="ru-RU"/>
-        </w:rPr>
-        <w:t>Вычислив общую сумму расходов, перейдем к расчету экономического эффекта от разработки и реализации программного продукта для организации-разработчика, а так же рассмотрим, какой эффект получит организация-заказчик, то есть пользователь.</w:t>
-      </w:r>
-    </w:p>
-    <w:p>
-      <w:pPr>
-        <w:spacing w:after="0"/>
-        <w:ind w:firstLine="709"/>
-        <w:rPr>
-          <w:rFonts w:ascii="Times New Roman" w:hAnsi="Times New Roman"/>
-          <w:sz w:val="28"/>
-          <w:szCs w:val="28"/>
-          <w:lang w:val="ru-RU"/>
-        </w:rPr>
-      </w:pPr>
-    </w:p>
-    <w:p>
-      <w:pPr>
-        <w:numPr>
-          <w:ilvl w:val="1"/>
-          <w:numId w:val="1"/>
-        </w:numPr>
-        <w:spacing w:after="0"/>
-        <w:ind w:left="1129"/>
-        <w:rPr>
-          <w:rFonts w:ascii="Times New Roman" w:hAnsi="Times New Roman"/>
-          <w:b/>
-          <w:sz w:val="28"/>
-          <w:szCs w:val="28"/>
-          <w:lang w:val="ru-RU"/>
-        </w:rPr>
-      </w:pPr>
-      <w:r>
-        <w:rPr>
-          <w:rFonts w:ascii="Times New Roman" w:hAnsi="Times New Roman"/>
-          <w:b/>
-          <w:sz w:val="28"/>
-          <w:szCs w:val="28"/>
-          <w:lang w:val="ru-RU"/>
-        </w:rPr>
-        <w:t>Расчет экономического эффекта от разработки и реализации программного продукта</w:t>
-      </w:r>
-    </w:p>
-    <w:p>
-      <w:pPr>
-        <w:spacing w:after="0"/>
-        <w:rPr>
-          <w:rFonts w:ascii="Times New Roman" w:hAnsi="Times New Roman"/>
-          <w:b/>
-          <w:sz w:val="28"/>
-          <w:szCs w:val="28"/>
-          <w:lang w:val="ru-RU"/>
-        </w:rPr>
-      </w:pPr>
-    </w:p>
-    <w:p>
-      <w:pPr>
-        <w:spacing w:after="0"/>
-        <w:ind w:firstLine="709"/>
-        <w:jc w:val="both"/>
-        <w:rPr>
-          <w:rFonts w:ascii="Times New Roman" w:hAnsi="Times New Roman"/>
-          <w:sz w:val="28"/>
           <w:szCs w:val="24"/>
           <w:lang w:val="ru-RU" w:eastAsia="ru-RU"/>
         </w:rPr>
-      </w:pPr>
+        <w:t>Рассматриваемый программный продукт имеет лишь одного заказчики, между тем на рынке существует несколько аналогов. По этой причине мы используем сравнение цен для</w:t>
+      </w:r>
       <w:r>
         <w:rPr>
           <w:rFonts w:ascii="Times New Roman" w:hAnsi="Times New Roman"/>
@@ -4281,21 +4238,17 @@
           <w:szCs w:val="24"/>
           <w:lang w:val="ru-RU" w:eastAsia="ru-RU"/>
         </w:rPr>
-        <w:t>Рассматриваемое нами программное обеспечение имеет лишь целевых заказчиков. Однако, как говорилось ранее, на текущий момент на рынке существует достаточное количество подобных систем, преимущественно иностранных аналогов.</w:t>
-      </w:r>
-    </w:p>
-    <w:p>
-      <w:pPr>
-        <w:spacing w:after="0"/>
-        <w:ind w:firstLine="709"/>
-        <w:jc w:val="both"/>
+        <w:t xml:space="preserve"> оценки экономического эффекта и целесообразности разработки. Тогда п</w:t>
+      </w:r>
+      <w:r>
         <w:rPr>
           <w:rFonts w:ascii="Times New Roman" w:hAnsi="Times New Roman"/>
           <w:sz w:val="28"/>
           <w:szCs w:val="24"/>
           <w:lang w:val="ru-RU" w:eastAsia="ru-RU"/>
         </w:rPr>
-      </w:pPr>
+        <w:t xml:space="preserve">рибыль </w:t>
+      </w:r>
       <w:r>
         <w:rPr>
           <w:rFonts w:ascii="Times New Roman" w:hAnsi="Times New Roman"/>
@@ -4303,109 +4256,7 @@
           <w:szCs w:val="24"/>
           <w:lang w:val="ru-RU" w:eastAsia="ru-RU"/>
         </w:rPr>
-        <w:t xml:space="preserve">По этим причинам, будет логично применять следующий подход для оценки экономического эффекта: </w:t>
-      </w:r>
-    </w:p>
-    <w:p>
-      <w:pPr>
-        <w:pStyle w:val="a3"/>
-        <w:numPr>
-          <w:ilvl w:val="0"/>
-          <w:numId w:val="7"/>
-        </w:numPr>
-        <w:tabs>
-          <w:tab w:val="left" w:pos="993"/>
-        </w:tabs>
-        <w:spacing w:after="0"/>
-        <w:ind w:left="0" w:firstLine="709"/>
-        <w:jc w:val="both"/>
-        <w:rPr>
-          <w:rFonts w:ascii="Times New Roman" w:hAnsi="Times New Roman"/>
-          <w:sz w:val="28"/>
-          <w:szCs w:val="24"/>
-        </w:rPr>
-      </w:pPr>
-      <w:r>
-        <w:rPr>
-          <w:rFonts w:ascii="Times New Roman" w:hAnsi="Times New Roman"/>
-          <w:sz w:val="28"/>
-          <w:szCs w:val="24"/>
-        </w:rPr>
-        <w:t>определим необходимый уровень рентабельности;</w:t>
-      </w:r>
-    </w:p>
-    <w:p>
-      <w:pPr>
-        <w:pStyle w:val="a3"/>
-        <w:numPr>
-          <w:ilvl w:val="0"/>
-          <w:numId w:val="7"/>
-        </w:numPr>
-        <w:tabs>
-          <w:tab w:val="left" w:pos="993"/>
-        </w:tabs>
-        <w:spacing w:after="0"/>
-        <w:ind w:left="0" w:firstLine="709"/>
-        <w:jc w:val="both"/>
-        <w:rPr>
-          <w:rFonts w:ascii="Times New Roman" w:hAnsi="Times New Roman"/>
-          <w:sz w:val="28"/>
-          <w:szCs w:val="24"/>
-        </w:rPr>
-      </w:pPr>
-      <w:r>
-        <w:rPr>
-          <w:rFonts w:ascii="Times New Roman" w:hAnsi="Times New Roman"/>
-          <w:sz w:val="28"/>
-          <w:szCs w:val="24"/>
-        </w:rPr>
-        <w:t xml:space="preserve">на основании уровня рентабельности и суммы затрат на разработку </w:t>
-      </w:r>
-      <w:r>
-        <w:rPr>
-          <w:rFonts w:ascii="Times New Roman" w:hAnsi="Times New Roman"/>
-          <w:sz w:val="28"/>
-          <w:szCs w:val="24"/>
-        </w:rPr>
-        <w:t>самостоятельно определим цену реализации ПО и предложим ее заказчику (либо используем ее как «отправную точку» в переговорах с заказчиком).</w:t>
-      </w:r>
-      <w:r>
-        <w:rPr>
-          <w:rFonts w:ascii="Times New Roman" w:hAnsi="Times New Roman"/>
-          <w:sz w:val="28"/>
-          <w:szCs w:val="24"/>
-        </w:rPr>
-        <w:t xml:space="preserve"> </w:t>
-      </w:r>
-    </w:p>
-    <w:p>
-      <w:pPr>
-        <w:spacing w:after="0"/>
-        <w:ind w:firstLine="709"/>
-        <w:jc w:val="both"/>
-        <w:rPr>
-          <w:rFonts w:ascii="Times New Roman" w:hAnsi="Times New Roman"/>
-          <w:sz w:val="28"/>
-          <w:szCs w:val="24"/>
-          <w:lang w:val="ru-RU"/>
-        </w:rPr>
-      </w:pPr>
-      <w:r>
-        <w:rPr>
-          <w:rFonts w:ascii="Times New Roman" w:hAnsi="Times New Roman"/>
-          <w:sz w:val="28"/>
-          <w:szCs w:val="24"/>
-        </w:rPr>
-        <w:t xml:space="preserve">Очевидно, что если предложенная цена окажется ниже средней цены на схожие программы, то, при прочих равных условиях, заказчик предпочтет приобрести разрабатываемую нами систему. </w:t>
-      </w:r>
-      <w:r>
-        <w:rPr>
-          <w:rFonts w:ascii="Times New Roman" w:hAnsi="Times New Roman"/>
-          <w:sz w:val="28"/>
-          <w:szCs w:val="24"/>
-          <w:lang w:val="ru-RU"/>
-        </w:rPr>
-        <w:t>Целесообразность этого подхода заключается в том, что</w:t>
+        <w:t>будет рассчитыва</w:t>
       </w:r>
       <w:r>
         <w:rPr>
@@ -4414,7 +4265,7 @@
           <w:szCs w:val="24"/>
           <w:lang w:val="ru-RU" w:eastAsia="ru-RU"/>
         </w:rPr>
-        <w:t xml:space="preserve"> на рынке существует множество специализированных организаций, способных предложить заказчику сх</w:t>
+        <w:t>т</w:t>
       </w:r>
       <w:r>
         <w:rPr>
@@ -4423,7 +4274,7 @@
           <w:szCs w:val="24"/>
           <w:lang w:val="ru-RU" w:eastAsia="ru-RU"/>
         </w:rPr>
-        <w:t>ожее программное обеспечение</w:t>
+        <w:t>ь</w:t>
       </w:r>
       <w:r>
         <w:rPr>
@@ -4432,7 +4283,7 @@
           <w:szCs w:val="24"/>
           <w:lang w:val="ru-RU" w:eastAsia="ru-RU"/>
         </w:rPr>
-        <w:t>. В этом случае прибыль рассчитывается по формуле:</w:t>
+        <w:t>ся по формуле:</w:t>
       </w:r>
     </w:p>
     <w:tbl>
@@ -4479,10 +4330,10 @@
                 <w:position w:val="-24"/>
               </w:rPr>
               <w:object w:dxaOrig="1300" w:dyaOrig="660">
-                <v:shape id="_x0000_i1043" type="#_x0000_t75" style="width:85.4pt;height:41.85pt" o:ole="">
+                <v:shape id="_x0000_i1044" type="#_x0000_t75" style="width:85.4pt;height:41.85pt" o:ole="">
                   <v:imagedata r:id="rId43" o:title=""/>
                 </v:shape>
-                <o:OLEObject Type="Embed" ProgID="Equation.3" ShapeID="_x0000_i1043" DrawAspect="Content" ObjectID="_1431407615" r:id="rId44"/>
+                <o:OLEObject Type="Embed" ProgID="Equation.3" ShapeID="_x0000_i1044" DrawAspect="Content" ObjectID="_1431426234" r:id="rId44"/>
               </w:object>
             </w:r>
             <w:r>
@@ -4650,7 +4501,7 @@
     <w:p>
       <w:pPr>
         <w:spacing w:after="0"/>
-        <w:jc w:val="center"/>
+        <w:ind w:firstLine="709"/>
         <w:rPr>
           <w:lang w:val="ru-RU"/>
         </w:rPr>
@@ -4659,11 +4510,11 @@
         <w:rPr>
           <w:position w:val="-24"/>
         </w:rPr>
-        <w:object w:dxaOrig="4200" w:dyaOrig="620">
-          <v:shape id="_x0000_i1044" type="#_x0000_t75" style="width:306.4pt;height:41.85pt" o:ole="">
+        <w:object w:dxaOrig="4239" w:dyaOrig="620">
+          <v:shape id="_x0000_i1045" type="#_x0000_t75" style="width:308.95pt;height:41.85pt" o:ole="">
             <v:imagedata r:id="rId45" o:title=""/>
           </v:shape>
-          <o:OLEObject Type="Embed" ProgID="Equation.3" ShapeID="_x0000_i1044" DrawAspect="Content" ObjectID="_1431407616" r:id="rId46"/>
+          <o:OLEObject Type="Embed" ProgID="Equation.3" ShapeID="_x0000_i1045" DrawAspect="Content" ObjectID="_1431426235" r:id="rId46"/>
         </w:object>
       </w:r>
     </w:p>
@@ -4750,7 +4601,38 @@
           <w:szCs w:val="24"/>
           <w:lang w:val="ru-RU" w:eastAsia="ru-RU"/>
         </w:rPr>
-        <w:t>:</w:t>
+        <w:t xml:space="preserve">. Кроме того, это означает, что в нашем случае чистая прибыль равна прибыли или </w:t>
+      </w:r>
+      <w:r>
+        <w:rPr>
+          <w:rFonts w:ascii="Times New Roman" w:hAnsi="Times New Roman"/>
+          <w:i/>
+          <w:sz w:val="28"/>
+          <w:szCs w:val="24"/>
+          <w:lang w:val="ru-RU" w:eastAsia="ru-RU"/>
+        </w:rPr>
+        <w:t xml:space="preserve">ЧП = </w:t>
+      </w:r>
+      <w:proofErr w:type="gramStart"/>
+      <w:r>
+        <w:rPr>
+          <w:rFonts w:ascii="Times New Roman" w:hAnsi="Times New Roman"/>
+          <w:i/>
+          <w:sz w:val="28"/>
+          <w:szCs w:val="24"/>
+          <w:lang w:val="ru-RU" w:eastAsia="ru-RU"/>
+        </w:rPr>
+        <w:t>П</w:t>
+      </w:r>
+      <w:proofErr w:type="gramEnd"/>
+      <w:r>
+        <w:rPr>
+          <w:rFonts w:ascii="Times New Roman" w:hAnsi="Times New Roman"/>
+          <w:sz w:val="28"/>
+          <w:szCs w:val="24"/>
+          <w:lang w:val="ru-RU" w:eastAsia="ru-RU"/>
+        </w:rPr>
+        <w:t>, а отпускная цена рассчитывается по формуле:</w:t>
       </w:r>
     </w:p>
     <w:tbl>
@@ -4797,10 +4679,10 @@
                 <w:position w:val="-14"/>
               </w:rPr>
               <w:object w:dxaOrig="1219" w:dyaOrig="380">
-                <v:shape id="_x0000_i1045" type="#_x0000_t75" style="width:70.35pt;height:20.95pt" o:ole="">
+                <v:shape id="_x0000_i1046" type="#_x0000_t75" style="width:70.35pt;height:20.95pt" o:ole="">
                   <v:imagedata r:id="rId47" o:title=""/>
                 </v:shape>
-                <o:OLEObject Type="Embed" ProgID="Equation.3" ShapeID="_x0000_i1045" DrawAspect="Content" ObjectID="_1431407617" r:id="rId48"/>
+                <o:OLEObject Type="Embed" ProgID="Equation.3" ShapeID="_x0000_i1046" DrawAspect="Content" ObjectID="_1431426236" r:id="rId48"/>
               </w:object>
             </w:r>
             <w:r>
@@ -4875,7 +4757,7 @@
       <w:pPr>
         <w:spacing w:after="0"/>
         <w:ind w:firstLine="709"/>
-        <w:jc w:val="center"/>
+        <w:jc w:val="both"/>
         <w:rPr>
           <w:lang w:val="ru-RU"/>
         </w:rPr>
@@ -4884,23 +4766,13 @@
         <w:rPr>
           <w:position w:val="-10"/>
         </w:rPr>
-        <w:object w:dxaOrig="4680" w:dyaOrig="320">
-          <v:shape id="_x0000_i1046" type="#_x0000_t75" style="width:323.15pt;height:20.95pt" o:ole="">
+        <w:object w:dxaOrig="4940" w:dyaOrig="320">
+          <v:shape id="_x0000_i1047" type="#_x0000_t75" style="width:340.75pt;height:20.95pt" o:ole="">
             <v:imagedata r:id="rId49" o:title=""/>
           </v:shape>
-          <o:OLEObject Type="Embed" ProgID="Equation.3" ShapeID="_x0000_i1046" DrawAspect="Content" ObjectID="_1431407618" r:id="rId50"/>
+          <o:OLEObject Type="Embed" ProgID="Equation.3" ShapeID="_x0000_i1047" DrawAspect="Content" ObjectID="_1431426237" r:id="rId50"/>
         </w:object>
       </w:r>
-    </w:p>
-    <w:p>
-      <w:pPr>
-        <w:spacing w:after="0"/>
-        <w:ind w:firstLine="709"/>
-        <w:jc w:val="center"/>
-        <w:rPr>
-          <w:lang w:val="ru-RU"/>
-        </w:rPr>
-      </w:pPr>
     </w:p>
     <w:p>
       <w:pPr>
@@ -4910,18 +4782,137 @@
         <w:rPr>
           <w:rFonts w:ascii="Times New Roman" w:hAnsi="Times New Roman"/>
           <w:sz w:val="28"/>
-          <w:szCs w:val="24"/>
-          <w:lang w:val="ru-RU" w:eastAsia="ru-RU"/>
-        </w:rPr>
-      </w:pPr>
-      <w:r>
-        <w:rPr>
-          <w:rFonts w:ascii="Times New Roman" w:hAnsi="Times New Roman"/>
-          <w:sz w:val="28"/>
-          <w:szCs w:val="24"/>
-          <w:lang w:val="ru-RU" w:eastAsia="ru-RU"/>
-        </w:rPr>
-        <w:t>Теперь сравним стоимость со схожими программными разработками. Разрабатываемый нами продукт идет первым в списке и назван, как «</w:t>
+          <w:szCs w:val="28"/>
+          <w:lang w:val="ru-RU"/>
+        </w:rPr>
+      </w:pPr>
+    </w:p>
+    <w:p>
+      <w:pPr>
+        <w:spacing w:after="0"/>
+        <w:ind w:firstLine="709"/>
+        <w:jc w:val="both"/>
+        <w:rPr>
+          <w:rFonts w:ascii="Times New Roman" w:hAnsi="Times New Roman"/>
+          <w:sz w:val="28"/>
+          <w:szCs w:val="28"/>
+          <w:lang w:val="ru-RU"/>
+        </w:rPr>
+      </w:pPr>
+      <w:r>
+        <w:rPr>
+          <w:rFonts w:ascii="Times New Roman" w:hAnsi="Times New Roman"/>
+          <w:sz w:val="28"/>
+          <w:szCs w:val="28"/>
+          <w:lang w:val="ru-RU"/>
+        </w:rPr>
+        <w:t xml:space="preserve">Вычислив общую сумму расходов, перейдем к </w:t>
+      </w:r>
+      <w:r>
+        <w:rPr>
+          <w:rFonts w:ascii="Times New Roman" w:hAnsi="Times New Roman"/>
+          <w:sz w:val="28"/>
+          <w:szCs w:val="28"/>
+          <w:lang w:val="ru-RU"/>
+        </w:rPr>
+        <w:t>анализу</w:t>
+      </w:r>
+      <w:r>
+        <w:rPr>
+          <w:rFonts w:ascii="Times New Roman" w:hAnsi="Times New Roman"/>
+          <w:sz w:val="28"/>
+          <w:szCs w:val="28"/>
+          <w:lang w:val="ru-RU"/>
+        </w:rPr>
+        <w:t xml:space="preserve"> экономического эффекта от разработки и реализации программного продукта для организации-разработчика, а так же рассмотрим, какой эффект получит организация-заказчик, то есть пользователь.</w:t>
+      </w:r>
+    </w:p>
+    <w:p>
+      <w:pPr>
+        <w:spacing w:after="0"/>
+        <w:ind w:firstLine="709"/>
+        <w:rPr>
+          <w:rFonts w:ascii="Times New Roman" w:hAnsi="Times New Roman"/>
+          <w:sz w:val="28"/>
+          <w:szCs w:val="28"/>
+          <w:lang w:val="ru-RU"/>
+        </w:rPr>
+      </w:pPr>
+    </w:p>
+    <w:p>
+      <w:pPr>
+        <w:numPr>
+          <w:ilvl w:val="1"/>
+          <w:numId w:val="1"/>
+        </w:numPr>
+        <w:spacing w:after="0"/>
+        <w:ind w:left="1129"/>
+        <w:rPr>
+          <w:rFonts w:ascii="Times New Roman" w:hAnsi="Times New Roman"/>
+          <w:b/>
+          <w:sz w:val="28"/>
+          <w:szCs w:val="28"/>
+          <w:lang w:val="ru-RU"/>
+        </w:rPr>
+      </w:pPr>
+      <w:r>
+        <w:rPr>
+          <w:rFonts w:ascii="Times New Roman" w:hAnsi="Times New Roman"/>
+          <w:b/>
+          <w:sz w:val="28"/>
+          <w:szCs w:val="28"/>
+          <w:lang w:val="ru-RU"/>
+        </w:rPr>
+        <w:t>Расчет экономического эффекта от разработки и реализации программного продукта</w:t>
+      </w:r>
+    </w:p>
+    <w:p>
+      <w:pPr>
+        <w:spacing w:after="0"/>
+        <w:rPr>
+          <w:rFonts w:ascii="Times New Roman" w:hAnsi="Times New Roman"/>
+          <w:b/>
+          <w:sz w:val="28"/>
+          <w:szCs w:val="28"/>
+          <w:lang w:val="ru-RU"/>
+        </w:rPr>
+      </w:pPr>
+    </w:p>
+    <w:p>
+      <w:pPr>
+        <w:pStyle w:val="ListParagraph"/>
+        <w:spacing w:after="0"/>
+        <w:ind w:left="0" w:firstLine="709"/>
+        <w:jc w:val="both"/>
+        <w:rPr>
+          <w:rFonts w:ascii="Times New Roman" w:hAnsi="Times New Roman"/>
+          <w:sz w:val="28"/>
+          <w:szCs w:val="24"/>
+        </w:rPr>
+      </w:pPr>
+      <w:r>
+        <w:rPr>
+          <w:rFonts w:ascii="Times New Roman" w:hAnsi="Times New Roman"/>
+          <w:sz w:val="28"/>
+          <w:szCs w:val="24"/>
+        </w:rPr>
+        <w:t xml:space="preserve">Прежде чем приступать к заключительному анализу </w:t>
+      </w:r>
+      <w:r>
+        <w:rPr>
+          <w:rFonts w:ascii="Times New Roman" w:hAnsi="Times New Roman"/>
+          <w:sz w:val="28"/>
+          <w:szCs w:val="24"/>
+        </w:rPr>
+        <w:t xml:space="preserve">экономического эффекта для разработчика и заказчика, а так же целесообразности разработки данного программного продукта, сравним стоимость нашего решения со схожими программными продуктами. </w:t>
+      </w:r>
+      <w:r>
+        <w:rPr>
+          <w:rFonts w:ascii="Times New Roman" w:hAnsi="Times New Roman"/>
+          <w:sz w:val="28"/>
+          <w:szCs w:val="24"/>
+        </w:rPr>
+        <w:t>Разрабатываемый нами продукт идет первым в списке и назван, как «</w:t>
       </w:r>
       <w:proofErr w:type="spellStart"/>
       <w:r>
@@ -4929,7 +4920,7 @@
           <w:rFonts w:ascii="Times New Roman" w:hAnsi="Times New Roman"/>
           <w:sz w:val="28"/>
           <w:szCs w:val="24"/>
-          <w:lang w:val="en-US" w:eastAsia="ru-RU"/>
+          <w:lang w:val="en-US"/>
         </w:rPr>
         <w:t>Texthistory</w:t>
       </w:r>
@@ -4939,7 +4930,6 @@
           <w:rFonts w:ascii="Times New Roman" w:hAnsi="Times New Roman"/>
           <w:sz w:val="28"/>
           <w:szCs w:val="24"/>
-          <w:lang w:val="ru-RU" w:eastAsia="ru-RU"/>
         </w:rPr>
         <w:t>»</w:t>
       </w:r>
@@ -4948,7 +4938,6 @@
           <w:rFonts w:ascii="Times New Roman" w:hAnsi="Times New Roman"/>
           <w:sz w:val="28"/>
           <w:szCs w:val="24"/>
-          <w:lang w:val="ru-RU" w:eastAsia="ru-RU"/>
         </w:rPr>
         <w:t>.</w:t>
       </w:r>
@@ -4957,9 +4946,16 @@
           <w:rFonts w:ascii="Times New Roman" w:hAnsi="Times New Roman"/>
           <w:sz w:val="28"/>
           <w:szCs w:val="24"/>
-          <w:lang w:val="ru-RU" w:eastAsia="ru-RU"/>
-        </w:rPr>
-        <w:t xml:space="preserve"> Всего было отобрано три наиболее популярных продукта, которые реализуют анализ текстов.</w:t>
+        </w:rPr>
+        <w:t xml:space="preserve"> Всего было отобрано три наиболее популярных продукта, которые реализуют </w:t>
+      </w:r>
+      <w:r>
+        <w:rPr>
+          <w:rFonts w:ascii="Times New Roman" w:hAnsi="Times New Roman"/>
+          <w:sz w:val="28"/>
+          <w:szCs w:val="24"/>
+        </w:rPr>
+        <w:t>технологию анализ текстов и предоставляют минимальный набор требуемых инструментов. Результаты можно увидеть на таблице 4.2:</w:t>
       </w:r>
     </w:p>
     <w:p>
@@ -4996,7 +4992,7 @@
     </w:p>
     <w:tbl>
       <w:tblPr>
-        <w:tblStyle w:val="a4"/>
+        <w:tblStyle w:val="TableGrid"/>
         <w:tblW w:w="0" w:type="auto"/>
         <w:tblLook w:val="04A0"/>
       </w:tblPr>
@@ -5056,7 +5052,25 @@
                 <w:szCs w:val="28"/>
                 <w:lang w:val="ru-RU" w:eastAsia="ru-RU"/>
               </w:rPr>
-              <w:t>Цена одной копии, тыс. руб.</w:t>
+              <w:t xml:space="preserve">Цена </w:t>
+            </w:r>
+            <w:r>
+              <w:rPr>
+                <w:rFonts w:ascii="Times New Roman" w:hAnsi="Times New Roman"/>
+                <w:sz w:val="28"/>
+                <w:szCs w:val="28"/>
+                <w:lang w:val="ru-RU" w:eastAsia="ru-RU"/>
+              </w:rPr>
+              <w:t>ПП</w:t>
+            </w:r>
+            <w:r>
+              <w:rPr>
+                <w:rFonts w:ascii="Times New Roman" w:hAnsi="Times New Roman"/>
+                <w:sz w:val="28"/>
+                <w:szCs w:val="28"/>
+                <w:lang w:val="ru-RU" w:eastAsia="ru-RU"/>
+              </w:rPr>
+              <w:t>, тыс. руб.</w:t>
             </w:r>
           </w:p>
         </w:tc>
@@ -5104,7 +5118,7 @@
                 <w:rFonts w:ascii="Times New Roman" w:hAnsi="Times New Roman"/>
                 <w:sz w:val="28"/>
                 <w:szCs w:val="28"/>
-                <w:lang w:val="en-US" w:eastAsia="ru-RU"/>
+                <w:lang w:val="ru-RU" w:eastAsia="ru-RU"/>
               </w:rPr>
             </w:pPr>
             <w:r>
@@ -5112,9 +5126,9 @@
                 <w:rFonts w:ascii="Times New Roman" w:hAnsi="Times New Roman"/>
                 <w:sz w:val="28"/>
                 <w:szCs w:val="28"/>
-                <w:lang w:val="ru-RU" w:eastAsia="ru-RU"/>
-              </w:rPr>
-              <w:t>14355,821</w:t>
+                <w:lang w:val="ru-RU"/>
+              </w:rPr>
+              <w:t>19537,459</w:t>
             </w:r>
           </w:p>
         </w:tc>
@@ -5170,7 +5184,7 @@
                 <w:szCs w:val="28"/>
                 <w:lang w:val="ru-RU" w:eastAsia="ru-RU"/>
               </w:rPr>
-              <w:t>1</w:t>
+              <w:t>21</w:t>
             </w:r>
             <w:r>
               <w:rPr>
@@ -5179,7 +5193,7 @@
                 <w:szCs w:val="28"/>
                 <w:lang w:val="en-US" w:eastAsia="ru-RU"/>
               </w:rPr>
-              <w:t>6011,750</w:t>
+              <w:t>011,750</w:t>
             </w:r>
           </w:p>
         </w:tc>
@@ -5328,209 +5342,8 @@
           <w:rFonts w:ascii="Times New Roman" w:hAnsi="Times New Roman"/>
           <w:sz w:val="28"/>
           <w:szCs w:val="24"/>
-          <w:lang w:val="ru-RU" w:eastAsia="ru-RU"/>
-        </w:rPr>
-        <w:t>Как видно из приведенной таблицы, наиболее подходящие аналоги имеют значительную стоимость, в чем уступают «</w:t>
-      </w:r>
-      <w:proofErr w:type="spellStart"/>
-      <w:r>
-        <w:rPr>
-          <w:rFonts w:ascii="Times New Roman" w:hAnsi="Times New Roman"/>
-          <w:sz w:val="28"/>
-          <w:szCs w:val="24"/>
-          <w:lang w:val="en-US" w:eastAsia="ru-RU"/>
-        </w:rPr>
-        <w:t>Texthistory</w:t>
-      </w:r>
-      <w:proofErr w:type="spellEnd"/>
-      <w:r>
-        <w:rPr>
-          <w:rFonts w:ascii="Times New Roman" w:hAnsi="Times New Roman"/>
-          <w:sz w:val="28"/>
-          <w:szCs w:val="24"/>
-          <w:lang w:val="ru-RU" w:eastAsia="ru-RU"/>
-        </w:rPr>
-        <w:t>»</w:t>
-      </w:r>
-      <w:r>
-        <w:rPr>
-          <w:rFonts w:ascii="Times New Roman" w:hAnsi="Times New Roman"/>
-          <w:sz w:val="28"/>
-          <w:szCs w:val="24"/>
-          <w:lang w:val="ru-RU" w:eastAsia="ru-RU"/>
-        </w:rPr>
-        <w:t xml:space="preserve">. </w:t>
-      </w:r>
-      <w:r>
-        <w:rPr>
-          <w:rFonts w:ascii="Times New Roman" w:hAnsi="Times New Roman"/>
-          <w:sz w:val="28"/>
-          <w:szCs w:val="24"/>
-          <w:lang w:val="ru-RU" w:eastAsia="ru-RU"/>
-        </w:rPr>
-        <w:t>Продукт «</w:t>
-      </w:r>
-      <w:r>
-        <w:rPr>
-          <w:rFonts w:ascii="Times New Roman" w:hAnsi="Times New Roman"/>
-          <w:sz w:val="28"/>
-          <w:szCs w:val="24"/>
-          <w:lang w:val="en-US" w:eastAsia="ru-RU"/>
-        </w:rPr>
-        <w:t>SAS</w:t>
-      </w:r>
-      <w:r>
-        <w:rPr>
-          <w:rFonts w:ascii="Times New Roman" w:hAnsi="Times New Roman"/>
-          <w:sz w:val="28"/>
-          <w:szCs w:val="24"/>
-          <w:lang w:val="ru-RU" w:eastAsia="ru-RU"/>
-        </w:rPr>
-        <w:t>»</w:t>
-      </w:r>
-      <w:r>
-        <w:rPr>
-          <w:rFonts w:ascii="Times New Roman" w:hAnsi="Times New Roman"/>
-          <w:sz w:val="28"/>
-          <w:szCs w:val="24"/>
-          <w:lang w:val="ru-RU" w:eastAsia="ru-RU"/>
-        </w:rPr>
-        <w:t xml:space="preserve"> </w:t>
-      </w:r>
-      <w:r>
-        <w:rPr>
-          <w:rFonts w:ascii="Times New Roman" w:hAnsi="Times New Roman"/>
-          <w:sz w:val="28"/>
-          <w:szCs w:val="24"/>
-          <w:lang w:val="ru-RU" w:eastAsia="ru-RU"/>
-        </w:rPr>
-        <w:t xml:space="preserve">представляют собой модульную систему, он состоит из различных компонентов, причем анализ текста не является его основной задачей, а представляет лишь надстройку над процессами типа </w:t>
-      </w:r>
-      <w:proofErr w:type="spellStart"/>
-      <w:r>
-        <w:rPr>
-          <w:rFonts w:ascii="Times New Roman" w:hAnsi="Times New Roman"/>
-          <w:sz w:val="28"/>
-          <w:szCs w:val="24"/>
-          <w:lang w:val="ru-RU" w:eastAsia="ru-RU"/>
-        </w:rPr>
-        <w:t>data</w:t>
-      </w:r>
-      <w:proofErr w:type="spellEnd"/>
-      <w:r>
-        <w:rPr>
-          <w:rFonts w:ascii="Times New Roman" w:hAnsi="Times New Roman"/>
-          <w:sz w:val="28"/>
-          <w:szCs w:val="24"/>
-          <w:lang w:val="ru-RU" w:eastAsia="ru-RU"/>
-        </w:rPr>
-        <w:t xml:space="preserve"> </w:t>
-      </w:r>
-      <w:proofErr w:type="spellStart"/>
-      <w:r>
-        <w:rPr>
-          <w:rFonts w:ascii="Times New Roman" w:hAnsi="Times New Roman"/>
-          <w:sz w:val="28"/>
-          <w:szCs w:val="24"/>
-          <w:lang w:val="ru-RU" w:eastAsia="ru-RU"/>
-        </w:rPr>
-        <w:t>mining</w:t>
-      </w:r>
-      <w:proofErr w:type="spellEnd"/>
-      <w:r>
-        <w:rPr>
-          <w:rFonts w:ascii="Times New Roman" w:hAnsi="Times New Roman"/>
-          <w:sz w:val="28"/>
-          <w:szCs w:val="24"/>
-          <w:lang w:val="ru-RU" w:eastAsia="ru-RU"/>
-        </w:rPr>
-        <w:t>. Пакет программ «</w:t>
-      </w:r>
-      <w:r>
-        <w:rPr>
-          <w:rFonts w:ascii="Times New Roman" w:hAnsi="Times New Roman"/>
-          <w:sz w:val="28"/>
-          <w:szCs w:val="24"/>
-          <w:lang w:val="en-US" w:eastAsia="ru-RU"/>
-        </w:rPr>
-        <w:t>STATISTICA</w:t>
-      </w:r>
-      <w:r>
-        <w:rPr>
-          <w:rFonts w:ascii="Times New Roman" w:hAnsi="Times New Roman"/>
-          <w:sz w:val="28"/>
-          <w:szCs w:val="24"/>
-          <w:lang w:val="ru-RU" w:eastAsia="ru-RU"/>
-        </w:rPr>
-        <w:t xml:space="preserve">» обладает значительным функционалом в области </w:t>
-      </w:r>
-      <w:r>
-        <w:rPr>
-          <w:rFonts w:ascii="Times New Roman" w:hAnsi="Times New Roman"/>
-          <w:sz w:val="28"/>
-          <w:szCs w:val="24"/>
-          <w:lang w:val="ru-RU" w:eastAsia="ru-RU"/>
-        </w:rPr>
-        <w:lastRenderedPageBreak/>
-        <w:t xml:space="preserve">непосредственно статистики, тем не </w:t>
-      </w:r>
-      <w:proofErr w:type="gramStart"/>
-      <w:r>
-        <w:rPr>
-          <w:rFonts w:ascii="Times New Roman" w:hAnsi="Times New Roman"/>
-          <w:sz w:val="28"/>
-          <w:szCs w:val="24"/>
-          <w:lang w:val="ru-RU" w:eastAsia="ru-RU"/>
-        </w:rPr>
-        <w:t>менее</w:t>
-      </w:r>
-      <w:proofErr w:type="gramEnd"/>
-      <w:r>
-        <w:rPr>
-          <w:rFonts w:ascii="Times New Roman" w:hAnsi="Times New Roman"/>
-          <w:sz w:val="28"/>
-          <w:szCs w:val="24"/>
-          <w:lang w:val="ru-RU" w:eastAsia="ru-RU"/>
-        </w:rPr>
-        <w:t xml:space="preserve"> это ограничивает ее круг применения до получения простых отчетов без предварительной обработки текстов. Наиболее близким аналогом является программа «</w:t>
-      </w:r>
-      <w:proofErr w:type="spellStart"/>
-      <w:r>
-        <w:rPr>
-          <w:rFonts w:ascii="Times New Roman" w:hAnsi="Times New Roman"/>
-          <w:sz w:val="28"/>
-          <w:szCs w:val="24"/>
-          <w:lang w:val="en-US" w:eastAsia="ru-RU"/>
-        </w:rPr>
-        <w:t>WordStat</w:t>
-      </w:r>
-      <w:proofErr w:type="spellEnd"/>
-      <w:r>
-        <w:rPr>
-          <w:rFonts w:ascii="Times New Roman" w:hAnsi="Times New Roman"/>
-          <w:sz w:val="28"/>
-          <w:szCs w:val="24"/>
-          <w:lang w:val="ru-RU" w:eastAsia="ru-RU"/>
-        </w:rPr>
-        <w:t>»</w:t>
-      </w:r>
-      <w:r>
-        <w:rPr>
-          <w:rFonts w:ascii="Times New Roman" w:hAnsi="Times New Roman"/>
-          <w:sz w:val="28"/>
-          <w:szCs w:val="24"/>
-          <w:lang w:val="ru-RU" w:eastAsia="ru-RU"/>
-        </w:rPr>
-        <w:t xml:space="preserve">, </w:t>
-      </w:r>
-      <w:r>
-        <w:rPr>
-          <w:rFonts w:ascii="Times New Roman" w:hAnsi="Times New Roman"/>
-          <w:sz w:val="28"/>
-          <w:szCs w:val="24"/>
-          <w:lang w:val="ru-RU" w:eastAsia="ru-RU"/>
-        </w:rPr>
-        <w:t>однако, ее стоимость превышает разработанный в рамках данного проекта аналог почти в 2 раза.</w:t>
+        </w:rPr>
+        <w:t>Очевидно, что если предложенная цена окажется ниже средней цены на схожие программы, то, при прочих равных условиях, заказчик предпочтет приобрести разрабатываемую нами систему.</w:t>
       </w:r>
     </w:p>
     <w:p>
@@ -5552,7 +5365,277 @@
           <w:szCs w:val="24"/>
           <w:lang w:val="ru-RU" w:eastAsia="ru-RU"/>
         </w:rPr>
-        <w:t>Исходя из всего вышеперечисленного, можно сделать вывод, что заявленная цена не только ниже средней по рынку, но и является самой низкой. Это, несомненно, дает значительное конкурентное преимущество продукту, а значит, реализация данного проекта имеет экономическую целесообразность.</w:t>
+        <w:t xml:space="preserve">Как видно из приведенной </w:t>
+      </w:r>
+      <w:r>
+        <w:rPr>
+          <w:rFonts w:ascii="Times New Roman" w:hAnsi="Times New Roman"/>
+          <w:sz w:val="28"/>
+          <w:szCs w:val="24"/>
+          <w:lang w:val="ru-RU" w:eastAsia="ru-RU"/>
+        </w:rPr>
+        <w:t xml:space="preserve">выше </w:t>
+      </w:r>
+      <w:r>
+        <w:rPr>
+          <w:rFonts w:ascii="Times New Roman" w:hAnsi="Times New Roman"/>
+          <w:sz w:val="28"/>
+          <w:szCs w:val="24"/>
+          <w:lang w:val="ru-RU" w:eastAsia="ru-RU"/>
+        </w:rPr>
+        <w:t>таблицы, наиболее подходящие аналоги имеют значительную стоимость, в чем уступают «</w:t>
+      </w:r>
+      <w:proofErr w:type="spellStart"/>
+      <w:r>
+        <w:rPr>
+          <w:rFonts w:ascii="Times New Roman" w:hAnsi="Times New Roman"/>
+          <w:sz w:val="28"/>
+          <w:szCs w:val="24"/>
+          <w:lang w:val="en-US" w:eastAsia="ru-RU"/>
+        </w:rPr>
+        <w:t>Texthistory</w:t>
+      </w:r>
+      <w:proofErr w:type="spellEnd"/>
+      <w:r>
+        <w:rPr>
+          <w:rFonts w:ascii="Times New Roman" w:hAnsi="Times New Roman"/>
+          <w:sz w:val="28"/>
+          <w:szCs w:val="24"/>
+          <w:lang w:val="ru-RU" w:eastAsia="ru-RU"/>
+        </w:rPr>
+        <w:t>»</w:t>
+      </w:r>
+      <w:r>
+        <w:rPr>
+          <w:rFonts w:ascii="Times New Roman" w:hAnsi="Times New Roman"/>
+          <w:sz w:val="28"/>
+          <w:szCs w:val="24"/>
+          <w:lang w:val="ru-RU" w:eastAsia="ru-RU"/>
+        </w:rPr>
+        <w:t xml:space="preserve">. </w:t>
+      </w:r>
+      <w:r>
+        <w:rPr>
+          <w:rFonts w:ascii="Times New Roman" w:hAnsi="Times New Roman"/>
+          <w:sz w:val="28"/>
+          <w:szCs w:val="24"/>
+          <w:lang w:val="ru-RU" w:eastAsia="ru-RU"/>
+        </w:rPr>
+        <w:t>Продукт «</w:t>
+      </w:r>
+      <w:r>
+        <w:rPr>
+          <w:rFonts w:ascii="Times New Roman" w:hAnsi="Times New Roman"/>
+          <w:sz w:val="28"/>
+          <w:szCs w:val="24"/>
+          <w:lang w:val="en-US" w:eastAsia="ru-RU"/>
+        </w:rPr>
+        <w:t>SAS</w:t>
+      </w:r>
+      <w:r>
+        <w:rPr>
+          <w:rFonts w:ascii="Times New Roman" w:hAnsi="Times New Roman"/>
+          <w:sz w:val="28"/>
+          <w:szCs w:val="24"/>
+          <w:lang w:val="ru-RU" w:eastAsia="ru-RU"/>
+        </w:rPr>
+        <w:t>»</w:t>
+      </w:r>
+      <w:r>
+        <w:rPr>
+          <w:rFonts w:ascii="Times New Roman" w:hAnsi="Times New Roman"/>
+          <w:sz w:val="28"/>
+          <w:szCs w:val="24"/>
+          <w:lang w:val="ru-RU" w:eastAsia="ru-RU"/>
+        </w:rPr>
+        <w:t xml:space="preserve"> </w:t>
+      </w:r>
+      <w:r>
+        <w:rPr>
+          <w:rFonts w:ascii="Times New Roman" w:hAnsi="Times New Roman"/>
+          <w:sz w:val="28"/>
+          <w:szCs w:val="24"/>
+          <w:lang w:val="ru-RU" w:eastAsia="ru-RU"/>
+        </w:rPr>
+        <w:t xml:space="preserve">представляют собой модульную систему, он состоит из различных компонентов, причем анализ текста не является его основной задачей, а представляет лишь надстройку над процессами типа </w:t>
+      </w:r>
+      <w:proofErr w:type="spellStart"/>
+      <w:r>
+        <w:rPr>
+          <w:rFonts w:ascii="Times New Roman" w:hAnsi="Times New Roman"/>
+          <w:sz w:val="28"/>
+          <w:szCs w:val="24"/>
+          <w:lang w:val="ru-RU" w:eastAsia="ru-RU"/>
+        </w:rPr>
+        <w:t>data</w:t>
+      </w:r>
+      <w:proofErr w:type="spellEnd"/>
+      <w:r>
+        <w:rPr>
+          <w:rFonts w:ascii="Times New Roman" w:hAnsi="Times New Roman"/>
+          <w:sz w:val="28"/>
+          <w:szCs w:val="24"/>
+          <w:lang w:val="ru-RU" w:eastAsia="ru-RU"/>
+        </w:rPr>
+        <w:t xml:space="preserve"> </w:t>
+      </w:r>
+      <w:proofErr w:type="spellStart"/>
+      <w:r>
+        <w:rPr>
+          <w:rFonts w:ascii="Times New Roman" w:hAnsi="Times New Roman"/>
+          <w:sz w:val="28"/>
+          <w:szCs w:val="24"/>
+          <w:lang w:val="ru-RU" w:eastAsia="ru-RU"/>
+        </w:rPr>
+        <w:t>mining</w:t>
+      </w:r>
+      <w:proofErr w:type="spellEnd"/>
+      <w:r>
+        <w:rPr>
+          <w:rFonts w:ascii="Times New Roman" w:hAnsi="Times New Roman"/>
+          <w:sz w:val="28"/>
+          <w:szCs w:val="24"/>
+          <w:lang w:val="ru-RU" w:eastAsia="ru-RU"/>
+        </w:rPr>
+        <w:t>. Пакет программ «</w:t>
+      </w:r>
+      <w:r>
+        <w:rPr>
+          <w:rFonts w:ascii="Times New Roman" w:hAnsi="Times New Roman"/>
+          <w:sz w:val="28"/>
+          <w:szCs w:val="24"/>
+          <w:lang w:val="en-US" w:eastAsia="ru-RU"/>
+        </w:rPr>
+        <w:t>STATISTICA</w:t>
+      </w:r>
+      <w:r>
+        <w:rPr>
+          <w:rFonts w:ascii="Times New Roman" w:hAnsi="Times New Roman"/>
+          <w:sz w:val="28"/>
+          <w:szCs w:val="24"/>
+          <w:lang w:val="ru-RU" w:eastAsia="ru-RU"/>
+        </w:rPr>
+        <w:t>» обладает значительным функционалом в области непосредственно статистики, тем не менее</w:t>
+      </w:r>
+      <w:r>
+        <w:rPr>
+          <w:rFonts w:ascii="Times New Roman" w:hAnsi="Times New Roman"/>
+          <w:sz w:val="28"/>
+          <w:szCs w:val="24"/>
+          <w:lang w:val="ru-RU" w:eastAsia="ru-RU"/>
+        </w:rPr>
+        <w:t>,</w:t>
+      </w:r>
+      <w:r>
+        <w:rPr>
+          <w:rFonts w:ascii="Times New Roman" w:hAnsi="Times New Roman"/>
+          <w:sz w:val="28"/>
+          <w:szCs w:val="24"/>
+          <w:lang w:val="ru-RU" w:eastAsia="ru-RU"/>
+        </w:rPr>
+        <w:t xml:space="preserve"> это ограничивает ее круг применения до получения простых отчетов без предварительной обработки </w:t>
+      </w:r>
+      <w:r>
+        <w:rPr>
+          <w:rFonts w:ascii="Times New Roman" w:hAnsi="Times New Roman"/>
+          <w:sz w:val="28"/>
+          <w:szCs w:val="24"/>
+          <w:lang w:val="ru-RU" w:eastAsia="ru-RU"/>
+        </w:rPr>
+        <w:lastRenderedPageBreak/>
+        <w:t>текстов. Наиболее близким аналогом является программа «</w:t>
+      </w:r>
+      <w:proofErr w:type="spellStart"/>
+      <w:r>
+        <w:rPr>
+          <w:rFonts w:ascii="Times New Roman" w:hAnsi="Times New Roman"/>
+          <w:sz w:val="28"/>
+          <w:szCs w:val="24"/>
+          <w:lang w:val="en-US" w:eastAsia="ru-RU"/>
+        </w:rPr>
+        <w:t>WordStat</w:t>
+      </w:r>
+      <w:proofErr w:type="spellEnd"/>
+      <w:r>
+        <w:rPr>
+          <w:rFonts w:ascii="Times New Roman" w:hAnsi="Times New Roman"/>
+          <w:sz w:val="28"/>
+          <w:szCs w:val="24"/>
+          <w:lang w:val="ru-RU" w:eastAsia="ru-RU"/>
+        </w:rPr>
+        <w:t>»</w:t>
+      </w:r>
+      <w:r>
+        <w:rPr>
+          <w:rFonts w:ascii="Times New Roman" w:hAnsi="Times New Roman"/>
+          <w:sz w:val="28"/>
+          <w:szCs w:val="24"/>
+          <w:lang w:val="ru-RU" w:eastAsia="ru-RU"/>
+        </w:rPr>
+        <w:t xml:space="preserve">, </w:t>
+      </w:r>
+      <w:r>
+        <w:rPr>
+          <w:rFonts w:ascii="Times New Roman" w:hAnsi="Times New Roman"/>
+          <w:sz w:val="28"/>
+          <w:szCs w:val="24"/>
+          <w:lang w:val="ru-RU" w:eastAsia="ru-RU"/>
+        </w:rPr>
+        <w:t xml:space="preserve">однако, ее стоимость </w:t>
+      </w:r>
+      <w:r>
+        <w:rPr>
+          <w:rFonts w:ascii="Times New Roman" w:hAnsi="Times New Roman"/>
+          <w:sz w:val="28"/>
+          <w:szCs w:val="24"/>
+          <w:lang w:val="ru-RU" w:eastAsia="ru-RU"/>
+        </w:rPr>
+        <w:t xml:space="preserve">значительно </w:t>
+      </w:r>
+      <w:r>
+        <w:rPr>
+          <w:rFonts w:ascii="Times New Roman" w:hAnsi="Times New Roman"/>
+          <w:sz w:val="28"/>
+          <w:szCs w:val="24"/>
+          <w:lang w:val="ru-RU" w:eastAsia="ru-RU"/>
+        </w:rPr>
+        <w:t xml:space="preserve">превышает </w:t>
+      </w:r>
+      <w:r>
+        <w:rPr>
+          <w:rFonts w:ascii="Times New Roman" w:hAnsi="Times New Roman"/>
+          <w:sz w:val="28"/>
+          <w:szCs w:val="24"/>
+          <w:lang w:val="ru-RU" w:eastAsia="ru-RU"/>
+        </w:rPr>
+        <w:t>стоимость разработанного нами</w:t>
+      </w:r>
+      <w:r>
+        <w:rPr>
+          <w:rFonts w:ascii="Times New Roman" w:hAnsi="Times New Roman"/>
+          <w:sz w:val="28"/>
+          <w:szCs w:val="24"/>
+          <w:lang w:val="ru-RU" w:eastAsia="ru-RU"/>
+        </w:rPr>
+        <w:t xml:space="preserve"> аналог</w:t>
+      </w:r>
+      <w:r>
+        <w:rPr>
+          <w:rFonts w:ascii="Times New Roman" w:hAnsi="Times New Roman"/>
+          <w:sz w:val="28"/>
+          <w:szCs w:val="24"/>
+          <w:lang w:val="ru-RU" w:eastAsia="ru-RU"/>
+        </w:rPr>
+        <w:t>а почти</w:t>
+      </w:r>
+      <w:r>
+        <w:rPr>
+          <w:rFonts w:ascii="Times New Roman" w:hAnsi="Times New Roman"/>
+          <w:sz w:val="28"/>
+          <w:szCs w:val="24"/>
+          <w:lang w:val="ru-RU" w:eastAsia="ru-RU"/>
+        </w:rPr>
+        <w:t>.</w:t>
       </w:r>
     </w:p>
     <w:p>
@@ -5574,7 +5657,237 @@
           <w:szCs w:val="24"/>
           <w:lang w:val="ru-RU" w:eastAsia="ru-RU"/>
         </w:rPr>
-        <w:t>Организация-заказчик, или пользователь, в свою очередь получает программный продукт, которой имеет не только более низкую цену, но и специализированный под конкретные задачи анализа текстов, в отличие от большинства прочих аналогов, что позволяет повысить качество выполняемой работы, а так же полученных данных. Значительно более широкий спектр применения позволяет не проводить дополнительных операций, которые бы потребовались при использовании обычных аналогов.</w:t>
+        <w:t xml:space="preserve">Исходя из всего вышеперечисленного, можно сделать </w:t>
+      </w:r>
+      <w:r>
+        <w:rPr>
+          <w:rFonts w:ascii="Times New Roman" w:hAnsi="Times New Roman"/>
+          <w:sz w:val="28"/>
+          <w:szCs w:val="24"/>
+          <w:lang w:val="ru-RU" w:eastAsia="ru-RU"/>
+        </w:rPr>
+        <w:t>следующие выводы:</w:t>
+      </w:r>
+    </w:p>
+    <w:p>
+      <w:pPr>
+        <w:pStyle w:val="ListParagraph"/>
+        <w:numPr>
+          <w:ilvl w:val="0"/>
+          <w:numId w:val="8"/>
+        </w:numPr>
+        <w:tabs>
+          <w:tab w:val="left" w:pos="993"/>
+        </w:tabs>
+        <w:spacing w:after="0"/>
+        <w:ind w:left="0" w:firstLine="709"/>
+        <w:jc w:val="both"/>
+        <w:rPr>
+          <w:rFonts w:ascii="Times New Roman" w:hAnsi="Times New Roman"/>
+          <w:sz w:val="28"/>
+          <w:szCs w:val="24"/>
+        </w:rPr>
+      </w:pPr>
+      <w:r>
+        <w:rPr>
+          <w:rFonts w:ascii="Times New Roman" w:hAnsi="Times New Roman"/>
+          <w:sz w:val="28"/>
+          <w:szCs w:val="24"/>
+        </w:rPr>
+        <w:t>Для организации-заказчика экономическая эффективность будет заключаться в том, что продукт «</w:t>
+      </w:r>
+      <w:proofErr w:type="spellStart"/>
+      <w:r>
+        <w:rPr>
+          <w:rFonts w:ascii="Times New Roman" w:hAnsi="Times New Roman"/>
+          <w:sz w:val="28"/>
+          <w:szCs w:val="24"/>
+          <w:lang w:val="en-US"/>
+        </w:rPr>
+        <w:t>Texthistory</w:t>
+      </w:r>
+      <w:proofErr w:type="spellEnd"/>
+      <w:r>
+        <w:rPr>
+          <w:rFonts w:ascii="Times New Roman" w:hAnsi="Times New Roman"/>
+          <w:sz w:val="28"/>
+          <w:szCs w:val="24"/>
+        </w:rPr>
+        <w:t xml:space="preserve">» обладает </w:t>
+      </w:r>
+      <w:r>
+        <w:rPr>
+          <w:rFonts w:ascii="Times New Roman" w:hAnsi="Times New Roman"/>
+          <w:sz w:val="28"/>
+          <w:szCs w:val="24"/>
+        </w:rPr>
+        <w:t>более низкой ценой, чем существующие аналоги. Причем как было сказано, наиболее близкий аналог – программа «</w:t>
+      </w:r>
+      <w:proofErr w:type="spellStart"/>
+      <w:r>
+        <w:rPr>
+          <w:rFonts w:ascii="Times New Roman" w:hAnsi="Times New Roman"/>
+          <w:sz w:val="28"/>
+          <w:szCs w:val="24"/>
+          <w:lang w:val="en-US"/>
+        </w:rPr>
+        <w:t>WordStat</w:t>
+      </w:r>
+      <w:proofErr w:type="spellEnd"/>
+      <w:r>
+        <w:rPr>
+          <w:rFonts w:ascii="Times New Roman" w:hAnsi="Times New Roman"/>
+          <w:sz w:val="28"/>
+          <w:szCs w:val="24"/>
+        </w:rPr>
+        <w:t>» – имеет цену на 20% выше. Кроме того, продукт «</w:t>
+      </w:r>
+      <w:proofErr w:type="spellStart"/>
+      <w:r>
+        <w:rPr>
+          <w:rFonts w:ascii="Times New Roman" w:hAnsi="Times New Roman"/>
+          <w:sz w:val="28"/>
+          <w:szCs w:val="24"/>
+          <w:lang w:val="en-US"/>
+        </w:rPr>
+        <w:t>Texthistory</w:t>
+      </w:r>
+      <w:proofErr w:type="spellEnd"/>
+      <w:r>
+        <w:rPr>
+          <w:rFonts w:ascii="Times New Roman" w:hAnsi="Times New Roman"/>
+          <w:sz w:val="28"/>
+          <w:szCs w:val="24"/>
+        </w:rPr>
+        <w:t>» обладает еще рядом преимуществ</w:t>
+      </w:r>
+      <w:r>
+        <w:rPr>
+          <w:rFonts w:ascii="Times New Roman" w:hAnsi="Times New Roman"/>
+          <w:sz w:val="28"/>
+          <w:szCs w:val="24"/>
+        </w:rPr>
+        <w:t>: продукт специализирован под конкретные задачи.</w:t>
+      </w:r>
+    </w:p>
+    <w:p>
+      <w:pPr>
+        <w:pStyle w:val="ListParagraph"/>
+        <w:numPr>
+          <w:ilvl w:val="0"/>
+          <w:numId w:val="8"/>
+        </w:numPr>
+        <w:tabs>
+          <w:tab w:val="left" w:pos="993"/>
+        </w:tabs>
+        <w:spacing w:after="0"/>
+        <w:ind w:left="0" w:firstLine="709"/>
+        <w:jc w:val="both"/>
+        <w:rPr>
+          <w:rFonts w:ascii="Times New Roman" w:hAnsi="Times New Roman"/>
+          <w:sz w:val="28"/>
+          <w:szCs w:val="24"/>
+        </w:rPr>
+      </w:pPr>
+      <w:r>
+        <w:rPr>
+          <w:rFonts w:ascii="Times New Roman" w:hAnsi="Times New Roman"/>
+          <w:sz w:val="28"/>
+          <w:szCs w:val="24"/>
+        </w:rPr>
+        <w:t>С точки зрения организации-разработчика, разработка данного программного продукта</w:t>
+      </w:r>
+      <w:r>
+        <w:rPr>
+          <w:rFonts w:ascii="Times New Roman" w:hAnsi="Times New Roman"/>
+          <w:sz w:val="28"/>
+          <w:szCs w:val="24"/>
+        </w:rPr>
+        <w:t xml:space="preserve"> является целесообразной.</w:t>
+      </w:r>
+      <w:r>
+        <w:rPr>
+          <w:rFonts w:ascii="Times New Roman" w:hAnsi="Times New Roman"/>
+          <w:sz w:val="28"/>
+          <w:szCs w:val="24"/>
+        </w:rPr>
+        <w:t xml:space="preserve"> Ввиду того, что цена на продукт ниже, чем у аналогов, это дает конкурентное преимущество.</w:t>
+      </w:r>
+      <w:r>
+        <w:rPr>
+          <w:rFonts w:ascii="Times New Roman" w:hAnsi="Times New Roman"/>
+          <w:sz w:val="28"/>
+          <w:szCs w:val="24"/>
+        </w:rPr>
+        <w:t xml:space="preserve"> </w:t>
+      </w:r>
+      <w:r>
+        <w:rPr>
+          <w:rFonts w:ascii="Times New Roman" w:hAnsi="Times New Roman"/>
+          <w:sz w:val="28"/>
+          <w:szCs w:val="24"/>
+        </w:rPr>
+        <w:t xml:space="preserve"> </w:t>
+      </w:r>
+      <w:r>
+        <w:rPr>
+          <w:rFonts w:ascii="Times New Roman" w:hAnsi="Times New Roman"/>
+          <w:sz w:val="28"/>
+          <w:szCs w:val="24"/>
+        </w:rPr>
+        <w:t xml:space="preserve">Экономический эффект же предполагает какой-либо полезный результат, </w:t>
+      </w:r>
+      <w:r>
+        <w:rPr>
+          <w:rFonts w:ascii="Times New Roman" w:hAnsi="Times New Roman"/>
+          <w:sz w:val="28"/>
+          <w:szCs w:val="24"/>
+        </w:rPr>
+        <w:t>выраженный в стоимостной оценке:</w:t>
+      </w:r>
+      <w:r>
+        <w:rPr>
+          <w:rFonts w:ascii="Times New Roman" w:hAnsi="Times New Roman"/>
+          <w:sz w:val="28"/>
+          <w:szCs w:val="24"/>
+        </w:rPr>
+        <w:t xml:space="preserve"> организация-разработчик является резидентом ПВТ и, как было сказано</w:t>
+      </w:r>
+      <w:r>
+        <w:rPr>
+          <w:rFonts w:ascii="Times New Roman" w:hAnsi="Times New Roman"/>
+          <w:sz w:val="28"/>
+          <w:szCs w:val="24"/>
+        </w:rPr>
+        <w:t xml:space="preserve"> выше, не платит НДС, а чистая прибыль равна прибыли </w:t>
+      </w:r>
+      <w:r>
+        <w:rPr>
+          <w:rFonts w:ascii="Times New Roman" w:hAnsi="Times New Roman"/>
+          <w:i/>
+          <w:sz w:val="28"/>
+          <w:szCs w:val="24"/>
+        </w:rPr>
+        <w:t xml:space="preserve">ЧП = </w:t>
+      </w:r>
+      <w:proofErr w:type="gramStart"/>
+      <w:r>
+        <w:rPr>
+          <w:rFonts w:ascii="Times New Roman" w:hAnsi="Times New Roman"/>
+          <w:i/>
+          <w:sz w:val="28"/>
+          <w:szCs w:val="24"/>
+        </w:rPr>
+        <w:t>П</w:t>
+      </w:r>
+      <w:proofErr w:type="gramEnd"/>
+      <w:r>
+        <w:rPr>
+          <w:rFonts w:ascii="Times New Roman" w:hAnsi="Times New Roman"/>
+          <w:sz w:val="28"/>
+          <w:szCs w:val="24"/>
+        </w:rPr>
+        <w:t>, что и будет являться одним из показателей экономического эффекта.</w:t>
       </w:r>
     </w:p>
     <w:p>
@@ -5800,36 +6113,225 @@
     </w:p>
     <w:p>
       <w:pPr>
+        <w:rPr>
+          <w:lang w:val="ru-RU"/>
+        </w:rPr>
+      </w:pPr>
+    </w:p>
+    <w:p>
+      <w:pPr>
+        <w:rPr>
+          <w:lang w:val="ru-RU"/>
+        </w:rPr>
+      </w:pPr>
+    </w:p>
+    <w:p>
+      <w:pPr>
+        <w:pStyle w:val="BodyTextIndent2"/>
+        <w:spacing w:line="276" w:lineRule="auto"/>
+        <w:ind w:firstLine="0"/>
+        <w:jc w:val="center"/>
+        <w:rPr>
+          <w:rFonts w:ascii="Times New Roman" w:hAnsi="Times New Roman"/>
+          <w:b/>
+          <w:caps/>
+          <w:szCs w:val="32"/>
+          <w:lang w:val="be-BY"/>
+        </w:rPr>
+      </w:pPr>
+      <w:r>
+        <w:rPr>
+          <w:rFonts w:ascii="Times New Roman" w:hAnsi="Times New Roman"/>
+          <w:b/>
+          <w:caps/>
+          <w:szCs w:val="32"/>
+          <w:lang w:val="be-BY"/>
+        </w:rPr>
+        <w:lastRenderedPageBreak/>
+        <w:t>Список использованных источников</w:t>
+      </w:r>
+    </w:p>
+    <w:p>
+      <w:pPr>
+        <w:pStyle w:val="BodyTextIndent2"/>
+        <w:spacing w:line="276" w:lineRule="auto"/>
+        <w:ind w:firstLine="0"/>
+        <w:jc w:val="center"/>
+        <w:rPr>
+          <w:rFonts w:ascii="Times New Roman" w:hAnsi="Times New Roman"/>
+          <w:b/>
+          <w:caps/>
+          <w:szCs w:val="32"/>
+        </w:rPr>
+      </w:pPr>
+    </w:p>
+    <w:p>
+      <w:pPr>
+        <w:pStyle w:val="ListParagraph"/>
+        <w:numPr>
+          <w:ilvl w:val="0"/>
+          <w:numId w:val="9"/>
+        </w:numPr>
+        <w:tabs>
+          <w:tab w:val="left" w:pos="1276"/>
+        </w:tabs>
         <w:spacing w:after="0"/>
-        <w:ind w:firstLine="709"/>
+        <w:ind w:left="0" w:firstLine="709"/>
         <w:jc w:val="both"/>
         <w:rPr>
           <w:rFonts w:ascii="Times New Roman" w:hAnsi="Times New Roman"/>
           <w:sz w:val="28"/>
-          <w:szCs w:val="24"/>
-          <w:lang w:val="ru-RU" w:eastAsia="ru-RU"/>
-        </w:rPr>
-      </w:pPr>
-    </w:p>
-    <w:p>
-      <w:pPr>
+          <w:szCs w:val="28"/>
+        </w:rPr>
+      </w:pPr>
+      <w:r>
+        <w:rPr>
+          <w:rFonts w:ascii="Times New Roman" w:hAnsi="Times New Roman"/>
+          <w:sz w:val="28"/>
+          <w:szCs w:val="28"/>
+        </w:rPr>
+        <w:t>Положения о Парке высоких технологий, утвержденным Декретом Президента РБ от 22.09.2005 № 12</w:t>
+      </w:r>
+    </w:p>
+    <w:p>
+      <w:pPr>
+        <w:pStyle w:val="ListParagraph"/>
+        <w:numPr>
+          <w:ilvl w:val="0"/>
+          <w:numId w:val="9"/>
+        </w:numPr>
+        <w:tabs>
+          <w:tab w:val="left" w:pos="1276"/>
+        </w:tabs>
         <w:spacing w:after="0"/>
-        <w:ind w:firstLine="709"/>
+        <w:ind w:left="0" w:firstLine="709"/>
         <w:jc w:val="both"/>
         <w:rPr>
           <w:rFonts w:ascii="Times New Roman" w:hAnsi="Times New Roman"/>
           <w:sz w:val="28"/>
-          <w:szCs w:val="24"/>
-          <w:lang w:val="ru-RU" w:eastAsia="ru-RU"/>
-        </w:rPr>
-      </w:pPr>
-    </w:p>
-    <w:p>
-      <w:pPr>
-        <w:rPr>
-          <w:lang w:val="ru-RU"/>
-        </w:rPr>
-      </w:pPr>
+          <w:szCs w:val="28"/>
+        </w:rPr>
+      </w:pPr>
+      <w:r>
+        <w:rPr>
+          <w:rFonts w:ascii="Times New Roman" w:hAnsi="Times New Roman"/>
+          <w:sz w:val="28"/>
+          <w:szCs w:val="28"/>
+        </w:rPr>
+        <w:t xml:space="preserve">Палицын В.А. Технико-экономическое обоснование дипломных проектов: </w:t>
+      </w:r>
+      <w:proofErr w:type="spellStart"/>
+      <w:r>
+        <w:rPr>
+          <w:rFonts w:ascii="Times New Roman" w:hAnsi="Times New Roman"/>
+          <w:sz w:val="28"/>
+          <w:szCs w:val="28"/>
+        </w:rPr>
+        <w:t>Метод</w:t>
+      </w:r>
+      <w:proofErr w:type="gramStart"/>
+      <w:r>
+        <w:rPr>
+          <w:rFonts w:ascii="Times New Roman" w:hAnsi="Times New Roman"/>
+          <w:sz w:val="28"/>
+          <w:szCs w:val="28"/>
+        </w:rPr>
+        <w:t>.п</w:t>
+      </w:r>
+      <w:proofErr w:type="gramEnd"/>
+      <w:r>
+        <w:rPr>
+          <w:rFonts w:ascii="Times New Roman" w:hAnsi="Times New Roman"/>
+          <w:sz w:val="28"/>
+          <w:szCs w:val="28"/>
+        </w:rPr>
+        <w:t>особие</w:t>
+      </w:r>
+      <w:proofErr w:type="spellEnd"/>
+      <w:r>
+        <w:rPr>
+          <w:rFonts w:ascii="Times New Roman" w:hAnsi="Times New Roman"/>
+          <w:sz w:val="28"/>
+          <w:szCs w:val="28"/>
+        </w:rPr>
+        <w:t xml:space="preserve"> для студ. всех спец. БГУИР. В 4-х ч. Ч. 4: Проекты программного обеспечения / В.А. Палицын. – Мн.: БГУИР, 2006. – 76 с.</w:t>
+      </w:r>
+    </w:p>
+    <w:p>
+      <w:pPr>
+        <w:pStyle w:val="ListParagraph"/>
+        <w:numPr>
+          <w:ilvl w:val="0"/>
+          <w:numId w:val="9"/>
+        </w:numPr>
+        <w:tabs>
+          <w:tab w:val="left" w:pos="1276"/>
+        </w:tabs>
+        <w:spacing w:after="0"/>
+        <w:ind w:left="0" w:firstLine="709"/>
+        <w:jc w:val="both"/>
+        <w:rPr>
+          <w:rFonts w:ascii="Times New Roman" w:hAnsi="Times New Roman"/>
+          <w:sz w:val="28"/>
+          <w:szCs w:val="28"/>
+        </w:rPr>
+      </w:pPr>
+      <w:r>
+        <w:rPr>
+          <w:rFonts w:ascii="Times New Roman" w:hAnsi="Times New Roman"/>
+          <w:sz w:val="28"/>
+          <w:szCs w:val="28"/>
+        </w:rPr>
+        <w:t>Постановление Минтруда и соц</w:t>
+      </w:r>
+      <w:r>
+        <w:rPr>
+          <w:rFonts w:ascii="Times New Roman" w:hAnsi="Times New Roman"/>
+          <w:sz w:val="28"/>
+          <w:szCs w:val="28"/>
+        </w:rPr>
+        <w:t xml:space="preserve">защиты РБ от 22.12.2006 № 162 </w:t>
+      </w:r>
+      <w:r>
+        <w:rPr>
+          <w:rFonts w:ascii="Times New Roman" w:hAnsi="Times New Roman"/>
+          <w:sz w:val="28"/>
+          <w:szCs w:val="28"/>
+        </w:rPr>
+        <w:t xml:space="preserve"> </w:t>
+      </w:r>
+      <w:r>
+        <w:rPr>
+          <w:rFonts w:ascii="Times New Roman" w:hAnsi="Times New Roman"/>
+          <w:sz w:val="28"/>
+          <w:szCs w:val="28"/>
+        </w:rPr>
+        <w:t>«</w:t>
+      </w:r>
+      <w:r>
+        <w:rPr>
+          <w:rFonts w:ascii="Times New Roman" w:hAnsi="Times New Roman"/>
+          <w:sz w:val="28"/>
+          <w:szCs w:val="28"/>
+        </w:rPr>
+        <w:t>О внесении изменений и дополнений в некоторые постановления Министерства труда и социальной защиты РБ</w:t>
+      </w:r>
+      <w:r>
+        <w:rPr>
+          <w:rFonts w:ascii="Times New Roman" w:hAnsi="Times New Roman"/>
+          <w:sz w:val="28"/>
+          <w:szCs w:val="28"/>
+        </w:rPr>
+        <w:t>»</w:t>
+      </w:r>
+      <w:r>
+        <w:rPr>
+          <w:rFonts w:ascii="Times New Roman" w:hAnsi="Times New Roman"/>
+          <w:sz w:val="28"/>
+          <w:szCs w:val="28"/>
+        </w:rPr>
+        <w:t xml:space="preserve"> – 22.01.2007 – № 8/15743.</w:t>
+      </w:r>
     </w:p>
     <w:sectPr>
       <w:pgSz w:w="11906" w:h="16838"/>
@@ -6159,6 +6661,119 @@
     </w:lvl>
   </w:abstractNum>
   <w:abstractNum w:abstractNumId="3">
+    <w:nsid w:val="51CB1FAC"/>
+    <w:multiLevelType w:val="hybridMultilevel"/>
+    <w:tmpl w:val="70EA40EA"/>
+    <w:lvl w:ilvl="0" w:tplc="6BD2D732">
+      <w:start w:val="1"/>
+      <w:numFmt w:val="bullet"/>
+      <w:lvlText w:val="−"/>
+      <w:lvlJc w:val="left"/>
+      <w:pPr>
+        <w:ind w:left="1429" w:hanging="360"/>
+      </w:pPr>
+      <w:rPr>
+        <w:rFonts w:ascii="Times New Roman" w:hAnsi="Times New Roman" w:cs="Times New Roman" w:hint="default"/>
+      </w:rPr>
+    </w:lvl>
+    <w:lvl w:ilvl="1" w:tplc="04190003" w:tentative="1">
+      <w:start w:val="1"/>
+      <w:numFmt w:val="bullet"/>
+      <w:lvlText w:val="o"/>
+      <w:lvlJc w:val="left"/>
+      <w:pPr>
+        <w:ind w:left="2149" w:hanging="360"/>
+      </w:pPr>
+      <w:rPr>
+        <w:rFonts w:ascii="Courier New" w:hAnsi="Courier New" w:cs="Courier New" w:hint="default"/>
+      </w:rPr>
+    </w:lvl>
+    <w:lvl w:ilvl="2" w:tplc="04190005" w:tentative="1">
+      <w:start w:val="1"/>
+      <w:numFmt w:val="bullet"/>
+      <w:lvlText w:val=""/>
+      <w:lvlJc w:val="left"/>
+      <w:pPr>
+        <w:ind w:left="2869" w:hanging="360"/>
+      </w:pPr>
+      <w:rPr>
+        <w:rFonts w:ascii="Wingdings" w:hAnsi="Wingdings" w:hint="default"/>
+      </w:rPr>
+    </w:lvl>
+    <w:lvl w:ilvl="3" w:tplc="04190001" w:tentative="1">
+      <w:start w:val="1"/>
+      <w:numFmt w:val="bullet"/>
+      <w:lvlText w:val=""/>
+      <w:lvlJc w:val="left"/>
+      <w:pPr>
+        <w:ind w:left="3589" w:hanging="360"/>
+      </w:pPr>
+      <w:rPr>
+        <w:rFonts w:ascii="Symbol" w:hAnsi="Symbol" w:hint="default"/>
+      </w:rPr>
+    </w:lvl>
+    <w:lvl w:ilvl="4" w:tplc="04190003" w:tentative="1">
+      <w:start w:val="1"/>
+      <w:numFmt w:val="bullet"/>
+      <w:lvlText w:val="o"/>
+      <w:lvlJc w:val="left"/>
+      <w:pPr>
+        <w:ind w:left="4309" w:hanging="360"/>
+      </w:pPr>
+      <w:rPr>
+        <w:rFonts w:ascii="Courier New" w:hAnsi="Courier New" w:cs="Courier New" w:hint="default"/>
+      </w:rPr>
+    </w:lvl>
+    <w:lvl w:ilvl="5" w:tplc="04190005" w:tentative="1">
+      <w:start w:val="1"/>
+      <w:numFmt w:val="bullet"/>
+      <w:lvlText w:val=""/>
+      <w:lvlJc w:val="left"/>
+      <w:pPr>
+        <w:ind w:left="5029" w:hanging="360"/>
+      </w:pPr>
+      <w:rPr>
+        <w:rFonts w:ascii="Wingdings" w:hAnsi="Wingdings" w:hint="default"/>
+      </w:rPr>
+    </w:lvl>
+    <w:lvl w:ilvl="6" w:tplc="04190001" w:tentative="1">
+      <w:start w:val="1"/>
+      <w:numFmt w:val="bullet"/>
+      <w:lvlText w:val=""/>
+      <w:lvlJc w:val="left"/>
+      <w:pPr>
+        <w:ind w:left="5749" w:hanging="360"/>
+      </w:pPr>
+      <w:rPr>
+        <w:rFonts w:ascii="Symbol" w:hAnsi="Symbol" w:hint="default"/>
+      </w:rPr>
+    </w:lvl>
+    <w:lvl w:ilvl="7" w:tplc="04190003" w:tentative="1">
+      <w:start w:val="1"/>
+      <w:numFmt w:val="bullet"/>
+      <w:lvlText w:val="o"/>
+      <w:lvlJc w:val="left"/>
+      <w:pPr>
+        <w:ind w:left="6469" w:hanging="360"/>
+      </w:pPr>
+      <w:rPr>
+        <w:rFonts w:ascii="Courier New" w:hAnsi="Courier New" w:cs="Courier New" w:hint="default"/>
+      </w:rPr>
+    </w:lvl>
+    <w:lvl w:ilvl="8" w:tplc="04190005" w:tentative="1">
+      <w:start w:val="1"/>
+      <w:numFmt w:val="bullet"/>
+      <w:lvlText w:val=""/>
+      <w:lvlJc w:val="left"/>
+      <w:pPr>
+        <w:ind w:left="7189" w:hanging="360"/>
+      </w:pPr>
+      <w:rPr>
+        <w:rFonts w:ascii="Wingdings" w:hAnsi="Wingdings" w:hint="default"/>
+      </w:rPr>
+    </w:lvl>
+  </w:abstractNum>
+  <w:abstractNum w:abstractNumId="4">
     <w:nsid w:val="57355B9E"/>
     <w:multiLevelType w:val="hybridMultilevel"/>
     <w:tmpl w:val="00C4D9EC"/>
@@ -6249,7 +6864,7 @@
       </w:pPr>
     </w:lvl>
   </w:abstractNum>
-  <w:abstractNum w:abstractNumId="4">
+  <w:abstractNum w:abstractNumId="5">
     <w:nsid w:val="5CB71831"/>
     <w:multiLevelType w:val="hybridMultilevel"/>
     <w:tmpl w:val="D9705CB8"/>
@@ -6338,7 +6953,7 @@
       </w:pPr>
     </w:lvl>
   </w:abstractNum>
-  <w:abstractNum w:abstractNumId="5">
+  <w:abstractNum w:abstractNumId="6">
     <w:nsid w:val="5FCE23B1"/>
     <w:multiLevelType w:val="hybridMultilevel"/>
     <w:tmpl w:val="F02C7C7A"/>
@@ -6427,7 +7042,96 @@
       </w:pPr>
     </w:lvl>
   </w:abstractNum>
-  <w:abstractNum w:abstractNumId="6">
+  <w:abstractNum w:abstractNumId="7">
+    <w:nsid w:val="722137D4"/>
+    <w:multiLevelType w:val="hybridMultilevel"/>
+    <w:tmpl w:val="F170F8C6"/>
+    <w:lvl w:ilvl="0" w:tplc="26CA5F2E">
+      <w:start w:val="8"/>
+      <w:numFmt w:val="decimal"/>
+      <w:lvlText w:val="[%1]"/>
+      <w:lvlJc w:val="left"/>
+      <w:pPr>
+        <w:ind w:left="1429" w:hanging="360"/>
+      </w:pPr>
+      <w:rPr>
+        <w:rFonts w:hint="default"/>
+      </w:rPr>
+    </w:lvl>
+    <w:lvl w:ilvl="1" w:tplc="04190019" w:tentative="1">
+      <w:start w:val="1"/>
+      <w:numFmt w:val="lowerLetter"/>
+      <w:lvlText w:val="%2."/>
+      <w:lvlJc w:val="left"/>
+      <w:pPr>
+        <w:ind w:left="1440" w:hanging="360"/>
+      </w:pPr>
+    </w:lvl>
+    <w:lvl w:ilvl="2" w:tplc="0419001B" w:tentative="1">
+      <w:start w:val="1"/>
+      <w:numFmt w:val="lowerRoman"/>
+      <w:lvlText w:val="%3."/>
+      <w:lvlJc w:val="right"/>
+      <w:pPr>
+        <w:ind w:left="2160" w:hanging="180"/>
+      </w:pPr>
+    </w:lvl>
+    <w:lvl w:ilvl="3" w:tplc="0419000F" w:tentative="1">
+      <w:start w:val="1"/>
+      <w:numFmt w:val="decimal"/>
+      <w:lvlText w:val="%4."/>
+      <w:lvlJc w:val="left"/>
+      <w:pPr>
+        <w:ind w:left="2880" w:hanging="360"/>
+      </w:pPr>
+    </w:lvl>
+    <w:lvl w:ilvl="4" w:tplc="04190019" w:tentative="1">
+      <w:start w:val="1"/>
+      <w:numFmt w:val="lowerLetter"/>
+      <w:lvlText w:val="%5."/>
+      <w:lvlJc w:val="left"/>
+      <w:pPr>
+        <w:ind w:left="3600" w:hanging="360"/>
+      </w:pPr>
+    </w:lvl>
+    <w:lvl w:ilvl="5" w:tplc="0419001B" w:tentative="1">
+      <w:start w:val="1"/>
+      <w:numFmt w:val="lowerRoman"/>
+      <w:lvlText w:val="%6."/>
+      <w:lvlJc w:val="right"/>
+      <w:pPr>
+        <w:ind w:left="4320" w:hanging="180"/>
+      </w:pPr>
+    </w:lvl>
+    <w:lvl w:ilvl="6" w:tplc="0419000F" w:tentative="1">
+      <w:start w:val="1"/>
+      <w:numFmt w:val="decimal"/>
+      <w:lvlText w:val="%7."/>
+      <w:lvlJc w:val="left"/>
+      <w:pPr>
+        <w:ind w:left="5040" w:hanging="360"/>
+      </w:pPr>
+    </w:lvl>
+    <w:lvl w:ilvl="7" w:tplc="04190019" w:tentative="1">
+      <w:start w:val="1"/>
+      <w:numFmt w:val="lowerLetter"/>
+      <w:lvlText w:val="%8."/>
+      <w:lvlJc w:val="left"/>
+      <w:pPr>
+        <w:ind w:left="5760" w:hanging="360"/>
+      </w:pPr>
+    </w:lvl>
+    <w:lvl w:ilvl="8" w:tplc="0419001B" w:tentative="1">
+      <w:start w:val="1"/>
+      <w:numFmt w:val="lowerRoman"/>
+      <w:lvlText w:val="%9."/>
+      <w:lvlJc w:val="right"/>
+      <w:pPr>
+        <w:ind w:left="6480" w:hanging="180"/>
+      </w:pPr>
+    </w:lvl>
+  </w:abstractNum>
+  <w:abstractNum w:abstractNumId="8">
     <w:nsid w:val="7B1765D2"/>
     <w:multiLevelType w:val="hybridMultilevel"/>
     <w:tmpl w:val="F566FFE2"/>
@@ -6520,22 +7224,28 @@
     <w:abstractNumId w:val="0"/>
   </w:num>
   <w:num w:numId="2">
-    <w:abstractNumId w:val="3"/>
+    <w:abstractNumId w:val="4"/>
   </w:num>
   <w:num w:numId="3">
     <w:abstractNumId w:val="2"/>
   </w:num>
   <w:num w:numId="4">
-    <w:abstractNumId w:val="4"/>
+    <w:abstractNumId w:val="5"/>
   </w:num>
   <w:num w:numId="5">
-    <w:abstractNumId w:val="6"/>
+    <w:abstractNumId w:val="8"/>
   </w:num>
   <w:num w:numId="6">
-    <w:abstractNumId w:val="5"/>
+    <w:abstractNumId w:val="6"/>
   </w:num>
   <w:num w:numId="7">
     <w:abstractNumId w:val="1"/>
+  </w:num>
+  <w:num w:numId="8">
+    <w:abstractNumId w:val="3"/>
+  </w:num>
+  <w:num w:numId="9">
+    <w:abstractNumId w:val="7"/>
   </w:num>
 </w:numbering>
 </file>
@@ -6697,7 +7407,7 @@
     <w:lsdException w:name="Bibliography" w:uiPriority="37"/>
     <w:lsdException w:name="TOC Heading" w:uiPriority="39" w:qFormat="1"/>
   </w:latentStyles>
-  <w:style w:type="paragraph" w:default="1" w:styleId="a">
+  <w:style w:type="paragraph" w:default="1" w:styleId="Normal">
     <w:name w:val="Normal"/>
     <w:qFormat/>
     <w:rsid w:val="00842561"/>
@@ -6706,13 +7416,13 @@
       <w:lang w:val="be-BY" w:eastAsia="be-BY"/>
     </w:rPr>
   </w:style>
-  <w:style w:type="character" w:default="1" w:styleId="a0">
+  <w:style w:type="character" w:default="1" w:styleId="DefaultParagraphFont">
     <w:name w:val="Default Paragraph Font"/>
     <w:uiPriority w:val="1"/>
     <w:semiHidden/>
     <w:unhideWhenUsed/>
   </w:style>
-  <w:style w:type="table" w:default="1" w:styleId="a1">
+  <w:style w:type="table" w:default="1" w:styleId="TableNormal">
     <w:name w:val="Normal Table"/>
     <w:uiPriority w:val="99"/>
     <w:semiHidden/>
@@ -6728,15 +7438,15 @@
       </w:tblCellMar>
     </w:tblPr>
   </w:style>
-  <w:style w:type="numbering" w:default="1" w:styleId="a2">
+  <w:style w:type="numbering" w:default="1" w:styleId="NoList">
     <w:name w:val="No List"/>
     <w:uiPriority w:val="99"/>
     <w:semiHidden/>
     <w:unhideWhenUsed/>
   </w:style>
-  <w:style w:type="paragraph" w:styleId="a3">
+  <w:style w:type="paragraph" w:styleId="ListParagraph">
     <w:name w:val="List Paragraph"/>
-    <w:basedOn w:val="a"/>
+    <w:basedOn w:val="Normal"/>
     <w:uiPriority w:val="99"/>
     <w:qFormat/>
     <w:rsid w:val="00842561"/>
@@ -6750,7 +7460,7 @@
   </w:style>
   <w:style w:type="paragraph" w:customStyle="1" w:styleId="SimpleTextStyle">
     <w:name w:val="Simple Text Style"/>
-    <w:basedOn w:val="a"/>
+    <w:basedOn w:val="Normal"/>
     <w:link w:val="SimpleTextStyleChar"/>
     <w:qFormat/>
     <w:rsid w:val="00842561"/>
@@ -6769,7 +7479,7 @@
   </w:style>
   <w:style w:type="character" w:customStyle="1" w:styleId="SimpleTextStyleChar">
     <w:name w:val="Simple Text Style Char"/>
-    <w:basedOn w:val="a0"/>
+    <w:basedOn w:val="DefaultParagraphFont"/>
     <w:link w:val="SimpleTextStyle"/>
     <w:rsid w:val="00842561"/>
     <w:rPr>
@@ -6780,7 +7490,7 @@
   </w:style>
   <w:style w:type="paragraph" w:customStyle="1" w:styleId="BodyText21">
     <w:name w:val="Body Text 21"/>
-    <w:basedOn w:val="a"/>
+    <w:basedOn w:val="Normal"/>
     <w:rsid w:val="00842561"/>
     <w:pPr>
       <w:tabs>
@@ -6799,7 +7509,7 @@
   </w:style>
   <w:style w:type="paragraph" w:customStyle="1" w:styleId="0">
     <w:name w:val="0текст"/>
-    <w:basedOn w:val="a"/>
+    <w:basedOn w:val="Normal"/>
     <w:link w:val="00"/>
     <w:qFormat/>
     <w:rsid w:val="00842561"/>
@@ -6833,9 +7543,9 @@
       <w:szCs w:val="18"/>
     </w:rPr>
   </w:style>
-  <w:style w:type="table" w:styleId="a4">
+  <w:style w:type="table" w:styleId="TableGrid">
     <w:name w:val="Table Grid"/>
-    <w:basedOn w:val="a1"/>
+    <w:basedOn w:val="TableNormal"/>
     <w:uiPriority w:val="59"/>
     <w:rsid w:val="00842561"/>
     <w:pPr>
@@ -6865,10 +7575,10 @@
       </w:tblCellMar>
     </w:tblPr>
   </w:style>
-  <w:style w:type="character" w:customStyle="1" w:styleId="2">
-    <w:name w:val="Основной текст с отступом 2 Знак"/>
-    <w:basedOn w:val="a0"/>
-    <w:link w:val="20"/>
+  <w:style w:type="character" w:customStyle="1" w:styleId="BodyTextIndent2Char">
+    <w:name w:val="Body Text Indent 2 Char"/>
+    <w:basedOn w:val="DefaultParagraphFont"/>
+    <w:link w:val="BodyTextIndent2"/>
     <w:locked/>
     <w:rsid w:val="00456BEC"/>
     <w:rPr>
@@ -6876,10 +7586,10 @@
       <w:szCs w:val="24"/>
     </w:rPr>
   </w:style>
-  <w:style w:type="paragraph" w:styleId="20">
+  <w:style w:type="paragraph" w:styleId="BodyTextIndent2">
     <w:name w:val="Body Text Indent 2"/>
-    <w:basedOn w:val="a"/>
-    <w:link w:val="2"/>
+    <w:basedOn w:val="Normal"/>
+    <w:link w:val="BodyTextIndent2Char"/>
     <w:rsid w:val="00456BEC"/>
     <w:pPr>
       <w:spacing w:after="0" w:line="240" w:lineRule="auto"/>
@@ -6895,14 +7605,44 @@
   </w:style>
   <w:style w:type="character" w:customStyle="1" w:styleId="BodyTextIndent2Char1">
     <w:name w:val="Body Text Indent 2 Char1"/>
-    <w:basedOn w:val="a0"/>
-    <w:link w:val="20"/>
+    <w:basedOn w:val="DefaultParagraphFont"/>
+    <w:link w:val="BodyTextIndent2"/>
     <w:uiPriority w:val="99"/>
     <w:semiHidden/>
     <w:rsid w:val="00456BEC"/>
     <w:rPr>
       <w:rFonts w:ascii="Calibri" w:eastAsia="Times New Roman" w:hAnsi="Calibri" w:cs="Times New Roman"/>
       <w:lang w:val="be-BY" w:eastAsia="be-BY"/>
+    </w:rPr>
+  </w:style>
+  <w:style w:type="paragraph" w:customStyle="1" w:styleId="a">
+    <w:name w:val="Диплом"/>
+    <w:basedOn w:val="Normal"/>
+    <w:link w:val="a0"/>
+    <w:qFormat/>
+    <w:rsid w:val="00723118"/>
+    <w:pPr>
+      <w:spacing w:after="0"/>
+      <w:ind w:firstLine="851"/>
+      <w:jc w:val="both"/>
+    </w:pPr>
+    <w:rPr>
+      <w:rFonts w:ascii="Times New Roman" w:hAnsi="Times New Roman"/>
+      <w:sz w:val="28"/>
+      <w:szCs w:val="24"/>
+      <w:lang w:val="ru-RU" w:eastAsia="ru-RU"/>
+    </w:rPr>
+  </w:style>
+  <w:style w:type="character" w:customStyle="1" w:styleId="a0">
+    <w:name w:val="Диплом Знак"/>
+    <w:basedOn w:val="DefaultParagraphFont"/>
+    <w:link w:val="a"/>
+    <w:rsid w:val="00723118"/>
+    <w:rPr>
+      <w:rFonts w:ascii="Times New Roman" w:eastAsia="Times New Roman" w:hAnsi="Times New Roman" w:cs="Times New Roman"/>
+      <w:sz w:val="28"/>
+      <w:szCs w:val="24"/>
+      <w:lang w:eastAsia="ru-RU"/>
     </w:rPr>
   </w:style>
 </w:styles>

--- a/diploma_ТЭО.docx
+++ b/diploma_ТЭО.docx
@@ -4,7 +4,7 @@
   <w:body>
     <w:p>
       <w:pPr>
-        <w:pStyle w:val="ListParagraph"/>
+        <w:pStyle w:val="a3"/>
         <w:numPr>
           <w:ilvl w:val="0"/>
           <w:numId w:val="2"/>
@@ -54,7 +54,7 @@
     </w:p>
     <w:p>
       <w:pPr>
-        <w:pStyle w:val="ListParagraph"/>
+        <w:pStyle w:val="a3"/>
         <w:numPr>
           <w:ilvl w:val="0"/>
           <w:numId w:val="1"/>
@@ -73,7 +73,7 @@
     </w:p>
     <w:p>
       <w:pPr>
-        <w:pStyle w:val="ListParagraph"/>
+        <w:pStyle w:val="a3"/>
         <w:numPr>
           <w:ilvl w:val="0"/>
           <w:numId w:val="1"/>
@@ -92,7 +92,7 @@
     </w:p>
     <w:p>
       <w:pPr>
-        <w:pStyle w:val="ListParagraph"/>
+        <w:pStyle w:val="a3"/>
         <w:numPr>
           <w:ilvl w:val="0"/>
           <w:numId w:val="1"/>
@@ -111,7 +111,7 @@
     </w:p>
     <w:p>
       <w:pPr>
-        <w:pStyle w:val="ListParagraph"/>
+        <w:pStyle w:val="a3"/>
         <w:numPr>
           <w:ilvl w:val="0"/>
           <w:numId w:val="1"/>
@@ -824,7 +824,7 @@
                 <v:shape id="_x0000_i1025" type="#_x0000_t75" style="width:166.6pt;height:48.55pt" o:ole="">
                   <v:imagedata r:id="rId5" o:title=""/>
                 </v:shape>
-                <o:OLEObject Type="Embed" ProgID="Equation.3" ShapeID="_x0000_i1025" DrawAspect="Content" ObjectID="_1431426215" r:id="rId6"/>
+                <o:OLEObject Type="Embed" ProgID="Equation.3" ShapeID="_x0000_i1025" DrawAspect="Content" ObjectID="_1431838738" r:id="rId6"/>
               </w:object>
             </w:r>
           </w:p>
@@ -2124,7 +2124,7 @@
                 <v:shape id="_x0000_i1026" type="#_x0000_t75" style="width:95.45pt;height:45.2pt" o:ole="">
                   <v:imagedata r:id="rId7" o:title=""/>
                 </v:shape>
-                <o:OLEObject Type="Embed" ProgID="Equation.3" ShapeID="_x0000_i1026" DrawAspect="Content" ObjectID="_1431426216" r:id="rId8"/>
+                <o:OLEObject Type="Embed" ProgID="Equation.3" ShapeID="_x0000_i1026" DrawAspect="Content" ObjectID="_1431838739" r:id="rId8"/>
               </w:object>
             </w:r>
             <w:r>
@@ -2284,7 +2284,7 @@
           <v:shape id="_x0000_i1027" type="#_x0000_t75" style="width:295.55pt;height:45.2pt" o:ole="">
             <v:imagedata r:id="rId9" o:title=""/>
           </v:shape>
-          <o:OLEObject Type="Embed" ProgID="Equation.3" ShapeID="_x0000_i1027" DrawAspect="Content" ObjectID="_1431426217" r:id="rId10"/>
+          <o:OLEObject Type="Embed" ProgID="Equation.3" ShapeID="_x0000_i1027" DrawAspect="Content" ObjectID="_1431838740" r:id="rId10"/>
         </w:object>
       </w:r>
     </w:p>
@@ -2369,7 +2369,7 @@
                 <v:shape id="_x0000_i1028" type="#_x0000_t75" style="width:136.45pt;height:41.85pt" o:ole="">
                   <v:imagedata r:id="rId11" o:title=""/>
                 </v:shape>
-                <o:OLEObject Type="Embed" ProgID="Equation.3" ShapeID="_x0000_i1028" DrawAspect="Content" ObjectID="_1431426218" r:id="rId12"/>
+                <o:OLEObject Type="Embed" ProgID="Equation.3" ShapeID="_x0000_i1028" DrawAspect="Content" ObjectID="_1431838741" r:id="rId12"/>
               </w:object>
             </w:r>
             <w:r>
@@ -2513,7 +2513,7 @@
           <v:shape id="_x0000_i1029" type="#_x0000_t75" style="width:385.95pt;height:41.85pt" o:ole="">
             <v:imagedata r:id="rId13" o:title=""/>
           </v:shape>
-          <o:OLEObject Type="Embed" ProgID="Equation.3" ShapeID="_x0000_i1029" DrawAspect="Content" ObjectID="_1431426219" r:id="rId14"/>
+          <o:OLEObject Type="Embed" ProgID="Equation.3" ShapeID="_x0000_i1029" DrawAspect="Content" ObjectID="_1431838742" r:id="rId14"/>
         </w:object>
       </w:r>
     </w:p>
@@ -2621,7 +2621,7 @@
                 <v:shape id="_x0000_i1030" type="#_x0000_t75" style="width:76.2pt;height:20.95pt" o:ole="" fillcolor="window">
                   <v:imagedata r:id="rId15" o:title=""/>
                 </v:shape>
-                <o:OLEObject Type="Embed" ProgID="Equation.3" ShapeID="_x0000_i1030" DrawAspect="Content" ObjectID="_1431426220" r:id="rId16"/>
+                <o:OLEObject Type="Embed" ProgID="Equation.3" ShapeID="_x0000_i1030" DrawAspect="Content" ObjectID="_1431838743" r:id="rId16"/>
               </w:object>
             </w:r>
           </w:p>
@@ -2716,7 +2716,10 @@
         <w:t xml:space="preserve"> (</w:t>
       </w:r>
       <w:r>
-        <w:t xml:space="preserve">5 </w:t>
+        <w:t>7</w:t>
+      </w:r>
+      <w:r>
+        <w:t xml:space="preserve"> </w:t>
       </w:r>
       <w:r>
         <w:t>тыс</w:t>
@@ -2786,7 +2789,16 @@
           <w:szCs w:val="28"/>
           <w:lang w:val="ru-RU" w:eastAsia="ru-RU"/>
         </w:rPr>
-        <w:t>320</w:t>
+        <w:t>40</w:t>
+      </w:r>
+      <w:r>
+        <w:rPr>
+          <w:rFonts w:ascii="Times New Roman" w:hAnsi="Times New Roman"/>
+          <w:sz w:val="28"/>
+          <w:szCs w:val="28"/>
+          <w:lang w:val="ru-RU" w:eastAsia="ru-RU"/>
+        </w:rPr>
+        <w:t>0</w:t>
       </w:r>
       <w:r>
         <w:rPr>
@@ -2844,11 +2856,11 @@
         <w:rPr>
           <w:position w:val="-12"/>
         </w:rPr>
-        <w:object w:dxaOrig="2740" w:dyaOrig="360">
-          <v:shape id="_x0000_i1031" type="#_x0000_t75" style="width:176.65pt;height:24.3pt" o:ole="" fillcolor="window">
+        <w:object w:dxaOrig="2799" w:dyaOrig="360">
+          <v:shape id="_x0000_i1031" type="#_x0000_t75" style="width:180pt;height:24.3pt" o:ole="" fillcolor="window">
             <v:imagedata r:id="rId17" o:title=""/>
           </v:shape>
-          <o:OLEObject Type="Embed" ProgID="Equation.3" ShapeID="_x0000_i1031" DrawAspect="Content" ObjectID="_1431426221" r:id="rId18"/>
+          <o:OLEObject Type="Embed" ProgID="Equation.3" ShapeID="_x0000_i1031" DrawAspect="Content" ObjectID="_1431838744" r:id="rId18"/>
         </w:object>
       </w:r>
     </w:p>
@@ -2937,7 +2949,7 @@
                 <v:shape id="_x0000_i1032" type="#_x0000_t75" style="width:106.35pt;height:45.2pt" o:ole="">
                   <v:imagedata r:id="rId19" o:title=""/>
                 </v:shape>
-                <o:OLEObject Type="Embed" ProgID="Equation.3" ShapeID="_x0000_i1032" DrawAspect="Content" ObjectID="_1431426222" r:id="rId20"/>
+                <o:OLEObject Type="Embed" ProgID="Equation.3" ShapeID="_x0000_i1032" DrawAspect="Content" ObjectID="_1431838745" r:id="rId20"/>
               </w:object>
             </w:r>
             <w:r>
@@ -3068,7 +3080,7 @@
           <v:shape id="_x0000_i1033" type="#_x0000_t75" style="width:303.9pt;height:45.2pt" o:ole="">
             <v:imagedata r:id="rId21" o:title=""/>
           </v:shape>
-          <o:OLEObject Type="Embed" ProgID="Equation.3" ShapeID="_x0000_i1033" DrawAspect="Content" ObjectID="_1431426223" r:id="rId22"/>
+          <o:OLEObject Type="Embed" ProgID="Equation.3" ShapeID="_x0000_i1033" DrawAspect="Content" ObjectID="_1431838746" r:id="rId22"/>
         </w:object>
       </w:r>
       <w:r>
@@ -3171,7 +3183,7 @@
                 <v:shape id="_x0000_i1034" type="#_x0000_t75" style="width:97.1pt;height:41.85pt" o:ole="">
                   <v:imagedata r:id="rId23" o:title=""/>
                 </v:shape>
-                <o:OLEObject Type="Embed" ProgID="Equation.3" ShapeID="_x0000_i1034" DrawAspect="Content" ObjectID="_1431426224" r:id="rId24"/>
+                <o:OLEObject Type="Embed" ProgID="Equation.3" ShapeID="_x0000_i1034" DrawAspect="Content" ObjectID="_1431838747" r:id="rId24"/>
               </w:object>
             </w:r>
             <w:r>
@@ -3298,7 +3310,7 @@
           <v:shape id="_x0000_i1035" type="#_x0000_t75" style="width:285.5pt;height:41.85pt" o:ole="">
             <v:imagedata r:id="rId25" o:title=""/>
           </v:shape>
-          <o:OLEObject Type="Embed" ProgID="Equation.3" ShapeID="_x0000_i1035" DrawAspect="Content" ObjectID="_1431426225" r:id="rId26"/>
+          <o:OLEObject Type="Embed" ProgID="Equation.3" ShapeID="_x0000_i1035" DrawAspect="Content" ObjectID="_1431838748" r:id="rId26"/>
         </w:object>
       </w:r>
     </w:p>
@@ -3405,7 +3417,7 @@
                 <v:shape id="_x0000_i1036" type="#_x0000_t75" style="width:89.6pt;height:41.85pt" o:ole="">
                   <v:imagedata r:id="rId27" o:title=""/>
                 </v:shape>
-                <o:OLEObject Type="Embed" ProgID="Equation.3" ShapeID="_x0000_i1036" DrawAspect="Content" ObjectID="_1431426226" r:id="rId28"/>
+                <o:OLEObject Type="Embed" ProgID="Equation.3" ShapeID="_x0000_i1036" DrawAspect="Content" ObjectID="_1431838749" r:id="rId28"/>
               </w:object>
             </w:r>
             <w:r>
@@ -3566,7 +3578,7 @@
           <v:shape id="_x0000_i1037" type="#_x0000_t75" style="width:297.2pt;height:41.85pt" o:ole="">
             <v:imagedata r:id="rId29" o:title=""/>
           </v:shape>
-          <o:OLEObject Type="Embed" ProgID="Equation.3" ShapeID="_x0000_i1037" DrawAspect="Content" ObjectID="_1431426227" r:id="rId30"/>
+          <o:OLEObject Type="Embed" ProgID="Equation.3" ShapeID="_x0000_i1037" DrawAspect="Content" ObjectID="_1431838750" r:id="rId30"/>
         </w:object>
       </w:r>
     </w:p>
@@ -3655,7 +3667,7 @@
                 <v:shape id="_x0000_i1038" type="#_x0000_t75" style="width:220.2pt;height:20.95pt" o:ole="">
                   <v:imagedata r:id="rId31" o:title=""/>
                 </v:shape>
-                <o:OLEObject Type="Embed" ProgID="Equation.3" ShapeID="_x0000_i1038" DrawAspect="Content" ObjectID="_1431426228" r:id="rId32"/>
+                <o:OLEObject Type="Embed" ProgID="Equation.3" ShapeID="_x0000_i1038" DrawAspect="Content" ObjectID="_1431838751" r:id="rId32"/>
               </w:object>
             </w:r>
             <w:r>
@@ -3729,11 +3741,11 @@
         <w:rPr>
           <w:position w:val="-30"/>
         </w:rPr>
-        <w:object w:dxaOrig="5480" w:dyaOrig="720">
-          <v:shape id="_x0000_i1039" type="#_x0000_t75" style="width:332.35pt;height:41.85pt" o:ole="">
+        <w:object w:dxaOrig="5500" w:dyaOrig="720">
+          <v:shape id="_x0000_i1039" type="#_x0000_t75" style="width:333.2pt;height:41.85pt" o:ole="">
             <v:imagedata r:id="rId33" o:title=""/>
           </v:shape>
-          <o:OLEObject Type="Embed" ProgID="Equation.3" ShapeID="_x0000_i1039" DrawAspect="Content" ObjectID="_1431426229" r:id="rId34"/>
+          <o:OLEObject Type="Embed" ProgID="Equation.3" ShapeID="_x0000_i1039" DrawAspect="Content" ObjectID="_1431838752" r:id="rId34"/>
         </w:object>
       </w:r>
     </w:p>
@@ -3848,7 +3860,7 @@
                 <v:shape id="_x0000_i1040" type="#_x0000_t75" style="width:99.65pt;height:41.85pt" o:ole="">
                   <v:imagedata r:id="rId35" o:title=""/>
                 </v:shape>
-                <o:OLEObject Type="Embed" ProgID="Equation.3" ShapeID="_x0000_i1040" DrawAspect="Content" ObjectID="_1431426230" r:id="rId36"/>
+                <o:OLEObject Type="Embed" ProgID="Equation.3" ShapeID="_x0000_i1040" DrawAspect="Content" ObjectID="_1431838753" r:id="rId36"/>
               </w:object>
             </w:r>
             <w:r>
@@ -3994,11 +4006,11 @@
           <w:rFonts w:ascii="Times New Roman" w:hAnsi="Times New Roman"/>
           <w:position w:val="-24"/>
         </w:rPr>
-        <w:object w:dxaOrig="4239" w:dyaOrig="620">
-          <v:shape id="_x0000_i1041" type="#_x0000_t75" style="width:297.2pt;height:41.85pt" o:ole="">
+        <w:object w:dxaOrig="4280" w:dyaOrig="620">
+          <v:shape id="_x0000_i1041" type="#_x0000_t75" style="width:299.7pt;height:41.85pt" o:ole="">
             <v:imagedata r:id="rId37" o:title=""/>
           </v:shape>
-          <o:OLEObject Type="Embed" ProgID="Equation.3" ShapeID="_x0000_i1041" DrawAspect="Content" ObjectID="_1431426231" r:id="rId38"/>
+          <o:OLEObject Type="Embed" ProgID="Equation.3" ShapeID="_x0000_i1041" DrawAspect="Content" ObjectID="_1431838754" r:id="rId38"/>
         </w:object>
       </w:r>
     </w:p>
@@ -4110,7 +4122,7 @@
                 <v:shape id="_x0000_i1042" type="#_x0000_t75" style="width:79.55pt;height:20.95pt" o:ole="">
                   <v:imagedata r:id="rId39" o:title=""/>
                 </v:shape>
-                <o:OLEObject Type="Embed" ProgID="Equation.3" ShapeID="_x0000_i1042" DrawAspect="Content" ObjectID="_1431426232" r:id="rId40"/>
+                <o:OLEObject Type="Embed" ProgID="Equation.3" ShapeID="_x0000_i1042" DrawAspect="Content" ObjectID="_1431838755" r:id="rId40"/>
               </w:object>
             </w:r>
             <w:r>
@@ -4190,11 +4202,11 @@
         <w:rPr>
           <w:position w:val="-12"/>
         </w:rPr>
-        <w:object w:dxaOrig="4740" w:dyaOrig="360">
-          <v:shape id="_x0000_i1043" type="#_x0000_t75" style="width:303.05pt;height:20.95pt" o:ole="">
+        <w:object w:dxaOrig="4760" w:dyaOrig="360">
+          <v:shape id="_x0000_i1043" type="#_x0000_t75" style="width:304.75pt;height:20.95pt" o:ole="">
             <v:imagedata r:id="rId41" o:title=""/>
           </v:shape>
-          <o:OLEObject Type="Embed" ProgID="Equation.3" ShapeID="_x0000_i1043" DrawAspect="Content" ObjectID="_1431426233" r:id="rId42"/>
+          <o:OLEObject Type="Embed" ProgID="Equation.3" ShapeID="_x0000_i1043" DrawAspect="Content" ObjectID="_1431838756" r:id="rId42"/>
         </w:object>
       </w:r>
     </w:p>
@@ -4229,7 +4241,25 @@
           <w:szCs w:val="24"/>
           <w:lang w:val="ru-RU" w:eastAsia="ru-RU"/>
         </w:rPr>
-        <w:t>Рассматриваемый программный продукт имеет лишь одного заказчики, между тем на рынке существует несколько аналогов. По этой причине мы используем сравнение цен для</w:t>
+        <w:t xml:space="preserve">Рассматриваемый программный продукт имеет </w:t>
+      </w:r>
+      <w:r>
+        <w:rPr>
+          <w:rFonts w:ascii="Times New Roman" w:hAnsi="Times New Roman"/>
+          <w:sz w:val="28"/>
+          <w:szCs w:val="24"/>
+          <w:lang w:val="ru-RU" w:eastAsia="ru-RU"/>
+        </w:rPr>
+        <w:t>несколько аналогов, присутствующих на рынке.</w:t>
+      </w:r>
+      <w:r>
+        <w:rPr>
+          <w:rFonts w:ascii="Times New Roman" w:hAnsi="Times New Roman"/>
+          <w:sz w:val="28"/>
+          <w:szCs w:val="24"/>
+          <w:lang w:val="ru-RU" w:eastAsia="ru-RU"/>
+        </w:rPr>
+        <w:t xml:space="preserve"> По этой причине мы используем сравнение цен для</w:t>
       </w:r>
       <w:r>
         <w:rPr>
@@ -4333,7 +4363,7 @@
                 <v:shape id="_x0000_i1044" type="#_x0000_t75" style="width:85.4pt;height:41.85pt" o:ole="">
                   <v:imagedata r:id="rId43" o:title=""/>
                 </v:shape>
-                <o:OLEObject Type="Embed" ProgID="Equation.3" ShapeID="_x0000_i1044" DrawAspect="Content" ObjectID="_1431426234" r:id="rId44"/>
+                <o:OLEObject Type="Embed" ProgID="Equation.3" ShapeID="_x0000_i1044" DrawAspect="Content" ObjectID="_1431838757" r:id="rId44"/>
               </w:object>
             </w:r>
             <w:r>
@@ -4510,11 +4540,11 @@
         <w:rPr>
           <w:position w:val="-24"/>
         </w:rPr>
-        <w:object w:dxaOrig="4239" w:dyaOrig="620">
-          <v:shape id="_x0000_i1045" type="#_x0000_t75" style="width:308.95pt;height:41.85pt" o:ole="">
+        <w:object w:dxaOrig="4200" w:dyaOrig="620">
+          <v:shape id="_x0000_i1045" type="#_x0000_t75" style="width:306.4pt;height:41.85pt" o:ole="">
             <v:imagedata r:id="rId45" o:title=""/>
           </v:shape>
-          <o:OLEObject Type="Embed" ProgID="Equation.3" ShapeID="_x0000_i1045" DrawAspect="Content" ObjectID="_1431426235" r:id="rId46"/>
+          <o:OLEObject Type="Embed" ProgID="Equation.3" ShapeID="_x0000_i1045" DrawAspect="Content" ObjectID="_1431838758" r:id="rId46"/>
         </w:object>
       </w:r>
     </w:p>
@@ -4676,13 +4706,13 @@
             </w:pPr>
             <w:r>
               <w:rPr>
-                <w:position w:val="-14"/>
-              </w:rPr>
-              <w:object w:dxaOrig="1219" w:dyaOrig="380">
-                <v:shape id="_x0000_i1046" type="#_x0000_t75" style="width:70.35pt;height:20.95pt" o:ole="">
+                <w:position w:val="-12"/>
+              </w:rPr>
+              <w:object w:dxaOrig="1240" w:dyaOrig="360">
+                <v:shape id="_x0000_i1046" type="#_x0000_t75" style="width:71.15pt;height:20.1pt" o:ole="">
                   <v:imagedata r:id="rId47" o:title=""/>
                 </v:shape>
-                <o:OLEObject Type="Embed" ProgID="Equation.3" ShapeID="_x0000_i1046" DrawAspect="Content" ObjectID="_1431426236" r:id="rId48"/>
+                <o:OLEObject Type="Embed" ProgID="Equation.3" ShapeID="_x0000_i1046" DrawAspect="Content" ObjectID="_1431838759" r:id="rId48"/>
               </w:object>
             </w:r>
             <w:r>
@@ -4766,11 +4796,11 @@
         <w:rPr>
           <w:position w:val="-10"/>
         </w:rPr>
-        <w:object w:dxaOrig="4940" w:dyaOrig="320">
-          <v:shape id="_x0000_i1047" type="#_x0000_t75" style="width:340.75pt;height:20.95pt" o:ole="">
+        <w:object w:dxaOrig="4800" w:dyaOrig="320">
+          <v:shape id="_x0000_i1047" type="#_x0000_t75" style="width:330.7pt;height:20.95pt" o:ole="">
             <v:imagedata r:id="rId49" o:title=""/>
           </v:shape>
-          <o:OLEObject Type="Embed" ProgID="Equation.3" ShapeID="_x0000_i1047" DrawAspect="Content" ObjectID="_1431426237" r:id="rId50"/>
+          <o:OLEObject Type="Embed" ProgID="Equation.3" ShapeID="_x0000_i1047" DrawAspect="Content" ObjectID="_1431838760" r:id="rId50"/>
         </w:object>
       </w:r>
     </w:p>
@@ -4880,7 +4910,7 @@
     </w:p>
     <w:p>
       <w:pPr>
-        <w:pStyle w:val="ListParagraph"/>
+        <w:pStyle w:val="a3"/>
         <w:spacing w:after="0"/>
         <w:ind w:left="0" w:firstLine="709"/>
         <w:jc w:val="both"/>
@@ -4992,7 +5022,7 @@
     </w:p>
     <w:tbl>
       <w:tblPr>
-        <w:tblStyle w:val="TableGrid"/>
+        <w:tblStyle w:val="a4"/>
         <w:tblW w:w="0" w:type="auto"/>
         <w:tblLook w:val="04A0"/>
       </w:tblPr>
@@ -5128,7 +5158,7 @@
                 <w:szCs w:val="28"/>
                 <w:lang w:val="ru-RU"/>
               </w:rPr>
-              <w:t>19537,459</w:t>
+              <w:t>22722,441</w:t>
             </w:r>
           </w:p>
         </w:tc>
@@ -5515,25 +5545,25 @@
           <w:szCs w:val="24"/>
           <w:lang w:val="ru-RU" w:eastAsia="ru-RU"/>
         </w:rPr>
-        <w:t>» обладает значительным функционалом в области непосредственно статистики, тем не менее</w:t>
-      </w:r>
-      <w:r>
-        <w:rPr>
-          <w:rFonts w:ascii="Times New Roman" w:hAnsi="Times New Roman"/>
-          <w:sz w:val="28"/>
-          <w:szCs w:val="24"/>
-          <w:lang w:val="ru-RU" w:eastAsia="ru-RU"/>
-        </w:rPr>
-        <w:t>,</w:t>
-      </w:r>
-      <w:r>
-        <w:rPr>
-          <w:rFonts w:ascii="Times New Roman" w:hAnsi="Times New Roman"/>
-          <w:sz w:val="28"/>
-          <w:szCs w:val="24"/>
-          <w:lang w:val="ru-RU" w:eastAsia="ru-RU"/>
-        </w:rPr>
-        <w:t xml:space="preserve"> это ограничивает ее круг применения до получения простых отчетов без предварительной обработки </w:t>
+        <w:t>»</w:t>
+      </w:r>
+      <w:r>
+        <w:rPr>
+          <w:rFonts w:ascii="Times New Roman" w:hAnsi="Times New Roman"/>
+          <w:sz w:val="28"/>
+          <w:szCs w:val="24"/>
+          <w:lang w:val="ru-RU" w:eastAsia="ru-RU"/>
+        </w:rPr>
+        <w:t xml:space="preserve"> хоть и имеет более низкую цену, однако не может быть использован в сколь угодно серьезных проектах текстового анализа</w:t>
+      </w:r>
+      <w:r>
+        <w:rPr>
+          <w:rFonts w:ascii="Times New Roman" w:hAnsi="Times New Roman"/>
+          <w:sz w:val="28"/>
+          <w:szCs w:val="24"/>
+          <w:lang w:val="ru-RU" w:eastAsia="ru-RU"/>
+        </w:rPr>
+        <w:t xml:space="preserve">. Его применение оправдано лишь для отдельных заключительных </w:t>
       </w:r>
       <w:r>
         <w:rPr>
@@ -5543,7 +5573,63 @@
           <w:lang w:val="ru-RU" w:eastAsia="ru-RU"/>
         </w:rPr>
         <w:lastRenderedPageBreak/>
-        <w:t>текстов. Наиболее близким аналогом является программа «</w:t>
+        <w:t xml:space="preserve">или математических </w:t>
+      </w:r>
+      <w:proofErr w:type="gramStart"/>
+      <w:r>
+        <w:rPr>
+          <w:rFonts w:ascii="Times New Roman" w:hAnsi="Times New Roman"/>
+          <w:sz w:val="28"/>
+          <w:szCs w:val="24"/>
+          <w:lang w:val="ru-RU" w:eastAsia="ru-RU"/>
+        </w:rPr>
+        <w:t>расчетов</w:t>
+      </w:r>
+      <w:proofErr w:type="gramEnd"/>
+      <w:r>
+        <w:rPr>
+          <w:rFonts w:ascii="Times New Roman" w:hAnsi="Times New Roman"/>
+          <w:sz w:val="28"/>
+          <w:szCs w:val="24"/>
+          <w:lang w:val="ru-RU" w:eastAsia="ru-RU"/>
+        </w:rPr>
+        <w:t xml:space="preserve"> что сильно о</w:t>
+      </w:r>
+      <w:r>
+        <w:rPr>
+          <w:rFonts w:ascii="Times New Roman" w:hAnsi="Times New Roman"/>
+          <w:sz w:val="28"/>
+          <w:szCs w:val="24"/>
+          <w:lang w:val="ru-RU" w:eastAsia="ru-RU"/>
+        </w:rPr>
+        <w:t xml:space="preserve">граничивает </w:t>
+      </w:r>
+      <w:r>
+        <w:rPr>
+          <w:rFonts w:ascii="Times New Roman" w:hAnsi="Times New Roman"/>
+          <w:sz w:val="28"/>
+          <w:szCs w:val="24"/>
+          <w:lang w:val="ru-RU" w:eastAsia="ru-RU"/>
+        </w:rPr>
+        <w:t>его</w:t>
+      </w:r>
+      <w:r>
+        <w:rPr>
+          <w:rFonts w:ascii="Times New Roman" w:hAnsi="Times New Roman"/>
+          <w:sz w:val="28"/>
+          <w:szCs w:val="24"/>
+          <w:lang w:val="ru-RU" w:eastAsia="ru-RU"/>
+        </w:rPr>
+        <w:t xml:space="preserve"> </w:t>
+      </w:r>
+      <w:r>
+        <w:rPr>
+          <w:rFonts w:ascii="Times New Roman" w:hAnsi="Times New Roman"/>
+          <w:sz w:val="28"/>
+          <w:szCs w:val="24"/>
+          <w:lang w:val="ru-RU" w:eastAsia="ru-RU"/>
+        </w:rPr>
+        <w:t>круг применения до получения простых отчетов без предварительной обработки текстов. Наиболее близким аналогом является программа «</w:t>
       </w:r>
       <w:proofErr w:type="spellStart"/>
       <w:r>
@@ -5626,7 +5712,7 @@
           <w:szCs w:val="24"/>
           <w:lang w:val="ru-RU" w:eastAsia="ru-RU"/>
         </w:rPr>
-        <w:t>а почти</w:t>
+        <w:t>а</w:t>
       </w:r>
       <w:r>
         <w:rPr>
@@ -5671,7 +5757,7 @@
     </w:p>
     <w:p>
       <w:pPr>
-        <w:pStyle w:val="ListParagraph"/>
+        <w:pStyle w:val="a3"/>
         <w:numPr>
           <w:ilvl w:val="0"/>
           <w:numId w:val="8"/>
@@ -5694,7 +5780,23 @@
           <w:sz w:val="28"/>
           <w:szCs w:val="24"/>
         </w:rPr>
-        <w:t>Для организации-заказчика экономическая эффективность будет заключаться в том, что продукт «</w:t>
+        <w:t>Для организации-заказчика экономическ</w:t>
+      </w:r>
+      <w:r>
+        <w:rPr>
+          <w:rFonts w:ascii="Times New Roman" w:hAnsi="Times New Roman"/>
+          <w:sz w:val="28"/>
+          <w:szCs w:val="24"/>
+        </w:rPr>
+        <w:t>ий</w:t>
+      </w:r>
+      <w:r>
+        <w:rPr>
+          <w:rFonts w:ascii="Times New Roman" w:hAnsi="Times New Roman"/>
+          <w:sz w:val="28"/>
+          <w:szCs w:val="24"/>
+        </w:rPr>
+        <w:t xml:space="preserve"> эффект будет заключаться в том, что продукт «</w:t>
       </w:r>
       <w:proofErr w:type="spellStart"/>
       <w:r>
@@ -5740,7 +5842,23 @@
           <w:sz w:val="28"/>
           <w:szCs w:val="24"/>
         </w:rPr>
-        <w:t>» – имеет цену на 20% выше. Кроме того, продукт «</w:t>
+        <w:t xml:space="preserve">» – имеет цену на </w:t>
+      </w:r>
+      <w:r>
+        <w:rPr>
+          <w:rFonts w:ascii="Times New Roman" w:hAnsi="Times New Roman"/>
+          <w:sz w:val="28"/>
+          <w:szCs w:val="24"/>
+        </w:rPr>
+        <w:t>15</w:t>
+      </w:r>
+      <w:r>
+        <w:rPr>
+          <w:rFonts w:ascii="Times New Roman" w:hAnsi="Times New Roman"/>
+          <w:sz w:val="28"/>
+          <w:szCs w:val="24"/>
+        </w:rPr>
+        <w:t>% выше. Кроме того, продукт «</w:t>
       </w:r>
       <w:proofErr w:type="spellStart"/>
       <w:r>
@@ -5772,7 +5890,7 @@
     </w:p>
     <w:p>
       <w:pPr>
-        <w:pStyle w:val="ListParagraph"/>
+        <w:pStyle w:val="a3"/>
         <w:numPr>
           <w:ilvl w:val="0"/>
           <w:numId w:val="8"/>
@@ -5884,10 +6002,35 @@
       <w:r>
         <w:rPr>
           <w:rFonts w:ascii="Times New Roman" w:hAnsi="Times New Roman"/>
-          <w:sz w:val="28"/>
-          <w:szCs w:val="24"/>
-        </w:rPr>
-        <w:t>, что и будет являться одним из показателей экономического эффекта.</w:t>
+          <w:i/>
+          <w:sz w:val="28"/>
+          <w:szCs w:val="24"/>
+        </w:rPr>
+        <w:t xml:space="preserve"> = 5243,64 тыс.руб.</w:t>
+      </w:r>
+      <w:r>
+        <w:rPr>
+          <w:rFonts w:ascii="Times New Roman" w:hAnsi="Times New Roman"/>
+          <w:sz w:val="28"/>
+          <w:szCs w:val="24"/>
+        </w:rPr>
+        <w:t>, что и будет являться экономическ</w:t>
+      </w:r>
+      <w:r>
+        <w:rPr>
+          <w:rFonts w:ascii="Times New Roman" w:hAnsi="Times New Roman"/>
+          <w:sz w:val="28"/>
+          <w:szCs w:val="24"/>
+        </w:rPr>
+        <w:t>им эффектом для разработчика</w:t>
+      </w:r>
+      <w:r>
+        <w:rPr>
+          <w:rFonts w:ascii="Times New Roman" w:hAnsi="Times New Roman"/>
+          <w:sz w:val="28"/>
+          <w:szCs w:val="24"/>
+        </w:rPr>
+        <w:t>.</w:t>
       </w:r>
     </w:p>
     <w:p>
@@ -6127,7 +6270,7 @@
     </w:p>
     <w:p>
       <w:pPr>
-        <w:pStyle w:val="BodyTextIndent2"/>
+        <w:pStyle w:val="20"/>
         <w:spacing w:line="276" w:lineRule="auto"/>
         <w:ind w:firstLine="0"/>
         <w:jc w:val="center"/>
@@ -6153,7 +6296,7 @@
     </w:p>
     <w:p>
       <w:pPr>
-        <w:pStyle w:val="BodyTextIndent2"/>
+        <w:pStyle w:val="20"/>
         <w:spacing w:line="276" w:lineRule="auto"/>
         <w:ind w:firstLine="0"/>
         <w:jc w:val="center"/>
@@ -6167,7 +6310,7 @@
     </w:p>
     <w:p>
       <w:pPr>
-        <w:pStyle w:val="ListParagraph"/>
+        <w:pStyle w:val="a3"/>
         <w:numPr>
           <w:ilvl w:val="0"/>
           <w:numId w:val="9"/>
@@ -6195,7 +6338,7 @@
     </w:p>
     <w:p>
       <w:pPr>
-        <w:pStyle w:val="ListParagraph"/>
+        <w:pStyle w:val="a3"/>
         <w:numPr>
           <w:ilvl w:val="0"/>
           <w:numId w:val="9"/>
@@ -6259,7 +6402,7 @@
     </w:p>
     <w:p>
       <w:pPr>
-        <w:pStyle w:val="ListParagraph"/>
+        <w:pStyle w:val="a3"/>
         <w:numPr>
           <w:ilvl w:val="0"/>
           <w:numId w:val="9"/>
@@ -7407,7 +7550,7 @@
     <w:lsdException w:name="Bibliography" w:uiPriority="37"/>
     <w:lsdException w:name="TOC Heading" w:uiPriority="39" w:qFormat="1"/>
   </w:latentStyles>
-  <w:style w:type="paragraph" w:default="1" w:styleId="Normal">
+  <w:style w:type="paragraph" w:default="1" w:styleId="a">
     <w:name w:val="Normal"/>
     <w:qFormat/>
     <w:rsid w:val="00842561"/>
@@ -7416,13 +7559,13 @@
       <w:lang w:val="be-BY" w:eastAsia="be-BY"/>
     </w:rPr>
   </w:style>
-  <w:style w:type="character" w:default="1" w:styleId="DefaultParagraphFont">
+  <w:style w:type="character" w:default="1" w:styleId="a0">
     <w:name w:val="Default Paragraph Font"/>
     <w:uiPriority w:val="1"/>
     <w:semiHidden/>
     <w:unhideWhenUsed/>
   </w:style>
-  <w:style w:type="table" w:default="1" w:styleId="TableNormal">
+  <w:style w:type="table" w:default="1" w:styleId="a1">
     <w:name w:val="Normal Table"/>
     <w:uiPriority w:val="99"/>
     <w:semiHidden/>
@@ -7438,15 +7581,15 @@
       </w:tblCellMar>
     </w:tblPr>
   </w:style>
-  <w:style w:type="numbering" w:default="1" w:styleId="NoList">
+  <w:style w:type="numbering" w:default="1" w:styleId="a2">
     <w:name w:val="No List"/>
     <w:uiPriority w:val="99"/>
     <w:semiHidden/>
     <w:unhideWhenUsed/>
   </w:style>
-  <w:style w:type="paragraph" w:styleId="ListParagraph">
+  <w:style w:type="paragraph" w:styleId="a3">
     <w:name w:val="List Paragraph"/>
-    <w:basedOn w:val="Normal"/>
+    <w:basedOn w:val="a"/>
     <w:uiPriority w:val="99"/>
     <w:qFormat/>
     <w:rsid w:val="00842561"/>
@@ -7460,7 +7603,7 @@
   </w:style>
   <w:style w:type="paragraph" w:customStyle="1" w:styleId="SimpleTextStyle">
     <w:name w:val="Simple Text Style"/>
-    <w:basedOn w:val="Normal"/>
+    <w:basedOn w:val="a"/>
     <w:link w:val="SimpleTextStyleChar"/>
     <w:qFormat/>
     <w:rsid w:val="00842561"/>
@@ -7479,7 +7622,7 @@
   </w:style>
   <w:style w:type="character" w:customStyle="1" w:styleId="SimpleTextStyleChar">
     <w:name w:val="Simple Text Style Char"/>
-    <w:basedOn w:val="DefaultParagraphFont"/>
+    <w:basedOn w:val="a0"/>
     <w:link w:val="SimpleTextStyle"/>
     <w:rsid w:val="00842561"/>
     <w:rPr>
@@ -7490,7 +7633,7 @@
   </w:style>
   <w:style w:type="paragraph" w:customStyle="1" w:styleId="BodyText21">
     <w:name w:val="Body Text 21"/>
-    <w:basedOn w:val="Normal"/>
+    <w:basedOn w:val="a"/>
     <w:rsid w:val="00842561"/>
     <w:pPr>
       <w:tabs>
@@ -7509,7 +7652,7 @@
   </w:style>
   <w:style w:type="paragraph" w:customStyle="1" w:styleId="0">
     <w:name w:val="0текст"/>
-    <w:basedOn w:val="Normal"/>
+    <w:basedOn w:val="a"/>
     <w:link w:val="00"/>
     <w:qFormat/>
     <w:rsid w:val="00842561"/>
@@ -7543,9 +7686,9 @@
       <w:szCs w:val="18"/>
     </w:rPr>
   </w:style>
-  <w:style w:type="table" w:styleId="TableGrid">
+  <w:style w:type="table" w:styleId="a4">
     <w:name w:val="Table Grid"/>
-    <w:basedOn w:val="TableNormal"/>
+    <w:basedOn w:val="a1"/>
     <w:uiPriority w:val="59"/>
     <w:rsid w:val="00842561"/>
     <w:pPr>
@@ -7575,10 +7718,10 @@
       </w:tblCellMar>
     </w:tblPr>
   </w:style>
-  <w:style w:type="character" w:customStyle="1" w:styleId="BodyTextIndent2Char">
-    <w:name w:val="Body Text Indent 2 Char"/>
-    <w:basedOn w:val="DefaultParagraphFont"/>
-    <w:link w:val="BodyTextIndent2"/>
+  <w:style w:type="character" w:customStyle="1" w:styleId="2">
+    <w:name w:val="Основной текст с отступом 2 Знак"/>
+    <w:basedOn w:val="a0"/>
+    <w:link w:val="20"/>
     <w:locked/>
     <w:rsid w:val="00456BEC"/>
     <w:rPr>
@@ -7586,10 +7729,10 @@
       <w:szCs w:val="24"/>
     </w:rPr>
   </w:style>
-  <w:style w:type="paragraph" w:styleId="BodyTextIndent2">
+  <w:style w:type="paragraph" w:styleId="20">
     <w:name w:val="Body Text Indent 2"/>
-    <w:basedOn w:val="Normal"/>
-    <w:link w:val="BodyTextIndent2Char"/>
+    <w:basedOn w:val="a"/>
+    <w:link w:val="2"/>
     <w:rsid w:val="00456BEC"/>
     <w:pPr>
       <w:spacing w:after="0" w:line="240" w:lineRule="auto"/>
@@ -7605,8 +7748,8 @@
   </w:style>
   <w:style w:type="character" w:customStyle="1" w:styleId="BodyTextIndent2Char1">
     <w:name w:val="Body Text Indent 2 Char1"/>
-    <w:basedOn w:val="DefaultParagraphFont"/>
-    <w:link w:val="BodyTextIndent2"/>
+    <w:basedOn w:val="a0"/>
+    <w:link w:val="20"/>
     <w:uiPriority w:val="99"/>
     <w:semiHidden/>
     <w:rsid w:val="00456BEC"/>
@@ -7615,10 +7758,10 @@
       <w:lang w:val="be-BY" w:eastAsia="be-BY"/>
     </w:rPr>
   </w:style>
-  <w:style w:type="paragraph" w:customStyle="1" w:styleId="a">
+  <w:style w:type="paragraph" w:customStyle="1" w:styleId="a5">
     <w:name w:val="Диплом"/>
-    <w:basedOn w:val="Normal"/>
-    <w:link w:val="a0"/>
+    <w:basedOn w:val="a"/>
+    <w:link w:val="a6"/>
     <w:qFormat/>
     <w:rsid w:val="00723118"/>
     <w:pPr>
@@ -7633,10 +7776,10 @@
       <w:lang w:val="ru-RU" w:eastAsia="ru-RU"/>
     </w:rPr>
   </w:style>
-  <w:style w:type="character" w:customStyle="1" w:styleId="a0">
+  <w:style w:type="character" w:customStyle="1" w:styleId="a6">
     <w:name w:val="Диплом Знак"/>
-    <w:basedOn w:val="DefaultParagraphFont"/>
-    <w:link w:val="a"/>
+    <w:basedOn w:val="a0"/>
+    <w:link w:val="a5"/>
     <w:rsid w:val="00723118"/>
     <w:rPr>
       <w:rFonts w:ascii="Times New Roman" w:eastAsia="Times New Roman" w:hAnsi="Times New Roman" w:cs="Times New Roman"/>
